--- a/Sharepoint Framework.docx
+++ b/Sharepoint Framework.docx
@@ -1,8 +1,11 @@
 
 <file path=word/document.xml><?xml version="1.0" encoding="utf-8"?>
-<w:document xmlns:wpc="http://schemas.microsoft.com/office/word/2010/wordprocessingCanvas" xmlns:cx="http://schemas.microsoft.com/office/drawing/2014/chartex" xmlns:cx1="http://schemas.microsoft.com/office/drawing/2015/9/8/chartex" xmlns:cx2="http://schemas.microsoft.com/office/drawing/2015/10/21/chartex" xmlns:cx3="http://schemas.microsoft.com/office/drawing/2016/5/9/chartex" xmlns:cx4="http://schemas.microsoft.com/office/drawing/2016/5/10/chartex" xmlns:cx5="http://schemas.microsoft.com/office/drawing/2016/5/11/chartex" xmlns:cx6="http://schemas.microsoft.com/office/drawing/2016/5/12/chartex" xmlns:cx7="http://schemas.microsoft.com/office/drawing/2016/5/13/chartex" xmlns:cx8="http://schemas.microsoft.com/office/drawing/2016/5/14/chartex" xmlns:mc="http://schemas.openxmlformats.org/markup-compatibility/2006" xmlns:aink="http://schemas.microsoft.com/office/drawing/2016/ink" xmlns:am3d="http://schemas.microsoft.com/office/drawing/2017/model3d" xmlns:o="urn:schemas-microsoft-com:office:office" xmlns:r="http://schemas.openxmlformats.org/officeDocument/2006/relationships" xmlns:m="http://schemas.openxmlformats.org/officeDocument/2006/math" xmlns:v="urn:schemas-microsoft-com:vml" xmlns:wp14="http://schemas.microsoft.com/office/word/2010/wordprocessingDrawing" xmlns:wp="http://schemas.openxmlformats.org/drawingml/2006/wordprocessingDrawing" xmlns:w10="urn:schemas-microsoft-com:office:word" xmlns:w="http://schemas.openxmlformats.org/wordprocessingml/2006/main" xmlns:w14="http://schemas.microsoft.com/office/word/2010/wordml" xmlns:w15="http://schemas.microsoft.com/office/word/2012/wordml" xmlns:w16cid="http://schemas.microsoft.com/office/word/2016/wordml/cid" xmlns:w16se="http://schemas.microsoft.com/office/word/2015/wordml/symex" xmlns:wpg="http://schemas.microsoft.com/office/word/2010/wordprocessingGroup" xmlns:wpi="http://schemas.microsoft.com/office/word/2010/wordprocessingInk" xmlns:wne="http://schemas.microsoft.com/office/word/2006/wordml" xmlns:wps="http://schemas.microsoft.com/office/word/2010/wordprocessingShape" mc:Ignorable="w14 w15 w16se w16cid wp14">
+<w:document xmlns:wpc="http://schemas.microsoft.com/office/word/2010/wordprocessingCanvas" xmlns:mc="http://schemas.openxmlformats.org/markup-compatibility/2006" xmlns:o="urn:schemas-microsoft-com:office:office" xmlns:r="http://schemas.openxmlformats.org/officeDocument/2006/relationships" xmlns:m="http://schemas.openxmlformats.org/officeDocument/2006/math" xmlns:v="urn:schemas-microsoft-com:vml" xmlns:wp14="http://schemas.microsoft.com/office/word/2010/wordprocessingDrawing" xmlns:wp="http://schemas.openxmlformats.org/drawingml/2006/wordprocessingDrawing" xmlns:w10="urn:schemas-microsoft-com:office:word" xmlns:w="http://schemas.openxmlformats.org/wordprocessingml/2006/main" xmlns:w14="http://schemas.microsoft.com/office/word/2010/wordml" xmlns:w15="http://schemas.microsoft.com/office/word/2012/wordml" xmlns:wpg="http://schemas.microsoft.com/office/word/2010/wordprocessingGroup" xmlns:wpi="http://schemas.microsoft.com/office/word/2010/wordprocessingInk" xmlns:wne="http://schemas.microsoft.com/office/word/2006/wordml" xmlns:wps="http://schemas.microsoft.com/office/word/2010/wordprocessingShape" mc:Ignorable="w14 w15 wp14">
   <w:body>
     <w:p>
+      <w:pPr>
+        <w:pStyle w:val="3"/>
+      </w:pPr>
       <w:r>
         <w:t xml:space="preserve">What is </w:t>
       </w:r>
@@ -94,10 +97,12 @@
           <w:szCs w:val="21"/>
         </w:rPr>
       </w:pPr>
-    </w:p>
-    <w:p>
-      <w:pPr>
-        <w:pStyle w:val="ListParagraph"/>
+      <w:bookmarkStart w:id="0" w:name="_GoBack"/>
+      <w:bookmarkEnd w:id="0"/>
+    </w:p>
+    <w:p>
+      <w:pPr>
+        <w:pStyle w:val="a3"/>
         <w:numPr>
           <w:ilvl w:val="0"/>
           <w:numId w:val="1"/>
@@ -138,7 +143,7 @@
     </w:p>
     <w:p>
       <w:pPr>
-        <w:pStyle w:val="ListParagraph"/>
+        <w:pStyle w:val="a3"/>
         <w:numPr>
           <w:ilvl w:val="0"/>
           <w:numId w:val="1"/>
@@ -246,6 +251,13 @@
           <w:rFonts w:ascii="Segoe UI" w:hAnsi="Segoe UI" w:cs="Segoe UI"/>
           <w:color w:val="000000"/>
         </w:rPr>
+        <w:t xml:space="preserve">One of </w:t>
+      </w:r>
+      <w:r>
+        <w:rPr>
+          <w:rFonts w:ascii="Segoe UI" w:hAnsi="Segoe UI" w:cs="Segoe UI"/>
+          <w:color w:val="000000"/>
+        </w:rPr>
         <w:t>the most popular web parts in SharePoint Online is the Script Editor</w:t>
       </w:r>
     </w:p>
@@ -301,7 +313,7 @@
     </w:p>
     <w:p>
       <w:pPr>
-        <w:pStyle w:val="ListParagraph"/>
+        <w:pStyle w:val="a3"/>
         <w:numPr>
           <w:ilvl w:val="0"/>
           <w:numId w:val="2"/>
@@ -318,13 +330,22 @@
           <w:rFonts w:ascii="Arial" w:hAnsi="Arial" w:cs="Arial" w:hint="eastAsia"/>
           <w:color w:val="222222"/>
           <w:szCs w:val="21"/>
-        </w:rPr>
-        <w:t>一类是要进行协作的团队网站，所有成员都可以参与内容创作、协作等；</w:t>
-      </w:r>
-    </w:p>
-    <w:p>
-      <w:pPr>
-        <w:pStyle w:val="ListParagraph"/>
+          <w:highlight w:val="yellow"/>
+        </w:rPr>
+        <w:t>一类是要进行协作的团队网</w:t>
+      </w:r>
+      <w:r>
+        <w:rPr>
+          <w:rFonts w:ascii="Arial" w:hAnsi="Arial" w:cs="Arial" w:hint="eastAsia"/>
+          <w:color w:val="222222"/>
+          <w:szCs w:val="21"/>
+        </w:rPr>
+        <w:t>站，所有成员都可以参与内容创作、协作等；</w:t>
+      </w:r>
+    </w:p>
+    <w:p>
+      <w:pPr>
+        <w:pStyle w:val="a3"/>
         <w:numPr>
           <w:ilvl w:val="0"/>
           <w:numId w:val="2"/>
@@ -357,8 +378,17 @@
           <w:rFonts w:ascii="Arial" w:hAnsi="Arial" w:cs="Arial" w:hint="eastAsia"/>
           <w:color w:val="222222"/>
           <w:szCs w:val="21"/>
-        </w:rPr>
-        <w:t>类是通信网站（或者准确地说是沟通网站，英文是</w:t>
+          <w:highlight w:val="yellow"/>
+        </w:rPr>
+        <w:t>类是通信网站（</w:t>
+      </w:r>
+      <w:r>
+        <w:rPr>
+          <w:rFonts w:ascii="Arial" w:hAnsi="Arial" w:cs="Arial" w:hint="eastAsia"/>
+          <w:color w:val="222222"/>
+          <w:szCs w:val="21"/>
+        </w:rPr>
+        <w:t>或者准确地说是沟通网站，英文是</w:t>
       </w:r>
       <w:r>
         <w:rPr>
@@ -459,7 +489,42 @@
           <w:color w:val="222222"/>
           <w:szCs w:val="21"/>
         </w:rPr>
-        <w:t>不支持服务器场和沙箱解决方案，但是继续支持用户直接在浏览器中定制</w:t>
+        <w:t>不支持服务器场和沙</w:t>
+      </w:r>
+      <w:proofErr w:type="gramStart"/>
+      <w:r>
+        <w:rPr>
+          <w:rFonts w:ascii="Arial" w:hAnsi="Arial" w:cs="Arial" w:hint="eastAsia"/>
+          <w:color w:val="222222"/>
+          <w:szCs w:val="21"/>
+        </w:rPr>
+        <w:t>箱解决</w:t>
+      </w:r>
+      <w:proofErr w:type="gramEnd"/>
+      <w:r>
+        <w:rPr>
+          <w:rFonts w:ascii="Arial" w:hAnsi="Arial" w:cs="Arial" w:hint="eastAsia"/>
+          <w:color w:val="222222"/>
+          <w:szCs w:val="21"/>
+        </w:rPr>
+        <w:t>方案，但是继续支持用户</w:t>
+      </w:r>
+      <w:r>
+        <w:rPr>
+          <w:rFonts w:ascii="Arial" w:hAnsi="Arial" w:cs="Arial" w:hint="eastAsia"/>
+          <w:color w:val="222222"/>
+          <w:szCs w:val="21"/>
+          <w:highlight w:val="yellow"/>
+        </w:rPr>
+        <w:t>直接在</w:t>
+      </w:r>
+      <w:r>
+        <w:rPr>
+          <w:rFonts w:ascii="Arial" w:hAnsi="Arial" w:cs="Arial" w:hint="eastAsia"/>
+          <w:color w:val="222222"/>
+          <w:szCs w:val="21"/>
+        </w:rPr>
+        <w:t>浏览器中定制</w:t>
       </w:r>
       <w:r>
         <w:rPr>
@@ -475,7 +540,24 @@
           <w:color w:val="222222"/>
           <w:szCs w:val="21"/>
         </w:rPr>
-        <w:t>和“开发”页面（可以写少量的脚本，改样式），以及通过</w:t>
+        <w:t>和</w:t>
+      </w:r>
+      <w:r>
+        <w:rPr>
+          <w:rFonts w:ascii="Arial" w:hAnsi="Arial" w:cs="Arial" w:hint="eastAsia"/>
+          <w:color w:val="222222"/>
+          <w:szCs w:val="21"/>
+          <w:highlight w:val="yellow"/>
+        </w:rPr>
+        <w:t>“开发”页面</w:t>
+      </w:r>
+      <w:r>
+        <w:rPr>
+          <w:rFonts w:ascii="Arial" w:hAnsi="Arial" w:cs="Arial" w:hint="eastAsia"/>
+          <w:color w:val="222222"/>
+          <w:szCs w:val="21"/>
+        </w:rPr>
+        <w:t>（可以写少量的脚本，改样式），以及通过</w:t>
       </w:r>
       <w:r>
         <w:rPr>
@@ -521,7 +603,7 @@
     </w:p>
     <w:p>
       <w:pPr>
-        <w:pStyle w:val="ListParagraph"/>
+        <w:pStyle w:val="a3"/>
         <w:numPr>
           <w:ilvl w:val="0"/>
           <w:numId w:val="3"/>
@@ -531,13 +613,15 @@
           <w:rFonts w:ascii="Arial" w:hAnsi="Arial" w:cs="Arial"/>
           <w:color w:val="222222"/>
           <w:szCs w:val="21"/>
-        </w:rPr>
-      </w:pPr>
-      <w:r>
-        <w:rPr>
-          <w:rFonts w:ascii="Arial" w:hAnsi="Arial" w:cs="Arial" w:hint="eastAsia"/>
-          <w:color w:val="222222"/>
-          <w:szCs w:val="21"/>
+          <w:highlight w:val="yellow"/>
+        </w:rPr>
+      </w:pPr>
+      <w:r>
+        <w:rPr>
+          <w:rFonts w:ascii="Arial" w:hAnsi="Arial" w:cs="Arial" w:hint="eastAsia"/>
+          <w:color w:val="222222"/>
+          <w:szCs w:val="21"/>
+          <w:highlight w:val="yellow"/>
         </w:rPr>
         <w:t>SharePoint</w:t>
       </w:r>
@@ -546,6 +630,7 @@
           <w:rFonts w:ascii="Arial" w:hAnsi="Arial" w:cs="Arial"/>
           <w:color w:val="222222"/>
           <w:szCs w:val="21"/>
+          <w:highlight w:val="yellow"/>
         </w:rPr>
         <w:t xml:space="preserve"> </w:t>
       </w:r>
@@ -554,6 +639,7 @@
           <w:rFonts w:ascii="Arial" w:hAnsi="Arial" w:cs="Arial" w:hint="eastAsia"/>
           <w:color w:val="222222"/>
           <w:szCs w:val="21"/>
+          <w:highlight w:val="yellow"/>
         </w:rPr>
         <w:t>Add-in</w:t>
       </w:r>
@@ -562,6 +648,7 @@
           <w:rFonts w:ascii="Arial" w:hAnsi="Arial" w:cs="Arial" w:hint="eastAsia"/>
           <w:color w:val="222222"/>
           <w:szCs w:val="21"/>
+          <w:highlight w:val="yellow"/>
         </w:rPr>
         <w:t>开发，允许开发人员独立开发一个</w:t>
       </w:r>
@@ -570,6 +657,7 @@
           <w:rFonts w:ascii="Arial" w:hAnsi="Arial" w:cs="Arial" w:hint="eastAsia"/>
           <w:color w:val="222222"/>
           <w:szCs w:val="21"/>
+          <w:highlight w:val="yellow"/>
         </w:rPr>
         <w:t>Web</w:t>
       </w:r>
@@ -578,6 +666,7 @@
           <w:rFonts w:ascii="Arial" w:hAnsi="Arial" w:cs="Arial" w:hint="eastAsia"/>
           <w:color w:val="222222"/>
           <w:szCs w:val="21"/>
+          <w:highlight w:val="yellow"/>
         </w:rPr>
         <w:t>应用，然后用</w:t>
       </w:r>
@@ -586,6 +675,7 @@
           <w:rFonts w:ascii="Arial" w:hAnsi="Arial" w:cs="Arial" w:hint="eastAsia"/>
           <w:color w:val="222222"/>
           <w:szCs w:val="21"/>
+          <w:highlight w:val="yellow"/>
         </w:rPr>
         <w:t>iframe</w:t>
       </w:r>
@@ -594,6 +684,7 @@
           <w:rFonts w:ascii="Arial" w:hAnsi="Arial" w:cs="Arial" w:hint="eastAsia"/>
           <w:color w:val="222222"/>
           <w:szCs w:val="21"/>
+          <w:highlight w:val="yellow"/>
         </w:rPr>
         <w:t>的方式嵌入到</w:t>
       </w:r>
@@ -602,6 +693,7 @@
           <w:rFonts w:ascii="Arial" w:hAnsi="Arial" w:cs="Arial" w:hint="eastAsia"/>
           <w:color w:val="222222"/>
           <w:szCs w:val="21"/>
+          <w:highlight w:val="yellow"/>
         </w:rPr>
         <w:t>SharePoint</w:t>
       </w:r>
@@ -610,6 +702,7 @@
           <w:rFonts w:ascii="Arial" w:hAnsi="Arial" w:cs="Arial" w:hint="eastAsia"/>
           <w:color w:val="222222"/>
           <w:szCs w:val="21"/>
+          <w:highlight w:val="yellow"/>
         </w:rPr>
         <w:t>的页面或者网站中去</w:t>
       </w:r>
@@ -618,6 +711,7 @@
           <w:rFonts w:ascii="Arial" w:hAnsi="Arial" w:cs="Arial" w:hint="eastAsia"/>
           <w:color w:val="222222"/>
           <w:szCs w:val="21"/>
+          <w:highlight w:val="yellow"/>
         </w:rPr>
         <w:t>.</w:t>
       </w:r>
@@ -626,13 +720,14 @@
           <w:rFonts w:ascii="Arial" w:hAnsi="Arial" w:cs="Arial" w:hint="eastAsia"/>
           <w:color w:val="222222"/>
           <w:szCs w:val="21"/>
+          <w:highlight w:val="yellow"/>
         </w:rPr>
         <w:t>。</w:t>
       </w:r>
     </w:p>
     <w:p>
       <w:pPr>
-        <w:pStyle w:val="ListParagraph"/>
+        <w:pStyle w:val="a3"/>
         <w:numPr>
           <w:ilvl w:val="0"/>
           <w:numId w:val="3"/>
@@ -649,6 +744,7 @@
           <w:rFonts w:ascii="Arial" w:hAnsi="Arial" w:cs="Arial" w:hint="eastAsia"/>
           <w:color w:val="222222"/>
           <w:szCs w:val="21"/>
+          <w:highlight w:val="yellow"/>
         </w:rPr>
         <w:t>SharePoint</w:t>
       </w:r>
@@ -657,6 +753,7 @@
           <w:rFonts w:ascii="Arial" w:hAnsi="Arial" w:cs="Arial"/>
           <w:color w:val="222222"/>
           <w:szCs w:val="21"/>
+          <w:highlight w:val="yellow"/>
         </w:rPr>
         <w:t xml:space="preserve"> </w:t>
       </w:r>
@@ -665,6 +762,7 @@
           <w:rFonts w:ascii="Arial" w:hAnsi="Arial" w:cs="Arial" w:hint="eastAsia"/>
           <w:color w:val="222222"/>
           <w:szCs w:val="21"/>
+          <w:highlight w:val="yellow"/>
         </w:rPr>
         <w:t>Framework</w:t>
       </w:r>
@@ -673,6 +771,7 @@
           <w:rFonts w:ascii="Arial" w:hAnsi="Arial" w:cs="Arial" w:hint="eastAsia"/>
           <w:color w:val="222222"/>
           <w:szCs w:val="21"/>
+          <w:highlight w:val="yellow"/>
         </w:rPr>
         <w:tab/>
       </w:r>
@@ -681,6 +780,7 @@
           <w:rFonts w:ascii="Arial" w:hAnsi="Arial" w:cs="Arial" w:hint="eastAsia"/>
           <w:color w:val="222222"/>
           <w:szCs w:val="21"/>
+          <w:highlight w:val="yellow"/>
         </w:rPr>
         <w:t>开发，允许开发人员使用全新的客户端开发手段，定制</w:t>
       </w:r>
@@ -689,6 +789,7 @@
           <w:rFonts w:ascii="Arial" w:hAnsi="Arial" w:cs="Arial" w:hint="eastAsia"/>
           <w:color w:val="222222"/>
           <w:szCs w:val="21"/>
+          <w:highlight w:val="yellow"/>
         </w:rPr>
         <w:t xml:space="preserve">Web </w:t>
       </w:r>
@@ -697,6 +798,7 @@
           <w:rFonts w:ascii="Arial" w:hAnsi="Arial" w:cs="Arial" w:hint="eastAsia"/>
           <w:color w:val="222222"/>
           <w:szCs w:val="21"/>
+          <w:highlight w:val="yellow"/>
         </w:rPr>
         <w:t xml:space="preserve">Part </w:t>
       </w:r>
@@ -705,6 +807,7 @@
           <w:rFonts w:ascii="Arial" w:hAnsi="Arial" w:cs="Arial" w:hint="eastAsia"/>
           <w:color w:val="222222"/>
           <w:szCs w:val="21"/>
+          <w:highlight w:val="yellow"/>
         </w:rPr>
         <w:t>和</w:t>
       </w:r>
@@ -713,6 +816,7 @@
           <w:rFonts w:ascii="Arial" w:hAnsi="Arial" w:cs="Arial" w:hint="eastAsia"/>
           <w:color w:val="222222"/>
           <w:szCs w:val="21"/>
+          <w:highlight w:val="yellow"/>
         </w:rPr>
         <w:t>Extension</w:t>
       </w:r>
@@ -934,37 +1038,37 @@
         </w:tabs>
         <w:jc w:val="left"/>
         <w:rPr>
+          <w:rFonts w:asciiTheme="minorEastAsia" w:hAnsiTheme="minorEastAsia"/>
+        </w:rPr>
+      </w:pPr>
+      <w:r>
+        <w:rPr>
           <w:rFonts w:asciiTheme="minorEastAsia" w:hAnsiTheme="minorEastAsia" w:hint="eastAsia"/>
         </w:rPr>
-      </w:pPr>
+        <w:t>经过一段时间的发展，</w:t>
+      </w:r>
       <w:r>
         <w:rPr>
           <w:rFonts w:asciiTheme="minorEastAsia" w:hAnsiTheme="minorEastAsia" w:hint="eastAsia"/>
         </w:rPr>
-        <w:t>经过一段时间的发展，</w:t>
+        <w:t>要有全新的一套框架来重 新定义</w:t>
       </w:r>
       <w:r>
         <w:rPr>
           <w:rFonts w:asciiTheme="minorEastAsia" w:hAnsiTheme="minorEastAsia" w:hint="eastAsia"/>
         </w:rPr>
-        <w:t>要有全新的一套框架来重 新定义</w:t>
+        <w:t>SharePoint的开发。</w:t>
       </w:r>
       <w:r>
         <w:rPr>
           <w:rFonts w:asciiTheme="minorEastAsia" w:hAnsiTheme="minorEastAsia" w:hint="eastAsia"/>
         </w:rPr>
-        <w:t>SharePoint的开发。</w:t>
+        <w:t>具体而言，希望能用更加原生的Web开发技术来实</w:t>
       </w:r>
       <w:r>
         <w:rPr>
           <w:rFonts w:asciiTheme="minorEastAsia" w:hAnsiTheme="minorEastAsia" w:hint="eastAsia"/>
         </w:rPr>
-        <w:t>具体而言，希望能用更加原生的Web开发技术来实</w:t>
-      </w:r>
-      <w:r>
-        <w:rPr>
-          <w:rFonts w:asciiTheme="minorEastAsia" w:hAnsiTheme="minorEastAsia" w:hint="eastAsia"/>
-        </w:rPr>
         <w:t>.</w:t>
       </w:r>
     </w:p>
@@ -1106,10 +1210,10 @@
         </w:rPr>
         <w:t>(</w:t>
       </w:r>
-      <w:hyperlink r:id="rId6" w:history="1">
+      <w:hyperlink r:id="rId8" w:history="1">
         <w:r>
           <w:rPr>
-            <w:rStyle w:val="Hyperlink"/>
+            <w:rStyle w:val="a4"/>
             <w:rFonts w:ascii="Arial" w:hAnsi="Arial" w:cs="Arial"/>
             <w:szCs w:val="21"/>
           </w:rPr>
@@ -1143,12 +1247,20 @@
           <w:rFonts w:asciiTheme="minorEastAsia" w:hAnsiTheme="minorEastAsia" w:hint="eastAsia"/>
         </w:rPr>
         <w:tab/>
-        <w:t>Graph中直接访问</w:t>
-      </w:r>
+        <w:t>Graph中直</w:t>
+      </w:r>
+      <w:proofErr w:type="gramStart"/>
       <w:r>
         <w:rPr>
           <w:rFonts w:asciiTheme="minorEastAsia" w:hAnsiTheme="minorEastAsia" w:hint="eastAsia"/>
         </w:rPr>
+        <w:t>接访问</w:t>
+      </w:r>
+      <w:proofErr w:type="gramEnd"/>
+      <w:r>
+        <w:rPr>
+          <w:rFonts w:asciiTheme="minorEastAsia" w:hAnsiTheme="minorEastAsia" w:hint="eastAsia"/>
+        </w:rPr>
         <w:t>(</w:t>
       </w:r>
       <w:r>
@@ -1169,10 +1281,10 @@
         </w:rPr>
         <w:t>，</w:t>
       </w:r>
-      <w:hyperlink r:id="rId7" w:history="1">
+      <w:hyperlink r:id="rId9" w:history="1">
         <w:r>
           <w:rPr>
-            <w:rStyle w:val="Hyperlink"/>
+            <w:rStyle w:val="a4"/>
             <w:rFonts w:asciiTheme="minorEastAsia" w:hAnsiTheme="minorEastAsia"/>
           </w:rPr>
           <w:t>https://developer.microsoft.com/zh-cn/graph/docs/api-reference/v1.0/resources/sharepoint</w:t>
@@ -1194,7 +1306,7 @@
     </w:p>
     <w:p>
       <w:pPr>
-        <w:pStyle w:val="Title"/>
+        <w:pStyle w:val="a5"/>
         <w:rPr>
           <w:rFonts w:asciiTheme="minorEastAsia" w:hAnsiTheme="minorEastAsia"/>
         </w:rPr>
@@ -1231,12 +1343,20 @@
           <w:rFonts w:ascii="Segoe UI" w:hAnsi="Segoe UI" w:cs="Segoe UI"/>
           <w:color w:val="000000"/>
         </w:rPr>
-        <w:t>) is a page and web part model that provides full support for client-side SharePoint development</w:t>
+        <w:t xml:space="preserve">) is </w:t>
       </w:r>
       <w:r>
         <w:rPr>
           <w:rFonts w:ascii="Segoe UI" w:hAnsi="Segoe UI" w:cs="Segoe UI"/>
           <w:color w:val="000000"/>
+          <w:highlight w:val="yellow"/>
+        </w:rPr>
+        <w:t>a page and web part model that provides full support for client-side SharePoint development</w:t>
+      </w:r>
+      <w:r>
+        <w:rPr>
+          <w:rFonts w:ascii="Segoe UI" w:hAnsi="Segoe UI" w:cs="Segoe UI"/>
+          <w:color w:val="000000"/>
         </w:rPr>
         <w:t>。</w:t>
       </w:r>
@@ -1280,13 +1400,21 @@
           <w:rFonts w:ascii="Segoe UI" w:hAnsi="Segoe UI" w:cs="Segoe UI"/>
           <w:color w:val="000000"/>
         </w:rPr>
-        <w:t xml:space="preserve"> SharePoint (SharePoint 2016 Feature Pack 2)</w:t>
+        <w:t xml:space="preserve"> SharePoint </w:t>
       </w:r>
       <w:r>
         <w:rPr>
           <w:rFonts w:ascii="Segoe UI" w:hAnsi="Segoe UI" w:cs="Segoe UI"/>
           <w:color w:val="000000"/>
         </w:rPr>
+        <w:lastRenderedPageBreak/>
+        <w:t>(SharePoint 2016 Feature Pack 2)</w:t>
+      </w:r>
+      <w:r>
+        <w:rPr>
+          <w:rFonts w:ascii="Segoe UI" w:hAnsi="Segoe UI" w:cs="Segoe UI"/>
+          <w:color w:val="000000"/>
+        </w:rPr>
         <w:t>。</w:t>
       </w:r>
     </w:p>
@@ -1445,7 +1573,7 @@
       </w:pPr>
       <w:r>
         <w:rPr>
-          <w:rStyle w:val="TitleChar"/>
+          <w:rStyle w:val="Char"/>
           <w:rFonts w:hint="eastAsia"/>
         </w:rPr>
         <w:t>特性</w:t>
@@ -1461,7 +1589,7 @@
     </w:p>
     <w:p>
       <w:pPr>
-        <w:pStyle w:val="ListParagraph"/>
+        <w:pStyle w:val="a3"/>
         <w:numPr>
           <w:ilvl w:val="0"/>
           <w:numId w:val="4"/>
@@ -1549,7 +1677,7 @@
     </w:p>
     <w:p>
       <w:pPr>
-        <w:pStyle w:val="ListParagraph"/>
+        <w:pStyle w:val="a3"/>
         <w:numPr>
           <w:ilvl w:val="0"/>
           <w:numId w:val="4"/>
@@ -1565,13 +1693,23 @@
           <w:color w:val="000000"/>
           <w:szCs w:val="21"/>
         </w:rPr>
-        <w:t>控件直接在页面</w:t>
-      </w:r>
-      <w:r>
-        <w:rPr>
-          <w:rFonts w:ascii="Verdana" w:hAnsi="Verdana"/>
-          <w:color w:val="000000"/>
-          <w:szCs w:val="21"/>
+        <w:t>控件</w:t>
+      </w:r>
+      <w:r>
+        <w:rPr>
+          <w:rFonts w:ascii="Verdana" w:hAnsi="Verdana"/>
+          <w:color w:val="000000"/>
+          <w:szCs w:val="21"/>
+          <w:highlight w:val="yellow"/>
+        </w:rPr>
+        <w:t>直接在页面</w:t>
+      </w:r>
+      <w:r>
+        <w:rPr>
+          <w:rFonts w:ascii="Verdana" w:hAnsi="Verdana"/>
+          <w:color w:val="000000"/>
+          <w:szCs w:val="21"/>
+          <w:highlight w:val="yellow"/>
         </w:rPr>
         <w:t xml:space="preserve"> DOM </w:t>
       </w:r>
@@ -1580,13 +1718,22 @@
           <w:rFonts w:ascii="Verdana" w:hAnsi="Verdana"/>
           <w:color w:val="000000"/>
           <w:szCs w:val="21"/>
-        </w:rPr>
-        <w:t>中呈现。</w:t>
-      </w:r>
-    </w:p>
-    <w:p>
-      <w:pPr>
-        <w:pStyle w:val="ListParagraph"/>
+          <w:highlight w:val="yellow"/>
+        </w:rPr>
+        <w:t>中呈现</w:t>
+      </w:r>
+      <w:r>
+        <w:rPr>
+          <w:rFonts w:ascii="Verdana" w:hAnsi="Verdana"/>
+          <w:color w:val="000000"/>
+          <w:szCs w:val="21"/>
+        </w:rPr>
+        <w:t>。</w:t>
+      </w:r>
+    </w:p>
+    <w:p>
+      <w:pPr>
+        <w:pStyle w:val="a3"/>
         <w:numPr>
           <w:ilvl w:val="0"/>
           <w:numId w:val="4"/>
@@ -1607,7 +1754,7 @@
     </w:p>
     <w:p>
       <w:pPr>
-        <w:pStyle w:val="ListParagraph"/>
+        <w:pStyle w:val="a3"/>
         <w:numPr>
           <w:ilvl w:val="0"/>
           <w:numId w:val="4"/>
@@ -1660,7 +1807,7 @@
     </w:p>
     <w:p>
       <w:pPr>
-        <w:pStyle w:val="ListParagraph"/>
+        <w:pStyle w:val="a3"/>
         <w:numPr>
           <w:ilvl w:val="0"/>
           <w:numId w:val="4"/>
@@ -1676,7 +1823,24 @@
           <w:color w:val="000000"/>
           <w:szCs w:val="21"/>
         </w:rPr>
-        <w:t>它未指定框架。可以使用喜欢的任何</w:t>
+        <w:t>它</w:t>
+      </w:r>
+      <w:r>
+        <w:rPr>
+          <w:rFonts w:ascii="Verdana" w:hAnsi="Verdana"/>
+          <w:color w:val="000000"/>
+          <w:szCs w:val="21"/>
+          <w:highlight w:val="yellow"/>
+        </w:rPr>
+        <w:t>未指定框架</w:t>
+      </w:r>
+      <w:r>
+        <w:rPr>
+          <w:rFonts w:ascii="Verdana" w:hAnsi="Verdana"/>
+          <w:color w:val="000000"/>
+          <w:szCs w:val="21"/>
+        </w:rPr>
+        <w:t>。可以使用喜欢的任何</w:t>
       </w:r>
       <w:r>
         <w:rPr>
@@ -1761,7 +1925,7 @@
     </w:p>
     <w:p>
       <w:pPr>
-        <w:pStyle w:val="ListParagraph"/>
+        <w:pStyle w:val="a3"/>
         <w:numPr>
           <w:ilvl w:val="0"/>
           <w:numId w:val="4"/>
@@ -1776,6 +1940,7 @@
           <w:rFonts w:ascii="Verdana" w:hAnsi="Verdana"/>
           <w:color w:val="000000"/>
           <w:szCs w:val="21"/>
+          <w:highlight w:val="yellow"/>
         </w:rPr>
         <w:t>工具链基于</w:t>
       </w:r>
@@ -1784,6 +1949,7 @@
           <w:rFonts w:ascii="Verdana" w:hAnsi="Verdana"/>
           <w:color w:val="000000"/>
           <w:szCs w:val="21"/>
+          <w:highlight w:val="yellow"/>
         </w:rPr>
         <w:t xml:space="preserve"> </w:t>
       </w:r>
@@ -1793,6 +1959,7 @@
           <w:rFonts w:ascii="Verdana" w:hAnsi="Verdana"/>
           <w:color w:val="000000"/>
           <w:szCs w:val="21"/>
+          <w:highlight w:val="yellow"/>
         </w:rPr>
         <w:t>npm</w:t>
       </w:r>
@@ -1874,7 +2041,7 @@
     </w:p>
     <w:p>
       <w:pPr>
-        <w:pStyle w:val="ListParagraph"/>
+        <w:pStyle w:val="a3"/>
         <w:numPr>
           <w:ilvl w:val="0"/>
           <w:numId w:val="4"/>
@@ -1911,7 +2078,7 @@
     </w:p>
     <w:p>
       <w:pPr>
-        <w:pStyle w:val="ListParagraph"/>
+        <w:pStyle w:val="a3"/>
         <w:numPr>
           <w:ilvl w:val="0"/>
           <w:numId w:val="4"/>
@@ -1966,7 +2133,7 @@
     </w:p>
     <w:p>
       <w:pPr>
-        <w:pStyle w:val="ListParagraph"/>
+        <w:pStyle w:val="a3"/>
         <w:numPr>
           <w:ilvl w:val="0"/>
           <w:numId w:val="4"/>
@@ -1981,6 +2148,7 @@
           <w:rFonts w:ascii="Verdana" w:hAnsi="Verdana"/>
           <w:color w:val="000000"/>
           <w:szCs w:val="21"/>
+          <w:highlight w:val="yellow"/>
         </w:rPr>
         <w:t xml:space="preserve">Web </w:t>
       </w:r>
@@ -1989,8 +2157,17 @@
           <w:rFonts w:ascii="Verdana" w:hAnsi="Verdana"/>
           <w:color w:val="000000"/>
           <w:szCs w:val="21"/>
-        </w:rPr>
-        <w:t>部件可添加到经典页面和新式页面，同时支持</w:t>
+          <w:highlight w:val="yellow"/>
+        </w:rPr>
+        <w:t>部件可添加到经典页面和新式页面</w:t>
+      </w:r>
+      <w:r>
+        <w:rPr>
+          <w:rFonts w:ascii="Verdana" w:hAnsi="Verdana"/>
+          <w:color w:val="000000"/>
+          <w:szCs w:val="21"/>
+        </w:rPr>
+        <w:t>，同时支持</w:t>
       </w:r>
       <w:r>
         <w:rPr>
@@ -2047,7 +2224,7 @@
     </w:p>
     <w:p>
       <w:pPr>
-        <w:pStyle w:val="ListParagraph"/>
+        <w:pStyle w:val="a3"/>
         <w:numPr>
           <w:ilvl w:val="0"/>
           <w:numId w:val="5"/>
@@ -2128,14 +2305,14 @@
     </w:p>
     <w:p>
       <w:pPr>
-        <w:pStyle w:val="ListParagraph"/>
+        <w:pStyle w:val="a3"/>
         <w:numPr>
           <w:ilvl w:val="0"/>
           <w:numId w:val="5"/>
         </w:numPr>
         <w:ind w:firstLineChars="0"/>
         <w:rPr>
-          <w:rStyle w:val="HTMLCode"/>
+          <w:rStyle w:val="HTML"/>
           <w:rFonts w:ascii="Verdana" w:eastAsiaTheme="minorEastAsia" w:hAnsi="Verdana" w:cstheme="minorBidi"/>
           <w:color w:val="000000"/>
           <w:sz w:val="18"/>
@@ -2181,7 +2358,7 @@
       <w:proofErr w:type="spellStart"/>
       <w:r>
         <w:rPr>
-          <w:rStyle w:val="HTMLCode"/>
+          <w:rStyle w:val="HTML"/>
           <w:rFonts w:ascii="Verdana" w:hAnsi="Verdana"/>
           <w:color w:val="000000"/>
           <w:sz w:val="18"/>
@@ -2211,7 +2388,7 @@
       <w:proofErr w:type="spellStart"/>
       <w:r>
         <w:rPr>
-          <w:rStyle w:val="HTMLCode"/>
+          <w:rStyle w:val="HTML"/>
           <w:rFonts w:ascii="Verdana" w:hAnsi="Verdana"/>
           <w:color w:val="000000"/>
           <w:sz w:val="18"/>
@@ -2250,7 +2427,7 @@
       <w:proofErr w:type="spellStart"/>
       <w:r>
         <w:rPr>
-          <w:rStyle w:val="HTMLCode"/>
+          <w:rStyle w:val="HTML"/>
           <w:rFonts w:ascii="Verdana" w:hAnsi="Verdana"/>
           <w:color w:val="000000"/>
           <w:sz w:val="18"/>
@@ -2552,7 +2729,7 @@
     </w:p>
     <w:p>
       <w:pPr>
-        <w:pStyle w:val="Title"/>
+        <w:pStyle w:val="a5"/>
       </w:pPr>
       <w:r>
         <w:rPr>
@@ -2622,6 +2799,7 @@
         <w:rPr>
           <w:rFonts w:asciiTheme="minorEastAsia" w:hAnsiTheme="minorEastAsia" w:hint="eastAsia"/>
         </w:rPr>
+        <w:lastRenderedPageBreak/>
         <w:t>I</w:t>
       </w:r>
       <w:r>
@@ -2639,9 +2817,57 @@
       </w:pPr>
       <w:r>
         <w:rPr>
+          <w:rFonts w:asciiTheme="minorEastAsia" w:hAnsiTheme="minorEastAsia" w:hint="eastAsia"/>
+        </w:rPr>
+        <w:t>配置环境变量，给出Yeoman的命令</w:t>
+      </w:r>
+      <w:proofErr w:type="spellStart"/>
+      <w:r>
+        <w:rPr>
+          <w:rFonts w:asciiTheme="minorEastAsia" w:hAnsiTheme="minorEastAsia" w:hint="eastAsia"/>
+        </w:rPr>
+        <w:t>y</w:t>
+      </w:r>
+      <w:r>
+        <w:rPr>
           <w:rFonts w:asciiTheme="minorEastAsia" w:hAnsiTheme="minorEastAsia"/>
         </w:rPr>
-        <w:lastRenderedPageBreak/>
+        <w:t>o</w:t>
+      </w:r>
+      <w:proofErr w:type="spellEnd"/>
+      <w:r>
+        <w:rPr>
+          <w:rFonts w:asciiTheme="minorEastAsia" w:hAnsiTheme="minorEastAsia"/>
+        </w:rPr>
+        <w:t xml:space="preserve"> </w:t>
+      </w:r>
+      <w:r>
+        <w:rPr>
+          <w:rFonts w:asciiTheme="minorEastAsia" w:hAnsiTheme="minorEastAsia" w:hint="eastAsia"/>
+        </w:rPr>
+        <w:t>所在的位置例如：</w:t>
+      </w:r>
+    </w:p>
+    <w:p>
+      <w:pPr>
+        <w:rPr>
+          <w:rFonts w:hint="eastAsia"/>
+        </w:rPr>
+      </w:pPr>
+      <w:r>
+        <w:t>C:\Users\song_\AppData\Roaming\npm</w:t>
+      </w:r>
+    </w:p>
+    <w:p>
+      <w:pPr>
+        <w:rPr>
+          <w:rFonts w:asciiTheme="minorEastAsia" w:hAnsiTheme="minorEastAsia"/>
+        </w:rPr>
+      </w:pPr>
+      <w:r>
+        <w:rPr>
+          <w:rFonts w:asciiTheme="minorEastAsia" w:hAnsiTheme="minorEastAsia"/>
+        </w:rPr>
         <w:t xml:space="preserve">Install Yeoman SharePoint </w:t>
       </w:r>
       <w:proofErr w:type="spellStart"/>
@@ -2660,6 +2886,14 @@
           <w:rFonts w:asciiTheme="minorEastAsia" w:hAnsiTheme="minorEastAsia"/>
         </w:rPr>
       </w:pPr>
+    </w:p>
+    <w:p>
+      <w:pPr>
+        <w:jc w:val="left"/>
+        <w:rPr>
+          <w:rFonts w:asciiTheme="minorEastAsia" w:hAnsiTheme="minorEastAsia"/>
+        </w:rPr>
+      </w:pPr>
       <w:r>
         <w:rPr>
           <w:rFonts w:asciiTheme="minorEastAsia" w:hAnsiTheme="minorEastAsia" w:hint="eastAsia"/>
@@ -2698,7 +2932,7 @@
       </w:r>
       <w:r>
         <w:rPr>
-          <w:rStyle w:val="Hyperlink"/>
+          <w:rStyle w:val="a4"/>
           <w:rFonts w:asciiTheme="minorEastAsia" w:hAnsiTheme="minorEastAsia"/>
         </w:rPr>
         <w:t>https://docs.microsoft.com/en-us/sharepoint/dev/spfx/set-up-your-development-environment</w:t>
@@ -2717,6 +2951,52 @@
           <w:rFonts w:asciiTheme="minorEastAsia" w:hAnsiTheme="minorEastAsia"/>
         </w:rPr>
       </w:pPr>
+      <w:r>
+        <w:rPr>
+          <w:rFonts w:asciiTheme="minorEastAsia" w:hAnsiTheme="minorEastAsia" w:hint="eastAsia"/>
+        </w:rPr>
+        <w:t>问题请参考：</w:t>
+      </w:r>
+      <w:hyperlink r:id="rId10" w:history="1">
+        <w:r>
+          <w:rPr>
+            <w:rStyle w:val="a4"/>
+            <w:rFonts w:asciiTheme="minorEastAsia" w:hAnsiTheme="minorEastAsia"/>
+          </w:rPr>
+          <w:t>https://blog.csdn.net/changjn/article/details/42677941</w:t>
+        </w:r>
+      </w:hyperlink>
+    </w:p>
+    <w:p>
+      <w:pPr>
+        <w:jc w:val="left"/>
+        <w:rPr>
+          <w:rFonts w:asciiTheme="minorEastAsia" w:hAnsiTheme="minorEastAsia"/>
+        </w:rPr>
+      </w:pPr>
+      <w:hyperlink r:id="rId11" w:history="1">
+        <w:r>
+          <w:rPr>
+            <w:rStyle w:val="a4"/>
+            <w:rFonts w:asciiTheme="minorEastAsia" w:hAnsiTheme="minorEastAsia"/>
+          </w:rPr>
+          <w:t>https://www.tuicool.com/articles/VJJZza#c-6389</w:t>
+        </w:r>
+      </w:hyperlink>
+    </w:p>
+    <w:p>
+      <w:pPr>
+        <w:jc w:val="left"/>
+        <w:rPr>
+          <w:rFonts w:asciiTheme="minorEastAsia" w:hAnsiTheme="minorEastAsia"/>
+        </w:rPr>
+      </w:pPr>
+      <w:r>
+        <w:rPr>
+          <w:rFonts w:asciiTheme="minorEastAsia" w:hAnsiTheme="minorEastAsia"/>
+        </w:rPr>
+        <w:cr/>
+      </w:r>
     </w:p>
     <w:p>
       <w:pPr>
@@ -2768,10 +3048,7 @@
     </w:p>
     <w:p>
       <w:pPr>
-        <w:pStyle w:val="Subtitle"/>
-        <w:rPr>
-          <w:rFonts w:hint="eastAsia"/>
-        </w:rPr>
+        <w:pStyle w:val="a7"/>
       </w:pPr>
       <w:r>
         <w:t>Web parts</w:t>
@@ -2800,10 +3077,10 @@
           <w:rFonts w:asciiTheme="minorEastAsia" w:hAnsiTheme="minorEastAsia"/>
         </w:rPr>
       </w:pPr>
-      <w:hyperlink r:id="rId8" w:history="1">
+      <w:hyperlink r:id="rId12" w:history="1">
         <w:r>
           <w:rPr>
-            <w:rStyle w:val="Hyperlink"/>
+            <w:rStyle w:val="a4"/>
             <w:rFonts w:asciiTheme="minorEastAsia" w:hAnsiTheme="minorEastAsia"/>
           </w:rPr>
           <w:t>https://Sppnp.sharepoint.com/sites/Group/_layouts/15/workbench.aspx</w:t>
@@ -2879,7 +3156,7 @@
     </w:p>
     <w:p>
       <w:pPr>
-        <w:pStyle w:val="ListParagraph"/>
+        <w:pStyle w:val="a3"/>
         <w:widowControl/>
         <w:numPr>
           <w:ilvl w:val="0"/>
@@ -2888,7 +3165,7 @@
         <w:ind w:firstLineChars="0"/>
         <w:jc w:val="left"/>
         <w:rPr>
-          <w:rFonts w:ascii="SimSun" w:eastAsia="SimSun" w:hAnsi="SimSun" w:cs="SimSun"/>
+          <w:rFonts w:ascii="宋体" w:eastAsia="宋体" w:hAnsi="宋体" w:cs="宋体"/>
           <w:color w:val="000000"/>
           <w:kern w:val="0"/>
           <w:szCs w:val="21"/>
@@ -2913,7 +3190,7 @@
       </w:r>
       <w:r>
         <w:rPr>
-          <w:rFonts w:ascii="SimSun" w:eastAsia="SimSun" w:hAnsi="SimSun" w:cs="SimSun" w:hint="eastAsia"/>
+          <w:rFonts w:ascii="宋体" w:eastAsia="宋体" w:hAnsi="宋体" w:cs="宋体" w:hint="eastAsia"/>
           <w:color w:val="000000"/>
           <w:kern w:val="0"/>
           <w:szCs w:val="21"/>
@@ -2923,7 +3200,7 @@
       </w:r>
       <w:r>
         <w:rPr>
-          <w:rFonts w:ascii="SimSun" w:eastAsia="SimSun" w:hAnsi="SimSun" w:cs="SimSun"/>
+          <w:rFonts w:ascii="宋体" w:eastAsia="宋体" w:hAnsi="宋体" w:cs="宋体"/>
           <w:color w:val="000000"/>
           <w:kern w:val="0"/>
           <w:szCs w:val="21"/>
@@ -2934,7 +3211,7 @@
     </w:p>
     <w:p>
       <w:pPr>
-        <w:pStyle w:val="ListParagraph"/>
+        <w:pStyle w:val="a3"/>
         <w:widowControl/>
         <w:numPr>
           <w:ilvl w:val="0"/>
@@ -2974,8 +3251,13 @@
           <w:shd w:val="clear" w:color="auto" w:fill="F9F9F9"/>
         </w:rPr>
       </w:pPr>
-      <w:r>
-        <w:t>install the developer certificate and preview your web part</w:t>
+      <w:proofErr w:type="gramStart"/>
+      <w:r>
+        <w:t>install</w:t>
+      </w:r>
+      <w:proofErr w:type="gramEnd"/>
+      <w:r>
+        <w:t xml:space="preserve"> the developer certificate and preview your web part</w:t>
       </w:r>
       <w:r>
         <w:t xml:space="preserve">: </w:t>
@@ -2999,11 +3281,19 @@
           <w:shd w:val="clear" w:color="auto" w:fill="F9F9F9"/>
         </w:rPr>
       </w:pPr>
+      <w:proofErr w:type="gramStart"/>
       <w:r>
         <w:rPr>
           <w:shd w:val="clear" w:color="auto" w:fill="F9F9F9"/>
         </w:rPr>
-        <w:t xml:space="preserve">rebuild project : </w:t>
+        <w:t>rebuild</w:t>
+      </w:r>
+      <w:proofErr w:type="gramEnd"/>
+      <w:r>
+        <w:rPr>
+          <w:shd w:val="clear" w:color="auto" w:fill="F9F9F9"/>
+        </w:rPr>
+        <w:t xml:space="preserve"> project : </w:t>
       </w:r>
       <w:r>
         <w:rPr>
@@ -3058,7 +3348,7 @@
       </w:r>
       <w:r>
         <w:rPr>
-          <w:rFonts w:ascii="SimSun" w:eastAsia="SimSun" w:hAnsi="SimSun" w:cs="SimSun" w:hint="eastAsia"/>
+          <w:rFonts w:ascii="宋体" w:eastAsia="宋体" w:hAnsi="宋体" w:cs="宋体" w:hint="eastAsia"/>
           <w:color w:val="000000"/>
           <w:kern w:val="0"/>
           <w:szCs w:val="21"/>
@@ -3127,7 +3417,7 @@
       </w:r>
       <w:r>
         <w:rPr>
-          <w:rFonts w:asciiTheme="majorHAnsi" w:eastAsia="Microsoft YaHei" w:hAnsiTheme="majorHAnsi" w:cstheme="majorHAnsi"/>
+          <w:rFonts w:asciiTheme="majorHAnsi" w:eastAsia="微软雅黑" w:hAnsiTheme="majorHAnsi" w:cstheme="majorHAnsi"/>
           <w:sz w:val="18"/>
           <w:szCs w:val="18"/>
           <w:shd w:val="clear" w:color="auto" w:fill="FFFFFF"/>
@@ -3145,7 +3435,7 @@
       </w:r>
       <w:r>
         <w:rPr>
-          <w:rFonts w:asciiTheme="majorHAnsi" w:eastAsia="Microsoft YaHei" w:hAnsiTheme="majorHAnsi" w:cstheme="majorHAnsi"/>
+          <w:rFonts w:asciiTheme="majorHAnsi" w:eastAsia="微软雅黑" w:hAnsiTheme="majorHAnsi" w:cstheme="majorHAnsi"/>
           <w:sz w:val="18"/>
           <w:szCs w:val="18"/>
           <w:shd w:val="clear" w:color="auto" w:fill="FFFFFF"/>
@@ -3185,7 +3475,7 @@
       </w:pPr>
       <w:r>
         <w:rPr>
-          <w:rFonts w:ascii="Microsoft YaHei" w:eastAsia="Microsoft YaHei" w:hAnsi="Microsoft YaHei" w:cs="Microsoft YaHei" w:hint="eastAsia"/>
+          <w:rFonts w:ascii="微软雅黑" w:eastAsia="微软雅黑" w:hAnsi="微软雅黑" w:cs="微软雅黑" w:hint="eastAsia"/>
           <w:sz w:val="18"/>
           <w:szCs w:val="18"/>
           <w:shd w:val="clear" w:color="auto" w:fill="FFFFFF"/>
@@ -3202,7 +3492,7 @@
       </w:r>
       <w:r>
         <w:rPr>
-          <w:rFonts w:ascii="Microsoft YaHei" w:eastAsia="Microsoft YaHei" w:hAnsi="Microsoft YaHei" w:cs="Microsoft YaHei" w:hint="eastAsia"/>
+          <w:rFonts w:ascii="微软雅黑" w:eastAsia="微软雅黑" w:hAnsi="微软雅黑" w:cs="微软雅黑" w:hint="eastAsia"/>
           <w:sz w:val="18"/>
           <w:szCs w:val="18"/>
           <w:shd w:val="clear" w:color="auto" w:fill="FFFFFF"/>
@@ -3245,7 +3535,7 @@
       </w:r>
       <w:r>
         <w:rPr>
-          <w:rFonts w:ascii="Microsoft YaHei" w:eastAsia="Microsoft YaHei" w:hAnsi="Microsoft YaHei" w:cs="Microsoft YaHei" w:hint="eastAsia"/>
+          <w:rFonts w:ascii="微软雅黑" w:eastAsia="微软雅黑" w:hAnsi="微软雅黑" w:cs="微软雅黑" w:hint="eastAsia"/>
           <w:sz w:val="18"/>
           <w:szCs w:val="18"/>
           <w:shd w:val="clear" w:color="auto" w:fill="FFFFFF"/>
@@ -3254,7 +3544,7 @@
       </w:r>
       <w:r>
         <w:rPr>
-          <w:rFonts w:ascii="Microsoft YaHei" w:eastAsia="Microsoft YaHei" w:hAnsi="Microsoft YaHei" w:cs="Microsoft YaHei"/>
+          <w:rFonts w:ascii="微软雅黑" w:eastAsia="微软雅黑" w:hAnsi="微软雅黑" w:cs="微软雅黑"/>
           <w:sz w:val="18"/>
           <w:szCs w:val="18"/>
           <w:shd w:val="clear" w:color="auto" w:fill="FFFFFF"/>
@@ -3543,7 +3833,7 @@
       </w:pPr>
       <w:r>
         <w:rPr>
-          <w:rFonts w:asciiTheme="majorHAnsi" w:eastAsia="Microsoft YaHei" w:hAnsiTheme="majorHAnsi" w:cstheme="majorHAnsi"/>
+          <w:rFonts w:asciiTheme="majorHAnsi" w:eastAsia="微软雅黑" w:hAnsiTheme="majorHAnsi" w:cstheme="majorHAnsi"/>
           <w:color w:val="000000"/>
           <w:kern w:val="0"/>
           <w:sz w:val="18"/>
@@ -3563,7 +3853,7 @@
       </w:r>
       <w:r>
         <w:rPr>
-          <w:rFonts w:asciiTheme="majorHAnsi" w:eastAsia="Microsoft YaHei" w:hAnsiTheme="majorHAnsi" w:cstheme="majorHAnsi"/>
+          <w:rFonts w:asciiTheme="majorHAnsi" w:eastAsia="微软雅黑" w:hAnsiTheme="majorHAnsi" w:cstheme="majorHAnsi"/>
           <w:color w:val="000000"/>
           <w:kern w:val="0"/>
           <w:sz w:val="18"/>
@@ -3585,7 +3875,7 @@
       <w:proofErr w:type="spellEnd"/>
       <w:r>
         <w:rPr>
-          <w:rFonts w:asciiTheme="majorHAnsi" w:eastAsia="Microsoft YaHei" w:hAnsiTheme="majorHAnsi" w:cstheme="majorHAnsi"/>
+          <w:rFonts w:asciiTheme="majorHAnsi" w:eastAsia="微软雅黑" w:hAnsiTheme="majorHAnsi" w:cstheme="majorHAnsi"/>
           <w:color w:val="000000"/>
           <w:kern w:val="0"/>
           <w:sz w:val="18"/>
@@ -3612,15 +3902,15 @@
           <w:szCs w:val="18"/>
         </w:rPr>
       </w:pPr>
-      <w:bookmarkStart w:id="0" w:name="_GoBack"/>
-      <w:r>
-        <w:rPr>
-          <w:rFonts w:asciiTheme="majorHAnsi" w:eastAsia="Microsoft YaHei" w:hAnsiTheme="majorHAnsi" w:cstheme="majorHAnsi"/>
+      <w:r>
+        <w:rPr>
+          <w:rFonts w:asciiTheme="majorHAnsi" w:eastAsia="微软雅黑" w:hAnsiTheme="majorHAnsi" w:cstheme="majorHAnsi"/>
           <w:color w:val="000000"/>
           <w:kern w:val="0"/>
           <w:sz w:val="18"/>
           <w:szCs w:val="18"/>
         </w:rPr>
+        <w:lastRenderedPageBreak/>
         <w:t>打开任何一个</w:t>
       </w:r>
       <w:r>
@@ -3635,24 +3925,13 @@
       </w:r>
       <w:r>
         <w:rPr>
-          <w:rFonts w:asciiTheme="majorHAnsi" w:eastAsia="Microsoft YaHei" w:hAnsiTheme="majorHAnsi" w:cstheme="majorHAnsi"/>
+          <w:rFonts w:asciiTheme="majorHAnsi" w:eastAsia="微软雅黑" w:hAnsiTheme="majorHAnsi" w:cstheme="majorHAnsi"/>
           <w:color w:val="000000"/>
           <w:kern w:val="0"/>
           <w:sz w:val="18"/>
           <w:szCs w:val="18"/>
         </w:rPr>
-        <w:t>站点，将其地址复制下来，例</w:t>
-      </w:r>
-      <w:bookmarkEnd w:id="0"/>
-      <w:r>
-        <w:rPr>
-          <w:rFonts w:asciiTheme="majorHAnsi" w:eastAsia="Microsoft YaHei" w:hAnsiTheme="majorHAnsi" w:cstheme="majorHAnsi"/>
-          <w:color w:val="000000"/>
-          <w:kern w:val="0"/>
-          <w:sz w:val="18"/>
-          <w:szCs w:val="18"/>
-        </w:rPr>
-        <w:t>如</w:t>
+        <w:t>站点，将其地址复制下来，例如</w:t>
       </w:r>
       <w:r>
         <w:rPr>
@@ -3685,32 +3964,54 @@
       </w:pPr>
       <w:r>
         <w:rPr>
-          <w:rFonts w:asciiTheme="majorHAnsi" w:eastAsia="Microsoft YaHei" w:hAnsiTheme="majorHAnsi" w:cstheme="majorHAnsi"/>
+          <w:rFonts w:asciiTheme="majorHAnsi" w:eastAsia="微软雅黑" w:hAnsiTheme="majorHAnsi" w:cstheme="majorHAnsi"/>
           <w:color w:val="000000"/>
           <w:kern w:val="0"/>
           <w:sz w:val="18"/>
           <w:szCs w:val="18"/>
         </w:rPr>
-        <w:t>在上面的地址后面追加一段地址</w:t>
-      </w:r>
-      <w:r>
-        <w:rPr>
-          <w:rFonts w:asciiTheme="majorHAnsi" w:eastAsia="Times New Roman" w:hAnsiTheme="majorHAnsi" w:cstheme="majorHAnsi"/>
+        <w:t>在上面的地址后面追加</w:t>
+      </w:r>
+      <w:proofErr w:type="gramStart"/>
+      <w:r>
+        <w:rPr>
+          <w:rFonts w:asciiTheme="majorHAnsi" w:eastAsia="微软雅黑" w:hAnsiTheme="majorHAnsi" w:cstheme="majorHAnsi"/>
           <w:color w:val="000000"/>
           <w:kern w:val="0"/>
           <w:sz w:val="18"/>
           <w:szCs w:val="18"/>
         </w:rPr>
-        <w:t> /_layouts/15/workbench.aspx</w:t>
-      </w:r>
-      <w:r>
-        <w:rPr>
-          <w:rFonts w:asciiTheme="majorHAnsi" w:eastAsia="Microsoft YaHei" w:hAnsiTheme="majorHAnsi" w:cstheme="majorHAnsi"/>
+        <w:t>一</w:t>
+      </w:r>
+      <w:proofErr w:type="gramEnd"/>
+      <w:r>
+        <w:rPr>
+          <w:rFonts w:asciiTheme="majorHAnsi" w:eastAsia="微软雅黑" w:hAnsiTheme="majorHAnsi" w:cstheme="majorHAnsi"/>
           <w:color w:val="000000"/>
           <w:kern w:val="0"/>
           <w:sz w:val="18"/>
           <w:szCs w:val="18"/>
         </w:rPr>
+        <w:t>段地址</w:t>
+      </w:r>
+      <w:r>
+        <w:rPr>
+          <w:rFonts w:asciiTheme="majorHAnsi" w:eastAsia="Times New Roman" w:hAnsiTheme="majorHAnsi" w:cstheme="majorHAnsi"/>
+          <w:color w:val="000000"/>
+          <w:kern w:val="0"/>
+          <w:sz w:val="18"/>
+          <w:szCs w:val="18"/>
+        </w:rPr>
+        <w:t> /_layouts/15/workbench.aspx</w:t>
+      </w:r>
+      <w:r>
+        <w:rPr>
+          <w:rFonts w:asciiTheme="majorHAnsi" w:eastAsia="微软雅黑" w:hAnsiTheme="majorHAnsi" w:cstheme="majorHAnsi"/>
+          <w:color w:val="000000"/>
+          <w:kern w:val="0"/>
+          <w:sz w:val="18"/>
+          <w:szCs w:val="18"/>
+        </w:rPr>
         <w:t>，在浏览器中访问这个地址后，你将看到一个跟刚才那个本地调试界面很类似的页面</w:t>
       </w:r>
     </w:p>
@@ -3726,16 +4027,10 @@
         </w:rPr>
       </w:pPr>
     </w:p>
-    <w:p>
-      <w:pPr>
-        <w:rPr>
-          <w:rFonts w:hint="eastAsia"/>
-        </w:rPr>
-      </w:pPr>
-    </w:p>
-    <w:p>
-      <w:pPr>
-        <w:pStyle w:val="Heading2"/>
+    <w:p/>
+    <w:p>
+      <w:pPr>
+        <w:pStyle w:val="2"/>
         <w:shd w:val="clear" w:color="auto" w:fill="FFFFFF"/>
         <w:spacing w:before="150" w:after="150"/>
         <w:rPr>
@@ -3748,7 +4043,7 @@
     </w:p>
     <w:p>
       <w:pPr>
-        <w:pStyle w:val="Subtitle"/>
+        <w:pStyle w:val="a7"/>
       </w:pPr>
       <w:r>
         <w:t>部署</w:t>
@@ -3778,34 +4073,323 @@
     </w:p>
     <w:p>
       <w:pPr>
+        <w:pStyle w:val="a3"/>
         <w:widowControl/>
-        <w:ind w:left="300" w:firstLine="420"/>
+        <w:numPr>
+          <w:ilvl w:val="0"/>
+          <w:numId w:val="10"/>
+        </w:numPr>
+        <w:ind w:firstLineChars="0"/>
         <w:jc w:val="left"/>
         <w:rPr>
-          <w:rFonts w:ascii="Times New Roman" w:eastAsia="Times New Roman" w:hAnsi="Times New Roman" w:cs="Times New Roman"/>
+          <w:rFonts w:ascii="Segoe UI" w:hAnsi="Segoe UI" w:cs="Segoe UI"/>
+          <w:color w:val="000000"/>
+        </w:rPr>
+      </w:pPr>
+      <w:r>
+        <w:rPr>
+          <w:rFonts w:ascii="Segoe UI" w:hAnsi="Segoe UI" w:cs="Segoe UI"/>
+          <w:color w:val="000000"/>
+        </w:rPr>
+        <w:t xml:space="preserve">Any client-side web part should extend the </w:t>
+      </w:r>
+      <w:proofErr w:type="spellStart"/>
+      <w:r>
+        <w:rPr>
+          <w:rStyle w:val="ab"/>
+          <w:rFonts w:ascii="Segoe UI" w:hAnsi="Segoe UI" w:cs="Segoe UI"/>
+          <w:color w:val="000000"/>
+        </w:rPr>
+        <w:t>BaseClientSideWebPart</w:t>
+      </w:r>
+      <w:proofErr w:type="spellEnd"/>
+      <w:r>
+        <w:rPr>
+          <w:rFonts w:ascii="Segoe UI" w:hAnsi="Segoe UI" w:cs="Segoe UI"/>
+          <w:color w:val="000000"/>
+        </w:rPr>
+        <w:t xml:space="preserve"> class</w:t>
+      </w:r>
+    </w:p>
+    <w:p>
+      <w:pPr>
+        <w:pStyle w:val="a3"/>
+        <w:widowControl/>
+        <w:ind w:left="420" w:firstLineChars="0" w:firstLine="0"/>
+        <w:jc w:val="left"/>
+        <w:rPr>
+          <w:rFonts w:ascii="Segoe UI" w:hAnsi="Segoe UI" w:cs="Segoe UI"/>
+          <w:color w:val="000000"/>
+        </w:rPr>
+      </w:pPr>
+      <w:r>
+        <w:rPr>
+          <w:rFonts w:ascii="Segoe UI" w:hAnsi="Segoe UI" w:cs="Segoe UI" w:hint="eastAsia"/>
+          <w:color w:val="000000"/>
+        </w:rPr>
+        <w:t>因为，</w:t>
+      </w:r>
+      <w:proofErr w:type="spellStart"/>
+      <w:r>
+        <w:rPr>
+          <w:rStyle w:val="ab"/>
+          <w:rFonts w:ascii="Segoe UI" w:hAnsi="Segoe UI" w:cs="Segoe UI"/>
+          <w:color w:val="000000"/>
+        </w:rPr>
+        <w:t>BaseClientSideWebPart</w:t>
+      </w:r>
+      <w:proofErr w:type="spellEnd"/>
+      <w:r>
+        <w:rPr>
+          <w:rFonts w:ascii="Segoe UI" w:hAnsi="Segoe UI" w:cs="Segoe UI"/>
+          <w:color w:val="000000"/>
+        </w:rPr>
+        <w:t xml:space="preserve"> implements the minimal functionality that is required to build a web part.</w:t>
+      </w:r>
+      <w:r>
+        <w:rPr>
+          <w:rFonts w:ascii="Segoe UI" w:hAnsi="Segoe UI" w:cs="Segoe UI"/>
+          <w:color w:val="000000"/>
+        </w:rPr>
+        <w:t xml:space="preserve"> </w:t>
+      </w:r>
+      <w:r>
+        <w:rPr>
+          <w:rFonts w:ascii="Segoe UI" w:hAnsi="Segoe UI" w:cs="Segoe UI"/>
+          <w:color w:val="000000"/>
+        </w:rPr>
+        <w:t xml:space="preserve">It </w:t>
+      </w:r>
+      <w:r>
+        <w:rPr>
+          <w:rFonts w:ascii="Segoe UI" w:hAnsi="Segoe UI" w:cs="Segoe UI"/>
+          <w:color w:val="000000"/>
+        </w:rPr>
+        <w:t xml:space="preserve">provides many parameters to validate and access read-only properties such </w:t>
+      </w:r>
+      <w:proofErr w:type="gramStart"/>
+      <w:r>
+        <w:rPr>
+          <w:rFonts w:ascii="Segoe UI" w:hAnsi="Segoe UI" w:cs="Segoe UI"/>
+          <w:color w:val="000000"/>
+        </w:rPr>
+        <w:t xml:space="preserve">as </w:t>
+      </w:r>
+      <w:r>
+        <w:rPr>
+          <w:rFonts w:ascii="Segoe UI" w:hAnsi="Segoe UI" w:cs="Segoe UI"/>
+          <w:color w:val="000000"/>
+        </w:rPr>
+        <w:t>:</w:t>
+      </w:r>
+      <w:proofErr w:type="gramEnd"/>
+    </w:p>
+    <w:p>
+      <w:pPr>
+        <w:pStyle w:val="a3"/>
+        <w:widowControl/>
+        <w:numPr>
+          <w:ilvl w:val="0"/>
+          <w:numId w:val="9"/>
+        </w:numPr>
+        <w:ind w:firstLineChars="0"/>
+        <w:jc w:val="left"/>
+        <w:rPr>
+          <w:rFonts w:ascii="Times New Roman" w:hAnsi="Times New Roman" w:cs="Times New Roman"/>
           <w:kern w:val="0"/>
           <w:sz w:val="24"/>
           <w:szCs w:val="24"/>
         </w:rPr>
       </w:pPr>
-    </w:p>
-    <w:p>
-      <w:pPr>
-        <w:pStyle w:val="ListParagraph"/>
+      <w:proofErr w:type="spellStart"/>
+      <w:r>
+        <w:rPr>
+          <w:rStyle w:val="ab"/>
+          <w:rFonts w:ascii="Segoe UI" w:hAnsi="Segoe UI" w:cs="Segoe UI"/>
+          <w:color w:val="000000"/>
+        </w:rPr>
+        <w:t>displayMode</w:t>
+      </w:r>
+    </w:p>
+    <w:p>
+      <w:pPr>
+        <w:pStyle w:val="a3"/>
         <w:widowControl/>
-        <w:ind w:left="720" w:firstLineChars="0" w:firstLine="0"/>
+        <w:numPr>
+          <w:ilvl w:val="0"/>
+          <w:numId w:val="9"/>
+        </w:numPr>
+        <w:ind w:firstLineChars="0"/>
         <w:jc w:val="left"/>
         <w:rPr>
-          <w:rFonts w:ascii="Times New Roman" w:eastAsia="Times New Roman" w:hAnsi="Times New Roman" w:cs="Times New Roman"/>
+          <w:rFonts w:ascii="Times New Roman" w:hAnsi="Times New Roman" w:cs="Times New Roman"/>
           <w:kern w:val="0"/>
           <w:sz w:val="24"/>
           <w:szCs w:val="24"/>
         </w:rPr>
       </w:pPr>
-    </w:p>
-    <w:p>
-      <w:pPr>
-        <w:pStyle w:val="ListParagraph"/>
+      <w:proofErr w:type="spellEnd"/>
+      <w:r>
+        <w:rPr>
+          <w:rFonts w:ascii="Segoe UI" w:hAnsi="Segoe UI" w:cs="Segoe UI"/>
+          <w:color w:val="000000"/>
+        </w:rPr>
+        <w:t>web part properties</w:t>
+      </w:r>
+    </w:p>
+    <w:p>
+      <w:pPr>
+        <w:pStyle w:val="a3"/>
+        <w:widowControl/>
+        <w:numPr>
+          <w:ilvl w:val="0"/>
+          <w:numId w:val="9"/>
+        </w:numPr>
+        <w:ind w:firstLineChars="0"/>
+        <w:jc w:val="left"/>
+        <w:rPr>
+          <w:rFonts w:ascii="Times New Roman" w:hAnsi="Times New Roman" w:cs="Times New Roman"/>
+          <w:kern w:val="0"/>
+          <w:sz w:val="24"/>
+          <w:szCs w:val="24"/>
+        </w:rPr>
+      </w:pPr>
+      <w:r>
+        <w:rPr>
+          <w:rFonts w:ascii="Segoe UI" w:hAnsi="Segoe UI" w:cs="Segoe UI"/>
+          <w:color w:val="000000"/>
+        </w:rPr>
+        <w:t>web part context</w:t>
+      </w:r>
+    </w:p>
+    <w:p>
+      <w:pPr>
+        <w:pStyle w:val="a3"/>
+        <w:widowControl/>
+        <w:numPr>
+          <w:ilvl w:val="0"/>
+          <w:numId w:val="9"/>
+        </w:numPr>
+        <w:ind w:firstLineChars="0"/>
+        <w:jc w:val="left"/>
+        <w:rPr>
+          <w:rFonts w:ascii="Times New Roman" w:hAnsi="Times New Roman" w:cs="Times New Roman"/>
+          <w:kern w:val="0"/>
+          <w:sz w:val="24"/>
+          <w:szCs w:val="24"/>
+        </w:rPr>
+      </w:pPr>
+      <w:r>
+        <w:rPr>
+          <w:rFonts w:ascii="Segoe UI" w:hAnsi="Segoe UI" w:cs="Segoe UI"/>
+          <w:color w:val="000000"/>
+        </w:rPr>
+        <w:t xml:space="preserve">web part </w:t>
+      </w:r>
+      <w:proofErr w:type="spellStart"/>
+      <w:r>
+        <w:rPr>
+          <w:rStyle w:val="ab"/>
+          <w:rFonts w:ascii="Segoe UI" w:hAnsi="Segoe UI" w:cs="Segoe UI"/>
+          <w:color w:val="000000"/>
+        </w:rPr>
+        <w:t>instanceId</w:t>
+      </w:r>
+      <w:proofErr w:type="spellEnd"/>
+      <w:r>
+        <w:rPr>
+          <w:rFonts w:ascii="Segoe UI" w:hAnsi="Segoe UI" w:cs="Segoe UI"/>
+          <w:color w:val="000000"/>
+        </w:rPr>
+        <w:t>,</w:t>
+      </w:r>
+    </w:p>
+    <w:p>
+      <w:pPr>
+        <w:pStyle w:val="a3"/>
+        <w:widowControl/>
+        <w:numPr>
+          <w:ilvl w:val="0"/>
+          <w:numId w:val="9"/>
+        </w:numPr>
+        <w:ind w:firstLineChars="0"/>
+        <w:jc w:val="left"/>
+        <w:rPr>
+          <w:rFonts w:ascii="Times New Roman" w:hAnsi="Times New Roman" w:cs="Times New Roman"/>
+          <w:kern w:val="0"/>
+          <w:sz w:val="24"/>
+          <w:szCs w:val="24"/>
+        </w:rPr>
+      </w:pPr>
+      <w:r>
+        <w:rPr>
+          <w:rFonts w:ascii="Segoe UI" w:hAnsi="Segoe UI" w:cs="Segoe UI"/>
+          <w:color w:val="000000"/>
+        </w:rPr>
+        <w:t xml:space="preserve">the web part </w:t>
+      </w:r>
+      <w:proofErr w:type="spellStart"/>
+      <w:r>
+        <w:rPr>
+          <w:rStyle w:val="ab"/>
+          <w:rFonts w:ascii="Segoe UI" w:hAnsi="Segoe UI" w:cs="Segoe UI"/>
+          <w:color w:val="000000"/>
+        </w:rPr>
+        <w:t>domElement</w:t>
+      </w:r>
+    </w:p>
+    <w:p>
+      <w:pPr>
+        <w:pStyle w:val="a3"/>
+        <w:widowControl/>
+        <w:numPr>
+          <w:ilvl w:val="0"/>
+          <w:numId w:val="9"/>
+        </w:numPr>
+        <w:ind w:firstLineChars="0"/>
+        <w:jc w:val="left"/>
+        <w:rPr>
+          <w:rFonts w:ascii="Times New Roman" w:hAnsi="Times New Roman" w:cs="Times New Roman" w:hint="eastAsia"/>
+          <w:kern w:val="0"/>
+          <w:sz w:val="24"/>
+          <w:szCs w:val="24"/>
+        </w:rPr>
+      </w:pPr>
+      <w:proofErr w:type="spellEnd"/>
+      <w:proofErr w:type="gramStart"/>
+      <w:r>
+        <w:rPr>
+          <w:rFonts w:ascii="Segoe UI" w:hAnsi="Segoe UI" w:cs="Segoe UI"/>
+          <w:color w:val="000000"/>
+        </w:rPr>
+        <w:t>and</w:t>
+      </w:r>
+      <w:proofErr w:type="gramEnd"/>
+      <w:r>
+        <w:rPr>
+          <w:rFonts w:ascii="Segoe UI" w:hAnsi="Segoe UI" w:cs="Segoe UI"/>
+          <w:color w:val="000000"/>
+        </w:rPr>
+        <w:t xml:space="preserve"> much more.</w:t>
+      </w:r>
+    </w:p>
+    <w:p>
+      <w:pPr>
+        <w:pStyle w:val="a3"/>
+        <w:widowControl/>
+        <w:ind w:left="1260" w:firstLineChars="0" w:firstLine="0"/>
+        <w:jc w:val="left"/>
+        <w:rPr>
+          <w:rFonts w:ascii="Times New Roman" w:hAnsi="Times New Roman" w:cs="Times New Roman" w:hint="eastAsia"/>
+          <w:kern w:val="0"/>
+          <w:sz w:val="24"/>
+          <w:szCs w:val="24"/>
+        </w:rPr>
+      </w:pPr>
+    </w:p>
+    <w:p>
+      <w:pPr>
+        <w:pStyle w:val="a3"/>
         <w:widowControl/>
         <w:ind w:left="720" w:firstLineChars="0" w:firstLine="0"/>
         <w:jc w:val="left"/>
@@ -3863,8 +4447,46 @@
 </w:document>
 </file>
 
+<file path=word/endnotes.xml><?xml version="1.0" encoding="utf-8"?>
+<w:endnotes xmlns:wpc="http://schemas.microsoft.com/office/word/2010/wordprocessingCanvas" xmlns:mc="http://schemas.openxmlformats.org/markup-compatibility/2006" xmlns:o="urn:schemas-microsoft-com:office:office" xmlns:r="http://schemas.openxmlformats.org/officeDocument/2006/relationships" xmlns:m="http://schemas.openxmlformats.org/officeDocument/2006/math" xmlns:v="urn:schemas-microsoft-com:vml" xmlns:wp14="http://schemas.microsoft.com/office/word/2010/wordprocessingDrawing" xmlns:wp="http://schemas.openxmlformats.org/drawingml/2006/wordprocessingDrawing" xmlns:w10="urn:schemas-microsoft-com:office:word" xmlns:w="http://schemas.openxmlformats.org/wordprocessingml/2006/main" xmlns:w14="http://schemas.microsoft.com/office/word/2010/wordml" xmlns:w15="http://schemas.microsoft.com/office/word/2012/wordml" xmlns:wpg="http://schemas.microsoft.com/office/word/2010/wordprocessingGroup" xmlns:wpi="http://schemas.microsoft.com/office/word/2010/wordprocessingInk" xmlns:wne="http://schemas.microsoft.com/office/word/2006/wordml" xmlns:wps="http://schemas.microsoft.com/office/word/2010/wordprocessingShape" mc:Ignorable="w14 w15 wp14">
+  <w:endnote w:type="separator" w:id="-1">
+    <w:p>
+      <w:r>
+        <w:separator/>
+      </w:r>
+    </w:p>
+  </w:endnote>
+  <w:endnote w:type="continuationSeparator" w:id="0">
+    <w:p>
+      <w:r>
+        <w:continuationSeparator/>
+      </w:r>
+    </w:p>
+  </w:endnote>
+</w:endnotes>
+</file>
+
+<file path=word/footnotes.xml><?xml version="1.0" encoding="utf-8"?>
+<w:footnotes xmlns:wpc="http://schemas.microsoft.com/office/word/2010/wordprocessingCanvas" xmlns:mc="http://schemas.openxmlformats.org/markup-compatibility/2006" xmlns:o="urn:schemas-microsoft-com:office:office" xmlns:r="http://schemas.openxmlformats.org/officeDocument/2006/relationships" xmlns:m="http://schemas.openxmlformats.org/officeDocument/2006/math" xmlns:v="urn:schemas-microsoft-com:vml" xmlns:wp14="http://schemas.microsoft.com/office/word/2010/wordprocessingDrawing" xmlns:wp="http://schemas.openxmlformats.org/drawingml/2006/wordprocessingDrawing" xmlns:w10="urn:schemas-microsoft-com:office:word" xmlns:w="http://schemas.openxmlformats.org/wordprocessingml/2006/main" xmlns:w14="http://schemas.microsoft.com/office/word/2010/wordml" xmlns:w15="http://schemas.microsoft.com/office/word/2012/wordml" xmlns:wpg="http://schemas.microsoft.com/office/word/2010/wordprocessingGroup" xmlns:wpi="http://schemas.microsoft.com/office/word/2010/wordprocessingInk" xmlns:wne="http://schemas.microsoft.com/office/word/2006/wordml" xmlns:wps="http://schemas.microsoft.com/office/word/2010/wordprocessingShape" mc:Ignorable="w14 w15 wp14">
+  <w:footnote w:type="separator" w:id="-1">
+    <w:p>
+      <w:r>
+        <w:separator/>
+      </w:r>
+    </w:p>
+  </w:footnote>
+  <w:footnote w:type="continuationSeparator" w:id="0">
+    <w:p>
+      <w:r>
+        <w:continuationSeparator/>
+      </w:r>
+    </w:p>
+  </w:footnote>
+</w:footnotes>
+</file>
+
 <file path=word/numbering.xml><?xml version="1.0" encoding="utf-8"?>
-<w:numbering xmlns:wpc="http://schemas.microsoft.com/office/word/2010/wordprocessingCanvas" xmlns:cx="http://schemas.microsoft.com/office/drawing/2014/chartex" xmlns:cx1="http://schemas.microsoft.com/office/drawing/2015/9/8/chartex" xmlns:cx2="http://schemas.microsoft.com/office/drawing/2015/10/21/chartex" xmlns:cx3="http://schemas.microsoft.com/office/drawing/2016/5/9/chartex" xmlns:cx4="http://schemas.microsoft.com/office/drawing/2016/5/10/chartex" xmlns:cx5="http://schemas.microsoft.com/office/drawing/2016/5/11/chartex" xmlns:cx6="http://schemas.microsoft.com/office/drawing/2016/5/12/chartex" xmlns:cx7="http://schemas.microsoft.com/office/drawing/2016/5/13/chartex" xmlns:cx8="http://schemas.microsoft.com/office/drawing/2016/5/14/chartex" xmlns:mc="http://schemas.openxmlformats.org/markup-compatibility/2006" xmlns:aink="http://schemas.microsoft.com/office/drawing/2016/ink" xmlns:am3d="http://schemas.microsoft.com/office/drawing/2017/model3d" xmlns:o="urn:schemas-microsoft-com:office:office" xmlns:r="http://schemas.openxmlformats.org/officeDocument/2006/relationships" xmlns:m="http://schemas.openxmlformats.org/officeDocument/2006/math" xmlns:v="urn:schemas-microsoft-com:vml" xmlns:wp14="http://schemas.microsoft.com/office/word/2010/wordprocessingDrawing" xmlns:wp="http://schemas.openxmlformats.org/drawingml/2006/wordprocessingDrawing" xmlns:w10="urn:schemas-microsoft-com:office:word" xmlns:w="http://schemas.openxmlformats.org/wordprocessingml/2006/main" xmlns:w14="http://schemas.microsoft.com/office/word/2010/wordml" xmlns:w15="http://schemas.microsoft.com/office/word/2012/wordml" xmlns:w16cid="http://schemas.microsoft.com/office/word/2016/wordml/cid" xmlns:w16se="http://schemas.microsoft.com/office/word/2015/wordml/symex" xmlns:wpg="http://schemas.microsoft.com/office/word/2010/wordprocessingGroup" xmlns:wpi="http://schemas.microsoft.com/office/word/2010/wordprocessingInk" xmlns:wne="http://schemas.microsoft.com/office/word/2006/wordml" xmlns:wps="http://schemas.microsoft.com/office/word/2010/wordprocessingShape" mc:Ignorable="w14 w15 w16se w16cid wp14">
+<w:numbering xmlns:wpc="http://schemas.microsoft.com/office/word/2010/wordprocessingCanvas" xmlns:mc="http://schemas.openxmlformats.org/markup-compatibility/2006" xmlns:o="urn:schemas-microsoft-com:office:office" xmlns:r="http://schemas.openxmlformats.org/officeDocument/2006/relationships" xmlns:m="http://schemas.openxmlformats.org/officeDocument/2006/math" xmlns:v="urn:schemas-microsoft-com:vml" xmlns:wp14="http://schemas.microsoft.com/office/word/2010/wordprocessingDrawing" xmlns:wp="http://schemas.openxmlformats.org/drawingml/2006/wordprocessingDrawing" xmlns:w10="urn:schemas-microsoft-com:office:word" xmlns:w="http://schemas.openxmlformats.org/wordprocessingml/2006/main" xmlns:w14="http://schemas.microsoft.com/office/word/2010/wordml" xmlns:w15="http://schemas.microsoft.com/office/word/2012/wordml" xmlns:wpg="http://schemas.microsoft.com/office/word/2010/wordprocessingGroup" xmlns:wpi="http://schemas.microsoft.com/office/word/2010/wordprocessingInk" xmlns:wne="http://schemas.microsoft.com/office/word/2006/wordml" xmlns:wps="http://schemas.microsoft.com/office/word/2010/wordprocessingShape" mc:Ignorable="w14 w15 wp14">
   <w:abstractNum w:abstractNumId="0" w15:restartNumberingAfterBreak="0">
     <w:nsid w:val="00A97BCA"/>
     <w:multiLevelType w:val="hybridMultilevel"/>
@@ -4065,6 +4687,92 @@
     </w:lvl>
   </w:abstractNum>
   <w:abstractNum w:abstractNumId="2" w15:restartNumberingAfterBreak="0">
+    <w:nsid w:val="17E44DF4"/>
+    <w:multiLevelType w:val="hybridMultilevel"/>
+    <w:tmpl w:val="93BC23F2"/>
+    <w:lvl w:ilvl="0" w:tplc="0409000F">
+      <w:start w:val="1"/>
+      <w:numFmt w:val="decimal"/>
+      <w:lvlText w:val="%1."/>
+      <w:lvlJc w:val="left"/>
+      <w:pPr>
+        <w:ind w:left="420" w:hanging="420"/>
+      </w:pPr>
+    </w:lvl>
+    <w:lvl w:ilvl="1" w:tplc="04090019" w:tentative="1">
+      <w:start w:val="1"/>
+      <w:numFmt w:val="lowerLetter"/>
+      <w:lvlText w:val="%2)"/>
+      <w:lvlJc w:val="left"/>
+      <w:pPr>
+        <w:ind w:left="840" w:hanging="420"/>
+      </w:pPr>
+    </w:lvl>
+    <w:lvl w:ilvl="2" w:tplc="0409001B" w:tentative="1">
+      <w:start w:val="1"/>
+      <w:numFmt w:val="lowerRoman"/>
+      <w:lvlText w:val="%3."/>
+      <w:lvlJc w:val="right"/>
+      <w:pPr>
+        <w:ind w:left="1260" w:hanging="420"/>
+      </w:pPr>
+    </w:lvl>
+    <w:lvl w:ilvl="3" w:tplc="0409000F" w:tentative="1">
+      <w:start w:val="1"/>
+      <w:numFmt w:val="decimal"/>
+      <w:lvlText w:val="%4."/>
+      <w:lvlJc w:val="left"/>
+      <w:pPr>
+        <w:ind w:left="1680" w:hanging="420"/>
+      </w:pPr>
+    </w:lvl>
+    <w:lvl w:ilvl="4" w:tplc="04090019" w:tentative="1">
+      <w:start w:val="1"/>
+      <w:numFmt w:val="lowerLetter"/>
+      <w:lvlText w:val="%5)"/>
+      <w:lvlJc w:val="left"/>
+      <w:pPr>
+        <w:ind w:left="2100" w:hanging="420"/>
+      </w:pPr>
+    </w:lvl>
+    <w:lvl w:ilvl="5" w:tplc="0409001B" w:tentative="1">
+      <w:start w:val="1"/>
+      <w:numFmt w:val="lowerRoman"/>
+      <w:lvlText w:val="%6."/>
+      <w:lvlJc w:val="right"/>
+      <w:pPr>
+        <w:ind w:left="2520" w:hanging="420"/>
+      </w:pPr>
+    </w:lvl>
+    <w:lvl w:ilvl="6" w:tplc="0409000F" w:tentative="1">
+      <w:start w:val="1"/>
+      <w:numFmt w:val="decimal"/>
+      <w:lvlText w:val="%7."/>
+      <w:lvlJc w:val="left"/>
+      <w:pPr>
+        <w:ind w:left="2940" w:hanging="420"/>
+      </w:pPr>
+    </w:lvl>
+    <w:lvl w:ilvl="7" w:tplc="04090019" w:tentative="1">
+      <w:start w:val="1"/>
+      <w:numFmt w:val="lowerLetter"/>
+      <w:lvlText w:val="%8)"/>
+      <w:lvlJc w:val="left"/>
+      <w:pPr>
+        <w:ind w:left="3360" w:hanging="420"/>
+      </w:pPr>
+    </w:lvl>
+    <w:lvl w:ilvl="8" w:tplc="0409001B" w:tentative="1">
+      <w:start w:val="1"/>
+      <w:numFmt w:val="lowerRoman"/>
+      <w:lvlText w:val="%9."/>
+      <w:lvlJc w:val="right"/>
+      <w:pPr>
+        <w:ind w:left="3780" w:hanging="420"/>
+      </w:pPr>
+    </w:lvl>
+  </w:abstractNum>
+  <w:abstractNum w:abstractNumId="3" w15:restartNumberingAfterBreak="0">
     <w:nsid w:val="330A49E6"/>
     <w:multiLevelType w:val="hybridMultilevel"/>
     <w:tmpl w:val="840C4982"/>
@@ -4150,7 +4858,7 @@
       </w:pPr>
     </w:lvl>
   </w:abstractNum>
-  <w:abstractNum w:abstractNumId="3" w15:restartNumberingAfterBreak="0">
+  <w:abstractNum w:abstractNumId="4" w15:restartNumberingAfterBreak="0">
     <w:nsid w:val="35721F42"/>
     <w:multiLevelType w:val="hybridMultilevel"/>
     <w:tmpl w:val="C1B6D358"/>
@@ -4263,7 +4971,7 @@
       </w:rPr>
     </w:lvl>
   </w:abstractNum>
-  <w:abstractNum w:abstractNumId="4" w15:restartNumberingAfterBreak="0">
+  <w:abstractNum w:abstractNumId="5" w15:restartNumberingAfterBreak="0">
     <w:nsid w:val="36A92E60"/>
     <w:multiLevelType w:val="multilevel"/>
     <w:tmpl w:val="B0507880"/>
@@ -4412,7 +5120,7 @@
       </w:rPr>
     </w:lvl>
   </w:abstractNum>
-  <w:abstractNum w:abstractNumId="5" w15:restartNumberingAfterBreak="0">
+  <w:abstractNum w:abstractNumId="6" w15:restartNumberingAfterBreak="0">
     <w:nsid w:val="4CFF162B"/>
     <w:multiLevelType w:val="hybridMultilevel"/>
     <w:tmpl w:val="47EA3E7A"/>
@@ -4502,7 +5210,7 @@
       </w:pPr>
     </w:lvl>
   </w:abstractNum>
-  <w:abstractNum w:abstractNumId="6" w15:restartNumberingAfterBreak="0">
+  <w:abstractNum w:abstractNumId="7" w15:restartNumberingAfterBreak="0">
     <w:nsid w:val="4E6A707A"/>
     <w:multiLevelType w:val="multilevel"/>
     <w:tmpl w:val="832CC43A"/>
@@ -4615,7 +5323,7 @@
       </w:pPr>
     </w:lvl>
   </w:abstractNum>
-  <w:abstractNum w:abstractNumId="7" w15:restartNumberingAfterBreak="0">
+  <w:abstractNum w:abstractNumId="8" w15:restartNumberingAfterBreak="0">
     <w:nsid w:val="5A955307"/>
     <w:multiLevelType w:val="hybridMultilevel"/>
     <w:tmpl w:val="D9C28326"/>
@@ -4728,35 +5436,154 @@
       </w:rPr>
     </w:lvl>
   </w:abstractNum>
+  <w:abstractNum w:abstractNumId="9" w15:restartNumberingAfterBreak="0">
+    <w:nsid w:val="762D60BA"/>
+    <w:multiLevelType w:val="hybridMultilevel"/>
+    <w:tmpl w:val="F16A20A4"/>
+    <w:lvl w:ilvl="0" w:tplc="04090001">
+      <w:start w:val="1"/>
+      <w:numFmt w:val="bullet"/>
+      <w:lvlText w:val=""/>
+      <w:lvlJc w:val="left"/>
+      <w:pPr>
+        <w:ind w:left="840" w:hanging="420"/>
+      </w:pPr>
+      <w:rPr>
+        <w:rFonts w:ascii="Wingdings" w:hAnsi="Wingdings" w:hint="default"/>
+      </w:rPr>
+    </w:lvl>
+    <w:lvl w:ilvl="1" w:tplc="04090003" w:tentative="1">
+      <w:start w:val="1"/>
+      <w:numFmt w:val="bullet"/>
+      <w:lvlText w:val=""/>
+      <w:lvlJc w:val="left"/>
+      <w:pPr>
+        <w:ind w:left="1260" w:hanging="420"/>
+      </w:pPr>
+      <w:rPr>
+        <w:rFonts w:ascii="Wingdings" w:hAnsi="Wingdings" w:hint="default"/>
+      </w:rPr>
+    </w:lvl>
+    <w:lvl w:ilvl="2" w:tplc="04090005" w:tentative="1">
+      <w:start w:val="1"/>
+      <w:numFmt w:val="bullet"/>
+      <w:lvlText w:val=""/>
+      <w:lvlJc w:val="left"/>
+      <w:pPr>
+        <w:ind w:left="1680" w:hanging="420"/>
+      </w:pPr>
+      <w:rPr>
+        <w:rFonts w:ascii="Wingdings" w:hAnsi="Wingdings" w:hint="default"/>
+      </w:rPr>
+    </w:lvl>
+    <w:lvl w:ilvl="3" w:tplc="04090001" w:tentative="1">
+      <w:start w:val="1"/>
+      <w:numFmt w:val="bullet"/>
+      <w:lvlText w:val=""/>
+      <w:lvlJc w:val="left"/>
+      <w:pPr>
+        <w:ind w:left="2100" w:hanging="420"/>
+      </w:pPr>
+      <w:rPr>
+        <w:rFonts w:ascii="Wingdings" w:hAnsi="Wingdings" w:hint="default"/>
+      </w:rPr>
+    </w:lvl>
+    <w:lvl w:ilvl="4" w:tplc="04090003" w:tentative="1">
+      <w:start w:val="1"/>
+      <w:numFmt w:val="bullet"/>
+      <w:lvlText w:val=""/>
+      <w:lvlJc w:val="left"/>
+      <w:pPr>
+        <w:ind w:left="2520" w:hanging="420"/>
+      </w:pPr>
+      <w:rPr>
+        <w:rFonts w:ascii="Wingdings" w:hAnsi="Wingdings" w:hint="default"/>
+      </w:rPr>
+    </w:lvl>
+    <w:lvl w:ilvl="5" w:tplc="04090005" w:tentative="1">
+      <w:start w:val="1"/>
+      <w:numFmt w:val="bullet"/>
+      <w:lvlText w:val=""/>
+      <w:lvlJc w:val="left"/>
+      <w:pPr>
+        <w:ind w:left="2940" w:hanging="420"/>
+      </w:pPr>
+      <w:rPr>
+        <w:rFonts w:ascii="Wingdings" w:hAnsi="Wingdings" w:hint="default"/>
+      </w:rPr>
+    </w:lvl>
+    <w:lvl w:ilvl="6" w:tplc="04090001" w:tentative="1">
+      <w:start w:val="1"/>
+      <w:numFmt w:val="bullet"/>
+      <w:lvlText w:val=""/>
+      <w:lvlJc w:val="left"/>
+      <w:pPr>
+        <w:ind w:left="3360" w:hanging="420"/>
+      </w:pPr>
+      <w:rPr>
+        <w:rFonts w:ascii="Wingdings" w:hAnsi="Wingdings" w:hint="default"/>
+      </w:rPr>
+    </w:lvl>
+    <w:lvl w:ilvl="7" w:tplc="04090003" w:tentative="1">
+      <w:start w:val="1"/>
+      <w:numFmt w:val="bullet"/>
+      <w:lvlText w:val=""/>
+      <w:lvlJc w:val="left"/>
+      <w:pPr>
+        <w:ind w:left="3780" w:hanging="420"/>
+      </w:pPr>
+      <w:rPr>
+        <w:rFonts w:ascii="Wingdings" w:hAnsi="Wingdings" w:hint="default"/>
+      </w:rPr>
+    </w:lvl>
+    <w:lvl w:ilvl="8" w:tplc="04090005" w:tentative="1">
+      <w:start w:val="1"/>
+      <w:numFmt w:val="bullet"/>
+      <w:lvlText w:val=""/>
+      <w:lvlJc w:val="left"/>
+      <w:pPr>
+        <w:ind w:left="4200" w:hanging="420"/>
+      </w:pPr>
+      <w:rPr>
+        <w:rFonts w:ascii="Wingdings" w:hAnsi="Wingdings" w:hint="default"/>
+      </w:rPr>
+    </w:lvl>
+  </w:abstractNum>
   <w:num w:numId="1">
-    <w:abstractNumId w:val="7"/>
+    <w:abstractNumId w:val="8"/>
   </w:num>
   <w:num w:numId="2">
-    <w:abstractNumId w:val="3"/>
+    <w:abstractNumId w:val="4"/>
   </w:num>
   <w:num w:numId="3">
     <w:abstractNumId w:val="1"/>
   </w:num>
   <w:num w:numId="4">
-    <w:abstractNumId w:val="2"/>
+    <w:abstractNumId w:val="3"/>
   </w:num>
   <w:num w:numId="5">
     <w:abstractNumId w:val="0"/>
   </w:num>
   <w:num w:numId="6">
+    <w:abstractNumId w:val="6"/>
+  </w:num>
+  <w:num w:numId="7">
     <w:abstractNumId w:val="5"/>
   </w:num>
-  <w:num w:numId="7">
-    <w:abstractNumId w:val="4"/>
+  <w:num w:numId="8">
+    <w:abstractNumId w:val="7"/>
   </w:num>
-  <w:num w:numId="8">
-    <w:abstractNumId w:val="6"/>
+  <w:num w:numId="9">
+    <w:abstractNumId w:val="9"/>
+  </w:num>
+  <w:num w:numId="10">
+    <w:abstractNumId w:val="2"/>
   </w:num>
 </w:numbering>
 </file>
 
 <file path=word/styles.xml><?xml version="1.0" encoding="utf-8"?>
-<w:styles xmlns:mc="http://schemas.openxmlformats.org/markup-compatibility/2006" xmlns:r="http://schemas.openxmlformats.org/officeDocument/2006/relationships" xmlns:w="http://schemas.openxmlformats.org/wordprocessingml/2006/main" xmlns:w14="http://schemas.microsoft.com/office/word/2010/wordml" xmlns:w15="http://schemas.microsoft.com/office/word/2012/wordml" xmlns:w16cid="http://schemas.microsoft.com/office/word/2016/wordml/cid" xmlns:w16se="http://schemas.microsoft.com/office/word/2015/wordml/symex" mc:Ignorable="w14 w15 w16se w16cid">
+<w:styles xmlns:mc="http://schemas.openxmlformats.org/markup-compatibility/2006" xmlns:r="http://schemas.openxmlformats.org/officeDocument/2006/relationships" xmlns:w="http://schemas.openxmlformats.org/wordprocessingml/2006/main" xmlns:w14="http://schemas.microsoft.com/office/word/2010/wordml" xmlns:w15="http://schemas.microsoft.com/office/word/2012/wordml" mc:Ignorable="w14 w15">
   <w:docDefaults>
     <w:rPrDefault>
       <w:rPr>
@@ -4769,7 +5596,7 @@
     </w:rPrDefault>
     <w:pPrDefault/>
   </w:docDefaults>
-  <w:latentStyles w:defLockedState="0" w:defUIPriority="99" w:defSemiHidden="0" w:defUnhideWhenUsed="0" w:defQFormat="0" w:count="375">
+  <w:latentStyles w:defLockedState="0" w:defUIPriority="99" w:defSemiHidden="0" w:defUnhideWhenUsed="0" w:defQFormat="0" w:count="371">
     <w:lsdException w:name="Normal" w:uiPriority="0" w:qFormat="1"/>
     <w:lsdException w:name="heading 1" w:uiPriority="9" w:qFormat="1"/>
     <w:lsdException w:name="heading 2" w:semiHidden="1" w:uiPriority="9" w:unhideWhenUsed="1" w:qFormat="1"/>
@@ -4875,6 +5702,7 @@
     <w:lsdException w:name="HTML Sample" w:semiHidden="1" w:unhideWhenUsed="1"/>
     <w:lsdException w:name="HTML Typewriter" w:semiHidden="1" w:unhideWhenUsed="1"/>
     <w:lsdException w:name="HTML Variable" w:semiHidden="1" w:unhideWhenUsed="1"/>
+    <w:lsdException w:name="Normal Table" w:semiHidden="1" w:unhideWhenUsed="1"/>
     <w:lsdException w:name="annotation subject" w:semiHidden="1" w:unhideWhenUsed="1"/>
     <w:lsdException w:name="No List" w:semiHidden="1" w:unhideWhenUsed="1"/>
     <w:lsdException w:name="Outline List 1" w:semiHidden="1" w:unhideWhenUsed="1"/>
@@ -4918,8 +5746,10 @@
     <w:lsdException w:name="Table Elegant" w:semiHidden="1" w:unhideWhenUsed="1"/>
     <w:lsdException w:name="Table Professional" w:semiHidden="1" w:unhideWhenUsed="1"/>
     <w:lsdException w:name="Table Subtle 1" w:semiHidden="1" w:unhideWhenUsed="1"/>
+    <w:lsdException w:name="Table Subtle 2" w:semiHidden="1" w:unhideWhenUsed="1"/>
     <w:lsdException w:name="Table Web 1" w:semiHidden="1" w:unhideWhenUsed="1"/>
     <w:lsdException w:name="Table Web 2" w:semiHidden="1" w:unhideWhenUsed="1"/>
+    <w:lsdException w:name="Table Web 3" w:semiHidden="1" w:unhideWhenUsed="1"/>
     <w:lsdException w:name="Balloon Text" w:semiHidden="1" w:unhideWhenUsed="1"/>
     <w:lsdException w:name="Table Grid" w:uiPriority="39"/>
     <w:lsdException w:name="Table Theme" w:semiHidden="1" w:unhideWhenUsed="1"/>
@@ -5138,12 +5968,8 @@
     <w:lsdException w:name="List Table 5 Dark Accent 6" w:uiPriority="50"/>
     <w:lsdException w:name="List Table 6 Colorful Accent 6" w:uiPriority="51"/>
     <w:lsdException w:name="List Table 7 Colorful Accent 6" w:uiPriority="52"/>
-    <w:lsdException w:name="Mention" w:semiHidden="1" w:unhideWhenUsed="1"/>
-    <w:lsdException w:name="Smart Hyperlink" w:semiHidden="1" w:unhideWhenUsed="1"/>
-    <w:lsdException w:name="Hashtag" w:semiHidden="1" w:unhideWhenUsed="1"/>
-    <w:lsdException w:name="Unresolved Mention" w:semiHidden="1" w:unhideWhenUsed="1"/>
   </w:latentStyles>
-  <w:style w:type="paragraph" w:default="1" w:styleId="Normal">
+  <w:style w:type="paragraph" w:default="1" w:styleId="a">
     <w:name w:val="Normal"/>
     <w:qFormat/>
     <w:pPr>
@@ -5151,11 +5977,11 @@
       <w:jc w:val="both"/>
     </w:pPr>
   </w:style>
-  <w:style w:type="paragraph" w:styleId="Heading2">
+  <w:style w:type="paragraph" w:styleId="2">
     <w:name w:val="heading 2"/>
-    <w:basedOn w:val="Normal"/>
-    <w:next w:val="Normal"/>
-    <w:link w:val="Heading2Char"/>
+    <w:basedOn w:val="a"/>
+    <w:next w:val="a"/>
+    <w:link w:val="2Char"/>
     <w:uiPriority w:val="9"/>
     <w:semiHidden/>
     <w:unhideWhenUsed/>
@@ -5174,10 +6000,10 @@
       <w:szCs w:val="26"/>
     </w:rPr>
   </w:style>
-  <w:style w:type="paragraph" w:styleId="Heading3">
+  <w:style w:type="paragraph" w:styleId="3">
     <w:name w:val="heading 3"/>
-    <w:basedOn w:val="Normal"/>
-    <w:link w:val="Heading3Char"/>
+    <w:basedOn w:val="a"/>
+    <w:link w:val="3Char"/>
     <w:uiPriority w:val="9"/>
     <w:qFormat/>
     <w:rsid w:val="00622663"/>
@@ -5196,13 +6022,12 @@
       <w:szCs w:val="27"/>
     </w:rPr>
   </w:style>
-  <w:style w:type="character" w:default="1" w:styleId="DefaultParagraphFont">
+  <w:style w:type="character" w:default="1" w:styleId="a0">
     <w:name w:val="Default Paragraph Font"/>
     <w:uiPriority w:val="1"/>
-    <w:semiHidden/>
     <w:unhideWhenUsed/>
   </w:style>
-  <w:style w:type="table" w:default="1" w:styleId="TableNormal">
+  <w:style w:type="table" w:default="1" w:styleId="a1">
     <w:name w:val="Normal Table"/>
     <w:uiPriority w:val="99"/>
     <w:semiHidden/>
@@ -5217,15 +6042,15 @@
       </w:tblCellMar>
     </w:tblPr>
   </w:style>
-  <w:style w:type="numbering" w:default="1" w:styleId="NoList">
+  <w:style w:type="numbering" w:default="1" w:styleId="a2">
     <w:name w:val="No List"/>
     <w:uiPriority w:val="99"/>
     <w:semiHidden/>
     <w:unhideWhenUsed/>
   </w:style>
-  <w:style w:type="paragraph" w:styleId="ListParagraph">
+  <w:style w:type="paragraph" w:styleId="a3">
     <w:name w:val="List Paragraph"/>
-    <w:basedOn w:val="Normal"/>
+    <w:basedOn w:val="a"/>
     <w:uiPriority w:val="34"/>
     <w:qFormat/>
     <w:rsid w:val="005772E4"/>
@@ -5233,9 +6058,9 @@
       <w:ind w:firstLineChars="200" w:firstLine="420"/>
     </w:pPr>
   </w:style>
-  <w:style w:type="character" w:styleId="Hyperlink">
+  <w:style w:type="character" w:styleId="a4">
     <w:name w:val="Hyperlink"/>
-    <w:basedOn w:val="DefaultParagraphFont"/>
+    <w:basedOn w:val="a0"/>
     <w:uiPriority w:val="99"/>
     <w:unhideWhenUsed/>
     <w:rsid w:val="00044FC7"/>
@@ -5244,11 +6069,11 @@
       <w:u w:val="single"/>
     </w:rPr>
   </w:style>
-  <w:style w:type="paragraph" w:styleId="Title">
+  <w:style w:type="paragraph" w:styleId="a5">
     <w:name w:val="Title"/>
-    <w:basedOn w:val="Normal"/>
-    <w:next w:val="Normal"/>
-    <w:link w:val="TitleChar"/>
+    <w:basedOn w:val="a"/>
+    <w:next w:val="a"/>
+    <w:link w:val="Char"/>
     <w:uiPriority w:val="10"/>
     <w:qFormat/>
     <w:rsid w:val="00B36A73"/>
@@ -5258,43 +6083,43 @@
       <w:outlineLvl w:val="0"/>
     </w:pPr>
     <w:rPr>
-      <w:rFonts w:asciiTheme="majorHAnsi" w:eastAsia="SimSun" w:hAnsiTheme="majorHAnsi" w:cstheme="majorBidi"/>
+      <w:rFonts w:asciiTheme="majorHAnsi" w:eastAsia="宋体" w:hAnsiTheme="majorHAnsi" w:cstheme="majorBidi"/>
       <w:b/>
       <w:bCs/>
       <w:sz w:val="32"/>
       <w:szCs w:val="32"/>
     </w:rPr>
   </w:style>
-  <w:style w:type="character" w:customStyle="1" w:styleId="TitleChar">
-    <w:name w:val="Title Char"/>
-    <w:basedOn w:val="DefaultParagraphFont"/>
-    <w:link w:val="Title"/>
+  <w:style w:type="character" w:customStyle="1" w:styleId="Char">
+    <w:name w:val="标题 Char"/>
+    <w:basedOn w:val="a0"/>
+    <w:link w:val="a5"/>
     <w:uiPriority w:val="10"/>
     <w:rsid w:val="00B36A73"/>
     <w:rPr>
-      <w:rFonts w:asciiTheme="majorHAnsi" w:eastAsia="SimSun" w:hAnsiTheme="majorHAnsi" w:cstheme="majorBidi"/>
+      <w:rFonts w:asciiTheme="majorHAnsi" w:eastAsia="宋体" w:hAnsiTheme="majorHAnsi" w:cstheme="majorBidi"/>
       <w:b/>
       <w:bCs/>
       <w:sz w:val="32"/>
       <w:szCs w:val="32"/>
     </w:rPr>
   </w:style>
-  <w:style w:type="character" w:styleId="HTMLCode">
+  <w:style w:type="character" w:styleId="HTML">
     <w:name w:val="HTML Code"/>
-    <w:basedOn w:val="DefaultParagraphFont"/>
+    <w:basedOn w:val="a0"/>
     <w:uiPriority w:val="99"/>
     <w:semiHidden/>
     <w:unhideWhenUsed/>
     <w:rsid w:val="003A78BD"/>
     <w:rPr>
-      <w:rFonts w:ascii="SimSun" w:eastAsia="SimSun" w:hAnsi="SimSun" w:cs="SimSun"/>
+      <w:rFonts w:ascii="宋体" w:eastAsia="宋体" w:hAnsi="宋体" w:cs="宋体"/>
       <w:sz w:val="24"/>
       <w:szCs w:val="24"/>
     </w:rPr>
   </w:style>
-  <w:style w:type="character" w:styleId="UnresolvedMention">
+  <w:style w:type="character" w:customStyle="1" w:styleId="UnresolvedMention">
     <w:name w:val="Unresolved Mention"/>
-    <w:basedOn w:val="DefaultParagraphFont"/>
+    <w:basedOn w:val="a0"/>
     <w:uiPriority w:val="99"/>
     <w:semiHidden/>
     <w:unhideWhenUsed/>
@@ -5304,10 +6129,10 @@
       <w:shd w:val="clear" w:color="auto" w:fill="E1DFDD"/>
     </w:rPr>
   </w:style>
-  <w:style w:type="character" w:customStyle="1" w:styleId="Heading3Char">
-    <w:name w:val="Heading 3 Char"/>
-    <w:basedOn w:val="DefaultParagraphFont"/>
-    <w:link w:val="Heading3"/>
+  <w:style w:type="character" w:customStyle="1" w:styleId="3Char">
+    <w:name w:val="标题 3 Char"/>
+    <w:basedOn w:val="a0"/>
+    <w:link w:val="3"/>
     <w:uiPriority w:val="9"/>
     <w:rsid w:val="00622663"/>
     <w:rPr>
@@ -5319,7 +6144,7 @@
       <w:szCs w:val="27"/>
     </w:rPr>
   </w:style>
-  <w:style w:type="paragraph" w:styleId="NoSpacing">
+  <w:style w:type="paragraph" w:styleId="a6">
     <w:name w:val="No Spacing"/>
     <w:uiPriority w:val="1"/>
     <w:qFormat/>
@@ -5329,11 +6154,11 @@
       <w:jc w:val="both"/>
     </w:pPr>
   </w:style>
-  <w:style w:type="paragraph" w:styleId="Subtitle">
+  <w:style w:type="paragraph" w:styleId="a7">
     <w:name w:val="Subtitle"/>
-    <w:basedOn w:val="Normal"/>
-    <w:next w:val="Normal"/>
-    <w:link w:val="SubtitleChar"/>
+    <w:basedOn w:val="a"/>
+    <w:next w:val="a"/>
+    <w:link w:val="Char0"/>
     <w:uiPriority w:val="11"/>
     <w:qFormat/>
     <w:rsid w:val="00177D10"/>
@@ -5349,10 +6174,10 @@
       <w:sz w:val="22"/>
     </w:rPr>
   </w:style>
-  <w:style w:type="character" w:customStyle="1" w:styleId="SubtitleChar">
-    <w:name w:val="Subtitle Char"/>
-    <w:basedOn w:val="DefaultParagraphFont"/>
-    <w:link w:val="Subtitle"/>
+  <w:style w:type="character" w:customStyle="1" w:styleId="Char0">
+    <w:name w:val="副标题 Char"/>
+    <w:basedOn w:val="a0"/>
+    <w:link w:val="a7"/>
     <w:uiPriority w:val="11"/>
     <w:rsid w:val="00177D10"/>
     <w:rPr>
@@ -5361,9 +6186,9 @@
       <w:sz w:val="22"/>
     </w:rPr>
   </w:style>
-  <w:style w:type="paragraph" w:styleId="NormalWeb">
+  <w:style w:type="paragraph" w:styleId="a8">
     <w:name w:val="Normal (Web)"/>
-    <w:basedOn w:val="Normal"/>
+    <w:basedOn w:val="a"/>
     <w:uiPriority w:val="99"/>
     <w:semiHidden/>
     <w:unhideWhenUsed/>
@@ -5380,10 +6205,10 @@
       <w:szCs w:val="24"/>
     </w:rPr>
   </w:style>
-  <w:style w:type="character" w:customStyle="1" w:styleId="Heading2Char">
-    <w:name w:val="Heading 2 Char"/>
-    <w:basedOn w:val="DefaultParagraphFont"/>
-    <w:link w:val="Heading2"/>
+  <w:style w:type="character" w:customStyle="1" w:styleId="2Char">
+    <w:name w:val="标题 2 Char"/>
+    <w:basedOn w:val="a0"/>
+    <w:link w:val="2"/>
     <w:uiPriority w:val="9"/>
     <w:semiHidden/>
     <w:rsid w:val="00AD5BF7"/>
@@ -5392,6 +6217,82 @@
       <w:color w:val="2E74B5" w:themeColor="accent1" w:themeShade="BF"/>
       <w:sz w:val="26"/>
       <w:szCs w:val="26"/>
+    </w:rPr>
+  </w:style>
+  <w:style w:type="paragraph" w:styleId="a9">
+    <w:name w:val="header"/>
+    <w:basedOn w:val="a"/>
+    <w:link w:val="Char1"/>
+    <w:uiPriority w:val="99"/>
+    <w:unhideWhenUsed/>
+    <w:rsid w:val="00EA3206"/>
+    <w:pPr>
+      <w:pBdr>
+        <w:bottom w:val="single" w:sz="6" w:space="1" w:color="auto"/>
+      </w:pBdr>
+      <w:tabs>
+        <w:tab w:val="center" w:pos="4153"/>
+        <w:tab w:val="right" w:pos="8306"/>
+      </w:tabs>
+      <w:snapToGrid w:val="0"/>
+      <w:jc w:val="center"/>
+    </w:pPr>
+    <w:rPr>
+      <w:sz w:val="18"/>
+      <w:szCs w:val="18"/>
+    </w:rPr>
+  </w:style>
+  <w:style w:type="character" w:customStyle="1" w:styleId="Char1">
+    <w:name w:val="页眉 Char"/>
+    <w:basedOn w:val="a0"/>
+    <w:link w:val="a9"/>
+    <w:uiPriority w:val="99"/>
+    <w:rsid w:val="00EA3206"/>
+    <w:rPr>
+      <w:sz w:val="18"/>
+      <w:szCs w:val="18"/>
+    </w:rPr>
+  </w:style>
+  <w:style w:type="paragraph" w:styleId="aa">
+    <w:name w:val="footer"/>
+    <w:basedOn w:val="a"/>
+    <w:link w:val="Char2"/>
+    <w:uiPriority w:val="99"/>
+    <w:unhideWhenUsed/>
+    <w:rsid w:val="00EA3206"/>
+    <w:pPr>
+      <w:tabs>
+        <w:tab w:val="center" w:pos="4153"/>
+        <w:tab w:val="right" w:pos="8306"/>
+      </w:tabs>
+      <w:snapToGrid w:val="0"/>
+      <w:jc w:val="left"/>
+    </w:pPr>
+    <w:rPr>
+      <w:sz w:val="18"/>
+      <w:szCs w:val="18"/>
+    </w:rPr>
+  </w:style>
+  <w:style w:type="character" w:customStyle="1" w:styleId="Char2">
+    <w:name w:val="页脚 Char"/>
+    <w:basedOn w:val="a0"/>
+    <w:link w:val="aa"/>
+    <w:uiPriority w:val="99"/>
+    <w:rsid w:val="00EA3206"/>
+    <w:rPr>
+      <w:sz w:val="18"/>
+      <w:szCs w:val="18"/>
+    </w:rPr>
+  </w:style>
+  <w:style w:type="character" w:styleId="ab">
+    <w:name w:val="Strong"/>
+    <w:basedOn w:val="a0"/>
+    <w:uiPriority w:val="22"/>
+    <w:qFormat/>
+    <w:rsid w:val="00AF09A1"/>
+    <w:rPr>
+      <w:b/>
+      <w:bCs/>
     </w:rPr>
   </w:style>
 </w:styles>
@@ -5663,7 +6564,7 @@
 </file>
 
 <file path=customXml/itemProps1.xml><?xml version="1.0" encoding="utf-8"?>
-<ds:datastoreItem xmlns:ds="http://schemas.openxmlformats.org/officeDocument/2006/customXml" ds:itemID="{21BEB3BE-43DE-8546-B9CC-E26D50033B74}">
+<ds:datastoreItem xmlns:ds="http://schemas.openxmlformats.org/officeDocument/2006/customXml" ds:itemID="{5B92B9A8-7270-4932-A86F-259BE7AAB80E}">
   <ds:schemaRefs>
     <ds:schemaRef ds:uri="http://schemas.openxmlformats.org/officeDocument/2006/bibliography"/>
   </ds:schemaRefs>

--- a/Sharepoint Framework.docx
+++ b/Sharepoint Framework.docx
@@ -97,8 +97,6 @@
           <w:szCs w:val="21"/>
         </w:rPr>
       </w:pPr>
-      <w:bookmarkStart w:id="0" w:name="_GoBack"/>
-      <w:bookmarkEnd w:id="0"/>
     </w:p>
     <w:p>
       <w:pPr>
@@ -400,11 +398,18 @@
       </w:r>
       <w:r>
         <w:rPr>
+          <w:rFonts w:ascii="Arial" w:hAnsi="Arial" w:cs="Arial"/>
+          <w:color w:val="222222"/>
+          <w:szCs w:val="21"/>
+        </w:rPr>
+        <w:t xml:space="preserve"> </w:t>
+      </w:r>
+      <w:r>
+        <w:rPr>
           <w:rFonts w:ascii="Arial" w:hAnsi="Arial" w:cs="Arial" w:hint="eastAsia"/>
           <w:color w:val="222222"/>
           <w:szCs w:val="21"/>
         </w:rPr>
-        <w:tab/>
         <w:t>Site</w:t>
       </w:r>
       <w:r>
@@ -2849,11 +2854,6 @@
       </w:r>
     </w:p>
     <w:p>
-      <w:pPr>
-        <w:rPr>
-          <w:rFonts w:hint="eastAsia"/>
-        </w:rPr>
-      </w:pPr>
       <w:r>
         <w:t>C:\Users\song_\AppData\Roaming\npm</w:t>
       </w:r>
@@ -2957,15 +2957,41 @@
         </w:rPr>
         <w:t>问题请参考：</w:t>
       </w:r>
-      <w:hyperlink r:id="rId10" w:history="1">
-        <w:r>
-          <w:rPr>
-            <w:rStyle w:val="a4"/>
-            <w:rFonts w:asciiTheme="minorEastAsia" w:hAnsiTheme="minorEastAsia"/>
-          </w:rPr>
-          <w:t>https://blog.csdn.net/changjn/article/details/42677941</w:t>
-        </w:r>
-      </w:hyperlink>
+      <w:r>
+        <w:rPr>
+          <w:rStyle w:val="a4"/>
+          <w:rFonts w:asciiTheme="minorEastAsia" w:hAnsiTheme="minorEastAsia"/>
+        </w:rPr>
+        <w:fldChar w:fldCharType="begin"/>
+      </w:r>
+      <w:r>
+        <w:rPr>
+          <w:rStyle w:val="a4"/>
+          <w:rFonts w:asciiTheme="minorEastAsia" w:hAnsiTheme="minorEastAsia"/>
+        </w:rPr>
+        <w:instrText xml:space="preserve"> HYPERLINK "https://blog.csdn.net/changjn/article/details/42677941" </w:instrText>
+      </w:r>
+      <w:r>
+        <w:rPr>
+          <w:rStyle w:val="a4"/>
+          <w:rFonts w:asciiTheme="minorEastAsia" w:hAnsiTheme="minorEastAsia"/>
+        </w:rPr>
+        <w:fldChar w:fldCharType="separate"/>
+      </w:r>
+      <w:r>
+        <w:rPr>
+          <w:rStyle w:val="a4"/>
+          <w:rFonts w:asciiTheme="minorEastAsia" w:hAnsiTheme="minorEastAsia"/>
+        </w:rPr>
+        <w:t>https://blog.csdn.net/changjn/article/details/42677941</w:t>
+      </w:r>
+      <w:r>
+        <w:rPr>
+          <w:rStyle w:val="a4"/>
+          <w:rFonts w:asciiTheme="minorEastAsia" w:hAnsiTheme="minorEastAsia"/>
+        </w:rPr>
+        <w:fldChar w:fldCharType="end"/>
+      </w:r>
     </w:p>
     <w:p>
       <w:pPr>
@@ -2974,7 +3000,7 @@
           <w:rFonts w:asciiTheme="minorEastAsia" w:hAnsiTheme="minorEastAsia"/>
         </w:rPr>
       </w:pPr>
-      <w:hyperlink r:id="rId11" w:history="1">
+      <w:hyperlink r:id="rId10" w:anchor="c-6389" w:history="1">
         <w:r>
           <w:rPr>
             <w:rStyle w:val="a4"/>
@@ -3048,10 +3074,41 @@
     </w:p>
     <w:p>
       <w:pPr>
-        <w:pStyle w:val="a7"/>
-      </w:pPr>
-      <w:r>
-        <w:t>Web parts</w:t>
+        <w:pStyle w:val="a5"/>
+        <w:rPr>
+          <w:b w:val="0"/>
+        </w:rPr>
+      </w:pPr>
+      <w:r>
+        <w:t>Web</w:t>
+      </w:r>
+      <w:r>
+        <w:rPr>
+          <w:b w:val="0"/>
+        </w:rPr>
+        <w:t xml:space="preserve"> </w:t>
+      </w:r>
+      <w:r>
+        <w:rPr>
+          <w:rStyle w:val="Char"/>
+          <w:b/>
+        </w:rPr>
+        <w:t>parts</w:t>
+      </w:r>
+      <w:r>
+        <w:rPr>
+          <w:rStyle w:val="Char"/>
+          <w:b/>
+        </w:rPr>
+        <w:t xml:space="preserve"> </w:t>
+      </w:r>
+      <w:r>
+        <w:rPr>
+          <w:rStyle w:val="Char"/>
+          <w:rFonts w:hint="eastAsia"/>
+          <w:b/>
+        </w:rPr>
+        <w:t>开发</w:t>
       </w:r>
     </w:p>
     <w:p>
@@ -3077,7 +3134,7 @@
           <w:rFonts w:asciiTheme="minorEastAsia" w:hAnsiTheme="minorEastAsia"/>
         </w:rPr>
       </w:pPr>
-      <w:hyperlink r:id="rId12" w:history="1">
+      <w:hyperlink r:id="rId11" w:history="1">
         <w:r>
           <w:rPr>
             <w:rStyle w:val="a4"/>
@@ -3213,6 +3270,142 @@
       <w:pPr>
         <w:pStyle w:val="a3"/>
         <w:widowControl/>
+        <w:ind w:left="720" w:firstLineChars="0" w:firstLine="0"/>
+        <w:jc w:val="left"/>
+        <w:rPr>
+          <w:rFonts w:ascii="宋体" w:eastAsia="宋体" w:hAnsi="宋体" w:cs="宋体"/>
+          <w:color w:val="000000"/>
+          <w:kern w:val="0"/>
+          <w:szCs w:val="21"/>
+          <w:shd w:val="clear" w:color="auto" w:fill="FFFFFF"/>
+        </w:rPr>
+      </w:pPr>
+      <w:proofErr w:type="spellStart"/>
+      <w:r>
+        <w:rPr>
+          <w:rFonts w:ascii="宋体" w:eastAsia="宋体" w:hAnsi="宋体" w:cs="宋体"/>
+          <w:color w:val="000000"/>
+          <w:kern w:val="0"/>
+          <w:szCs w:val="21"/>
+          <w:shd w:val="clear" w:color="auto" w:fill="FFFFFF"/>
+        </w:rPr>
+        <w:t>Yo</w:t>
+      </w:r>
+      <w:proofErr w:type="spellEnd"/>
+      <w:r>
+        <w:rPr>
+          <w:rFonts w:ascii="宋体" w:eastAsia="宋体" w:hAnsi="宋体" w:cs="宋体"/>
+          <w:color w:val="000000"/>
+          <w:kern w:val="0"/>
+          <w:szCs w:val="21"/>
+          <w:shd w:val="clear" w:color="auto" w:fill="FFFFFF"/>
+        </w:rPr>
+        <w:t xml:space="preserve"> @</w:t>
+      </w:r>
+      <w:proofErr w:type="spellStart"/>
+      <w:r>
+        <w:rPr>
+          <w:rFonts w:ascii="宋体" w:eastAsia="宋体" w:hAnsi="宋体" w:cs="宋体"/>
+          <w:color w:val="000000"/>
+          <w:kern w:val="0"/>
+          <w:szCs w:val="21"/>
+          <w:shd w:val="clear" w:color="auto" w:fill="FFFFFF"/>
+        </w:rPr>
+        <w:t>microsoft</w:t>
+      </w:r>
+      <w:proofErr w:type="spellEnd"/>
+      <w:r>
+        <w:rPr>
+          <w:rFonts w:ascii="宋体" w:eastAsia="宋体" w:hAnsi="宋体" w:cs="宋体"/>
+          <w:color w:val="000000"/>
+          <w:kern w:val="0"/>
+          <w:szCs w:val="21"/>
+          <w:shd w:val="clear" w:color="auto" w:fill="FFFFFF"/>
+        </w:rPr>
+        <w:t>/</w:t>
+      </w:r>
+      <w:proofErr w:type="spellStart"/>
+      <w:r>
+        <w:rPr>
+          <w:rFonts w:ascii="宋体" w:eastAsia="宋体" w:hAnsi="宋体" w:cs="宋体"/>
+          <w:color w:val="000000"/>
+          <w:kern w:val="0"/>
+          <w:szCs w:val="21"/>
+          <w:shd w:val="clear" w:color="auto" w:fill="FFFFFF"/>
+        </w:rPr>
+        <w:t>sharepoint</w:t>
+      </w:r>
+      <w:proofErr w:type="spellEnd"/>
+    </w:p>
+    <w:p>
+      <w:pPr>
+        <w:pStyle w:val="a3"/>
+        <w:widowControl/>
+        <w:ind w:left="720" w:firstLineChars="0" w:firstLine="0"/>
+        <w:jc w:val="left"/>
+        <w:rPr>
+          <w:rFonts w:ascii="宋体" w:eastAsia="宋体" w:hAnsi="宋体" w:cs="宋体"/>
+          <w:color w:val="000000"/>
+          <w:kern w:val="0"/>
+          <w:szCs w:val="21"/>
+          <w:shd w:val="clear" w:color="auto" w:fill="FFFFFF"/>
+        </w:rPr>
+      </w:pPr>
+    </w:p>
+    <w:p>
+      <w:pPr>
+        <w:rPr>
+          <w:rFonts w:hint="eastAsia"/>
+          <w:shd w:val="clear" w:color="auto" w:fill="FFFFFF"/>
+        </w:rPr>
+      </w:pPr>
+      <w:r>
+        <w:rPr>
+          <w:rFonts w:hint="eastAsia"/>
+          <w:shd w:val="clear" w:color="auto" w:fill="FFFFFF"/>
+        </w:rPr>
+        <w:t>Pre</w:t>
+      </w:r>
+      <w:r>
+        <w:rPr>
+          <w:shd w:val="clear" w:color="auto" w:fill="FFFFFF"/>
+        </w:rPr>
+        <w:t xml:space="preserve">view </w:t>
+      </w:r>
+      <w:r>
+        <w:rPr>
+          <w:rFonts w:hint="eastAsia"/>
+          <w:shd w:val="clear" w:color="auto" w:fill="FFFFFF"/>
+        </w:rPr>
+        <w:t>效果</w:t>
+      </w:r>
+      <w:r>
+        <w:rPr>
+          <w:rFonts w:ascii="Segoe UI" w:hAnsi="Segoe UI" w:cs="Segoe UI"/>
+          <w:color w:val="000000"/>
+        </w:rPr>
+        <w:t>build and run it on</w:t>
+      </w:r>
+      <w:r>
+        <w:rPr>
+          <w:rFonts w:ascii="Segoe UI" w:hAnsi="Segoe UI" w:cs="Segoe UI"/>
+          <w:b/>
+          <w:color w:val="000000"/>
+        </w:rPr>
+        <w:t xml:space="preserve"> a local web server</w:t>
+      </w:r>
+      <w:r>
+        <w:rPr>
+          <w:rFonts w:hint="eastAsia"/>
+          <w:shd w:val="clear" w:color="auto" w:fill="FFFFFF"/>
+        </w:rPr>
+        <w:t>：</w:t>
+      </w:r>
+    </w:p>
+    <w:p>
+      <w:pPr>
+        <w:pStyle w:val="a3"/>
+        <w:widowControl/>
         <w:numPr>
           <w:ilvl w:val="0"/>
           <w:numId w:val="6"/>
@@ -3242,6 +3435,33 @@
         <w:widowControl/>
         <w:ind w:left="300" w:firstLine="420"/>
         <w:jc w:val="left"/>
+      </w:pPr>
+      <w:proofErr w:type="gramStart"/>
+      <w:r>
+        <w:rPr>
+          <w:b/>
+        </w:rPr>
+        <w:t>install</w:t>
+      </w:r>
+      <w:proofErr w:type="gramEnd"/>
+      <w:r>
+        <w:rPr>
+          <w:b/>
+        </w:rPr>
+        <w:t xml:space="preserve"> the developer certificate</w:t>
+      </w:r>
+      <w:r>
+        <w:t xml:space="preserve"> and preview your web part</w:t>
+      </w:r>
+      <w:r>
+        <w:t xml:space="preserve">: </w:t>
+      </w:r>
+    </w:p>
+    <w:p>
+      <w:pPr>
+        <w:widowControl/>
+        <w:ind w:left="300" w:firstLine="420"/>
+        <w:jc w:val="left"/>
         <w:rPr>
           <w:rFonts w:ascii="Consolas" w:eastAsia="Times New Roman" w:hAnsi="Consolas" w:cs="Consolas"/>
           <w:color w:val="000000"/>
@@ -3253,16 +3473,6 @@
       </w:pPr>
       <w:proofErr w:type="gramStart"/>
       <w:r>
-        <w:t>install</w:t>
-      </w:r>
-      <w:proofErr w:type="gramEnd"/>
-      <w:r>
-        <w:t xml:space="preserve"> the developer certificate and preview your web part</w:t>
-      </w:r>
-      <w:r>
-        <w:t xml:space="preserve">: </w:t>
-      </w:r>
-      <w:r>
         <w:rPr>
           <w:rFonts w:ascii="Consolas" w:eastAsia="Times New Roman" w:hAnsi="Consolas" w:cs="Consolas"/>
           <w:color w:val="000000"/>
@@ -3271,19 +3481,33 @@
           <w:szCs w:val="18"/>
           <w:shd w:val="clear" w:color="auto" w:fill="F9F9F9"/>
         </w:rPr>
-        <w:t>gulp trust-dev-cert</w:t>
+        <w:t>gulp</w:t>
+      </w:r>
+      <w:proofErr w:type="gramEnd"/>
+      <w:r>
+        <w:rPr>
+          <w:rFonts w:ascii="Consolas" w:eastAsia="Times New Roman" w:hAnsi="Consolas" w:cs="Consolas"/>
+          <w:color w:val="000000"/>
+          <w:kern w:val="0"/>
+          <w:sz w:val="18"/>
+          <w:szCs w:val="18"/>
+          <w:shd w:val="clear" w:color="auto" w:fill="F9F9F9"/>
+        </w:rPr>
+        <w:t xml:space="preserve"> trust-dev-cert</w:t>
       </w:r>
     </w:p>
     <w:p>
       <w:pPr>
         <w:ind w:left="300" w:firstLine="420"/>
         <w:rPr>
+          <w:b/>
           <w:shd w:val="clear" w:color="auto" w:fill="F9F9F9"/>
         </w:rPr>
       </w:pPr>
       <w:proofErr w:type="gramStart"/>
       <w:r>
         <w:rPr>
+          <w:b/>
           <w:shd w:val="clear" w:color="auto" w:fill="F9F9F9"/>
         </w:rPr>
         <w:t>rebuild</w:t>
@@ -3291,15 +3515,32 @@
       <w:proofErr w:type="gramEnd"/>
       <w:r>
         <w:rPr>
+          <w:b/>
           <w:shd w:val="clear" w:color="auto" w:fill="F9F9F9"/>
         </w:rPr>
         <w:t xml:space="preserve"> project : </w:t>
       </w:r>
-      <w:r>
+    </w:p>
+    <w:p>
+      <w:pPr>
+        <w:ind w:left="300" w:firstLine="420"/>
         <w:rPr>
           <w:shd w:val="clear" w:color="auto" w:fill="F9F9F9"/>
         </w:rPr>
-        <w:t>gulp serve</w:t>
+      </w:pPr>
+      <w:proofErr w:type="gramStart"/>
+      <w:r>
+        <w:rPr>
+          <w:shd w:val="clear" w:color="auto" w:fill="F9F9F9"/>
+        </w:rPr>
+        <w:t>gulp</w:t>
+      </w:r>
+      <w:proofErr w:type="gramEnd"/>
+      <w:r>
+        <w:rPr>
+          <w:shd w:val="clear" w:color="auto" w:fill="F9F9F9"/>
+        </w:rPr>
+        <w:t xml:space="preserve"> serve</w:t>
       </w:r>
     </w:p>
     <w:p>
@@ -3335,16 +3576,7 @@
           <w:shd w:val="clear" w:color="auto" w:fill="FFFFFF"/>
         </w:rPr>
         <w:tab/>
-      </w:r>
-      <w:r>
-        <w:rPr>
-          <w:rFonts w:ascii="Segoe UI" w:eastAsia="Times New Roman" w:hAnsi="Segoe UI" w:cs="Segoe UI"/>
-          <w:color w:val="000000"/>
-          <w:kern w:val="0"/>
-          <w:szCs w:val="21"/>
-          <w:shd w:val="clear" w:color="auto" w:fill="FFFFFF"/>
-        </w:rPr>
-        <w:tab/>
+        <w:t xml:space="preserve">   </w:t>
       </w:r>
       <w:r>
         <w:rPr>
@@ -3396,7 +3628,7 @@
           <w:sz w:val="18"/>
           <w:szCs w:val="18"/>
         </w:rPr>
-        <w:tab/>
+        <w:t xml:space="preserve">   </w:t>
       </w:r>
       <w:r>
         <w:rPr>
@@ -3710,6 +3942,110 @@
         <w:widowControl/>
         <w:jc w:val="left"/>
         <w:rPr>
+          <w:rFonts w:ascii="Segoe UI" w:hAnsi="Segoe UI" w:cs="Segoe UI" w:hint="eastAsia"/>
+          <w:b/>
+          <w:color w:val="000000"/>
+          <w:kern w:val="0"/>
+          <w:szCs w:val="21"/>
+          <w:shd w:val="clear" w:color="auto" w:fill="FFFFFF"/>
+        </w:rPr>
+      </w:pPr>
+      <w:r>
+        <w:rPr>
+          <w:rFonts w:ascii="Segoe UI" w:hAnsi="Segoe UI" w:cs="Segoe UI" w:hint="eastAsia"/>
+          <w:b/>
+          <w:color w:val="000000"/>
+          <w:kern w:val="0"/>
+          <w:szCs w:val="21"/>
+          <w:shd w:val="clear" w:color="auto" w:fill="FFFFFF"/>
+        </w:rPr>
+        <w:t>在命令行中</w:t>
+      </w:r>
+      <w:r>
+        <w:rPr>
+          <w:rFonts w:ascii="Segoe UI" w:hAnsi="Segoe UI" w:cs="Segoe UI" w:hint="eastAsia"/>
+          <w:b/>
+          <w:color w:val="000000"/>
+          <w:kern w:val="0"/>
+          <w:szCs w:val="21"/>
+          <w:shd w:val="clear" w:color="auto" w:fill="FFFFFF"/>
+        </w:rPr>
+        <w:t>&gt;</w:t>
+      </w:r>
+      <w:r>
+        <w:rPr>
+          <w:rFonts w:ascii="Segoe UI" w:hAnsi="Segoe UI" w:cs="Segoe UI"/>
+          <w:b/>
+          <w:color w:val="000000"/>
+          <w:kern w:val="0"/>
+          <w:szCs w:val="21"/>
+          <w:shd w:val="clear" w:color="auto" w:fill="FFFFFF"/>
+        </w:rPr>
+        <w:t xml:space="preserve">code .    </w:t>
+      </w:r>
+      <w:r>
+        <w:rPr>
+          <w:rFonts w:ascii="Segoe UI" w:hAnsi="Segoe UI" w:cs="Segoe UI" w:hint="eastAsia"/>
+          <w:b/>
+          <w:color w:val="000000"/>
+          <w:kern w:val="0"/>
+          <w:szCs w:val="21"/>
+          <w:shd w:val="clear" w:color="auto" w:fill="FFFFFF"/>
+        </w:rPr>
+        <w:t>打开</w:t>
+      </w:r>
+      <w:r>
+        <w:rPr>
+          <w:rFonts w:ascii="Segoe UI" w:hAnsi="Segoe UI" w:cs="Segoe UI" w:hint="eastAsia"/>
+          <w:b/>
+          <w:color w:val="000000"/>
+          <w:kern w:val="0"/>
+          <w:szCs w:val="21"/>
+          <w:shd w:val="clear" w:color="auto" w:fill="FFFFFF"/>
+        </w:rPr>
+        <w:t>VS</w:t>
+      </w:r>
+      <w:r>
+        <w:rPr>
+          <w:rFonts w:ascii="Segoe UI" w:hAnsi="Segoe UI" w:cs="Segoe UI"/>
+          <w:b/>
+          <w:color w:val="000000"/>
+          <w:kern w:val="0"/>
+          <w:szCs w:val="21"/>
+          <w:shd w:val="clear" w:color="auto" w:fill="FFFFFF"/>
+        </w:rPr>
+        <w:t xml:space="preserve"> Code </w:t>
+      </w:r>
+      <w:r>
+        <w:rPr>
+          <w:rFonts w:ascii="Segoe UI" w:hAnsi="Segoe UI" w:cs="Segoe UI" w:hint="eastAsia"/>
+          <w:b/>
+          <w:color w:val="000000"/>
+          <w:kern w:val="0"/>
+          <w:szCs w:val="21"/>
+          <w:shd w:val="clear" w:color="auto" w:fill="FFFFFF"/>
+        </w:rPr>
+        <w:t>的</w:t>
+      </w:r>
+      <w:proofErr w:type="spellStart"/>
+      <w:r>
+        <w:rPr>
+          <w:rFonts w:ascii="Segoe UI" w:hAnsi="Segoe UI" w:cs="Segoe UI" w:hint="eastAsia"/>
+          <w:b/>
+          <w:color w:val="000000"/>
+          <w:kern w:val="0"/>
+          <w:szCs w:val="21"/>
+          <w:shd w:val="clear" w:color="auto" w:fill="FFFFFF"/>
+        </w:rPr>
+        <w:t>WebParts</w:t>
+      </w:r>
+      <w:proofErr w:type="spellEnd"/>
+    </w:p>
+    <w:p>
+      <w:pPr>
+        <w:widowControl/>
+        <w:jc w:val="left"/>
+        <w:rPr>
           <w:rFonts w:ascii="Times New Roman" w:eastAsia="Times New Roman" w:hAnsi="Times New Roman" w:cs="Times New Roman"/>
           <w:kern w:val="0"/>
           <w:sz w:val="24"/>
@@ -3910,7 +4246,6 @@
           <w:sz w:val="18"/>
           <w:szCs w:val="18"/>
         </w:rPr>
-        <w:lastRenderedPageBreak/>
         <w:t>打开任何一个</w:t>
       </w:r>
       <w:r>
@@ -4173,14 +4508,7 @@
           <w:rFonts w:ascii="Segoe UI" w:hAnsi="Segoe UI" w:cs="Segoe UI"/>
           <w:color w:val="000000"/>
         </w:rPr>
-        <w:t xml:space="preserve">as </w:t>
-      </w:r>
-      <w:r>
-        <w:rPr>
-          <w:rFonts w:ascii="Segoe UI" w:hAnsi="Segoe UI" w:cs="Segoe UI"/>
-          <w:color w:val="000000"/>
-        </w:rPr>
-        <w:t>:</w:t>
+        <w:t>as :</w:t>
       </w:r>
       <w:proofErr w:type="gramEnd"/>
     </w:p>
@@ -4210,6 +4538,7 @@
         </w:rPr>
         <w:t>displayMode</w:t>
       </w:r>
+      <w:proofErr w:type="spellEnd"/>
     </w:p>
     <w:p>
       <w:pPr>
@@ -4228,7 +4557,6 @@
           <w:szCs w:val="24"/>
         </w:rPr>
       </w:pPr>
-      <w:proofErr w:type="spellEnd"/>
       <w:r>
         <w:rPr>
           <w:rFonts w:ascii="Segoe UI" w:hAnsi="Segoe UI" w:cs="Segoe UI"/>
@@ -4337,6 +4665,7 @@
         </w:rPr>
         <w:t>domElement</w:t>
       </w:r>
+      <w:proofErr w:type="spellEnd"/>
     </w:p>
     <w:p>
       <w:pPr>
@@ -4349,13 +4678,12 @@
         <w:ind w:firstLineChars="0"/>
         <w:jc w:val="left"/>
         <w:rPr>
-          <w:rFonts w:ascii="Times New Roman" w:hAnsi="Times New Roman" w:cs="Times New Roman" w:hint="eastAsia"/>
+          <w:rFonts w:ascii="Times New Roman" w:hAnsi="Times New Roman" w:cs="Times New Roman"/>
           <w:kern w:val="0"/>
           <w:sz w:val="24"/>
           <w:szCs w:val="24"/>
         </w:rPr>
       </w:pPr>
-      <w:proofErr w:type="spellEnd"/>
       <w:proofErr w:type="gramStart"/>
       <w:r>
         <w:rPr>
@@ -4380,7 +4708,7 @@
         <w:ind w:left="1260" w:firstLineChars="0" w:firstLine="0"/>
         <w:jc w:val="left"/>
         <w:rPr>
-          <w:rFonts w:ascii="Times New Roman" w:hAnsi="Times New Roman" w:cs="Times New Roman" w:hint="eastAsia"/>
+          <w:rFonts w:ascii="Times New Roman" w:hAnsi="Times New Roman" w:cs="Times New Roman"/>
           <w:kern w:val="0"/>
           <w:sz w:val="24"/>
           <w:szCs w:val="24"/>
@@ -4412,6 +4740,30 @@
           <w:szCs w:val="24"/>
         </w:rPr>
       </w:pPr>
+      <w:r>
+        <w:rPr>
+          <w:rFonts w:ascii="Segoe UI" w:hAnsi="Segoe UI" w:cs="Segoe UI"/>
+          <w:color w:val="000000"/>
+        </w:rPr>
+        <w:t xml:space="preserve">To learn more about how to work with the property pane and property pane field types, see </w:t>
+      </w:r>
+      <w:hyperlink r:id="rId12" w:history="1">
+        <w:r>
+          <w:rPr>
+            <w:rStyle w:val="a4"/>
+            <w:rFonts w:ascii="Segoe UI" w:hAnsi="Segoe UI" w:cs="Segoe UI"/>
+            <w:color w:val="0050C7"/>
+          </w:rPr>
+          <w:t>Make your SharePoint client-side web part configurable</w:t>
+        </w:r>
+      </w:hyperlink>
+      <w:r>
+        <w:rPr>
+          <w:rFonts w:ascii="Segoe UI" w:hAnsi="Segoe UI" w:cs="Segoe UI"/>
+          <w:color w:val="000000"/>
+        </w:rPr>
+        <w:t>.</w:t>
+      </w:r>
     </w:p>
     <w:p>
       <w:pPr>
@@ -4437,6 +4789,3306 @@
         </w:rPr>
       </w:pPr>
     </w:p>
+    <w:p>
+      <w:pPr>
+        <w:pStyle w:val="3"/>
+      </w:pPr>
+      <w:r>
+        <w:rPr>
+          <w:rFonts w:ascii="宋体" w:eastAsia="宋体" w:hAnsi="宋体" w:cs="宋体" w:hint="eastAsia"/>
+        </w:rPr>
+        <w:t>在</w:t>
+      </w:r>
+      <w:r>
+        <w:rPr>
+          <w:rFonts w:hint="eastAsia"/>
+        </w:rPr>
+        <w:t>prop</w:t>
+      </w:r>
+      <w:r>
+        <w:t>erty pane</w:t>
+      </w:r>
+      <w:r>
+        <w:rPr>
+          <w:rFonts w:ascii="宋体" w:eastAsia="宋体" w:hAnsi="宋体" w:cs="宋体" w:hint="eastAsia"/>
+        </w:rPr>
+        <w:t>中加入新的功能</w:t>
+      </w:r>
+    </w:p>
+    <w:p>
+      <w:pPr>
+        <w:tabs>
+          <w:tab w:val="left" w:pos="420"/>
+          <w:tab w:val="left" w:pos="840"/>
+          <w:tab w:val="left" w:pos="1260"/>
+          <w:tab w:val="left" w:pos="2100"/>
+          <w:tab w:val="left" w:pos="2520"/>
+          <w:tab w:val="left" w:pos="2940"/>
+          <w:tab w:val="left" w:pos="3360"/>
+          <w:tab w:val="left" w:pos="3780"/>
+          <w:tab w:val="left" w:pos="4200"/>
+          <w:tab w:val="left" w:pos="4620"/>
+          <w:tab w:val="left" w:pos="5040"/>
+          <w:tab w:val="left" w:pos="5460"/>
+          <w:tab w:val="left" w:pos="5880"/>
+          <w:tab w:val="left" w:pos="6885"/>
+        </w:tabs>
+        <w:jc w:val="left"/>
+        <w:rPr>
+          <w:rFonts w:ascii="Consolas" w:hAnsi="Consolas"/>
+          <w:color w:val="000000"/>
+          <w:sz w:val="19"/>
+          <w:szCs w:val="19"/>
+          <w:shd w:val="clear" w:color="auto" w:fill="F9F9F9"/>
+        </w:rPr>
+      </w:pPr>
+      <w:r>
+        <w:rPr>
+          <w:rFonts w:ascii="Consolas" w:hAnsi="Consolas" w:hint="eastAsia"/>
+          <w:color w:val="000000"/>
+          <w:sz w:val="19"/>
+          <w:szCs w:val="19"/>
+          <w:shd w:val="clear" w:color="auto" w:fill="F9F9F9"/>
+        </w:rPr>
+        <w:t>第一步：</w:t>
+      </w:r>
+      <w:proofErr w:type="gramStart"/>
+      <w:r>
+        <w:rPr>
+          <w:rFonts w:ascii="Consolas" w:hAnsi="Consolas" w:hint="eastAsia"/>
+          <w:color w:val="000000"/>
+          <w:sz w:val="19"/>
+          <w:szCs w:val="19"/>
+          <w:shd w:val="clear" w:color="auto" w:fill="F9F9F9"/>
+        </w:rPr>
+        <w:t>i</w:t>
+      </w:r>
+      <w:r>
+        <w:rPr>
+          <w:rFonts w:ascii="Consolas" w:hAnsi="Consolas"/>
+          <w:color w:val="000000"/>
+          <w:sz w:val="19"/>
+          <w:szCs w:val="19"/>
+          <w:shd w:val="clear" w:color="auto" w:fill="F9F9F9"/>
+        </w:rPr>
+        <w:t>mport</w:t>
+      </w:r>
+      <w:proofErr w:type="gramEnd"/>
+    </w:p>
+    <w:p>
+      <w:pPr>
+        <w:tabs>
+          <w:tab w:val="left" w:pos="420"/>
+          <w:tab w:val="left" w:pos="840"/>
+          <w:tab w:val="left" w:pos="1260"/>
+          <w:tab w:val="left" w:pos="2100"/>
+          <w:tab w:val="left" w:pos="2520"/>
+          <w:tab w:val="left" w:pos="2940"/>
+          <w:tab w:val="left" w:pos="3360"/>
+          <w:tab w:val="left" w:pos="3780"/>
+          <w:tab w:val="left" w:pos="4200"/>
+          <w:tab w:val="left" w:pos="4620"/>
+          <w:tab w:val="left" w:pos="5040"/>
+          <w:tab w:val="left" w:pos="5460"/>
+          <w:tab w:val="left" w:pos="5880"/>
+          <w:tab w:val="left" w:pos="6885"/>
+        </w:tabs>
+        <w:jc w:val="left"/>
+        <w:rPr>
+          <w:rFonts w:ascii="Consolas" w:hAnsi="Consolas"/>
+          <w:color w:val="000000"/>
+          <w:sz w:val="19"/>
+          <w:szCs w:val="19"/>
+          <w:shd w:val="clear" w:color="auto" w:fill="F9F9F9"/>
+        </w:rPr>
+      </w:pPr>
+      <w:proofErr w:type="gramStart"/>
+      <w:r>
+        <w:rPr>
+          <w:rFonts w:ascii="Consolas" w:hAnsi="Consolas"/>
+          <w:color w:val="000000"/>
+          <w:sz w:val="19"/>
+          <w:szCs w:val="19"/>
+          <w:shd w:val="clear" w:color="auto" w:fill="F9F9F9"/>
+        </w:rPr>
+        <w:t>@</w:t>
+      </w:r>
+      <w:proofErr w:type="spellStart"/>
+      <w:r>
+        <w:rPr>
+          <w:rFonts w:ascii="Consolas" w:hAnsi="Consolas"/>
+          <w:color w:val="000000"/>
+          <w:sz w:val="19"/>
+          <w:szCs w:val="19"/>
+          <w:shd w:val="clear" w:color="auto" w:fill="F9F9F9"/>
+        </w:rPr>
+        <w:t>microsoft</w:t>
+      </w:r>
+      <w:proofErr w:type="spellEnd"/>
+      <w:proofErr w:type="gramEnd"/>
+      <w:r>
+        <w:rPr>
+          <w:rFonts w:ascii="Consolas" w:hAnsi="Consolas"/>
+          <w:color w:val="000000"/>
+          <w:sz w:val="19"/>
+          <w:szCs w:val="19"/>
+          <w:shd w:val="clear" w:color="auto" w:fill="F9F9F9"/>
+        </w:rPr>
+        <w:t>/</w:t>
+      </w:r>
+      <w:proofErr w:type="spellStart"/>
+      <w:r>
+        <w:rPr>
+          <w:rFonts w:ascii="Consolas" w:hAnsi="Consolas"/>
+          <w:color w:val="000000"/>
+          <w:sz w:val="19"/>
+          <w:szCs w:val="19"/>
+          <w:shd w:val="clear" w:color="auto" w:fill="F9F9F9"/>
+        </w:rPr>
+        <w:t>sp</w:t>
+      </w:r>
+      <w:proofErr w:type="spellEnd"/>
+      <w:r>
+        <w:rPr>
+          <w:rFonts w:ascii="Consolas" w:hAnsi="Consolas"/>
+          <w:color w:val="000000"/>
+          <w:sz w:val="19"/>
+          <w:szCs w:val="19"/>
+          <w:shd w:val="clear" w:color="auto" w:fill="F9F9F9"/>
+        </w:rPr>
+        <w:t>-</w:t>
+      </w:r>
+      <w:proofErr w:type="spellStart"/>
+      <w:r>
+        <w:rPr>
+          <w:rFonts w:ascii="Consolas" w:hAnsi="Consolas"/>
+          <w:color w:val="000000"/>
+          <w:sz w:val="19"/>
+          <w:szCs w:val="19"/>
+          <w:shd w:val="clear" w:color="auto" w:fill="F9F9F9"/>
+        </w:rPr>
+        <w:t>webpart</w:t>
+      </w:r>
+      <w:proofErr w:type="spellEnd"/>
+      <w:r>
+        <w:rPr>
+          <w:rFonts w:ascii="Consolas" w:hAnsi="Consolas"/>
+          <w:color w:val="000000"/>
+          <w:sz w:val="19"/>
+          <w:szCs w:val="19"/>
+          <w:shd w:val="clear" w:color="auto" w:fill="F9F9F9"/>
+        </w:rPr>
+        <w:t>-base</w:t>
+      </w:r>
+    </w:p>
+    <w:p>
+      <w:pPr>
+        <w:tabs>
+          <w:tab w:val="left" w:pos="420"/>
+          <w:tab w:val="left" w:pos="840"/>
+          <w:tab w:val="left" w:pos="1260"/>
+          <w:tab w:val="left" w:pos="2100"/>
+          <w:tab w:val="left" w:pos="2520"/>
+          <w:tab w:val="left" w:pos="2940"/>
+          <w:tab w:val="left" w:pos="3360"/>
+          <w:tab w:val="left" w:pos="3780"/>
+          <w:tab w:val="left" w:pos="4200"/>
+          <w:tab w:val="left" w:pos="4620"/>
+          <w:tab w:val="left" w:pos="5040"/>
+          <w:tab w:val="left" w:pos="5460"/>
+          <w:tab w:val="left" w:pos="5880"/>
+          <w:tab w:val="left" w:pos="6885"/>
+        </w:tabs>
+        <w:jc w:val="left"/>
+        <w:rPr>
+          <w:rFonts w:ascii="Consolas" w:hAnsi="Consolas"/>
+          <w:color w:val="000000"/>
+          <w:sz w:val="19"/>
+          <w:szCs w:val="19"/>
+          <w:shd w:val="clear" w:color="auto" w:fill="F9F9F9"/>
+        </w:rPr>
+      </w:pPr>
+      <w:r>
+        <w:rPr>
+          <w:rFonts w:ascii="Consolas" w:hAnsi="Consolas" w:hint="eastAsia"/>
+          <w:color w:val="000000"/>
+          <w:sz w:val="19"/>
+          <w:szCs w:val="19"/>
+          <w:shd w:val="clear" w:color="auto" w:fill="F9F9F9"/>
+        </w:rPr>
+        <w:t>加入</w:t>
+      </w:r>
+      <w:r>
+        <w:rPr>
+          <w:rFonts w:ascii="Consolas" w:hAnsi="Consolas" w:hint="eastAsia"/>
+          <w:color w:val="000000"/>
+          <w:sz w:val="19"/>
+          <w:szCs w:val="19"/>
+          <w:shd w:val="clear" w:color="auto" w:fill="F9F9F9"/>
+        </w:rPr>
+        <w:t>p</w:t>
+      </w:r>
+      <w:r>
+        <w:rPr>
+          <w:rFonts w:ascii="Consolas" w:hAnsi="Consolas"/>
+          <w:color w:val="000000"/>
+          <w:sz w:val="19"/>
+          <w:szCs w:val="19"/>
+          <w:shd w:val="clear" w:color="auto" w:fill="F9F9F9"/>
+        </w:rPr>
+        <w:t xml:space="preserve">roperties to the property pane: </w:t>
+      </w:r>
+      <w:proofErr w:type="gramStart"/>
+      <w:r>
+        <w:rPr>
+          <w:rFonts w:ascii="Consolas" w:hAnsi="Consolas"/>
+          <w:color w:val="000000"/>
+          <w:sz w:val="19"/>
+          <w:szCs w:val="19"/>
+          <w:shd w:val="clear" w:color="auto" w:fill="F9F9F9"/>
+        </w:rPr>
+        <w:t>a</w:t>
+      </w:r>
+      <w:proofErr w:type="gramEnd"/>
+      <w:r>
+        <w:rPr>
+          <w:rFonts w:ascii="Consolas" w:hAnsi="Consolas"/>
+          <w:color w:val="000000"/>
+          <w:sz w:val="19"/>
+          <w:szCs w:val="19"/>
+          <w:shd w:val="clear" w:color="auto" w:fill="F9F9F9"/>
+        </w:rPr>
+        <w:t xml:space="preserve"> checkbox</w:t>
+      </w:r>
+    </w:p>
+    <w:p>
+      <w:pPr>
+        <w:tabs>
+          <w:tab w:val="left" w:pos="420"/>
+          <w:tab w:val="left" w:pos="840"/>
+          <w:tab w:val="left" w:pos="1260"/>
+          <w:tab w:val="left" w:pos="2100"/>
+          <w:tab w:val="left" w:pos="2520"/>
+          <w:tab w:val="left" w:pos="2940"/>
+          <w:tab w:val="left" w:pos="3360"/>
+          <w:tab w:val="left" w:pos="3780"/>
+          <w:tab w:val="left" w:pos="4200"/>
+          <w:tab w:val="left" w:pos="4620"/>
+          <w:tab w:val="left" w:pos="5040"/>
+          <w:tab w:val="left" w:pos="5460"/>
+          <w:tab w:val="left" w:pos="5880"/>
+          <w:tab w:val="left" w:pos="6885"/>
+        </w:tabs>
+        <w:jc w:val="left"/>
+        <w:rPr>
+          <w:rFonts w:ascii="Consolas" w:hAnsi="Consolas"/>
+          <w:color w:val="000000"/>
+          <w:sz w:val="19"/>
+          <w:szCs w:val="19"/>
+          <w:shd w:val="clear" w:color="auto" w:fill="F9F9F9"/>
+        </w:rPr>
+      </w:pPr>
+    </w:p>
+    <w:p>
+      <w:pPr>
+        <w:tabs>
+          <w:tab w:val="left" w:pos="420"/>
+          <w:tab w:val="left" w:pos="840"/>
+          <w:tab w:val="left" w:pos="1260"/>
+          <w:tab w:val="left" w:pos="2100"/>
+          <w:tab w:val="left" w:pos="2520"/>
+          <w:tab w:val="left" w:pos="2940"/>
+          <w:tab w:val="left" w:pos="3360"/>
+          <w:tab w:val="left" w:pos="3780"/>
+          <w:tab w:val="left" w:pos="4200"/>
+          <w:tab w:val="left" w:pos="4620"/>
+          <w:tab w:val="left" w:pos="5040"/>
+          <w:tab w:val="left" w:pos="5460"/>
+          <w:tab w:val="left" w:pos="5880"/>
+          <w:tab w:val="left" w:pos="6885"/>
+        </w:tabs>
+        <w:jc w:val="left"/>
+        <w:rPr>
+          <w:rFonts w:ascii="Consolas" w:hAnsi="Consolas" w:hint="eastAsia"/>
+          <w:color w:val="000000"/>
+          <w:sz w:val="19"/>
+          <w:szCs w:val="19"/>
+          <w:shd w:val="clear" w:color="auto" w:fill="F9F9F9"/>
+        </w:rPr>
+      </w:pPr>
+      <w:r>
+        <w:rPr>
+          <w:rFonts w:ascii="Consolas" w:hAnsi="Consolas" w:hint="eastAsia"/>
+          <w:color w:val="000000"/>
+          <w:sz w:val="19"/>
+          <w:szCs w:val="19"/>
+          <w:shd w:val="clear" w:color="auto" w:fill="F9F9F9"/>
+        </w:rPr>
+        <w:t>第二步</w:t>
+      </w:r>
+      <w:r>
+        <w:rPr>
+          <w:rFonts w:ascii="Consolas" w:hAnsi="Consolas" w:hint="eastAsia"/>
+          <w:color w:val="000000"/>
+          <w:sz w:val="19"/>
+          <w:szCs w:val="19"/>
+          <w:shd w:val="clear" w:color="auto" w:fill="F9F9F9"/>
+        </w:rPr>
+        <w:t>：</w:t>
+      </w:r>
+      <w:proofErr w:type="gramStart"/>
+      <w:r>
+        <w:rPr>
+          <w:rFonts w:ascii="Consolas" w:hAnsi="Consolas" w:hint="eastAsia"/>
+          <w:color w:val="000000"/>
+          <w:sz w:val="19"/>
+          <w:szCs w:val="19"/>
+          <w:shd w:val="clear" w:color="auto" w:fill="F9F9F9"/>
+        </w:rPr>
+        <w:t>m</w:t>
+      </w:r>
+      <w:r>
+        <w:rPr>
+          <w:rFonts w:ascii="Consolas" w:hAnsi="Consolas"/>
+          <w:color w:val="000000"/>
+          <w:sz w:val="19"/>
+          <w:szCs w:val="19"/>
+          <w:shd w:val="clear" w:color="auto" w:fill="F9F9F9"/>
+        </w:rPr>
+        <w:t>aps</w:t>
+      </w:r>
+      <w:proofErr w:type="gramEnd"/>
+      <w:r>
+        <w:rPr>
+          <w:rFonts w:ascii="Consolas" w:hAnsi="Consolas"/>
+          <w:color w:val="000000"/>
+          <w:sz w:val="19"/>
+          <w:szCs w:val="19"/>
+          <w:shd w:val="clear" w:color="auto" w:fill="F9F9F9"/>
+        </w:rPr>
+        <w:t xml:space="preserve"> the fields to typed objects</w:t>
+      </w:r>
+    </w:p>
+    <w:p>
+      <w:pPr>
+        <w:tabs>
+          <w:tab w:val="left" w:pos="420"/>
+          <w:tab w:val="left" w:pos="840"/>
+          <w:tab w:val="left" w:pos="1260"/>
+          <w:tab w:val="left" w:pos="2100"/>
+          <w:tab w:val="left" w:pos="2520"/>
+          <w:tab w:val="left" w:pos="2940"/>
+          <w:tab w:val="left" w:pos="3360"/>
+          <w:tab w:val="left" w:pos="3780"/>
+          <w:tab w:val="left" w:pos="4200"/>
+          <w:tab w:val="left" w:pos="4620"/>
+          <w:tab w:val="left" w:pos="5040"/>
+          <w:tab w:val="left" w:pos="5460"/>
+          <w:tab w:val="left" w:pos="5880"/>
+          <w:tab w:val="left" w:pos="6885"/>
+        </w:tabs>
+        <w:jc w:val="left"/>
+        <w:rPr>
+          <w:rStyle w:val="ab"/>
+          <w:rFonts w:ascii="Segoe UI" w:hAnsi="Segoe UI" w:cs="Segoe UI"/>
+          <w:b w:val="0"/>
+          <w:color w:val="000000"/>
+        </w:rPr>
+      </w:pPr>
+      <w:r>
+        <w:rPr>
+          <w:rFonts w:ascii="Consolas" w:hAnsi="Consolas" w:hint="eastAsia"/>
+          <w:color w:val="000000"/>
+          <w:sz w:val="19"/>
+          <w:szCs w:val="19"/>
+          <w:shd w:val="clear" w:color="auto" w:fill="F9F9F9"/>
+        </w:rPr>
+        <w:t>因为增加了新的</w:t>
+      </w:r>
+      <w:r>
+        <w:rPr>
+          <w:rFonts w:ascii="Consolas" w:hAnsi="Consolas" w:hint="eastAsia"/>
+          <w:color w:val="000000"/>
+          <w:sz w:val="19"/>
+          <w:szCs w:val="19"/>
+          <w:shd w:val="clear" w:color="auto" w:fill="F9F9F9"/>
+        </w:rPr>
+        <w:t>p</w:t>
+      </w:r>
+      <w:r>
+        <w:rPr>
+          <w:rFonts w:ascii="Consolas" w:hAnsi="Consolas"/>
+          <w:color w:val="000000"/>
+          <w:sz w:val="19"/>
+          <w:szCs w:val="19"/>
+          <w:shd w:val="clear" w:color="auto" w:fill="F9F9F9"/>
+        </w:rPr>
+        <w:t>roperties</w:t>
+      </w:r>
+      <w:r>
+        <w:rPr>
+          <w:rFonts w:ascii="Consolas" w:hAnsi="Consolas"/>
+          <w:color w:val="000000"/>
+          <w:sz w:val="19"/>
+          <w:szCs w:val="19"/>
+          <w:shd w:val="clear" w:color="auto" w:fill="F9F9F9"/>
+        </w:rPr>
+        <w:t>，</w:t>
+      </w:r>
+      <w:r>
+        <w:rPr>
+          <w:rFonts w:ascii="Consolas" w:hAnsi="Consolas" w:hint="eastAsia"/>
+          <w:color w:val="000000"/>
+          <w:sz w:val="19"/>
+          <w:szCs w:val="19"/>
+          <w:shd w:val="clear" w:color="auto" w:fill="F9F9F9"/>
+        </w:rPr>
+        <w:t>我们需要在</w:t>
+      </w:r>
+      <w:proofErr w:type="spellStart"/>
+      <w:r>
+        <w:rPr>
+          <w:rStyle w:val="ab"/>
+          <w:rFonts w:ascii="Segoe UI" w:hAnsi="Segoe UI" w:cs="Segoe UI"/>
+          <w:b w:val="0"/>
+          <w:color w:val="000000"/>
+        </w:rPr>
+        <w:t>I</w:t>
+      </w:r>
+      <w:r>
+        <w:rPr>
+          <w:rStyle w:val="ab"/>
+          <w:rFonts w:ascii="Segoe UI" w:hAnsi="Segoe UI" w:cs="Segoe UI"/>
+          <w:b w:val="0"/>
+          <w:color w:val="000000"/>
+        </w:rPr>
+        <w:t>HelloWorldWebPartProps</w:t>
+      </w:r>
+      <w:proofErr w:type="spellEnd"/>
+      <w:r>
+        <w:rPr>
+          <w:rStyle w:val="ab"/>
+          <w:rFonts w:ascii="Segoe UI" w:hAnsi="Segoe UI" w:cs="Segoe UI"/>
+          <w:b w:val="0"/>
+          <w:color w:val="000000"/>
+        </w:rPr>
+        <w:t xml:space="preserve"> interface </w:t>
+      </w:r>
+      <w:r>
+        <w:rPr>
+          <w:rStyle w:val="ab"/>
+          <w:rFonts w:ascii="Segoe UI" w:hAnsi="Segoe UI" w:cs="Segoe UI" w:hint="eastAsia"/>
+          <w:b w:val="0"/>
+          <w:color w:val="000000"/>
+        </w:rPr>
+        <w:t>中加入这些新的</w:t>
+      </w:r>
+      <w:r>
+        <w:rPr>
+          <w:rStyle w:val="ab"/>
+          <w:rFonts w:ascii="Segoe UI" w:hAnsi="Segoe UI" w:cs="Segoe UI" w:hint="eastAsia"/>
+          <w:b w:val="0"/>
+          <w:color w:val="000000"/>
+        </w:rPr>
+        <w:t>p</w:t>
+      </w:r>
+      <w:r>
+        <w:rPr>
+          <w:rStyle w:val="ab"/>
+          <w:rFonts w:ascii="Segoe UI" w:hAnsi="Segoe UI" w:cs="Segoe UI"/>
+          <w:b w:val="0"/>
+          <w:color w:val="000000"/>
+        </w:rPr>
+        <w:t>roperties</w:t>
+      </w:r>
+      <w:r>
+        <w:rPr>
+          <w:rStyle w:val="ab"/>
+          <w:rFonts w:ascii="Segoe UI" w:hAnsi="Segoe UI" w:cs="Segoe UI" w:hint="eastAsia"/>
+          <w:b w:val="0"/>
+          <w:color w:val="000000"/>
+        </w:rPr>
+        <w:t>的属性</w:t>
+      </w:r>
+      <w:r>
+        <w:rPr>
+          <w:rStyle w:val="ab"/>
+          <w:rFonts w:ascii="Segoe UI" w:hAnsi="Segoe UI" w:cs="Segoe UI" w:hint="eastAsia"/>
+          <w:b w:val="0"/>
+          <w:color w:val="000000"/>
+        </w:rPr>
+        <w:t>。</w:t>
+      </w:r>
+    </w:p>
+    <w:p>
+      <w:pPr>
+        <w:tabs>
+          <w:tab w:val="left" w:pos="420"/>
+          <w:tab w:val="left" w:pos="840"/>
+          <w:tab w:val="left" w:pos="1260"/>
+          <w:tab w:val="left" w:pos="2100"/>
+          <w:tab w:val="left" w:pos="2520"/>
+          <w:tab w:val="left" w:pos="2940"/>
+          <w:tab w:val="left" w:pos="3360"/>
+          <w:tab w:val="left" w:pos="3780"/>
+          <w:tab w:val="left" w:pos="4200"/>
+          <w:tab w:val="left" w:pos="4620"/>
+          <w:tab w:val="left" w:pos="5040"/>
+          <w:tab w:val="left" w:pos="5460"/>
+          <w:tab w:val="left" w:pos="5880"/>
+          <w:tab w:val="left" w:pos="6885"/>
+        </w:tabs>
+        <w:jc w:val="left"/>
+        <w:rPr>
+          <w:rStyle w:val="ab"/>
+          <w:rFonts w:ascii="Segoe UI" w:hAnsi="Segoe UI" w:cs="Segoe UI"/>
+          <w:b w:val="0"/>
+          <w:color w:val="000000"/>
+        </w:rPr>
+      </w:pPr>
+    </w:p>
+    <w:p>
+      <w:pPr>
+        <w:tabs>
+          <w:tab w:val="left" w:pos="420"/>
+          <w:tab w:val="left" w:pos="840"/>
+          <w:tab w:val="left" w:pos="1260"/>
+          <w:tab w:val="left" w:pos="2100"/>
+          <w:tab w:val="left" w:pos="2520"/>
+          <w:tab w:val="left" w:pos="2940"/>
+          <w:tab w:val="left" w:pos="3360"/>
+          <w:tab w:val="left" w:pos="3780"/>
+          <w:tab w:val="left" w:pos="4200"/>
+          <w:tab w:val="left" w:pos="4620"/>
+          <w:tab w:val="left" w:pos="5040"/>
+          <w:tab w:val="left" w:pos="5460"/>
+          <w:tab w:val="left" w:pos="5880"/>
+          <w:tab w:val="left" w:pos="6885"/>
+        </w:tabs>
+        <w:jc w:val="left"/>
+        <w:rPr>
+          <w:rStyle w:val="ab"/>
+          <w:rFonts w:ascii="Segoe UI" w:hAnsi="Segoe UI" w:cs="Segoe UI"/>
+          <w:b w:val="0"/>
+          <w:color w:val="000000"/>
+        </w:rPr>
+      </w:pPr>
+      <w:r>
+        <w:rPr>
+          <w:rStyle w:val="ab"/>
+          <w:rFonts w:ascii="Segoe UI" w:hAnsi="Segoe UI" w:cs="Segoe UI" w:hint="eastAsia"/>
+          <w:b w:val="0"/>
+          <w:color w:val="000000"/>
+        </w:rPr>
+        <w:lastRenderedPageBreak/>
+        <w:t>第三步：</w:t>
+      </w:r>
+    </w:p>
+    <w:p>
+      <w:pPr>
+        <w:tabs>
+          <w:tab w:val="left" w:pos="420"/>
+          <w:tab w:val="left" w:pos="840"/>
+          <w:tab w:val="left" w:pos="1260"/>
+          <w:tab w:val="left" w:pos="2100"/>
+          <w:tab w:val="left" w:pos="2520"/>
+          <w:tab w:val="left" w:pos="2940"/>
+          <w:tab w:val="left" w:pos="3360"/>
+          <w:tab w:val="left" w:pos="3780"/>
+          <w:tab w:val="left" w:pos="4200"/>
+        </w:tabs>
+        <w:jc w:val="left"/>
+        <w:rPr>
+          <w:rFonts w:ascii="Segoe UI" w:hAnsi="Segoe UI" w:cs="Segoe UI"/>
+          <w:color w:val="000000"/>
+        </w:rPr>
+      </w:pPr>
+      <w:r>
+        <w:rPr>
+          <w:rFonts w:asciiTheme="minorEastAsia" w:hAnsiTheme="minorEastAsia" w:hint="eastAsia"/>
+          <w:b/>
+        </w:rPr>
+        <w:t>在</w:t>
+      </w:r>
+      <w:proofErr w:type="spellStart"/>
+      <w:r>
+        <w:rPr>
+          <w:rStyle w:val="ab"/>
+          <w:rFonts w:ascii="Segoe UI" w:hAnsi="Segoe UI" w:cs="Segoe UI"/>
+          <w:color w:val="000000"/>
+        </w:rPr>
+        <w:t>getPropertyPaneConfiguration</w:t>
+      </w:r>
+      <w:proofErr w:type="spellEnd"/>
+      <w:r>
+        <w:rPr>
+          <w:rFonts w:ascii="Segoe UI" w:hAnsi="Segoe UI" w:cs="Segoe UI"/>
+          <w:color w:val="000000"/>
+        </w:rPr>
+        <w:t xml:space="preserve"> method</w:t>
+      </w:r>
+      <w:r>
+        <w:rPr>
+          <w:rFonts w:ascii="Segoe UI" w:hAnsi="Segoe UI" w:cs="Segoe UI" w:hint="eastAsia"/>
+          <w:color w:val="000000"/>
+        </w:rPr>
+        <w:t>中</w:t>
+      </w:r>
+      <w:r>
+        <w:rPr>
+          <w:rFonts w:ascii="Segoe UI" w:hAnsi="Segoe UI" w:cs="Segoe UI"/>
+          <w:color w:val="000000"/>
+        </w:rPr>
+        <w:t>adds the new property pane fields and maps them to their respective typed objects.</w:t>
+      </w:r>
+    </w:p>
+    <w:p>
+      <w:pPr>
+        <w:tabs>
+          <w:tab w:val="left" w:pos="420"/>
+          <w:tab w:val="left" w:pos="840"/>
+          <w:tab w:val="left" w:pos="1260"/>
+          <w:tab w:val="left" w:pos="2100"/>
+          <w:tab w:val="left" w:pos="2520"/>
+          <w:tab w:val="left" w:pos="2940"/>
+          <w:tab w:val="left" w:pos="3360"/>
+          <w:tab w:val="left" w:pos="3780"/>
+          <w:tab w:val="left" w:pos="4200"/>
+        </w:tabs>
+        <w:jc w:val="left"/>
+        <w:rPr>
+          <w:rFonts w:ascii="Segoe UI" w:hAnsi="Segoe UI" w:cs="Segoe UI"/>
+          <w:color w:val="000000"/>
+        </w:rPr>
+      </w:pPr>
+    </w:p>
+    <w:p>
+      <w:pPr>
+        <w:tabs>
+          <w:tab w:val="left" w:pos="420"/>
+          <w:tab w:val="left" w:pos="840"/>
+          <w:tab w:val="left" w:pos="1260"/>
+          <w:tab w:val="left" w:pos="2100"/>
+          <w:tab w:val="left" w:pos="2520"/>
+          <w:tab w:val="left" w:pos="2940"/>
+          <w:tab w:val="left" w:pos="3360"/>
+          <w:tab w:val="left" w:pos="3780"/>
+          <w:tab w:val="left" w:pos="4200"/>
+        </w:tabs>
+        <w:jc w:val="left"/>
+        <w:rPr>
+          <w:rFonts w:ascii="Segoe UI" w:hAnsi="Segoe UI" w:cs="Segoe UI"/>
+          <w:color w:val="000000"/>
+        </w:rPr>
+      </w:pPr>
+      <w:r>
+        <w:rPr>
+          <w:rFonts w:ascii="Segoe UI" w:hAnsi="Segoe UI" w:cs="Segoe UI" w:hint="eastAsia"/>
+          <w:color w:val="000000"/>
+        </w:rPr>
+        <w:t>第四步：</w:t>
+      </w:r>
+    </w:p>
+    <w:p>
+      <w:pPr>
+        <w:tabs>
+          <w:tab w:val="left" w:pos="420"/>
+          <w:tab w:val="left" w:pos="840"/>
+          <w:tab w:val="left" w:pos="1260"/>
+          <w:tab w:val="left" w:pos="2100"/>
+          <w:tab w:val="left" w:pos="2520"/>
+          <w:tab w:val="left" w:pos="2940"/>
+          <w:tab w:val="left" w:pos="3360"/>
+          <w:tab w:val="left" w:pos="3780"/>
+          <w:tab w:val="left" w:pos="4200"/>
+        </w:tabs>
+        <w:jc w:val="left"/>
+        <w:rPr>
+          <w:rFonts w:ascii="Segoe UI" w:hAnsi="Segoe UI" w:cs="Segoe UI"/>
+          <w:color w:val="000000"/>
+        </w:rPr>
+      </w:pPr>
+      <w:r>
+        <w:rPr>
+          <w:rFonts w:ascii="Segoe UI" w:hAnsi="Segoe UI" w:cs="Segoe UI" w:hint="eastAsia"/>
+          <w:color w:val="000000"/>
+        </w:rPr>
+        <w:t>在</w:t>
+      </w:r>
+      <w:r>
+        <w:rPr>
+          <w:rFonts w:ascii="Segoe UI" w:hAnsi="Segoe UI" w:cs="Segoe UI" w:hint="eastAsia"/>
+          <w:color w:val="000000"/>
+        </w:rPr>
+        <w:t>r</w:t>
+      </w:r>
+      <w:r>
+        <w:rPr>
+          <w:rFonts w:ascii="Segoe UI" w:hAnsi="Segoe UI" w:cs="Segoe UI"/>
+          <w:color w:val="000000"/>
+        </w:rPr>
+        <w:t>ender() method</w:t>
+      </w:r>
+      <w:r>
+        <w:rPr>
+          <w:rFonts w:ascii="Segoe UI" w:hAnsi="Segoe UI" w:cs="Segoe UI" w:hint="eastAsia"/>
+          <w:color w:val="000000"/>
+        </w:rPr>
+        <w:t>中，加入</w:t>
+      </w:r>
+      <w:r>
+        <w:rPr>
+          <w:rFonts w:ascii="Segoe UI" w:hAnsi="Segoe UI" w:cs="Segoe UI"/>
+          <w:color w:val="000000"/>
+        </w:rPr>
+        <w:t xml:space="preserve">properties to the web part properties, you can now access the properties in the same way you accessed the </w:t>
+      </w:r>
+      <w:r>
+        <w:rPr>
+          <w:rStyle w:val="ab"/>
+          <w:rFonts w:ascii="Segoe UI" w:hAnsi="Segoe UI" w:cs="Segoe UI"/>
+          <w:color w:val="000000"/>
+        </w:rPr>
+        <w:t>description</w:t>
+      </w:r>
+      <w:r>
+        <w:rPr>
+          <w:rFonts w:ascii="Segoe UI" w:hAnsi="Segoe UI" w:cs="Segoe UI"/>
+          <w:color w:val="000000"/>
+        </w:rPr>
+        <w:t xml:space="preserve"> property</w:t>
+      </w:r>
+      <w:r>
+        <w:rPr>
+          <w:rFonts w:ascii="Segoe UI" w:hAnsi="Segoe UI" w:cs="Segoe UI"/>
+          <w:color w:val="000000"/>
+        </w:rPr>
+        <w:t>.</w:t>
+      </w:r>
+    </w:p>
+    <w:p>
+      <w:pPr>
+        <w:tabs>
+          <w:tab w:val="left" w:pos="420"/>
+          <w:tab w:val="left" w:pos="840"/>
+          <w:tab w:val="left" w:pos="1260"/>
+          <w:tab w:val="left" w:pos="2100"/>
+          <w:tab w:val="left" w:pos="2520"/>
+          <w:tab w:val="left" w:pos="2940"/>
+          <w:tab w:val="left" w:pos="3360"/>
+          <w:tab w:val="left" w:pos="3780"/>
+          <w:tab w:val="left" w:pos="4200"/>
+        </w:tabs>
+        <w:jc w:val="left"/>
+        <w:rPr>
+          <w:rFonts w:ascii="Segoe UI" w:hAnsi="Segoe UI" w:cs="Segoe UI"/>
+          <w:color w:val="000000"/>
+        </w:rPr>
+      </w:pPr>
+    </w:p>
+    <w:p>
+      <w:pPr>
+        <w:tabs>
+          <w:tab w:val="left" w:pos="420"/>
+          <w:tab w:val="left" w:pos="840"/>
+          <w:tab w:val="left" w:pos="1260"/>
+          <w:tab w:val="left" w:pos="2100"/>
+          <w:tab w:val="left" w:pos="2520"/>
+          <w:tab w:val="left" w:pos="2940"/>
+          <w:tab w:val="left" w:pos="3360"/>
+          <w:tab w:val="left" w:pos="3780"/>
+          <w:tab w:val="left" w:pos="4200"/>
+        </w:tabs>
+        <w:jc w:val="left"/>
+        <w:rPr>
+          <w:rFonts w:ascii="Segoe UI" w:hAnsi="Segoe UI" w:cs="Segoe UI"/>
+          <w:color w:val="000000"/>
+        </w:rPr>
+      </w:pPr>
+      <w:r>
+        <w:rPr>
+          <w:rFonts w:ascii="Segoe UI" w:hAnsi="Segoe UI" w:cs="Segoe UI" w:hint="eastAsia"/>
+          <w:color w:val="000000"/>
+        </w:rPr>
+        <w:t>第五步：</w:t>
+      </w:r>
+    </w:p>
+    <w:p>
+      <w:pPr>
+        <w:tabs>
+          <w:tab w:val="left" w:pos="420"/>
+          <w:tab w:val="left" w:pos="840"/>
+          <w:tab w:val="left" w:pos="1260"/>
+          <w:tab w:val="left" w:pos="2100"/>
+          <w:tab w:val="left" w:pos="2520"/>
+          <w:tab w:val="left" w:pos="2940"/>
+          <w:tab w:val="left" w:pos="3360"/>
+          <w:tab w:val="left" w:pos="3780"/>
+          <w:tab w:val="left" w:pos="4200"/>
+        </w:tabs>
+        <w:jc w:val="left"/>
+        <w:rPr>
+          <w:rFonts w:ascii="Segoe UI" w:hAnsi="Segoe UI" w:cs="Segoe UI"/>
+          <w:color w:val="000000"/>
+        </w:rPr>
+      </w:pPr>
+      <w:r>
+        <w:rPr>
+          <w:rFonts w:ascii="Segoe UI" w:hAnsi="Segoe UI" w:cs="Segoe UI" w:hint="eastAsia"/>
+          <w:color w:val="000000"/>
+        </w:rPr>
+        <w:t>在</w:t>
+      </w:r>
+      <w:proofErr w:type="spellStart"/>
+      <w:r>
+        <w:rPr>
+          <w:rFonts w:ascii="Segoe UI" w:hAnsi="Segoe UI" w:cs="Segoe UI" w:hint="eastAsia"/>
+          <w:color w:val="000000"/>
+        </w:rPr>
+        <w:t>m</w:t>
+      </w:r>
+      <w:r>
+        <w:rPr>
+          <w:rFonts w:ascii="Segoe UI" w:hAnsi="Segoe UI" w:cs="Segoe UI"/>
+          <w:color w:val="000000"/>
+        </w:rPr>
+        <w:t>anifest</w:t>
+      </w:r>
+      <w:r>
+        <w:rPr>
+          <w:rFonts w:ascii="Segoe UI" w:hAnsi="Segoe UI" w:cs="Segoe UI" w:hint="eastAsia"/>
+          <w:color w:val="000000"/>
+        </w:rPr>
+        <w:t>.</w:t>
+      </w:r>
+      <w:r>
+        <w:rPr>
+          <w:rFonts w:ascii="Segoe UI" w:hAnsi="Segoe UI" w:cs="Segoe UI"/>
+          <w:color w:val="000000"/>
+        </w:rPr>
+        <w:t>json</w:t>
+      </w:r>
+      <w:proofErr w:type="spellEnd"/>
+      <w:r>
+        <w:rPr>
+          <w:rFonts w:ascii="Segoe UI" w:hAnsi="Segoe UI" w:cs="Segoe UI" w:hint="eastAsia"/>
+          <w:color w:val="000000"/>
+        </w:rPr>
+        <w:t>中设置默认值</w:t>
+      </w:r>
+    </w:p>
+    <w:p>
+      <w:pPr>
+        <w:tabs>
+          <w:tab w:val="left" w:pos="420"/>
+          <w:tab w:val="left" w:pos="840"/>
+          <w:tab w:val="left" w:pos="1260"/>
+          <w:tab w:val="left" w:pos="2100"/>
+          <w:tab w:val="left" w:pos="2520"/>
+          <w:tab w:val="left" w:pos="2940"/>
+          <w:tab w:val="left" w:pos="3360"/>
+          <w:tab w:val="left" w:pos="3780"/>
+          <w:tab w:val="left" w:pos="4200"/>
+        </w:tabs>
+        <w:jc w:val="left"/>
+        <w:rPr>
+          <w:rFonts w:ascii="Segoe UI" w:hAnsi="Segoe UI" w:cs="Segoe UI"/>
+          <w:color w:val="000000"/>
+        </w:rPr>
+      </w:pPr>
+    </w:p>
+    <w:p>
+      <w:pPr>
+        <w:tabs>
+          <w:tab w:val="left" w:pos="420"/>
+          <w:tab w:val="left" w:pos="840"/>
+          <w:tab w:val="left" w:pos="1260"/>
+          <w:tab w:val="left" w:pos="2100"/>
+          <w:tab w:val="left" w:pos="2520"/>
+          <w:tab w:val="left" w:pos="2940"/>
+          <w:tab w:val="left" w:pos="3360"/>
+          <w:tab w:val="left" w:pos="3780"/>
+          <w:tab w:val="left" w:pos="4200"/>
+        </w:tabs>
+        <w:jc w:val="left"/>
+        <w:rPr>
+          <w:rFonts w:ascii="Segoe UI" w:hAnsi="Segoe UI" w:cs="Segoe UI"/>
+          <w:color w:val="000000"/>
+        </w:rPr>
+      </w:pPr>
+      <w:r>
+        <w:rPr>
+          <w:rFonts w:ascii="Segoe UI" w:hAnsi="Segoe UI" w:cs="Segoe UI" w:hint="eastAsia"/>
+          <w:color w:val="000000"/>
+        </w:rPr>
+        <w:t>.</w:t>
+      </w:r>
+      <w:proofErr w:type="spellStart"/>
+      <w:r>
+        <w:rPr>
+          <w:rFonts w:ascii="Segoe UI" w:hAnsi="Segoe UI" w:cs="Segoe UI"/>
+          <w:color w:val="000000"/>
+        </w:rPr>
+        <w:t>manifest.json</w:t>
+      </w:r>
+      <w:proofErr w:type="spellEnd"/>
+      <w:r>
+        <w:rPr>
+          <w:rFonts w:ascii="Segoe UI" w:hAnsi="Segoe UI" w:cs="Segoe UI"/>
+          <w:color w:val="000000"/>
+        </w:rPr>
+        <w:t xml:space="preserve"> </w:t>
+      </w:r>
+      <w:r>
+        <w:rPr>
+          <w:rFonts w:ascii="Segoe UI" w:hAnsi="Segoe UI" w:cs="Segoe UI" w:hint="eastAsia"/>
+          <w:color w:val="000000"/>
+        </w:rPr>
+        <w:t>中</w:t>
+      </w:r>
+      <w:r>
+        <w:rPr>
+          <w:rFonts w:ascii="Segoe UI" w:hAnsi="Segoe UI" w:cs="Segoe UI"/>
+          <w:color w:val="000000"/>
+        </w:rPr>
+        <w:t>defines the web part metadata such as version, id, display name, icon, and description</w:t>
+      </w:r>
+    </w:p>
+    <w:p>
+      <w:pPr>
+        <w:tabs>
+          <w:tab w:val="left" w:pos="420"/>
+          <w:tab w:val="left" w:pos="840"/>
+          <w:tab w:val="left" w:pos="1260"/>
+          <w:tab w:val="left" w:pos="2100"/>
+          <w:tab w:val="left" w:pos="2520"/>
+          <w:tab w:val="left" w:pos="2940"/>
+          <w:tab w:val="left" w:pos="3360"/>
+          <w:tab w:val="left" w:pos="3780"/>
+          <w:tab w:val="left" w:pos="4200"/>
+        </w:tabs>
+        <w:jc w:val="left"/>
+        <w:rPr>
+          <w:rFonts w:ascii="Segoe UI" w:hAnsi="Segoe UI" w:cs="Segoe UI"/>
+          <w:color w:val="000000"/>
+        </w:rPr>
+      </w:pPr>
+    </w:p>
+    <w:p>
+      <w:pPr>
+        <w:tabs>
+          <w:tab w:val="left" w:pos="420"/>
+          <w:tab w:val="left" w:pos="840"/>
+          <w:tab w:val="left" w:pos="1260"/>
+          <w:tab w:val="left" w:pos="2100"/>
+          <w:tab w:val="left" w:pos="2520"/>
+          <w:tab w:val="left" w:pos="2940"/>
+          <w:tab w:val="left" w:pos="3360"/>
+          <w:tab w:val="left" w:pos="3780"/>
+          <w:tab w:val="left" w:pos="4200"/>
+        </w:tabs>
+        <w:jc w:val="left"/>
+        <w:rPr>
+          <w:rFonts w:ascii="Segoe UI" w:hAnsi="Segoe UI" w:cs="Segoe UI"/>
+          <w:color w:val="000000"/>
+        </w:rPr>
+      </w:pPr>
+    </w:p>
+    <w:p>
+      <w:pPr>
+        <w:tabs>
+          <w:tab w:val="left" w:pos="420"/>
+          <w:tab w:val="left" w:pos="840"/>
+          <w:tab w:val="left" w:pos="1260"/>
+          <w:tab w:val="left" w:pos="2100"/>
+          <w:tab w:val="left" w:pos="2520"/>
+          <w:tab w:val="left" w:pos="2940"/>
+          <w:tab w:val="left" w:pos="3360"/>
+          <w:tab w:val="left" w:pos="3780"/>
+          <w:tab w:val="left" w:pos="4200"/>
+        </w:tabs>
+        <w:jc w:val="left"/>
+        <w:rPr>
+          <w:rFonts w:ascii="Segoe UI" w:hAnsi="Segoe UI" w:cs="Segoe UI"/>
+          <w:color w:val="000000"/>
+        </w:rPr>
+      </w:pPr>
+    </w:p>
+    <w:p>
+      <w:pPr>
+        <w:pStyle w:val="a5"/>
+        <w:rPr>
+          <w:rFonts w:hint="eastAsia"/>
+        </w:rPr>
+      </w:pPr>
+      <w:r>
+        <w:t xml:space="preserve">Connect Web part to </w:t>
+      </w:r>
+      <w:proofErr w:type="spellStart"/>
+      <w:r>
+        <w:t>Sharepoint</w:t>
+      </w:r>
+      <w:proofErr w:type="spellEnd"/>
+    </w:p>
+    <w:p>
+      <w:pPr>
+        <w:tabs>
+          <w:tab w:val="left" w:pos="420"/>
+          <w:tab w:val="left" w:pos="840"/>
+          <w:tab w:val="left" w:pos="1260"/>
+          <w:tab w:val="left" w:pos="2100"/>
+          <w:tab w:val="left" w:pos="2520"/>
+          <w:tab w:val="left" w:pos="2940"/>
+          <w:tab w:val="left" w:pos="3360"/>
+          <w:tab w:val="left" w:pos="3780"/>
+          <w:tab w:val="left" w:pos="4200"/>
+        </w:tabs>
+        <w:jc w:val="left"/>
+        <w:rPr>
+          <w:rFonts w:asciiTheme="minorEastAsia" w:hAnsiTheme="minorEastAsia"/>
+          <w:b/>
+        </w:rPr>
+      </w:pPr>
+      <w:r>
+        <w:rPr>
+          <w:rFonts w:asciiTheme="minorEastAsia" w:hAnsiTheme="minorEastAsia" w:hint="eastAsia"/>
+          <w:b/>
+        </w:rPr>
+        <w:t>通常在</w:t>
+      </w:r>
+      <w:proofErr w:type="spellStart"/>
+      <w:r>
+        <w:rPr>
+          <w:rFonts w:asciiTheme="minorEastAsia" w:hAnsiTheme="minorEastAsia" w:hint="eastAsia"/>
+          <w:b/>
+        </w:rPr>
+        <w:t>S</w:t>
+      </w:r>
+      <w:r>
+        <w:rPr>
+          <w:rFonts w:asciiTheme="minorEastAsia" w:hAnsiTheme="minorEastAsia"/>
+          <w:b/>
+        </w:rPr>
+        <w:t>harepoint</w:t>
+      </w:r>
+      <w:proofErr w:type="spellEnd"/>
+      <w:r>
+        <w:rPr>
+          <w:rFonts w:asciiTheme="minorEastAsia" w:hAnsiTheme="minorEastAsia" w:hint="eastAsia"/>
+          <w:b/>
+        </w:rPr>
+        <w:t>中我们可以获得如下数据：</w:t>
+      </w:r>
+    </w:p>
+    <w:p>
+      <w:pPr>
+        <w:widowControl/>
+        <w:numPr>
+          <w:ilvl w:val="0"/>
+          <w:numId w:val="15"/>
+        </w:numPr>
+        <w:spacing w:after="100" w:afterAutospacing="1"/>
+        <w:ind w:left="570"/>
+        <w:jc w:val="left"/>
+        <w:rPr>
+          <w:rFonts w:ascii="Segoe UI" w:eastAsia="宋体" w:hAnsi="Segoe UI" w:cs="Segoe UI"/>
+          <w:color w:val="000000"/>
+          <w:kern w:val="0"/>
+          <w:sz w:val="24"/>
+          <w:szCs w:val="24"/>
+        </w:rPr>
+      </w:pPr>
+      <w:r>
+        <w:rPr>
+          <w:rFonts w:ascii="Segoe UI" w:eastAsia="宋体" w:hAnsi="Segoe UI" w:cs="Segoe UI"/>
+          <w:color w:val="000000"/>
+          <w:kern w:val="0"/>
+          <w:sz w:val="24"/>
+          <w:szCs w:val="24"/>
+        </w:rPr>
+        <w:t>Web title</w:t>
+      </w:r>
+    </w:p>
+    <w:p>
+      <w:pPr>
+        <w:widowControl/>
+        <w:numPr>
+          <w:ilvl w:val="0"/>
+          <w:numId w:val="15"/>
+        </w:numPr>
+        <w:spacing w:after="100" w:afterAutospacing="1"/>
+        <w:ind w:left="570"/>
+        <w:jc w:val="left"/>
+        <w:rPr>
+          <w:rFonts w:ascii="Segoe UI" w:eastAsia="宋体" w:hAnsi="Segoe UI" w:cs="Segoe UI"/>
+          <w:color w:val="000000"/>
+          <w:kern w:val="0"/>
+          <w:sz w:val="24"/>
+          <w:szCs w:val="24"/>
+        </w:rPr>
+      </w:pPr>
+      <w:r>
+        <w:rPr>
+          <w:rFonts w:ascii="Segoe UI" w:eastAsia="宋体" w:hAnsi="Segoe UI" w:cs="Segoe UI"/>
+          <w:color w:val="000000"/>
+          <w:kern w:val="0"/>
+          <w:sz w:val="24"/>
+          <w:szCs w:val="24"/>
+        </w:rPr>
+        <w:t>Web absolute URL</w:t>
+      </w:r>
+    </w:p>
+    <w:p>
+      <w:pPr>
+        <w:widowControl/>
+        <w:numPr>
+          <w:ilvl w:val="0"/>
+          <w:numId w:val="15"/>
+        </w:numPr>
+        <w:spacing w:after="100" w:afterAutospacing="1"/>
+        <w:ind w:left="570"/>
+        <w:jc w:val="left"/>
+        <w:rPr>
+          <w:rFonts w:ascii="Segoe UI" w:eastAsia="宋体" w:hAnsi="Segoe UI" w:cs="Segoe UI"/>
+          <w:color w:val="000000"/>
+          <w:kern w:val="0"/>
+          <w:sz w:val="24"/>
+          <w:szCs w:val="24"/>
+        </w:rPr>
+      </w:pPr>
+      <w:r>
+        <w:rPr>
+          <w:rFonts w:ascii="Segoe UI" w:eastAsia="宋体" w:hAnsi="Segoe UI" w:cs="Segoe UI"/>
+          <w:color w:val="000000"/>
+          <w:kern w:val="0"/>
+          <w:sz w:val="24"/>
+          <w:szCs w:val="24"/>
+        </w:rPr>
+        <w:t>Web server-relative URL</w:t>
+      </w:r>
+    </w:p>
+    <w:p>
+      <w:pPr>
+        <w:widowControl/>
+        <w:numPr>
+          <w:ilvl w:val="0"/>
+          <w:numId w:val="15"/>
+        </w:numPr>
+        <w:spacing w:after="100" w:afterAutospacing="1"/>
+        <w:ind w:left="570"/>
+        <w:jc w:val="left"/>
+        <w:rPr>
+          <w:rFonts w:ascii="Segoe UI" w:eastAsia="宋体" w:hAnsi="Segoe UI" w:cs="Segoe UI"/>
+          <w:color w:val="000000"/>
+          <w:kern w:val="0"/>
+          <w:sz w:val="24"/>
+          <w:szCs w:val="24"/>
+        </w:rPr>
+      </w:pPr>
+      <w:r>
+        <w:rPr>
+          <w:rFonts w:ascii="Segoe UI" w:eastAsia="宋体" w:hAnsi="Segoe UI" w:cs="Segoe UI"/>
+          <w:color w:val="000000"/>
+          <w:kern w:val="0"/>
+          <w:sz w:val="24"/>
+          <w:szCs w:val="24"/>
+        </w:rPr>
+        <w:t>User sign-in name</w:t>
+      </w:r>
+    </w:p>
+    <w:p>
+      <w:pPr>
+        <w:tabs>
+          <w:tab w:val="left" w:pos="420"/>
+          <w:tab w:val="left" w:pos="840"/>
+          <w:tab w:val="left" w:pos="1260"/>
+          <w:tab w:val="left" w:pos="2100"/>
+          <w:tab w:val="left" w:pos="2520"/>
+          <w:tab w:val="left" w:pos="2940"/>
+          <w:tab w:val="left" w:pos="3360"/>
+          <w:tab w:val="left" w:pos="3780"/>
+          <w:tab w:val="left" w:pos="4200"/>
+        </w:tabs>
+        <w:jc w:val="left"/>
+        <w:rPr>
+          <w:rFonts w:asciiTheme="minorEastAsia" w:hAnsiTheme="minorEastAsia"/>
+          <w:b/>
+        </w:rPr>
+      </w:pPr>
+      <w:r>
+        <w:rPr>
+          <w:rFonts w:asciiTheme="minorEastAsia" w:hAnsiTheme="minorEastAsia" w:hint="eastAsia"/>
+          <w:b/>
+        </w:rPr>
+        <w:t>用</w:t>
+      </w:r>
+      <w:proofErr w:type="spellStart"/>
+      <w:r>
+        <w:rPr>
+          <w:rFonts w:asciiTheme="minorEastAsia" w:hAnsiTheme="minorEastAsia"/>
+          <w:b/>
+        </w:rPr>
+        <w:t>this.context.pageContext</w:t>
+      </w:r>
+      <w:proofErr w:type="spellEnd"/>
+      <w:r>
+        <w:rPr>
+          <w:rFonts w:asciiTheme="minorEastAsia" w:hAnsiTheme="minorEastAsia"/>
+          <w:b/>
+        </w:rPr>
+        <w:t xml:space="preserve"> </w:t>
+      </w:r>
+      <w:r>
+        <w:rPr>
+          <w:rFonts w:asciiTheme="minorEastAsia" w:hAnsiTheme="minorEastAsia" w:hint="eastAsia"/>
+          <w:b/>
+        </w:rPr>
+        <w:t>可以调用以上资源</w:t>
+      </w:r>
+    </w:p>
+    <w:p>
+      <w:pPr>
+        <w:tabs>
+          <w:tab w:val="left" w:pos="420"/>
+          <w:tab w:val="left" w:pos="840"/>
+          <w:tab w:val="left" w:pos="1260"/>
+          <w:tab w:val="left" w:pos="2100"/>
+          <w:tab w:val="left" w:pos="2520"/>
+          <w:tab w:val="left" w:pos="2940"/>
+          <w:tab w:val="left" w:pos="3360"/>
+          <w:tab w:val="left" w:pos="3780"/>
+          <w:tab w:val="left" w:pos="4200"/>
+        </w:tabs>
+        <w:jc w:val="left"/>
+        <w:rPr>
+          <w:rFonts w:asciiTheme="minorEastAsia" w:hAnsiTheme="minorEastAsia" w:hint="eastAsia"/>
+          <w:b/>
+        </w:rPr>
+      </w:pPr>
+    </w:p>
+    <w:p>
+      <w:pPr>
+        <w:tabs>
+          <w:tab w:val="left" w:pos="420"/>
+          <w:tab w:val="left" w:pos="840"/>
+          <w:tab w:val="left" w:pos="1260"/>
+          <w:tab w:val="left" w:pos="2100"/>
+          <w:tab w:val="left" w:pos="2520"/>
+          <w:tab w:val="left" w:pos="2940"/>
+          <w:tab w:val="left" w:pos="3360"/>
+          <w:tab w:val="left" w:pos="3780"/>
+          <w:tab w:val="left" w:pos="4200"/>
+        </w:tabs>
+        <w:jc w:val="left"/>
+        <w:rPr>
+          <w:rFonts w:asciiTheme="minorEastAsia" w:hAnsiTheme="minorEastAsia" w:hint="eastAsia"/>
+          <w:b/>
+        </w:rPr>
+      </w:pPr>
+      <w:r>
+        <w:rPr>
+          <w:rFonts w:asciiTheme="minorEastAsia" w:hAnsiTheme="minorEastAsia" w:hint="eastAsia"/>
+          <w:b/>
+        </w:rPr>
+        <w:t>本地</w:t>
+      </w:r>
+      <w:r>
+        <w:rPr>
+          <w:rFonts w:asciiTheme="minorEastAsia" w:hAnsiTheme="minorEastAsia" w:hint="eastAsia"/>
+          <w:b/>
+        </w:rPr>
+        <w:t>测试：</w:t>
+      </w:r>
+    </w:p>
+    <w:p>
+      <w:pPr>
+        <w:tabs>
+          <w:tab w:val="left" w:pos="420"/>
+          <w:tab w:val="left" w:pos="840"/>
+          <w:tab w:val="left" w:pos="1260"/>
+          <w:tab w:val="left" w:pos="2100"/>
+          <w:tab w:val="left" w:pos="2520"/>
+          <w:tab w:val="left" w:pos="2940"/>
+          <w:tab w:val="left" w:pos="3360"/>
+          <w:tab w:val="left" w:pos="3780"/>
+          <w:tab w:val="left" w:pos="4200"/>
+        </w:tabs>
+        <w:jc w:val="left"/>
+        <w:rPr>
+          <w:rFonts w:asciiTheme="minorEastAsia" w:hAnsiTheme="minorEastAsia"/>
+          <w:b/>
+        </w:rPr>
+      </w:pPr>
+      <w:r>
+        <w:rPr>
+          <w:rFonts w:asciiTheme="minorEastAsia" w:hAnsiTheme="minorEastAsia" w:hint="eastAsia"/>
+          <w:b/>
+        </w:rPr>
+        <w:t>Get the page context</w:t>
+      </w:r>
+    </w:p>
+    <w:p>
+      <w:pPr>
+        <w:tabs>
+          <w:tab w:val="left" w:pos="420"/>
+          <w:tab w:val="left" w:pos="840"/>
+          <w:tab w:val="left" w:pos="1260"/>
+          <w:tab w:val="left" w:pos="2100"/>
+          <w:tab w:val="left" w:pos="2520"/>
+          <w:tab w:val="left" w:pos="2940"/>
+          <w:tab w:val="left" w:pos="3360"/>
+          <w:tab w:val="left" w:pos="3780"/>
+          <w:tab w:val="left" w:pos="4200"/>
+        </w:tabs>
+        <w:jc w:val="left"/>
+        <w:rPr>
+          <w:rFonts w:asciiTheme="minorEastAsia" w:hAnsiTheme="minorEastAsia" w:hint="eastAsia"/>
+          <w:b/>
+        </w:rPr>
+      </w:pPr>
+    </w:p>
+    <w:p>
+      <w:pPr>
+        <w:widowControl/>
+        <w:shd w:val="clear" w:color="auto" w:fill="1E1E1E"/>
+        <w:spacing w:line="285" w:lineRule="atLeast"/>
+        <w:jc w:val="left"/>
+        <w:rPr>
+          <w:rFonts w:asciiTheme="minorEastAsia" w:hAnsiTheme="minorEastAsia"/>
+          <w:b/>
+        </w:rPr>
+      </w:pPr>
+      <w:r>
+        <w:rPr>
+          <w:rFonts w:asciiTheme="minorEastAsia" w:hAnsiTheme="minorEastAsia" w:hint="eastAsia"/>
+          <w:b/>
+        </w:rPr>
+        <w:t>在re</w:t>
+      </w:r>
+      <w:r>
+        <w:rPr>
+          <w:rFonts w:asciiTheme="minorEastAsia" w:hAnsiTheme="minorEastAsia"/>
+          <w:b/>
+        </w:rPr>
+        <w:t>nder</w:t>
+      </w:r>
+      <w:r>
+        <w:rPr>
+          <w:rFonts w:asciiTheme="minorEastAsia" w:hAnsiTheme="minorEastAsia" w:hint="eastAsia"/>
+          <w:b/>
+        </w:rPr>
+        <w:t>中加入</w:t>
+      </w:r>
+    </w:p>
+    <w:p>
+      <w:pPr>
+        <w:widowControl/>
+        <w:shd w:val="clear" w:color="auto" w:fill="1E1E1E"/>
+        <w:spacing w:line="285" w:lineRule="atLeast"/>
+        <w:jc w:val="left"/>
+        <w:rPr>
+          <w:rFonts w:ascii="Consolas" w:eastAsia="宋体" w:hAnsi="Consolas" w:cs="宋体"/>
+          <w:color w:val="D4D4D4"/>
+          <w:kern w:val="0"/>
+          <w:szCs w:val="21"/>
+        </w:rPr>
+      </w:pPr>
+      <w:r>
+        <w:rPr>
+          <w:rFonts w:ascii="Consolas" w:eastAsia="宋体" w:hAnsi="Consolas" w:cs="宋体"/>
+          <w:color w:val="CE9178"/>
+          <w:kern w:val="0"/>
+          <w:szCs w:val="21"/>
+        </w:rPr>
+        <w:t>&lt;p class="</w:t>
+      </w:r>
+      <w:r>
+        <w:rPr>
+          <w:rFonts w:ascii="Consolas" w:eastAsia="宋体" w:hAnsi="Consolas" w:cs="宋体"/>
+          <w:color w:val="569CD6"/>
+          <w:kern w:val="0"/>
+          <w:szCs w:val="21"/>
+        </w:rPr>
+        <w:t>$</w:t>
+      </w:r>
+      <w:proofErr w:type="gramStart"/>
+      <w:r>
+        <w:rPr>
+          <w:rFonts w:ascii="Consolas" w:eastAsia="宋体" w:hAnsi="Consolas" w:cs="宋体"/>
+          <w:color w:val="569CD6"/>
+          <w:kern w:val="0"/>
+          <w:szCs w:val="21"/>
+        </w:rPr>
+        <w:t>{</w:t>
+      </w:r>
+      <w:r>
+        <w:rPr>
+          <w:rFonts w:ascii="Consolas" w:eastAsia="宋体" w:hAnsi="Consolas" w:cs="宋体"/>
+          <w:color w:val="D4D4D4"/>
+          <w:kern w:val="0"/>
+          <w:szCs w:val="21"/>
+        </w:rPr>
+        <w:t xml:space="preserve"> </w:t>
+      </w:r>
+      <w:proofErr w:type="spellStart"/>
+      <w:r>
+        <w:rPr>
+          <w:rFonts w:ascii="Consolas" w:eastAsia="宋体" w:hAnsi="Consolas" w:cs="宋体"/>
+          <w:color w:val="9CDCFE"/>
+          <w:kern w:val="0"/>
+          <w:szCs w:val="21"/>
+        </w:rPr>
+        <w:t>styles</w:t>
+      </w:r>
+      <w:r>
+        <w:rPr>
+          <w:rFonts w:ascii="Consolas" w:eastAsia="宋体" w:hAnsi="Consolas" w:cs="宋体"/>
+          <w:color w:val="D4D4D4"/>
+          <w:kern w:val="0"/>
+          <w:szCs w:val="21"/>
+        </w:rPr>
+        <w:t>.</w:t>
+      </w:r>
+      <w:r>
+        <w:rPr>
+          <w:rFonts w:ascii="Consolas" w:eastAsia="宋体" w:hAnsi="Consolas" w:cs="宋体"/>
+          <w:color w:val="9CDCFE"/>
+          <w:kern w:val="0"/>
+          <w:szCs w:val="21"/>
+        </w:rPr>
+        <w:t>description</w:t>
+      </w:r>
+      <w:proofErr w:type="spellEnd"/>
+      <w:proofErr w:type="gramEnd"/>
+      <w:r>
+        <w:rPr>
+          <w:rFonts w:ascii="Consolas" w:eastAsia="宋体" w:hAnsi="Consolas" w:cs="宋体"/>
+          <w:color w:val="D4D4D4"/>
+          <w:kern w:val="0"/>
+          <w:szCs w:val="21"/>
+        </w:rPr>
+        <w:t xml:space="preserve"> </w:t>
+      </w:r>
+      <w:r>
+        <w:rPr>
+          <w:rFonts w:ascii="Consolas" w:eastAsia="宋体" w:hAnsi="Consolas" w:cs="宋体"/>
+          <w:color w:val="569CD6"/>
+          <w:kern w:val="0"/>
+          <w:szCs w:val="21"/>
+        </w:rPr>
+        <w:t>}</w:t>
+      </w:r>
+      <w:r>
+        <w:rPr>
+          <w:rFonts w:ascii="Consolas" w:eastAsia="宋体" w:hAnsi="Consolas" w:cs="宋体"/>
+          <w:color w:val="CE9178"/>
+          <w:kern w:val="0"/>
+          <w:szCs w:val="21"/>
+        </w:rPr>
+        <w:t xml:space="preserve">"&gt;Loading from </w:t>
+      </w:r>
+      <w:r>
+        <w:rPr>
+          <w:rFonts w:ascii="Consolas" w:eastAsia="宋体" w:hAnsi="Consolas" w:cs="宋体"/>
+          <w:color w:val="569CD6"/>
+          <w:kern w:val="0"/>
+          <w:szCs w:val="21"/>
+        </w:rPr>
+        <w:t>${</w:t>
+      </w:r>
+      <w:r>
+        <w:rPr>
+          <w:rFonts w:ascii="Consolas" w:eastAsia="宋体" w:hAnsi="Consolas" w:cs="宋体"/>
+          <w:color w:val="DCDCAA"/>
+          <w:kern w:val="0"/>
+          <w:szCs w:val="21"/>
+        </w:rPr>
+        <w:t>escape</w:t>
+      </w:r>
+      <w:r>
+        <w:rPr>
+          <w:rFonts w:ascii="Consolas" w:eastAsia="宋体" w:hAnsi="Consolas" w:cs="宋体"/>
+          <w:color w:val="D4D4D4"/>
+          <w:kern w:val="0"/>
+          <w:szCs w:val="21"/>
+        </w:rPr>
+        <w:t>(</w:t>
+      </w:r>
+      <w:proofErr w:type="spellStart"/>
+      <w:r>
+        <w:rPr>
+          <w:rFonts w:ascii="Consolas" w:eastAsia="宋体" w:hAnsi="Consolas" w:cs="宋体"/>
+          <w:color w:val="569CD6"/>
+          <w:kern w:val="0"/>
+          <w:szCs w:val="21"/>
+        </w:rPr>
+        <w:t>this</w:t>
+      </w:r>
+      <w:r>
+        <w:rPr>
+          <w:rFonts w:ascii="Consolas" w:eastAsia="宋体" w:hAnsi="Consolas" w:cs="宋体"/>
+          <w:color w:val="D4D4D4"/>
+          <w:kern w:val="0"/>
+          <w:szCs w:val="21"/>
+        </w:rPr>
+        <w:t>.</w:t>
+      </w:r>
+      <w:r>
+        <w:rPr>
+          <w:rFonts w:ascii="Consolas" w:eastAsia="宋体" w:hAnsi="Consolas" w:cs="宋体"/>
+          <w:color w:val="9CDCFE"/>
+          <w:kern w:val="0"/>
+          <w:szCs w:val="21"/>
+        </w:rPr>
+        <w:t>context</w:t>
+      </w:r>
+      <w:r>
+        <w:rPr>
+          <w:rFonts w:ascii="Consolas" w:eastAsia="宋体" w:hAnsi="Consolas" w:cs="宋体"/>
+          <w:color w:val="D4D4D4"/>
+          <w:kern w:val="0"/>
+          <w:szCs w:val="21"/>
+        </w:rPr>
+        <w:t>.</w:t>
+      </w:r>
+      <w:r>
+        <w:rPr>
+          <w:rFonts w:ascii="Consolas" w:eastAsia="宋体" w:hAnsi="Consolas" w:cs="宋体"/>
+          <w:color w:val="9CDCFE"/>
+          <w:kern w:val="0"/>
+          <w:szCs w:val="21"/>
+        </w:rPr>
+        <w:t>pageContext</w:t>
+      </w:r>
+      <w:r>
+        <w:rPr>
+          <w:rFonts w:ascii="Consolas" w:eastAsia="宋体" w:hAnsi="Consolas" w:cs="宋体"/>
+          <w:color w:val="D4D4D4"/>
+          <w:kern w:val="0"/>
+          <w:szCs w:val="21"/>
+        </w:rPr>
+        <w:t>.</w:t>
+      </w:r>
+      <w:r>
+        <w:rPr>
+          <w:rFonts w:ascii="Consolas" w:eastAsia="宋体" w:hAnsi="Consolas" w:cs="宋体"/>
+          <w:color w:val="9CDCFE"/>
+          <w:kern w:val="0"/>
+          <w:szCs w:val="21"/>
+        </w:rPr>
+        <w:t>web</w:t>
+      </w:r>
+      <w:r>
+        <w:rPr>
+          <w:rFonts w:ascii="Consolas" w:eastAsia="宋体" w:hAnsi="Consolas" w:cs="宋体"/>
+          <w:color w:val="D4D4D4"/>
+          <w:kern w:val="0"/>
+          <w:szCs w:val="21"/>
+        </w:rPr>
+        <w:t>.</w:t>
+      </w:r>
+      <w:r>
+        <w:rPr>
+          <w:rFonts w:ascii="Consolas" w:eastAsia="宋体" w:hAnsi="Consolas" w:cs="宋体"/>
+          <w:color w:val="9CDCFE"/>
+          <w:kern w:val="0"/>
+          <w:szCs w:val="21"/>
+        </w:rPr>
+        <w:t>title</w:t>
+      </w:r>
+      <w:proofErr w:type="spellEnd"/>
+      <w:r>
+        <w:rPr>
+          <w:rFonts w:ascii="Consolas" w:eastAsia="宋体" w:hAnsi="Consolas" w:cs="宋体"/>
+          <w:color w:val="D4D4D4"/>
+          <w:kern w:val="0"/>
+          <w:szCs w:val="21"/>
+        </w:rPr>
+        <w:t>)</w:t>
+      </w:r>
+      <w:r>
+        <w:rPr>
+          <w:rFonts w:ascii="Consolas" w:eastAsia="宋体" w:hAnsi="Consolas" w:cs="宋体"/>
+          <w:color w:val="569CD6"/>
+          <w:kern w:val="0"/>
+          <w:szCs w:val="21"/>
+        </w:rPr>
+        <w:t>}</w:t>
+      </w:r>
+      <w:r>
+        <w:rPr>
+          <w:rFonts w:ascii="Consolas" w:eastAsia="宋体" w:hAnsi="Consolas" w:cs="宋体"/>
+          <w:color w:val="CE9178"/>
+          <w:kern w:val="0"/>
+          <w:szCs w:val="21"/>
+        </w:rPr>
+        <w:t>&lt;/p&gt;</w:t>
+      </w:r>
+    </w:p>
+    <w:p>
+      <w:pPr>
+        <w:tabs>
+          <w:tab w:val="left" w:pos="420"/>
+          <w:tab w:val="left" w:pos="840"/>
+          <w:tab w:val="left" w:pos="1260"/>
+          <w:tab w:val="left" w:pos="2100"/>
+          <w:tab w:val="left" w:pos="2520"/>
+          <w:tab w:val="left" w:pos="2940"/>
+          <w:tab w:val="left" w:pos="3360"/>
+          <w:tab w:val="left" w:pos="3780"/>
+          <w:tab w:val="left" w:pos="4200"/>
+        </w:tabs>
+        <w:jc w:val="left"/>
+        <w:rPr>
+          <w:rFonts w:asciiTheme="minorEastAsia" w:hAnsiTheme="minorEastAsia"/>
+          <w:b/>
+        </w:rPr>
+      </w:pPr>
+    </w:p>
+    <w:p>
+      <w:pPr>
+        <w:tabs>
+          <w:tab w:val="left" w:pos="420"/>
+          <w:tab w:val="left" w:pos="840"/>
+          <w:tab w:val="left" w:pos="1260"/>
+          <w:tab w:val="left" w:pos="2100"/>
+          <w:tab w:val="left" w:pos="2520"/>
+          <w:tab w:val="left" w:pos="2940"/>
+          <w:tab w:val="left" w:pos="3360"/>
+          <w:tab w:val="left" w:pos="3780"/>
+          <w:tab w:val="left" w:pos="4200"/>
+        </w:tabs>
+        <w:jc w:val="left"/>
+        <w:rPr>
+          <w:rFonts w:asciiTheme="minorEastAsia" w:hAnsiTheme="minorEastAsia"/>
+          <w:b/>
+        </w:rPr>
+      </w:pPr>
+      <w:r>
+        <w:rPr>
+          <w:rFonts w:asciiTheme="minorEastAsia" w:hAnsiTheme="minorEastAsia" w:hint="eastAsia"/>
+          <w:b/>
+        </w:rPr>
+        <w:t>保存 +</w:t>
+      </w:r>
+      <w:r>
+        <w:rPr>
+          <w:rFonts w:asciiTheme="minorEastAsia" w:hAnsiTheme="minorEastAsia"/>
+          <w:b/>
+        </w:rPr>
+        <w:t xml:space="preserve"> </w:t>
+      </w:r>
+      <w:r>
+        <w:rPr>
+          <w:rFonts w:asciiTheme="minorEastAsia" w:hAnsiTheme="minorEastAsia" w:hint="eastAsia"/>
+          <w:b/>
+        </w:rPr>
+        <w:t>g</w:t>
+      </w:r>
+      <w:r>
+        <w:rPr>
+          <w:rFonts w:asciiTheme="minorEastAsia" w:hAnsiTheme="minorEastAsia"/>
+          <w:b/>
+        </w:rPr>
+        <w:t>ulp serve</w:t>
+      </w:r>
+    </w:p>
+    <w:p>
+      <w:pPr>
+        <w:tabs>
+          <w:tab w:val="left" w:pos="420"/>
+          <w:tab w:val="left" w:pos="840"/>
+          <w:tab w:val="left" w:pos="1260"/>
+          <w:tab w:val="left" w:pos="2100"/>
+          <w:tab w:val="left" w:pos="2520"/>
+          <w:tab w:val="left" w:pos="2940"/>
+          <w:tab w:val="left" w:pos="3360"/>
+          <w:tab w:val="left" w:pos="3780"/>
+          <w:tab w:val="left" w:pos="4200"/>
+        </w:tabs>
+        <w:jc w:val="left"/>
+        <w:rPr>
+          <w:rFonts w:asciiTheme="minorEastAsia" w:hAnsiTheme="minorEastAsia"/>
+          <w:b/>
+        </w:rPr>
+      </w:pPr>
+      <w:r>
+        <w:rPr>
+          <w:rFonts w:asciiTheme="minorEastAsia" w:hAnsiTheme="minorEastAsia" w:hint="eastAsia"/>
+          <w:b/>
+        </w:rPr>
+        <w:t>在</w:t>
+      </w:r>
+      <w:r>
+        <w:rPr>
+          <w:rFonts w:asciiTheme="minorEastAsia" w:hAnsiTheme="minorEastAsia"/>
+          <w:b/>
+        </w:rPr>
+        <w:fldChar w:fldCharType="begin"/>
+      </w:r>
+      <w:r>
+        <w:rPr>
+          <w:rFonts w:asciiTheme="minorEastAsia" w:hAnsiTheme="minorEastAsia"/>
+          <w:b/>
+        </w:rPr>
+        <w:instrText xml:space="preserve"> HYPERLINK "</w:instrText>
+      </w:r>
+      <w:r>
+        <w:rPr>
+          <w:rFonts w:asciiTheme="minorEastAsia" w:hAnsiTheme="minorEastAsia"/>
+          <w:b/>
+        </w:rPr>
+        <w:instrText>https://localhost:4321/temp/workbench.html</w:instrText>
+      </w:r>
+      <w:r>
+        <w:rPr>
+          <w:rFonts w:asciiTheme="minorEastAsia" w:hAnsiTheme="minorEastAsia"/>
+          <w:b/>
+        </w:rPr>
+        <w:instrText xml:space="preserve">" </w:instrText>
+      </w:r>
+      <w:r>
+        <w:rPr>
+          <w:rFonts w:asciiTheme="minorEastAsia" w:hAnsiTheme="minorEastAsia"/>
+          <w:b/>
+        </w:rPr>
+        <w:fldChar w:fldCharType="separate"/>
+      </w:r>
+      <w:r>
+        <w:rPr>
+          <w:rStyle w:val="a4"/>
+          <w:rFonts w:asciiTheme="minorEastAsia" w:hAnsiTheme="minorEastAsia"/>
+          <w:b/>
+        </w:rPr>
+        <w:t>https://localhost:4321/temp/workbench.html</w:t>
+      </w:r>
+      <w:r>
+        <w:rPr>
+          <w:rFonts w:asciiTheme="minorEastAsia" w:hAnsiTheme="minorEastAsia"/>
+          <w:b/>
+        </w:rPr>
+        <w:fldChar w:fldCharType="end"/>
+      </w:r>
+    </w:p>
+    <w:p>
+      <w:pPr>
+        <w:tabs>
+          <w:tab w:val="left" w:pos="420"/>
+          <w:tab w:val="left" w:pos="840"/>
+          <w:tab w:val="left" w:pos="1260"/>
+          <w:tab w:val="left" w:pos="2100"/>
+          <w:tab w:val="left" w:pos="2520"/>
+          <w:tab w:val="left" w:pos="2940"/>
+          <w:tab w:val="left" w:pos="3360"/>
+          <w:tab w:val="left" w:pos="3780"/>
+          <w:tab w:val="left" w:pos="4200"/>
+        </w:tabs>
+        <w:jc w:val="left"/>
+        <w:rPr>
+          <w:rFonts w:asciiTheme="minorEastAsia" w:hAnsiTheme="minorEastAsia"/>
+          <w:b/>
+        </w:rPr>
+      </w:pPr>
+    </w:p>
+    <w:p>
+      <w:pPr>
+        <w:tabs>
+          <w:tab w:val="left" w:pos="420"/>
+          <w:tab w:val="left" w:pos="840"/>
+          <w:tab w:val="left" w:pos="1260"/>
+          <w:tab w:val="left" w:pos="2100"/>
+          <w:tab w:val="left" w:pos="2520"/>
+          <w:tab w:val="left" w:pos="2940"/>
+          <w:tab w:val="left" w:pos="3360"/>
+          <w:tab w:val="left" w:pos="3780"/>
+          <w:tab w:val="left" w:pos="4200"/>
+        </w:tabs>
+        <w:jc w:val="left"/>
+        <w:rPr>
+          <w:rFonts w:asciiTheme="minorEastAsia" w:hAnsiTheme="minorEastAsia" w:hint="eastAsia"/>
+          <w:b/>
+        </w:rPr>
+      </w:pPr>
+    </w:p>
+    <w:p>
+      <w:pPr>
+        <w:tabs>
+          <w:tab w:val="left" w:pos="420"/>
+          <w:tab w:val="left" w:pos="840"/>
+          <w:tab w:val="left" w:pos="1260"/>
+          <w:tab w:val="left" w:pos="2100"/>
+          <w:tab w:val="left" w:pos="2520"/>
+          <w:tab w:val="left" w:pos="2940"/>
+          <w:tab w:val="left" w:pos="3360"/>
+          <w:tab w:val="left" w:pos="3780"/>
+          <w:tab w:val="left" w:pos="4200"/>
+        </w:tabs>
+        <w:jc w:val="left"/>
+        <w:rPr>
+          <w:rFonts w:asciiTheme="minorEastAsia" w:hAnsiTheme="minorEastAsia"/>
+          <w:b/>
+        </w:rPr>
+      </w:pPr>
+      <w:r>
+        <w:rPr>
+          <w:rFonts w:asciiTheme="minorEastAsia" w:hAnsiTheme="minorEastAsia" w:hint="eastAsia"/>
+          <w:b/>
+        </w:rPr>
+        <w:t>在</w:t>
+      </w:r>
+      <w:proofErr w:type="spellStart"/>
+      <w:r>
+        <w:rPr>
+          <w:rFonts w:asciiTheme="minorEastAsia" w:hAnsiTheme="minorEastAsia" w:hint="eastAsia"/>
+          <w:b/>
+        </w:rPr>
+        <w:t>Sharepoint</w:t>
+      </w:r>
+      <w:proofErr w:type="spellEnd"/>
+      <w:r>
+        <w:rPr>
+          <w:rFonts w:asciiTheme="minorEastAsia" w:hAnsiTheme="minorEastAsia" w:hint="eastAsia"/>
+          <w:b/>
+        </w:rPr>
+        <w:t>上测试：</w:t>
+      </w:r>
+    </w:p>
+    <w:p>
+      <w:pPr>
+        <w:tabs>
+          <w:tab w:val="left" w:pos="420"/>
+          <w:tab w:val="left" w:pos="840"/>
+          <w:tab w:val="left" w:pos="1260"/>
+          <w:tab w:val="left" w:pos="2100"/>
+          <w:tab w:val="left" w:pos="2520"/>
+          <w:tab w:val="left" w:pos="2940"/>
+          <w:tab w:val="left" w:pos="3360"/>
+          <w:tab w:val="left" w:pos="3780"/>
+          <w:tab w:val="left" w:pos="4200"/>
+        </w:tabs>
+        <w:jc w:val="left"/>
+        <w:rPr>
+          <w:rFonts w:asciiTheme="minorEastAsia" w:hAnsiTheme="minorEastAsia"/>
+          <w:b/>
+        </w:rPr>
+      </w:pPr>
+      <w:r>
+        <w:rPr>
+          <w:rFonts w:asciiTheme="minorEastAsia" w:hAnsiTheme="minorEastAsia" w:hint="eastAsia"/>
+          <w:b/>
+        </w:rPr>
+        <w:t>保证本地</w:t>
+      </w:r>
+      <w:r>
+        <w:rPr>
+          <w:rFonts w:asciiTheme="minorEastAsia" w:hAnsiTheme="minorEastAsia"/>
+          <w:b/>
+        </w:rPr>
+        <w:t>gulp serve</w:t>
+      </w:r>
+      <w:r>
+        <w:rPr>
+          <w:rFonts w:asciiTheme="minorEastAsia" w:hAnsiTheme="minorEastAsia" w:hint="eastAsia"/>
+          <w:b/>
+        </w:rPr>
+        <w:t>运行</w:t>
+      </w:r>
+    </w:p>
+    <w:p>
+      <w:pPr>
+        <w:tabs>
+          <w:tab w:val="left" w:pos="420"/>
+          <w:tab w:val="left" w:pos="840"/>
+          <w:tab w:val="left" w:pos="1260"/>
+          <w:tab w:val="left" w:pos="2100"/>
+          <w:tab w:val="left" w:pos="2520"/>
+          <w:tab w:val="left" w:pos="2940"/>
+          <w:tab w:val="left" w:pos="3360"/>
+          <w:tab w:val="left" w:pos="3780"/>
+          <w:tab w:val="left" w:pos="4200"/>
+        </w:tabs>
+        <w:jc w:val="left"/>
+        <w:rPr>
+          <w:rFonts w:asciiTheme="minorEastAsia" w:hAnsiTheme="minorEastAsia" w:hint="eastAsia"/>
+          <w:b/>
+        </w:rPr>
+      </w:pPr>
+    </w:p>
+    <w:p>
+      <w:pPr>
+        <w:tabs>
+          <w:tab w:val="left" w:pos="420"/>
+          <w:tab w:val="left" w:pos="840"/>
+          <w:tab w:val="left" w:pos="1260"/>
+          <w:tab w:val="left" w:pos="2100"/>
+          <w:tab w:val="left" w:pos="2520"/>
+          <w:tab w:val="left" w:pos="2940"/>
+          <w:tab w:val="left" w:pos="3360"/>
+          <w:tab w:val="left" w:pos="3780"/>
+          <w:tab w:val="left" w:pos="4200"/>
+        </w:tabs>
+        <w:jc w:val="left"/>
+        <w:rPr>
+          <w:rFonts w:asciiTheme="minorEastAsia" w:hAnsiTheme="minorEastAsia"/>
+          <w:b/>
+        </w:rPr>
+      </w:pPr>
+      <w:r>
+        <w:rPr>
+          <w:rFonts w:asciiTheme="minorEastAsia" w:hAnsiTheme="minorEastAsia"/>
+          <w:b/>
+        </w:rPr>
+        <w:t>https://m</w:t>
+      </w:r>
+      <w:r>
+        <w:rPr>
+          <w:rFonts w:asciiTheme="minorEastAsia" w:hAnsiTheme="minorEastAsia"/>
+          <w:b/>
+        </w:rPr>
+        <w:t>ygame.sharepoint.com/_layouts</w:t>
+      </w:r>
+      <w:r>
+        <w:rPr>
+          <w:rFonts w:asciiTheme="minorEastAsia" w:hAnsiTheme="minorEastAsia"/>
+          <w:b/>
+        </w:rPr>
+        <w:t>/workbench.aspx</w:t>
+      </w:r>
+    </w:p>
+    <w:p>
+      <w:pPr>
+        <w:tabs>
+          <w:tab w:val="left" w:pos="420"/>
+          <w:tab w:val="left" w:pos="840"/>
+          <w:tab w:val="left" w:pos="1260"/>
+          <w:tab w:val="left" w:pos="2100"/>
+          <w:tab w:val="left" w:pos="2520"/>
+          <w:tab w:val="left" w:pos="2940"/>
+          <w:tab w:val="left" w:pos="3360"/>
+          <w:tab w:val="left" w:pos="3780"/>
+          <w:tab w:val="left" w:pos="4200"/>
+        </w:tabs>
+        <w:jc w:val="left"/>
+        <w:rPr>
+          <w:rFonts w:ascii="Segoe UI" w:hAnsi="Segoe UI" w:cs="Segoe UI"/>
+          <w:b/>
+          <w:color w:val="000000"/>
+        </w:rPr>
+      </w:pPr>
+      <w:hyperlink r:id="rId13" w:history="1">
+        <w:r>
+          <w:rPr>
+            <w:rStyle w:val="a4"/>
+            <w:rFonts w:ascii="Segoe UI" w:hAnsi="Segoe UI" w:cs="Segoe UI" w:hint="eastAsia"/>
+            <w:b/>
+            <w:color w:val="auto"/>
+            <w:u w:val="none"/>
+          </w:rPr>
+          <w:t>用</w:t>
+        </w:r>
+        <w:r>
+          <w:rPr>
+            <w:rStyle w:val="a4"/>
+            <w:rFonts w:ascii="Segoe UI" w:hAnsi="Segoe UI" w:cs="Segoe UI"/>
+            <w:b/>
+          </w:rPr>
+          <w:t>LucasSong@</w:t>
+        </w:r>
+        <w:r>
+          <w:rPr>
+            <w:rStyle w:val="a4"/>
+            <w:b/>
+          </w:rPr>
+          <w:t>mygame</w:t>
+        </w:r>
+        <w:r>
+          <w:rPr>
+            <w:rStyle w:val="a4"/>
+            <w:rFonts w:ascii="Segoe UI" w:hAnsi="Segoe UI" w:cs="Segoe UI"/>
+            <w:b/>
+          </w:rPr>
+          <w:t>.onmicrosoft.com</w:t>
+        </w:r>
+      </w:hyperlink>
+      <w:r>
+        <w:rPr>
+          <w:rFonts w:ascii="Segoe UI" w:hAnsi="Segoe UI" w:cs="Segoe UI" w:hint="eastAsia"/>
+          <w:b/>
+          <w:color w:val="000000"/>
+        </w:rPr>
+        <w:t>登陆</w:t>
+      </w:r>
+    </w:p>
+    <w:p>
+      <w:pPr>
+        <w:tabs>
+          <w:tab w:val="left" w:pos="420"/>
+          <w:tab w:val="left" w:pos="840"/>
+          <w:tab w:val="left" w:pos="1260"/>
+          <w:tab w:val="left" w:pos="2100"/>
+          <w:tab w:val="left" w:pos="2520"/>
+          <w:tab w:val="left" w:pos="2940"/>
+          <w:tab w:val="left" w:pos="3360"/>
+          <w:tab w:val="left" w:pos="3780"/>
+          <w:tab w:val="left" w:pos="4200"/>
+        </w:tabs>
+        <w:jc w:val="left"/>
+        <w:rPr>
+          <w:rFonts w:ascii="Segoe UI" w:hAnsi="Segoe UI" w:cs="Segoe UI"/>
+          <w:b/>
+          <w:color w:val="000000"/>
+        </w:rPr>
+      </w:pPr>
+    </w:p>
+    <w:p>
+      <w:pPr>
+        <w:tabs>
+          <w:tab w:val="left" w:pos="420"/>
+          <w:tab w:val="left" w:pos="840"/>
+          <w:tab w:val="left" w:pos="1260"/>
+          <w:tab w:val="left" w:pos="2100"/>
+          <w:tab w:val="left" w:pos="2520"/>
+          <w:tab w:val="left" w:pos="2940"/>
+          <w:tab w:val="left" w:pos="3360"/>
+          <w:tab w:val="left" w:pos="3780"/>
+          <w:tab w:val="left" w:pos="4200"/>
+        </w:tabs>
+        <w:jc w:val="left"/>
+        <w:rPr>
+          <w:rFonts w:asciiTheme="minorEastAsia" w:hAnsiTheme="minorEastAsia"/>
+          <w:b/>
+        </w:rPr>
+      </w:pPr>
+      <w:r>
+        <w:rPr>
+          <w:rFonts w:asciiTheme="minorEastAsia" w:hAnsiTheme="minorEastAsia" w:hint="eastAsia"/>
+          <w:b/>
+        </w:rPr>
+        <w:t>添加w</w:t>
+      </w:r>
+      <w:r>
+        <w:rPr>
+          <w:rFonts w:asciiTheme="minorEastAsia" w:hAnsiTheme="minorEastAsia"/>
+          <w:b/>
+        </w:rPr>
+        <w:t>eb part</w:t>
+      </w:r>
+      <w:r>
+        <w:rPr>
+          <w:rFonts w:asciiTheme="minorEastAsia" w:hAnsiTheme="minorEastAsia" w:hint="eastAsia"/>
+          <w:b/>
+        </w:rPr>
+        <w:t>时，可以看到</w:t>
+      </w:r>
+      <w:r>
+        <w:rPr>
+          <w:rFonts w:asciiTheme="minorEastAsia" w:hAnsiTheme="minorEastAsia"/>
+          <w:b/>
+        </w:rPr>
+        <w:t>hello world</w:t>
+      </w:r>
+    </w:p>
+    <w:p>
+      <w:pPr>
+        <w:tabs>
+          <w:tab w:val="left" w:pos="420"/>
+          <w:tab w:val="left" w:pos="840"/>
+          <w:tab w:val="left" w:pos="1260"/>
+          <w:tab w:val="left" w:pos="2100"/>
+          <w:tab w:val="left" w:pos="2520"/>
+          <w:tab w:val="left" w:pos="2940"/>
+          <w:tab w:val="left" w:pos="3360"/>
+          <w:tab w:val="left" w:pos="3780"/>
+          <w:tab w:val="left" w:pos="4200"/>
+        </w:tabs>
+        <w:jc w:val="left"/>
+        <w:rPr>
+          <w:rFonts w:asciiTheme="minorEastAsia" w:hAnsiTheme="minorEastAsia"/>
+          <w:b/>
+        </w:rPr>
+      </w:pPr>
+      <w:r>
+        <w:rPr>
+          <w:rFonts w:asciiTheme="minorEastAsia" w:hAnsiTheme="minorEastAsia"/>
+          <w:b/>
+        </w:rPr>
+        <w:t>(</w:t>
+      </w:r>
+      <w:r>
+        <w:rPr>
+          <w:rFonts w:asciiTheme="minorEastAsia" w:hAnsiTheme="minorEastAsia" w:hint="eastAsia"/>
+          <w:b/>
+        </w:rPr>
+        <w:t>虽然是o</w:t>
+      </w:r>
+      <w:r>
+        <w:rPr>
+          <w:rFonts w:asciiTheme="minorEastAsia" w:hAnsiTheme="minorEastAsia"/>
+          <w:b/>
+        </w:rPr>
+        <w:t xml:space="preserve">nline </w:t>
+      </w:r>
+      <w:r>
+        <w:rPr>
+          <w:rFonts w:asciiTheme="minorEastAsia" w:hAnsiTheme="minorEastAsia" w:hint="eastAsia"/>
+          <w:b/>
+        </w:rPr>
+        <w:t>测试,</w:t>
+      </w:r>
+      <w:r>
+        <w:rPr>
+          <w:rFonts w:asciiTheme="minorEastAsia" w:hAnsiTheme="minorEastAsia"/>
+          <w:b/>
+        </w:rPr>
+        <w:t xml:space="preserve"> </w:t>
+      </w:r>
+      <w:r>
+        <w:rPr>
+          <w:rFonts w:asciiTheme="minorEastAsia" w:hAnsiTheme="minorEastAsia" w:hint="eastAsia"/>
+          <w:b/>
+        </w:rPr>
+        <w:t>但本地g</w:t>
+      </w:r>
+      <w:r>
+        <w:rPr>
+          <w:rFonts w:asciiTheme="minorEastAsia" w:hAnsiTheme="minorEastAsia"/>
+          <w:b/>
+        </w:rPr>
+        <w:t>ulp serve</w:t>
+      </w:r>
+      <w:r>
+        <w:rPr>
+          <w:rFonts w:asciiTheme="minorEastAsia" w:hAnsiTheme="minorEastAsia" w:hint="eastAsia"/>
+          <w:b/>
+        </w:rPr>
+        <w:t>向</w:t>
+      </w:r>
+      <w:r>
+        <w:rPr>
+          <w:rFonts w:asciiTheme="minorEastAsia" w:hAnsiTheme="minorEastAsia" w:hint="eastAsia"/>
+          <w:b/>
+        </w:rPr>
+        <w:t>应</w:t>
+      </w:r>
+      <w:r>
+        <w:rPr>
+          <w:rFonts w:asciiTheme="minorEastAsia" w:hAnsiTheme="minorEastAsia"/>
+          <w:b/>
+        </w:rPr>
+        <w:t>)</w:t>
+      </w:r>
+    </w:p>
+    <w:p>
+      <w:pPr>
+        <w:tabs>
+          <w:tab w:val="left" w:pos="4935"/>
+        </w:tabs>
+        <w:rPr>
+          <w:rFonts w:asciiTheme="minorEastAsia" w:hAnsiTheme="minorEastAsia"/>
+        </w:rPr>
+      </w:pPr>
+      <w:r>
+        <w:rPr>
+          <w:rFonts w:asciiTheme="minorEastAsia" w:hAnsiTheme="minorEastAsia"/>
+        </w:rPr>
+        <w:tab/>
+      </w:r>
+    </w:p>
+    <w:p>
+      <w:pPr>
+        <w:tabs>
+          <w:tab w:val="left" w:pos="4935"/>
+        </w:tabs>
+      </w:pPr>
+      <w:r>
+        <w:rPr>
+          <w:rFonts w:asciiTheme="minorEastAsia" w:hAnsiTheme="minorEastAsia"/>
+        </w:rPr>
+        <w:t xml:space="preserve">  </w:t>
+      </w:r>
+      <w:r>
+        <w:t xml:space="preserve">  </w:t>
+      </w:r>
+    </w:p>
+    <w:p>
+      <w:pPr>
+        <w:pStyle w:val="a5"/>
+      </w:pPr>
+      <w:r>
+        <w:rPr>
+          <w:rStyle w:val="Char"/>
+          <w:rFonts w:hint="eastAsia"/>
+        </w:rPr>
+        <w:t>案例</w:t>
+      </w:r>
+      <w:r>
+        <w:rPr>
+          <w:rFonts w:hint="eastAsia"/>
+        </w:rPr>
+        <w:t xml:space="preserve"> </w:t>
+      </w:r>
+      <w:r>
+        <w:t>List model</w:t>
+      </w:r>
+    </w:p>
+    <w:p>
+      <w:pPr>
+        <w:tabs>
+          <w:tab w:val="left" w:pos="420"/>
+          <w:tab w:val="left" w:pos="840"/>
+          <w:tab w:val="left" w:pos="1260"/>
+          <w:tab w:val="left" w:pos="2100"/>
+          <w:tab w:val="left" w:pos="2520"/>
+          <w:tab w:val="left" w:pos="2940"/>
+          <w:tab w:val="left" w:pos="3360"/>
+          <w:tab w:val="left" w:pos="3780"/>
+          <w:tab w:val="left" w:pos="4200"/>
+        </w:tabs>
+        <w:jc w:val="left"/>
+        <w:rPr>
+          <w:rFonts w:asciiTheme="minorEastAsia" w:hAnsiTheme="minorEastAsia"/>
+          <w:b/>
+        </w:rPr>
+      </w:pPr>
+      <w:r>
+        <w:rPr>
+          <w:rFonts w:asciiTheme="minorEastAsia" w:hAnsiTheme="minorEastAsia" w:hint="eastAsia"/>
+          <w:b/>
+        </w:rPr>
+        <w:t>本地测试：</w:t>
+      </w:r>
+    </w:p>
+    <w:p>
+      <w:r>
+        <w:rPr>
+          <w:rFonts w:hint="eastAsia"/>
+        </w:rPr>
+        <w:t>需要建一个</w:t>
+      </w:r>
+      <w:r>
+        <w:rPr>
+          <w:rFonts w:hint="eastAsia"/>
+        </w:rPr>
+        <w:t>m</w:t>
+      </w:r>
+      <w:r>
+        <w:t>ock store</w:t>
+      </w:r>
+    </w:p>
+    <w:p>
+      <w:pPr>
+        <w:tabs>
+          <w:tab w:val="left" w:pos="420"/>
+          <w:tab w:val="left" w:pos="840"/>
+          <w:tab w:val="left" w:pos="1260"/>
+          <w:tab w:val="left" w:pos="2100"/>
+          <w:tab w:val="left" w:pos="2520"/>
+          <w:tab w:val="left" w:pos="2940"/>
+          <w:tab w:val="left" w:pos="3360"/>
+          <w:tab w:val="left" w:pos="3780"/>
+          <w:tab w:val="left" w:pos="4200"/>
+        </w:tabs>
+        <w:jc w:val="left"/>
+        <w:rPr>
+          <w:rFonts w:asciiTheme="minorEastAsia" w:hAnsiTheme="minorEastAsia"/>
+          <w:b/>
+        </w:rPr>
+      </w:pPr>
+    </w:p>
+    <w:p>
+      <w:pPr>
+        <w:widowControl/>
+        <w:shd w:val="clear" w:color="auto" w:fill="1E1E1E"/>
+        <w:spacing w:line="285" w:lineRule="atLeast"/>
+        <w:jc w:val="left"/>
+        <w:rPr>
+          <w:rFonts w:ascii="Consolas" w:eastAsia="宋体" w:hAnsi="Consolas" w:cs="宋体"/>
+          <w:color w:val="D4D4D4"/>
+          <w:kern w:val="0"/>
+          <w:szCs w:val="21"/>
+        </w:rPr>
+      </w:pPr>
+      <w:proofErr w:type="gramStart"/>
+      <w:r>
+        <w:rPr>
+          <w:rFonts w:ascii="Consolas" w:eastAsia="宋体" w:hAnsi="Consolas" w:cs="宋体"/>
+          <w:color w:val="C586C0"/>
+          <w:kern w:val="0"/>
+          <w:szCs w:val="21"/>
+        </w:rPr>
+        <w:t>import</w:t>
+      </w:r>
+      <w:proofErr w:type="gramEnd"/>
+      <w:r>
+        <w:rPr>
+          <w:rFonts w:ascii="Consolas" w:eastAsia="宋体" w:hAnsi="Consolas" w:cs="宋体"/>
+          <w:color w:val="D4D4D4"/>
+          <w:kern w:val="0"/>
+          <w:szCs w:val="21"/>
+        </w:rPr>
+        <w:t xml:space="preserve"> { </w:t>
+      </w:r>
+      <w:proofErr w:type="spellStart"/>
+      <w:r>
+        <w:rPr>
+          <w:rFonts w:ascii="Consolas" w:eastAsia="宋体" w:hAnsi="Consolas" w:cs="宋体"/>
+          <w:color w:val="9CDCFE"/>
+          <w:kern w:val="0"/>
+          <w:szCs w:val="21"/>
+        </w:rPr>
+        <w:t>ISPList</w:t>
+      </w:r>
+      <w:proofErr w:type="spellEnd"/>
+      <w:r>
+        <w:rPr>
+          <w:rFonts w:ascii="Consolas" w:eastAsia="宋体" w:hAnsi="Consolas" w:cs="宋体"/>
+          <w:color w:val="D4D4D4"/>
+          <w:kern w:val="0"/>
+          <w:szCs w:val="21"/>
+        </w:rPr>
+        <w:t xml:space="preserve"> } </w:t>
+      </w:r>
+      <w:r>
+        <w:rPr>
+          <w:rFonts w:ascii="Consolas" w:eastAsia="宋体" w:hAnsi="Consolas" w:cs="宋体"/>
+          <w:color w:val="C586C0"/>
+          <w:kern w:val="0"/>
+          <w:szCs w:val="21"/>
+        </w:rPr>
+        <w:t>from</w:t>
+      </w:r>
+      <w:r>
+        <w:rPr>
+          <w:rFonts w:ascii="Consolas" w:eastAsia="宋体" w:hAnsi="Consolas" w:cs="宋体"/>
+          <w:color w:val="D4D4D4"/>
+          <w:kern w:val="0"/>
+          <w:szCs w:val="21"/>
+        </w:rPr>
+        <w:t xml:space="preserve"> </w:t>
+      </w:r>
+      <w:r>
+        <w:rPr>
+          <w:rFonts w:ascii="Consolas" w:eastAsia="宋体" w:hAnsi="Consolas" w:cs="宋体"/>
+          <w:color w:val="CE9178"/>
+          <w:kern w:val="0"/>
+          <w:szCs w:val="21"/>
+        </w:rPr>
+        <w:t>'./</w:t>
+      </w:r>
+      <w:proofErr w:type="spellStart"/>
+      <w:r>
+        <w:rPr>
+          <w:rFonts w:ascii="Consolas" w:eastAsia="宋体" w:hAnsi="Consolas" w:cs="宋体"/>
+          <w:color w:val="CE9178"/>
+          <w:kern w:val="0"/>
+          <w:szCs w:val="21"/>
+        </w:rPr>
+        <w:t>HelloWorldWebPart</w:t>
+      </w:r>
+      <w:proofErr w:type="spellEnd"/>
+      <w:r>
+        <w:rPr>
+          <w:rFonts w:ascii="Consolas" w:eastAsia="宋体" w:hAnsi="Consolas" w:cs="宋体"/>
+          <w:color w:val="CE9178"/>
+          <w:kern w:val="0"/>
+          <w:szCs w:val="21"/>
+        </w:rPr>
+        <w:t>'</w:t>
+      </w:r>
+      <w:r>
+        <w:rPr>
+          <w:rFonts w:ascii="Consolas" w:eastAsia="宋体" w:hAnsi="Consolas" w:cs="宋体"/>
+          <w:color w:val="D4D4D4"/>
+          <w:kern w:val="0"/>
+          <w:szCs w:val="21"/>
+        </w:rPr>
+        <w:t>;</w:t>
+      </w:r>
+    </w:p>
+    <w:p>
+      <w:pPr>
+        <w:tabs>
+          <w:tab w:val="left" w:pos="420"/>
+          <w:tab w:val="left" w:pos="840"/>
+          <w:tab w:val="left" w:pos="1260"/>
+          <w:tab w:val="left" w:pos="2100"/>
+          <w:tab w:val="left" w:pos="2520"/>
+          <w:tab w:val="left" w:pos="2940"/>
+          <w:tab w:val="left" w:pos="3360"/>
+          <w:tab w:val="left" w:pos="3780"/>
+          <w:tab w:val="left" w:pos="4200"/>
+        </w:tabs>
+        <w:jc w:val="left"/>
+        <w:rPr>
+          <w:rFonts w:asciiTheme="minorEastAsia" w:hAnsiTheme="minorEastAsia"/>
+          <w:b/>
+        </w:rPr>
+      </w:pPr>
+      <w:r>
+        <w:rPr>
+          <w:rFonts w:asciiTheme="minorEastAsia" w:hAnsiTheme="minorEastAsia" w:hint="eastAsia"/>
+          <w:b/>
+        </w:rPr>
+        <w:t>因为在</w:t>
+      </w:r>
+      <w:proofErr w:type="spellStart"/>
+      <w:r>
+        <w:rPr>
+          <w:rFonts w:asciiTheme="minorEastAsia" w:hAnsiTheme="minorEastAsia" w:hint="eastAsia"/>
+          <w:b/>
+        </w:rPr>
+        <w:t>H</w:t>
+      </w:r>
+      <w:r>
+        <w:rPr>
+          <w:rFonts w:asciiTheme="minorEastAsia" w:hAnsiTheme="minorEastAsia"/>
+          <w:b/>
+        </w:rPr>
+        <w:t>elloWorldWebPart</w:t>
+      </w:r>
+      <w:proofErr w:type="spellEnd"/>
+      <w:r>
+        <w:rPr>
+          <w:rFonts w:asciiTheme="minorEastAsia" w:hAnsiTheme="minorEastAsia" w:hint="eastAsia"/>
+          <w:b/>
+        </w:rPr>
+        <w:t>中有很多e</w:t>
+      </w:r>
+      <w:r>
+        <w:rPr>
+          <w:rFonts w:asciiTheme="minorEastAsia" w:hAnsiTheme="minorEastAsia"/>
+          <w:b/>
+        </w:rPr>
+        <w:t>xport</w:t>
+      </w:r>
+      <w:r>
+        <w:rPr>
+          <w:rFonts w:asciiTheme="minorEastAsia" w:hAnsiTheme="minorEastAsia" w:hint="eastAsia"/>
+          <w:b/>
+        </w:rPr>
+        <w:t>s</w:t>
+      </w:r>
+      <w:r>
+        <w:rPr>
+          <w:rFonts w:asciiTheme="minorEastAsia" w:hAnsiTheme="minorEastAsia"/>
+          <w:b/>
+        </w:rPr>
+        <w:t xml:space="preserve">, </w:t>
+      </w:r>
+      <w:r>
+        <w:rPr>
+          <w:rFonts w:asciiTheme="minorEastAsia" w:hAnsiTheme="minorEastAsia" w:hint="eastAsia"/>
+          <w:b/>
+        </w:rPr>
+        <w:t xml:space="preserve">所有必须特指其中的 </w:t>
+      </w:r>
+      <w:proofErr w:type="spellStart"/>
+      <w:r>
+        <w:rPr>
+          <w:rFonts w:asciiTheme="minorEastAsia" w:hAnsiTheme="minorEastAsia"/>
+          <w:b/>
+        </w:rPr>
+        <w:t>ISPList</w:t>
+      </w:r>
+      <w:proofErr w:type="spellEnd"/>
+      <w:r>
+        <w:rPr>
+          <w:rFonts w:asciiTheme="minorEastAsia" w:hAnsiTheme="minorEastAsia"/>
+          <w:b/>
+        </w:rPr>
+        <w:t>，</w:t>
+      </w:r>
+      <w:r>
+        <w:rPr>
+          <w:rFonts w:asciiTheme="minorEastAsia" w:hAnsiTheme="minorEastAsia" w:hint="eastAsia"/>
+          <w:b/>
+        </w:rPr>
+        <w:t>用{</w:t>
+      </w:r>
+      <w:r>
+        <w:rPr>
+          <w:rFonts w:asciiTheme="minorEastAsia" w:hAnsiTheme="minorEastAsia"/>
+          <w:b/>
+        </w:rPr>
+        <w:t xml:space="preserve"> </w:t>
+      </w:r>
+      <w:r>
+        <w:rPr>
+          <w:rFonts w:asciiTheme="minorEastAsia" w:hAnsiTheme="minorEastAsia" w:hint="eastAsia"/>
+          <w:b/>
+        </w:rPr>
+        <w:t>}</w:t>
+      </w:r>
+    </w:p>
+    <w:p>
+      <w:pPr>
+        <w:tabs>
+          <w:tab w:val="left" w:pos="420"/>
+          <w:tab w:val="left" w:pos="840"/>
+          <w:tab w:val="left" w:pos="1260"/>
+          <w:tab w:val="left" w:pos="2100"/>
+          <w:tab w:val="left" w:pos="2520"/>
+          <w:tab w:val="left" w:pos="2940"/>
+          <w:tab w:val="left" w:pos="3360"/>
+          <w:tab w:val="left" w:pos="3780"/>
+          <w:tab w:val="left" w:pos="4200"/>
+        </w:tabs>
+        <w:jc w:val="left"/>
+        <w:rPr>
+          <w:rFonts w:asciiTheme="minorEastAsia" w:hAnsiTheme="minorEastAsia"/>
+          <w:b/>
+        </w:rPr>
+      </w:pPr>
+    </w:p>
+    <w:p>
+      <w:pPr>
+        <w:tabs>
+          <w:tab w:val="left" w:pos="420"/>
+          <w:tab w:val="left" w:pos="840"/>
+          <w:tab w:val="left" w:pos="1260"/>
+          <w:tab w:val="left" w:pos="2100"/>
+          <w:tab w:val="left" w:pos="2520"/>
+          <w:tab w:val="left" w:pos="2940"/>
+          <w:tab w:val="left" w:pos="3360"/>
+          <w:tab w:val="left" w:pos="3780"/>
+          <w:tab w:val="left" w:pos="4200"/>
+        </w:tabs>
+        <w:jc w:val="left"/>
+        <w:rPr>
+          <w:rFonts w:asciiTheme="minorEastAsia" w:hAnsiTheme="minorEastAsia"/>
+          <w:b/>
+        </w:rPr>
+      </w:pPr>
+      <w:r>
+        <w:rPr>
+          <w:rFonts w:asciiTheme="minorEastAsia" w:hAnsiTheme="minorEastAsia" w:hint="eastAsia"/>
+          <w:b/>
+        </w:rPr>
+        <w:t>而且不需要给出后缀 “.</w:t>
+      </w:r>
+      <w:proofErr w:type="spellStart"/>
+      <w:r>
+        <w:rPr>
+          <w:rFonts w:asciiTheme="minorEastAsia" w:hAnsiTheme="minorEastAsia"/>
+          <w:b/>
+        </w:rPr>
+        <w:t>ts</w:t>
+      </w:r>
+      <w:proofErr w:type="spellEnd"/>
+      <w:r>
+        <w:rPr>
+          <w:rFonts w:asciiTheme="minorEastAsia" w:hAnsiTheme="minorEastAsia" w:hint="eastAsia"/>
+          <w:b/>
+        </w:rPr>
+        <w:t>”,在</w:t>
+      </w:r>
+      <w:proofErr w:type="spellStart"/>
+      <w:r>
+        <w:rPr>
+          <w:rFonts w:asciiTheme="minorEastAsia" w:hAnsiTheme="minorEastAsia" w:hint="eastAsia"/>
+          <w:b/>
+        </w:rPr>
+        <w:t>H</w:t>
+      </w:r>
+      <w:r>
+        <w:rPr>
+          <w:rFonts w:asciiTheme="minorEastAsia" w:hAnsiTheme="minorEastAsia"/>
+          <w:b/>
+        </w:rPr>
+        <w:t>elloWorldWebPart</w:t>
+      </w:r>
+      <w:proofErr w:type="spellEnd"/>
+      <w:r>
+        <w:rPr>
+          <w:rFonts w:asciiTheme="minorEastAsia" w:hAnsiTheme="minorEastAsia"/>
+          <w:b/>
+        </w:rPr>
+        <w:t>。</w:t>
+      </w:r>
+      <w:r>
+        <w:rPr>
+          <w:rFonts w:asciiTheme="minorEastAsia" w:hAnsiTheme="minorEastAsia" w:hint="eastAsia"/>
+          <w:b/>
+        </w:rPr>
+        <w:t>因为它是d</w:t>
+      </w:r>
+      <w:r>
+        <w:rPr>
+          <w:rFonts w:asciiTheme="minorEastAsia" w:hAnsiTheme="minorEastAsia"/>
+          <w:b/>
+        </w:rPr>
+        <w:t>efault module</w:t>
+      </w:r>
+    </w:p>
+    <w:p>
+      <w:pPr>
+        <w:rPr>
+          <w:rFonts w:asciiTheme="minorEastAsia" w:hAnsiTheme="minorEastAsia"/>
+        </w:rPr>
+      </w:pPr>
+    </w:p>
+    <w:p>
+      <w:pPr>
+        <w:tabs>
+          <w:tab w:val="left" w:pos="7200"/>
+        </w:tabs>
+        <w:rPr>
+          <w:rFonts w:asciiTheme="minorEastAsia" w:hAnsiTheme="minorEastAsia"/>
+        </w:rPr>
+      </w:pPr>
+      <w:r>
+        <w:rPr>
+          <w:rFonts w:asciiTheme="minorEastAsia" w:hAnsiTheme="minorEastAsia"/>
+        </w:rPr>
+        <w:tab/>
+      </w:r>
+    </w:p>
+    <w:p>
+      <w:pPr>
+        <w:tabs>
+          <w:tab w:val="left" w:pos="7200"/>
+        </w:tabs>
+        <w:rPr>
+          <w:rFonts w:ascii="Segoe UI" w:hAnsi="Segoe UI" w:cs="Segoe UI"/>
+          <w:color w:val="000000"/>
+        </w:rPr>
+      </w:pPr>
+      <w:r>
+        <w:rPr>
+          <w:rFonts w:ascii="Segoe UI" w:hAnsi="Segoe UI" w:cs="Segoe UI" w:hint="eastAsia"/>
+          <w:color w:val="000000"/>
+        </w:rPr>
+        <w:t>案例中给出的代码</w:t>
+      </w:r>
+      <w:r>
+        <w:rPr>
+          <w:rFonts w:ascii="Segoe UI" w:hAnsi="Segoe UI" w:cs="Segoe UI"/>
+          <w:color w:val="000000"/>
+        </w:rPr>
+        <w:t xml:space="preserve">It exports the </w:t>
+      </w:r>
+      <w:proofErr w:type="spellStart"/>
+      <w:r>
+        <w:rPr>
+          <w:rStyle w:val="ab"/>
+          <w:rFonts w:ascii="Segoe UI" w:hAnsi="Segoe UI" w:cs="Segoe UI"/>
+          <w:color w:val="000000"/>
+        </w:rPr>
+        <w:t>MockHttpClient</w:t>
+      </w:r>
+      <w:proofErr w:type="spellEnd"/>
+      <w:r>
+        <w:rPr>
+          <w:rFonts w:ascii="Segoe UI" w:hAnsi="Segoe UI" w:cs="Segoe UI"/>
+          <w:color w:val="000000"/>
+        </w:rPr>
+        <w:t xml:space="preserve"> class as a default module so that it can be imported in other files.</w:t>
+      </w:r>
+    </w:p>
+    <w:p>
+      <w:pPr>
+        <w:tabs>
+          <w:tab w:val="left" w:pos="7200"/>
+        </w:tabs>
+        <w:rPr>
+          <w:rFonts w:ascii="Segoe UI" w:hAnsi="Segoe UI" w:cs="Segoe UI"/>
+          <w:color w:val="000000"/>
+        </w:rPr>
+      </w:pPr>
+    </w:p>
+    <w:p>
+      <w:pPr>
+        <w:tabs>
+          <w:tab w:val="left" w:pos="7200"/>
+        </w:tabs>
+        <w:rPr>
+          <w:rFonts w:ascii="Segoe UI" w:hAnsi="Segoe UI" w:cs="Segoe UI"/>
+          <w:color w:val="000000"/>
+        </w:rPr>
+      </w:pPr>
+    </w:p>
+    <w:p>
+      <w:pPr>
+        <w:tabs>
+          <w:tab w:val="left" w:pos="7200"/>
+        </w:tabs>
+        <w:rPr>
+          <w:rFonts w:ascii="Segoe UI" w:hAnsi="Segoe UI" w:cs="Segoe UI"/>
+          <w:b/>
+          <w:color w:val="000000"/>
+        </w:rPr>
+      </w:pPr>
+      <w:r>
+        <w:rPr>
+          <w:rFonts w:ascii="Segoe UI" w:hAnsi="Segoe UI" w:cs="Segoe UI" w:hint="eastAsia"/>
+          <w:b/>
+          <w:color w:val="000000"/>
+        </w:rPr>
+        <w:t>线上测试：</w:t>
+      </w:r>
+    </w:p>
+    <w:p>
+      <w:pPr>
+        <w:tabs>
+          <w:tab w:val="left" w:pos="7200"/>
+        </w:tabs>
+        <w:rPr>
+          <w:rFonts w:ascii="Segoe UI" w:hAnsi="Segoe UI" w:cs="Segoe UI"/>
+          <w:color w:val="000000"/>
+        </w:rPr>
+      </w:pPr>
+      <w:r>
+        <w:rPr>
+          <w:rFonts w:ascii="Segoe UI" w:hAnsi="Segoe UI" w:cs="Segoe UI" w:hint="eastAsia"/>
+          <w:color w:val="000000"/>
+        </w:rPr>
+        <w:t>需要用</w:t>
+      </w:r>
+      <w:r>
+        <w:rPr>
+          <w:rFonts w:ascii="Segoe UI" w:hAnsi="Segoe UI" w:cs="Segoe UI"/>
+          <w:color w:val="000000"/>
+        </w:rPr>
+        <w:t xml:space="preserve">class </w:t>
+      </w:r>
+      <w:proofErr w:type="spellStart"/>
+      <w:r>
+        <w:rPr>
+          <w:rStyle w:val="ab"/>
+          <w:rFonts w:ascii="Segoe UI" w:hAnsi="Segoe UI" w:cs="Segoe UI"/>
+          <w:color w:val="000000"/>
+        </w:rPr>
+        <w:t>spHttpClient</w:t>
+      </w:r>
+      <w:proofErr w:type="spellEnd"/>
+      <w:r>
+        <w:rPr>
+          <w:rFonts w:ascii="Segoe UI" w:hAnsi="Segoe UI" w:cs="Segoe UI"/>
+          <w:color w:val="000000"/>
+        </w:rPr>
+        <w:t xml:space="preserve"> to execute REST API requests against SharePoint.</w:t>
+      </w:r>
+    </w:p>
+    <w:p>
+      <w:pPr>
+        <w:tabs>
+          <w:tab w:val="left" w:pos="7200"/>
+        </w:tabs>
+        <w:rPr>
+          <w:rFonts w:ascii="Segoe UI" w:hAnsi="Segoe UI" w:cs="Segoe UI"/>
+          <w:color w:val="000000"/>
+        </w:rPr>
+      </w:pPr>
+      <w:r>
+        <w:rPr>
+          <w:rFonts w:ascii="Segoe UI" w:hAnsi="Segoe UI" w:cs="Segoe UI" w:hint="eastAsia"/>
+          <w:color w:val="000000"/>
+        </w:rPr>
+        <w:t>所以需要</w:t>
+      </w:r>
+      <w:r>
+        <w:rPr>
+          <w:rFonts w:ascii="Segoe UI" w:hAnsi="Segoe UI" w:cs="Segoe UI" w:hint="eastAsia"/>
+          <w:color w:val="000000"/>
+        </w:rPr>
+        <w:t>i</w:t>
+      </w:r>
+      <w:r>
+        <w:rPr>
+          <w:rFonts w:ascii="Segoe UI" w:hAnsi="Segoe UI" w:cs="Segoe UI"/>
+          <w:color w:val="000000"/>
+        </w:rPr>
+        <w:t xml:space="preserve">mport </w:t>
+      </w:r>
+      <w:r>
+        <w:rPr>
+          <w:rFonts w:ascii="Segoe UI" w:hAnsi="Segoe UI" w:cs="Segoe UI" w:hint="eastAsia"/>
+          <w:color w:val="000000"/>
+        </w:rPr>
+        <w:t>从</w:t>
+      </w:r>
+      <w:r>
+        <w:rPr>
+          <w:rFonts w:ascii="Consolas" w:eastAsia="宋体" w:hAnsi="Consolas" w:cs="宋体"/>
+          <w:color w:val="A31515"/>
+          <w:kern w:val="0"/>
+          <w:szCs w:val="21"/>
+        </w:rPr>
+        <w:t>@</w:t>
+      </w:r>
+      <w:proofErr w:type="spellStart"/>
+      <w:r>
+        <w:rPr>
+          <w:rFonts w:ascii="Consolas" w:eastAsia="宋体" w:hAnsi="Consolas" w:cs="宋体"/>
+          <w:color w:val="A31515"/>
+          <w:kern w:val="0"/>
+          <w:szCs w:val="21"/>
+        </w:rPr>
+        <w:t>microsoft</w:t>
+      </w:r>
+      <w:proofErr w:type="spellEnd"/>
+      <w:r>
+        <w:rPr>
+          <w:rFonts w:ascii="Consolas" w:eastAsia="宋体" w:hAnsi="Consolas" w:cs="宋体"/>
+          <w:color w:val="A31515"/>
+          <w:kern w:val="0"/>
+          <w:szCs w:val="21"/>
+        </w:rPr>
+        <w:t>/</w:t>
+      </w:r>
+      <w:proofErr w:type="spellStart"/>
+      <w:r>
+        <w:rPr>
+          <w:rFonts w:ascii="Consolas" w:eastAsia="宋体" w:hAnsi="Consolas" w:cs="宋体"/>
+          <w:color w:val="A31515"/>
+          <w:kern w:val="0"/>
+          <w:szCs w:val="21"/>
+        </w:rPr>
+        <w:t>sp</w:t>
+      </w:r>
+      <w:proofErr w:type="spellEnd"/>
+      <w:r>
+        <w:rPr>
+          <w:rFonts w:ascii="Consolas" w:eastAsia="宋体" w:hAnsi="Consolas" w:cs="宋体"/>
+          <w:color w:val="A31515"/>
+          <w:kern w:val="0"/>
+          <w:szCs w:val="21"/>
+        </w:rPr>
+        <w:t>-http</w:t>
+      </w:r>
+      <w:r>
+        <w:rPr>
+          <w:rFonts w:ascii="Consolas" w:eastAsia="宋体" w:hAnsi="Consolas" w:cs="宋体" w:hint="eastAsia"/>
+          <w:color w:val="A31515"/>
+          <w:kern w:val="0"/>
+          <w:szCs w:val="21"/>
+        </w:rPr>
+        <w:t>下</w:t>
+      </w:r>
+    </w:p>
+    <w:p>
+      <w:pPr>
+        <w:widowControl/>
+        <w:spacing w:line="285" w:lineRule="atLeast"/>
+        <w:jc w:val="left"/>
+        <w:rPr>
+          <w:rFonts w:ascii="Consolas" w:eastAsia="宋体" w:hAnsi="Consolas" w:cs="宋体"/>
+          <w:color w:val="000000"/>
+          <w:kern w:val="0"/>
+          <w:szCs w:val="21"/>
+          <w:shd w:val="clear" w:color="auto" w:fill="F9F9F9"/>
+        </w:rPr>
+      </w:pPr>
+      <w:proofErr w:type="gramStart"/>
+      <w:r>
+        <w:rPr>
+          <w:rFonts w:ascii="Consolas" w:eastAsia="宋体" w:hAnsi="Consolas" w:cs="宋体"/>
+          <w:color w:val="0101FD"/>
+          <w:kern w:val="0"/>
+          <w:szCs w:val="21"/>
+        </w:rPr>
+        <w:t>import</w:t>
+      </w:r>
+      <w:proofErr w:type="gramEnd"/>
+      <w:r>
+        <w:rPr>
+          <w:rFonts w:ascii="Consolas" w:eastAsia="宋体" w:hAnsi="Consolas" w:cs="宋体"/>
+          <w:color w:val="000000"/>
+          <w:kern w:val="0"/>
+          <w:szCs w:val="21"/>
+          <w:shd w:val="clear" w:color="auto" w:fill="F9F9F9"/>
+        </w:rPr>
+        <w:t xml:space="preserve"> {</w:t>
+      </w:r>
+    </w:p>
+    <w:p>
+      <w:pPr>
+        <w:widowControl/>
+        <w:spacing w:line="285" w:lineRule="atLeast"/>
+        <w:jc w:val="left"/>
+        <w:rPr>
+          <w:rFonts w:ascii="Consolas" w:eastAsia="宋体" w:hAnsi="Consolas" w:cs="宋体"/>
+          <w:color w:val="000000"/>
+          <w:kern w:val="0"/>
+          <w:szCs w:val="21"/>
+          <w:shd w:val="clear" w:color="auto" w:fill="F9F9F9"/>
+        </w:rPr>
+      </w:pPr>
+      <w:r>
+        <w:rPr>
+          <w:rFonts w:ascii="Consolas" w:eastAsia="宋体" w:hAnsi="Consolas" w:cs="宋体"/>
+          <w:color w:val="000000"/>
+          <w:kern w:val="0"/>
+          <w:szCs w:val="21"/>
+          <w:shd w:val="clear" w:color="auto" w:fill="F9F9F9"/>
+        </w:rPr>
+        <w:t xml:space="preserve"> </w:t>
+      </w:r>
+      <w:proofErr w:type="spellStart"/>
+      <w:r>
+        <w:rPr>
+          <w:rFonts w:ascii="Consolas" w:eastAsia="宋体" w:hAnsi="Consolas" w:cs="宋体"/>
+          <w:color w:val="000000"/>
+          <w:kern w:val="0"/>
+          <w:szCs w:val="21"/>
+          <w:shd w:val="clear" w:color="auto" w:fill="F9F9F9"/>
+        </w:rPr>
+        <w:t>SPHttpClient</w:t>
+      </w:r>
+      <w:proofErr w:type="spellEnd"/>
+      <w:r>
+        <w:rPr>
+          <w:rFonts w:ascii="Consolas" w:eastAsia="宋体" w:hAnsi="Consolas" w:cs="宋体"/>
+          <w:color w:val="000000"/>
+          <w:kern w:val="0"/>
+          <w:szCs w:val="21"/>
+          <w:shd w:val="clear" w:color="auto" w:fill="F9F9F9"/>
+        </w:rPr>
+        <w:t>,</w:t>
+      </w:r>
+    </w:p>
+    <w:p>
+      <w:pPr>
+        <w:widowControl/>
+        <w:spacing w:line="285" w:lineRule="atLeast"/>
+        <w:jc w:val="left"/>
+        <w:rPr>
+          <w:rFonts w:ascii="Consolas" w:eastAsia="宋体" w:hAnsi="Consolas" w:cs="宋体"/>
+          <w:color w:val="000000"/>
+          <w:kern w:val="0"/>
+          <w:szCs w:val="21"/>
+          <w:shd w:val="clear" w:color="auto" w:fill="F9F9F9"/>
+        </w:rPr>
+      </w:pPr>
+      <w:r>
+        <w:rPr>
+          <w:rFonts w:ascii="Consolas" w:eastAsia="宋体" w:hAnsi="Consolas" w:cs="宋体"/>
+          <w:color w:val="000000"/>
+          <w:kern w:val="0"/>
+          <w:szCs w:val="21"/>
+          <w:shd w:val="clear" w:color="auto" w:fill="F9F9F9"/>
+        </w:rPr>
+        <w:t xml:space="preserve"> </w:t>
+      </w:r>
+      <w:proofErr w:type="spellStart"/>
+      <w:r>
+        <w:rPr>
+          <w:rFonts w:ascii="Consolas" w:eastAsia="宋体" w:hAnsi="Consolas" w:cs="宋体"/>
+          <w:color w:val="000000"/>
+          <w:kern w:val="0"/>
+          <w:szCs w:val="21"/>
+          <w:shd w:val="clear" w:color="auto" w:fill="F9F9F9"/>
+        </w:rPr>
+        <w:t>SPHttpClientResponse</w:t>
+      </w:r>
+      <w:proofErr w:type="spellEnd"/>
+      <w:r>
+        <w:rPr>
+          <w:rFonts w:ascii="Consolas" w:eastAsia="宋体" w:hAnsi="Consolas" w:cs="宋体"/>
+          <w:color w:val="000000"/>
+          <w:kern w:val="0"/>
+          <w:szCs w:val="21"/>
+          <w:shd w:val="clear" w:color="auto" w:fill="F9F9F9"/>
+        </w:rPr>
+        <w:t xml:space="preserve">   </w:t>
+      </w:r>
+    </w:p>
+    <w:p>
+      <w:pPr>
+        <w:widowControl/>
+        <w:spacing w:line="285" w:lineRule="atLeast"/>
+        <w:jc w:val="left"/>
+        <w:rPr>
+          <w:rFonts w:ascii="Consolas" w:eastAsia="宋体" w:hAnsi="Consolas" w:cs="宋体"/>
+          <w:color w:val="000000"/>
+          <w:kern w:val="0"/>
+          <w:szCs w:val="21"/>
+          <w:shd w:val="clear" w:color="auto" w:fill="F9F9F9"/>
+        </w:rPr>
+      </w:pPr>
+      <w:r>
+        <w:rPr>
+          <w:rFonts w:ascii="Consolas" w:eastAsia="宋体" w:hAnsi="Consolas" w:cs="宋体"/>
+          <w:color w:val="000000"/>
+          <w:kern w:val="0"/>
+          <w:szCs w:val="21"/>
+          <w:shd w:val="clear" w:color="auto" w:fill="F9F9F9"/>
+        </w:rPr>
+        <w:t xml:space="preserve">} </w:t>
+      </w:r>
+      <w:r>
+        <w:rPr>
+          <w:rFonts w:ascii="Consolas" w:eastAsia="宋体" w:hAnsi="Consolas" w:cs="宋体"/>
+          <w:color w:val="0101FD"/>
+          <w:kern w:val="0"/>
+          <w:szCs w:val="21"/>
+        </w:rPr>
+        <w:t>from</w:t>
+      </w:r>
+      <w:r>
+        <w:rPr>
+          <w:rFonts w:ascii="Consolas" w:eastAsia="宋体" w:hAnsi="Consolas" w:cs="宋体"/>
+          <w:color w:val="000000"/>
+          <w:kern w:val="0"/>
+          <w:szCs w:val="21"/>
+          <w:shd w:val="clear" w:color="auto" w:fill="F9F9F9"/>
+        </w:rPr>
+        <w:t xml:space="preserve"> </w:t>
+      </w:r>
+      <w:r>
+        <w:rPr>
+          <w:rFonts w:ascii="Consolas" w:eastAsia="宋体" w:hAnsi="Consolas" w:cs="宋体"/>
+          <w:color w:val="A31515"/>
+          <w:kern w:val="0"/>
+          <w:szCs w:val="21"/>
+        </w:rPr>
+        <w:t>'@</w:t>
+      </w:r>
+      <w:proofErr w:type="spellStart"/>
+      <w:r>
+        <w:rPr>
+          <w:rFonts w:ascii="Consolas" w:eastAsia="宋体" w:hAnsi="Consolas" w:cs="宋体"/>
+          <w:color w:val="A31515"/>
+          <w:kern w:val="0"/>
+          <w:szCs w:val="21"/>
+        </w:rPr>
+        <w:t>microsoft</w:t>
+      </w:r>
+      <w:proofErr w:type="spellEnd"/>
+      <w:r>
+        <w:rPr>
+          <w:rFonts w:ascii="Consolas" w:eastAsia="宋体" w:hAnsi="Consolas" w:cs="宋体"/>
+          <w:color w:val="A31515"/>
+          <w:kern w:val="0"/>
+          <w:szCs w:val="21"/>
+        </w:rPr>
+        <w:t>/</w:t>
+      </w:r>
+      <w:proofErr w:type="spellStart"/>
+      <w:r>
+        <w:rPr>
+          <w:rFonts w:ascii="Consolas" w:eastAsia="宋体" w:hAnsi="Consolas" w:cs="宋体"/>
+          <w:color w:val="A31515"/>
+          <w:kern w:val="0"/>
+          <w:szCs w:val="21"/>
+        </w:rPr>
+        <w:t>sp</w:t>
+      </w:r>
+      <w:proofErr w:type="spellEnd"/>
+      <w:r>
+        <w:rPr>
+          <w:rFonts w:ascii="Consolas" w:eastAsia="宋体" w:hAnsi="Consolas" w:cs="宋体"/>
+          <w:color w:val="A31515"/>
+          <w:kern w:val="0"/>
+          <w:szCs w:val="21"/>
+        </w:rPr>
+        <w:t>-http'</w:t>
+      </w:r>
+      <w:r>
+        <w:rPr>
+          <w:rFonts w:ascii="Consolas" w:eastAsia="宋体" w:hAnsi="Consolas" w:cs="宋体"/>
+          <w:color w:val="000000"/>
+          <w:kern w:val="0"/>
+          <w:szCs w:val="21"/>
+          <w:shd w:val="clear" w:color="auto" w:fill="F9F9F9"/>
+        </w:rPr>
+        <w:t>;</w:t>
+      </w:r>
+    </w:p>
+    <w:p>
+      <w:pPr>
+        <w:tabs>
+          <w:tab w:val="left" w:pos="7200"/>
+        </w:tabs>
+        <w:rPr>
+          <w:rFonts w:asciiTheme="minorEastAsia" w:hAnsiTheme="minorEastAsia"/>
+        </w:rPr>
+      </w:pPr>
+    </w:p>
+    <w:p>
+      <w:pPr>
+        <w:widowControl/>
+        <w:shd w:val="clear" w:color="auto" w:fill="1E1E1E"/>
+        <w:spacing w:line="285" w:lineRule="atLeast"/>
+        <w:jc w:val="left"/>
+        <w:rPr>
+          <w:rFonts w:ascii="Consolas" w:eastAsia="宋体" w:hAnsi="Consolas" w:cs="宋体"/>
+          <w:color w:val="D4D4D4"/>
+          <w:kern w:val="0"/>
+          <w:szCs w:val="21"/>
+        </w:rPr>
+      </w:pPr>
+      <w:proofErr w:type="spellStart"/>
+      <w:r>
+        <w:rPr>
+          <w:rFonts w:ascii="Consolas" w:eastAsia="宋体" w:hAnsi="Consolas" w:cs="宋体"/>
+          <w:color w:val="569CD6"/>
+          <w:kern w:val="0"/>
+          <w:szCs w:val="21"/>
+        </w:rPr>
+        <w:t>this</w:t>
+      </w:r>
+      <w:r>
+        <w:rPr>
+          <w:rFonts w:ascii="Consolas" w:eastAsia="宋体" w:hAnsi="Consolas" w:cs="宋体"/>
+          <w:color w:val="D4D4D4"/>
+          <w:kern w:val="0"/>
+          <w:szCs w:val="21"/>
+        </w:rPr>
+        <w:t>.</w:t>
+      </w:r>
+      <w:r>
+        <w:rPr>
+          <w:rFonts w:ascii="Consolas" w:eastAsia="宋体" w:hAnsi="Consolas" w:cs="宋体"/>
+          <w:color w:val="9CDCFE"/>
+          <w:kern w:val="0"/>
+          <w:szCs w:val="21"/>
+        </w:rPr>
+        <w:t>context</w:t>
+      </w:r>
+      <w:r>
+        <w:rPr>
+          <w:rFonts w:ascii="Consolas" w:eastAsia="宋体" w:hAnsi="Consolas" w:cs="宋体"/>
+          <w:color w:val="D4D4D4"/>
+          <w:kern w:val="0"/>
+          <w:szCs w:val="21"/>
+        </w:rPr>
+        <w:t>.</w:t>
+      </w:r>
+      <w:r>
+        <w:rPr>
+          <w:rFonts w:ascii="Consolas" w:eastAsia="宋体" w:hAnsi="Consolas" w:cs="宋体"/>
+          <w:color w:val="9CDCFE"/>
+          <w:kern w:val="0"/>
+          <w:szCs w:val="21"/>
+        </w:rPr>
+        <w:t>spHttpClient</w:t>
+      </w:r>
+      <w:r>
+        <w:rPr>
+          <w:rFonts w:ascii="Consolas" w:eastAsia="宋体" w:hAnsi="Consolas" w:cs="宋体"/>
+          <w:color w:val="D4D4D4"/>
+          <w:kern w:val="0"/>
+          <w:szCs w:val="21"/>
+        </w:rPr>
+        <w:t>.</w:t>
+      </w:r>
+      <w:r>
+        <w:rPr>
+          <w:rFonts w:ascii="Consolas" w:eastAsia="宋体" w:hAnsi="Consolas" w:cs="宋体"/>
+          <w:color w:val="DCDCAA"/>
+          <w:kern w:val="0"/>
+          <w:szCs w:val="21"/>
+        </w:rPr>
+        <w:t>get</w:t>
+      </w:r>
+      <w:proofErr w:type="spellEnd"/>
+    </w:p>
+    <w:p>
+      <w:pPr>
+        <w:rPr>
+          <w:rFonts w:asciiTheme="minorEastAsia" w:hAnsiTheme="minorEastAsia"/>
+        </w:rPr>
+      </w:pPr>
+      <w:r>
+        <w:rPr>
+          <w:rFonts w:asciiTheme="minorEastAsia" w:hAnsiTheme="minorEastAsia" w:hint="eastAsia"/>
+        </w:rPr>
+        <w:t>发送GET</w:t>
+      </w:r>
+      <w:r>
+        <w:rPr>
+          <w:rFonts w:asciiTheme="minorEastAsia" w:hAnsiTheme="minorEastAsia"/>
+        </w:rPr>
+        <w:t xml:space="preserve"> </w:t>
+      </w:r>
+      <w:r>
+        <w:rPr>
+          <w:rFonts w:asciiTheme="minorEastAsia" w:hAnsiTheme="minorEastAsia" w:hint="eastAsia"/>
+        </w:rPr>
+        <w:t>请求</w:t>
+      </w:r>
+    </w:p>
+    <w:p>
+      <w:pPr>
+        <w:rPr>
+          <w:rFonts w:asciiTheme="minorEastAsia" w:hAnsiTheme="minorEastAsia"/>
+        </w:rPr>
+      </w:pPr>
+    </w:p>
+    <w:p>
+      <w:pPr>
+        <w:rPr>
+          <w:rFonts w:asciiTheme="minorEastAsia" w:hAnsiTheme="minorEastAsia"/>
+        </w:rPr>
+      </w:pPr>
+    </w:p>
+    <w:p>
+      <w:pPr>
+        <w:rPr>
+          <w:rFonts w:asciiTheme="minorEastAsia" w:hAnsiTheme="minorEastAsia"/>
+        </w:rPr>
+      </w:pPr>
+    </w:p>
+    <w:p>
+      <w:pPr>
+        <w:rPr>
+          <w:rFonts w:asciiTheme="minorEastAsia" w:hAnsiTheme="minorEastAsia" w:hint="eastAsia"/>
+        </w:rPr>
+      </w:pPr>
+      <w:proofErr w:type="spellStart"/>
+      <w:r>
+        <w:rPr>
+          <w:rStyle w:val="ab"/>
+          <w:rFonts w:ascii="Segoe UI" w:hAnsi="Segoe UI" w:cs="Segoe UI"/>
+          <w:color w:val="000000"/>
+        </w:rPr>
+        <w:t>EnvironmentType</w:t>
+      </w:r>
+      <w:proofErr w:type="spellEnd"/>
+      <w:r>
+        <w:rPr>
+          <w:rStyle w:val="ab"/>
+          <w:rFonts w:ascii="Segoe UI" w:hAnsi="Segoe UI" w:cs="Segoe UI"/>
+          <w:color w:val="000000"/>
+        </w:rPr>
+        <w:t xml:space="preserve"> </w:t>
+      </w:r>
+      <w:r>
+        <w:rPr>
+          <w:rStyle w:val="ab"/>
+          <w:rFonts w:ascii="Segoe UI" w:hAnsi="Segoe UI" w:cs="Segoe UI" w:hint="eastAsia"/>
+          <w:color w:val="000000"/>
+        </w:rPr>
+        <w:t>用来识别</w:t>
+      </w:r>
+      <w:r>
+        <w:rPr>
+          <w:rStyle w:val="ab"/>
+          <w:rFonts w:ascii="Segoe UI" w:hAnsi="Segoe UI" w:cs="Segoe UI" w:hint="eastAsia"/>
+          <w:color w:val="000000"/>
+        </w:rPr>
+        <w:t>w</w:t>
+      </w:r>
+      <w:r>
+        <w:rPr>
+          <w:rStyle w:val="ab"/>
+          <w:rFonts w:ascii="Segoe UI" w:hAnsi="Segoe UI" w:cs="Segoe UI"/>
+          <w:color w:val="000000"/>
+        </w:rPr>
+        <w:t>eb parts</w:t>
+      </w:r>
+      <w:r>
+        <w:rPr>
+          <w:rStyle w:val="ab"/>
+          <w:rFonts w:ascii="Segoe UI" w:hAnsi="Segoe UI" w:cs="Segoe UI" w:hint="eastAsia"/>
+          <w:color w:val="000000"/>
+        </w:rPr>
+        <w:t>运行环境</w:t>
+      </w:r>
+      <w:bookmarkStart w:id="0" w:name="_GoBack"/>
+      <w:bookmarkEnd w:id="0"/>
+    </w:p>
     <w:sectPr>
       <w:pgSz w:w="11906" w:h="16838"/>
       <w:pgMar w:top="1440" w:right="1800" w:bottom="1440" w:left="1800" w:header="851" w:footer="992" w:gutter="0"/>
@@ -4601,6 +8253,92 @@
     </w:lvl>
   </w:abstractNum>
   <w:abstractNum w:abstractNumId="1" w15:restartNumberingAfterBreak="0">
+    <w:nsid w:val="0BC96108"/>
+    <w:multiLevelType w:val="hybridMultilevel"/>
+    <w:tmpl w:val="81365BF8"/>
+    <w:lvl w:ilvl="0" w:tplc="0409000F">
+      <w:start w:val="1"/>
+      <w:numFmt w:val="decimal"/>
+      <w:lvlText w:val="%1."/>
+      <w:lvlJc w:val="left"/>
+      <w:pPr>
+        <w:ind w:left="1140" w:hanging="420"/>
+      </w:pPr>
+    </w:lvl>
+    <w:lvl w:ilvl="1" w:tplc="04090019" w:tentative="1">
+      <w:start w:val="1"/>
+      <w:numFmt w:val="lowerLetter"/>
+      <w:lvlText w:val="%2)"/>
+      <w:lvlJc w:val="left"/>
+      <w:pPr>
+        <w:ind w:left="1560" w:hanging="420"/>
+      </w:pPr>
+    </w:lvl>
+    <w:lvl w:ilvl="2" w:tplc="0409001B" w:tentative="1">
+      <w:start w:val="1"/>
+      <w:numFmt w:val="lowerRoman"/>
+      <w:lvlText w:val="%3."/>
+      <w:lvlJc w:val="right"/>
+      <w:pPr>
+        <w:ind w:left="1980" w:hanging="420"/>
+      </w:pPr>
+    </w:lvl>
+    <w:lvl w:ilvl="3" w:tplc="0409000F" w:tentative="1">
+      <w:start w:val="1"/>
+      <w:numFmt w:val="decimal"/>
+      <w:lvlText w:val="%4."/>
+      <w:lvlJc w:val="left"/>
+      <w:pPr>
+        <w:ind w:left="2400" w:hanging="420"/>
+      </w:pPr>
+    </w:lvl>
+    <w:lvl w:ilvl="4" w:tplc="04090019" w:tentative="1">
+      <w:start w:val="1"/>
+      <w:numFmt w:val="lowerLetter"/>
+      <w:lvlText w:val="%5)"/>
+      <w:lvlJc w:val="left"/>
+      <w:pPr>
+        <w:ind w:left="2820" w:hanging="420"/>
+      </w:pPr>
+    </w:lvl>
+    <w:lvl w:ilvl="5" w:tplc="0409001B" w:tentative="1">
+      <w:start w:val="1"/>
+      <w:numFmt w:val="lowerRoman"/>
+      <w:lvlText w:val="%6."/>
+      <w:lvlJc w:val="right"/>
+      <w:pPr>
+        <w:ind w:left="3240" w:hanging="420"/>
+      </w:pPr>
+    </w:lvl>
+    <w:lvl w:ilvl="6" w:tplc="0409000F" w:tentative="1">
+      <w:start w:val="1"/>
+      <w:numFmt w:val="decimal"/>
+      <w:lvlText w:val="%7."/>
+      <w:lvlJc w:val="left"/>
+      <w:pPr>
+        <w:ind w:left="3660" w:hanging="420"/>
+      </w:pPr>
+    </w:lvl>
+    <w:lvl w:ilvl="7" w:tplc="04090019" w:tentative="1">
+      <w:start w:val="1"/>
+      <w:numFmt w:val="lowerLetter"/>
+      <w:lvlText w:val="%8)"/>
+      <w:lvlJc w:val="left"/>
+      <w:pPr>
+        <w:ind w:left="4080" w:hanging="420"/>
+      </w:pPr>
+    </w:lvl>
+    <w:lvl w:ilvl="8" w:tplc="0409001B" w:tentative="1">
+      <w:start w:val="1"/>
+      <w:numFmt w:val="lowerRoman"/>
+      <w:lvlText w:val="%9."/>
+      <w:lvlJc w:val="right"/>
+      <w:pPr>
+        <w:ind w:left="4500" w:hanging="420"/>
+      </w:pPr>
+    </w:lvl>
+  </w:abstractNum>
+  <w:abstractNum w:abstractNumId="2" w15:restartNumberingAfterBreak="0">
     <w:nsid w:val="13640C95"/>
     <w:multiLevelType w:val="hybridMultilevel"/>
     <w:tmpl w:val="B544A084"/>
@@ -4686,7 +8424,7 @@
       </w:pPr>
     </w:lvl>
   </w:abstractNum>
-  <w:abstractNum w:abstractNumId="2" w15:restartNumberingAfterBreak="0">
+  <w:abstractNum w:abstractNumId="3" w15:restartNumberingAfterBreak="0">
     <w:nsid w:val="17E44DF4"/>
     <w:multiLevelType w:val="hybridMultilevel"/>
     <w:tmpl w:val="93BC23F2"/>
@@ -4772,7 +8510,179 @@
       </w:pPr>
     </w:lvl>
   </w:abstractNum>
-  <w:abstractNum w:abstractNumId="3" w15:restartNumberingAfterBreak="0">
+  <w:abstractNum w:abstractNumId="4" w15:restartNumberingAfterBreak="0">
+    <w:nsid w:val="246E512E"/>
+    <w:multiLevelType w:val="hybridMultilevel"/>
+    <w:tmpl w:val="15F80ED6"/>
+    <w:lvl w:ilvl="0" w:tplc="0409000F">
+      <w:start w:val="1"/>
+      <w:numFmt w:val="decimal"/>
+      <w:lvlText w:val="%1."/>
+      <w:lvlJc w:val="left"/>
+      <w:pPr>
+        <w:ind w:left="1140" w:hanging="420"/>
+      </w:pPr>
+    </w:lvl>
+    <w:lvl w:ilvl="1" w:tplc="04090019" w:tentative="1">
+      <w:start w:val="1"/>
+      <w:numFmt w:val="lowerLetter"/>
+      <w:lvlText w:val="%2)"/>
+      <w:lvlJc w:val="left"/>
+      <w:pPr>
+        <w:ind w:left="1560" w:hanging="420"/>
+      </w:pPr>
+    </w:lvl>
+    <w:lvl w:ilvl="2" w:tplc="0409001B" w:tentative="1">
+      <w:start w:val="1"/>
+      <w:numFmt w:val="lowerRoman"/>
+      <w:lvlText w:val="%3."/>
+      <w:lvlJc w:val="right"/>
+      <w:pPr>
+        <w:ind w:left="1980" w:hanging="420"/>
+      </w:pPr>
+    </w:lvl>
+    <w:lvl w:ilvl="3" w:tplc="0409000F" w:tentative="1">
+      <w:start w:val="1"/>
+      <w:numFmt w:val="decimal"/>
+      <w:lvlText w:val="%4."/>
+      <w:lvlJc w:val="left"/>
+      <w:pPr>
+        <w:ind w:left="2400" w:hanging="420"/>
+      </w:pPr>
+    </w:lvl>
+    <w:lvl w:ilvl="4" w:tplc="04090019" w:tentative="1">
+      <w:start w:val="1"/>
+      <w:numFmt w:val="lowerLetter"/>
+      <w:lvlText w:val="%5)"/>
+      <w:lvlJc w:val="left"/>
+      <w:pPr>
+        <w:ind w:left="2820" w:hanging="420"/>
+      </w:pPr>
+    </w:lvl>
+    <w:lvl w:ilvl="5" w:tplc="0409001B" w:tentative="1">
+      <w:start w:val="1"/>
+      <w:numFmt w:val="lowerRoman"/>
+      <w:lvlText w:val="%6."/>
+      <w:lvlJc w:val="right"/>
+      <w:pPr>
+        <w:ind w:left="3240" w:hanging="420"/>
+      </w:pPr>
+    </w:lvl>
+    <w:lvl w:ilvl="6" w:tplc="0409000F" w:tentative="1">
+      <w:start w:val="1"/>
+      <w:numFmt w:val="decimal"/>
+      <w:lvlText w:val="%7."/>
+      <w:lvlJc w:val="left"/>
+      <w:pPr>
+        <w:ind w:left="3660" w:hanging="420"/>
+      </w:pPr>
+    </w:lvl>
+    <w:lvl w:ilvl="7" w:tplc="04090019" w:tentative="1">
+      <w:start w:val="1"/>
+      <w:numFmt w:val="lowerLetter"/>
+      <w:lvlText w:val="%8)"/>
+      <w:lvlJc w:val="left"/>
+      <w:pPr>
+        <w:ind w:left="4080" w:hanging="420"/>
+      </w:pPr>
+    </w:lvl>
+    <w:lvl w:ilvl="8" w:tplc="0409001B" w:tentative="1">
+      <w:start w:val="1"/>
+      <w:numFmt w:val="lowerRoman"/>
+      <w:lvlText w:val="%9."/>
+      <w:lvlJc w:val="right"/>
+      <w:pPr>
+        <w:ind w:left="4500" w:hanging="420"/>
+      </w:pPr>
+    </w:lvl>
+  </w:abstractNum>
+  <w:abstractNum w:abstractNumId="5" w15:restartNumberingAfterBreak="0">
+    <w:nsid w:val="274070E0"/>
+    <w:multiLevelType w:val="hybridMultilevel"/>
+    <w:tmpl w:val="45D0C760"/>
+    <w:lvl w:ilvl="0" w:tplc="0409000F">
+      <w:start w:val="1"/>
+      <w:numFmt w:val="decimal"/>
+      <w:lvlText w:val="%1."/>
+      <w:lvlJc w:val="left"/>
+      <w:pPr>
+        <w:ind w:left="1140" w:hanging="420"/>
+      </w:pPr>
+    </w:lvl>
+    <w:lvl w:ilvl="1" w:tplc="04090019" w:tentative="1">
+      <w:start w:val="1"/>
+      <w:numFmt w:val="lowerLetter"/>
+      <w:lvlText w:val="%2)"/>
+      <w:lvlJc w:val="left"/>
+      <w:pPr>
+        <w:ind w:left="1560" w:hanging="420"/>
+      </w:pPr>
+    </w:lvl>
+    <w:lvl w:ilvl="2" w:tplc="0409001B" w:tentative="1">
+      <w:start w:val="1"/>
+      <w:numFmt w:val="lowerRoman"/>
+      <w:lvlText w:val="%3."/>
+      <w:lvlJc w:val="right"/>
+      <w:pPr>
+        <w:ind w:left="1980" w:hanging="420"/>
+      </w:pPr>
+    </w:lvl>
+    <w:lvl w:ilvl="3" w:tplc="0409000F" w:tentative="1">
+      <w:start w:val="1"/>
+      <w:numFmt w:val="decimal"/>
+      <w:lvlText w:val="%4."/>
+      <w:lvlJc w:val="left"/>
+      <w:pPr>
+        <w:ind w:left="2400" w:hanging="420"/>
+      </w:pPr>
+    </w:lvl>
+    <w:lvl w:ilvl="4" w:tplc="04090019" w:tentative="1">
+      <w:start w:val="1"/>
+      <w:numFmt w:val="lowerLetter"/>
+      <w:lvlText w:val="%5)"/>
+      <w:lvlJc w:val="left"/>
+      <w:pPr>
+        <w:ind w:left="2820" w:hanging="420"/>
+      </w:pPr>
+    </w:lvl>
+    <w:lvl w:ilvl="5" w:tplc="0409001B" w:tentative="1">
+      <w:start w:val="1"/>
+      <w:numFmt w:val="lowerRoman"/>
+      <w:lvlText w:val="%6."/>
+      <w:lvlJc w:val="right"/>
+      <w:pPr>
+        <w:ind w:left="3240" w:hanging="420"/>
+      </w:pPr>
+    </w:lvl>
+    <w:lvl w:ilvl="6" w:tplc="0409000F" w:tentative="1">
+      <w:start w:val="1"/>
+      <w:numFmt w:val="decimal"/>
+      <w:lvlText w:val="%7."/>
+      <w:lvlJc w:val="left"/>
+      <w:pPr>
+        <w:ind w:left="3660" w:hanging="420"/>
+      </w:pPr>
+    </w:lvl>
+    <w:lvl w:ilvl="7" w:tplc="04090019" w:tentative="1">
+      <w:start w:val="1"/>
+      <w:numFmt w:val="lowerLetter"/>
+      <w:lvlText w:val="%8)"/>
+      <w:lvlJc w:val="left"/>
+      <w:pPr>
+        <w:ind w:left="4080" w:hanging="420"/>
+      </w:pPr>
+    </w:lvl>
+    <w:lvl w:ilvl="8" w:tplc="0409001B" w:tentative="1">
+      <w:start w:val="1"/>
+      <w:numFmt w:val="lowerRoman"/>
+      <w:lvlText w:val="%9."/>
+      <w:lvlJc w:val="right"/>
+      <w:pPr>
+        <w:ind w:left="4500" w:hanging="420"/>
+      </w:pPr>
+    </w:lvl>
+  </w:abstractNum>
+  <w:abstractNum w:abstractNumId="6" w15:restartNumberingAfterBreak="0">
     <w:nsid w:val="330A49E6"/>
     <w:multiLevelType w:val="hybridMultilevel"/>
     <w:tmpl w:val="840C4982"/>
@@ -4858,7 +8768,7 @@
       </w:pPr>
     </w:lvl>
   </w:abstractNum>
-  <w:abstractNum w:abstractNumId="4" w15:restartNumberingAfterBreak="0">
+  <w:abstractNum w:abstractNumId="7" w15:restartNumberingAfterBreak="0">
     <w:nsid w:val="35721F42"/>
     <w:multiLevelType w:val="hybridMultilevel"/>
     <w:tmpl w:val="C1B6D358"/>
@@ -4971,7 +8881,7 @@
       </w:rPr>
     </w:lvl>
   </w:abstractNum>
-  <w:abstractNum w:abstractNumId="5" w15:restartNumberingAfterBreak="0">
+  <w:abstractNum w:abstractNumId="8" w15:restartNumberingAfterBreak="0">
     <w:nsid w:val="36A92E60"/>
     <w:multiLevelType w:val="multilevel"/>
     <w:tmpl w:val="B0507880"/>
@@ -5120,7 +9030,242 @@
       </w:rPr>
     </w:lvl>
   </w:abstractNum>
-  <w:abstractNum w:abstractNumId="6" w15:restartNumberingAfterBreak="0">
+  <w:abstractNum w:abstractNumId="9" w15:restartNumberingAfterBreak="0">
+    <w:nsid w:val="4373498B"/>
+    <w:multiLevelType w:val="multilevel"/>
+    <w:tmpl w:val="320EB562"/>
+    <w:lvl w:ilvl="0">
+      <w:start w:val="1"/>
+      <w:numFmt w:val="bullet"/>
+      <w:lvlText w:val=""/>
+      <w:lvlJc w:val="left"/>
+      <w:pPr>
+        <w:tabs>
+          <w:tab w:val="num" w:pos="720"/>
+        </w:tabs>
+        <w:ind w:left="720" w:hanging="360"/>
+      </w:pPr>
+      <w:rPr>
+        <w:rFonts w:ascii="Symbol" w:hAnsi="Symbol" w:hint="default"/>
+        <w:sz w:val="20"/>
+      </w:rPr>
+    </w:lvl>
+    <w:lvl w:ilvl="1" w:tentative="1">
+      <w:start w:val="1"/>
+      <w:numFmt w:val="bullet"/>
+      <w:lvlText w:val="o"/>
+      <w:lvlJc w:val="left"/>
+      <w:pPr>
+        <w:tabs>
+          <w:tab w:val="num" w:pos="1440"/>
+        </w:tabs>
+        <w:ind w:left="1440" w:hanging="360"/>
+      </w:pPr>
+      <w:rPr>
+        <w:rFonts w:ascii="Courier New" w:hAnsi="Courier New" w:hint="default"/>
+        <w:sz w:val="20"/>
+      </w:rPr>
+    </w:lvl>
+    <w:lvl w:ilvl="2" w:tentative="1">
+      <w:start w:val="1"/>
+      <w:numFmt w:val="bullet"/>
+      <w:lvlText w:val=""/>
+      <w:lvlJc w:val="left"/>
+      <w:pPr>
+        <w:tabs>
+          <w:tab w:val="num" w:pos="2160"/>
+        </w:tabs>
+        <w:ind w:left="2160" w:hanging="360"/>
+      </w:pPr>
+      <w:rPr>
+        <w:rFonts w:ascii="Wingdings" w:hAnsi="Wingdings" w:hint="default"/>
+        <w:sz w:val="20"/>
+      </w:rPr>
+    </w:lvl>
+    <w:lvl w:ilvl="3" w:tentative="1">
+      <w:start w:val="1"/>
+      <w:numFmt w:val="bullet"/>
+      <w:lvlText w:val=""/>
+      <w:lvlJc w:val="left"/>
+      <w:pPr>
+        <w:tabs>
+          <w:tab w:val="num" w:pos="2880"/>
+        </w:tabs>
+        <w:ind w:left="2880" w:hanging="360"/>
+      </w:pPr>
+      <w:rPr>
+        <w:rFonts w:ascii="Wingdings" w:hAnsi="Wingdings" w:hint="default"/>
+        <w:sz w:val="20"/>
+      </w:rPr>
+    </w:lvl>
+    <w:lvl w:ilvl="4" w:tentative="1">
+      <w:start w:val="1"/>
+      <w:numFmt w:val="bullet"/>
+      <w:lvlText w:val=""/>
+      <w:lvlJc w:val="left"/>
+      <w:pPr>
+        <w:tabs>
+          <w:tab w:val="num" w:pos="3600"/>
+        </w:tabs>
+        <w:ind w:left="3600" w:hanging="360"/>
+      </w:pPr>
+      <w:rPr>
+        <w:rFonts w:ascii="Wingdings" w:hAnsi="Wingdings" w:hint="default"/>
+        <w:sz w:val="20"/>
+      </w:rPr>
+    </w:lvl>
+    <w:lvl w:ilvl="5" w:tentative="1">
+      <w:start w:val="1"/>
+      <w:numFmt w:val="bullet"/>
+      <w:lvlText w:val=""/>
+      <w:lvlJc w:val="left"/>
+      <w:pPr>
+        <w:tabs>
+          <w:tab w:val="num" w:pos="4320"/>
+        </w:tabs>
+        <w:ind w:left="4320" w:hanging="360"/>
+      </w:pPr>
+      <w:rPr>
+        <w:rFonts w:ascii="Wingdings" w:hAnsi="Wingdings" w:hint="default"/>
+        <w:sz w:val="20"/>
+      </w:rPr>
+    </w:lvl>
+    <w:lvl w:ilvl="6" w:tentative="1">
+      <w:start w:val="1"/>
+      <w:numFmt w:val="bullet"/>
+      <w:lvlText w:val=""/>
+      <w:lvlJc w:val="left"/>
+      <w:pPr>
+        <w:tabs>
+          <w:tab w:val="num" w:pos="5040"/>
+        </w:tabs>
+        <w:ind w:left="5040" w:hanging="360"/>
+      </w:pPr>
+      <w:rPr>
+        <w:rFonts w:ascii="Wingdings" w:hAnsi="Wingdings" w:hint="default"/>
+        <w:sz w:val="20"/>
+      </w:rPr>
+    </w:lvl>
+    <w:lvl w:ilvl="7" w:tentative="1">
+      <w:start w:val="1"/>
+      <w:numFmt w:val="bullet"/>
+      <w:lvlText w:val=""/>
+      <w:lvlJc w:val="left"/>
+      <w:pPr>
+        <w:tabs>
+          <w:tab w:val="num" w:pos="5760"/>
+        </w:tabs>
+        <w:ind w:left="5760" w:hanging="360"/>
+      </w:pPr>
+      <w:rPr>
+        <w:rFonts w:ascii="Wingdings" w:hAnsi="Wingdings" w:hint="default"/>
+        <w:sz w:val="20"/>
+      </w:rPr>
+    </w:lvl>
+    <w:lvl w:ilvl="8" w:tentative="1">
+      <w:start w:val="1"/>
+      <w:numFmt w:val="bullet"/>
+      <w:lvlText w:val=""/>
+      <w:lvlJc w:val="left"/>
+      <w:pPr>
+        <w:tabs>
+          <w:tab w:val="num" w:pos="6480"/>
+        </w:tabs>
+        <w:ind w:left="6480" w:hanging="360"/>
+      </w:pPr>
+      <w:rPr>
+        <w:rFonts w:ascii="Wingdings" w:hAnsi="Wingdings" w:hint="default"/>
+        <w:sz w:val="20"/>
+      </w:rPr>
+    </w:lvl>
+  </w:abstractNum>
+  <w:abstractNum w:abstractNumId="10" w15:restartNumberingAfterBreak="0">
+    <w:nsid w:val="4B670307"/>
+    <w:multiLevelType w:val="hybridMultilevel"/>
+    <w:tmpl w:val="B1905BF8"/>
+    <w:lvl w:ilvl="0" w:tplc="0409000F">
+      <w:start w:val="1"/>
+      <w:numFmt w:val="decimal"/>
+      <w:lvlText w:val="%1."/>
+      <w:lvlJc w:val="left"/>
+      <w:pPr>
+        <w:ind w:left="1140" w:hanging="420"/>
+      </w:pPr>
+    </w:lvl>
+    <w:lvl w:ilvl="1" w:tplc="04090019" w:tentative="1">
+      <w:start w:val="1"/>
+      <w:numFmt w:val="lowerLetter"/>
+      <w:lvlText w:val="%2)"/>
+      <w:lvlJc w:val="left"/>
+      <w:pPr>
+        <w:ind w:left="1560" w:hanging="420"/>
+      </w:pPr>
+    </w:lvl>
+    <w:lvl w:ilvl="2" w:tplc="0409001B" w:tentative="1">
+      <w:start w:val="1"/>
+      <w:numFmt w:val="lowerRoman"/>
+      <w:lvlText w:val="%3."/>
+      <w:lvlJc w:val="right"/>
+      <w:pPr>
+        <w:ind w:left="1980" w:hanging="420"/>
+      </w:pPr>
+    </w:lvl>
+    <w:lvl w:ilvl="3" w:tplc="0409000F" w:tentative="1">
+      <w:start w:val="1"/>
+      <w:numFmt w:val="decimal"/>
+      <w:lvlText w:val="%4."/>
+      <w:lvlJc w:val="left"/>
+      <w:pPr>
+        <w:ind w:left="2400" w:hanging="420"/>
+      </w:pPr>
+    </w:lvl>
+    <w:lvl w:ilvl="4" w:tplc="04090019" w:tentative="1">
+      <w:start w:val="1"/>
+      <w:numFmt w:val="lowerLetter"/>
+      <w:lvlText w:val="%5)"/>
+      <w:lvlJc w:val="left"/>
+      <w:pPr>
+        <w:ind w:left="2820" w:hanging="420"/>
+      </w:pPr>
+    </w:lvl>
+    <w:lvl w:ilvl="5" w:tplc="0409001B" w:tentative="1">
+      <w:start w:val="1"/>
+      <w:numFmt w:val="lowerRoman"/>
+      <w:lvlText w:val="%6."/>
+      <w:lvlJc w:val="right"/>
+      <w:pPr>
+        <w:ind w:left="3240" w:hanging="420"/>
+      </w:pPr>
+    </w:lvl>
+    <w:lvl w:ilvl="6" w:tplc="0409000F" w:tentative="1">
+      <w:start w:val="1"/>
+      <w:numFmt w:val="decimal"/>
+      <w:lvlText w:val="%7."/>
+      <w:lvlJc w:val="left"/>
+      <w:pPr>
+        <w:ind w:left="3660" w:hanging="420"/>
+      </w:pPr>
+    </w:lvl>
+    <w:lvl w:ilvl="7" w:tplc="04090019" w:tentative="1">
+      <w:start w:val="1"/>
+      <w:numFmt w:val="lowerLetter"/>
+      <w:lvlText w:val="%8)"/>
+      <w:lvlJc w:val="left"/>
+      <w:pPr>
+        <w:ind w:left="4080" w:hanging="420"/>
+      </w:pPr>
+    </w:lvl>
+    <w:lvl w:ilvl="8" w:tplc="0409001B" w:tentative="1">
+      <w:start w:val="1"/>
+      <w:numFmt w:val="lowerRoman"/>
+      <w:lvlText w:val="%9."/>
+      <w:lvlJc w:val="right"/>
+      <w:pPr>
+        <w:ind w:left="4500" w:hanging="420"/>
+      </w:pPr>
+    </w:lvl>
+  </w:abstractNum>
+  <w:abstractNum w:abstractNumId="11" w15:restartNumberingAfterBreak="0">
     <w:nsid w:val="4CFF162B"/>
     <w:multiLevelType w:val="hybridMultilevel"/>
     <w:tmpl w:val="47EA3E7A"/>
@@ -5210,7 +9355,7 @@
       </w:pPr>
     </w:lvl>
   </w:abstractNum>
-  <w:abstractNum w:abstractNumId="7" w15:restartNumberingAfterBreak="0">
+  <w:abstractNum w:abstractNumId="12" w15:restartNumberingAfterBreak="0">
     <w:nsid w:val="4E6A707A"/>
     <w:multiLevelType w:val="multilevel"/>
     <w:tmpl w:val="832CC43A"/>
@@ -5323,7 +9468,7 @@
       </w:pPr>
     </w:lvl>
   </w:abstractNum>
-  <w:abstractNum w:abstractNumId="8" w15:restartNumberingAfterBreak="0">
+  <w:abstractNum w:abstractNumId="13" w15:restartNumberingAfterBreak="0">
     <w:nsid w:val="5A955307"/>
     <w:multiLevelType w:val="hybridMultilevel"/>
     <w:tmpl w:val="D9C28326"/>
@@ -5436,7 +9581,7 @@
       </w:rPr>
     </w:lvl>
   </w:abstractNum>
-  <w:abstractNum w:abstractNumId="9" w15:restartNumberingAfterBreak="0">
+  <w:abstractNum w:abstractNumId="14" w15:restartNumberingAfterBreak="0">
     <w:nsid w:val="762D60BA"/>
     <w:multiLevelType w:val="hybridMultilevel"/>
     <w:tmpl w:val="F16A20A4"/>
@@ -5550,34 +9695,49 @@
     </w:lvl>
   </w:abstractNum>
   <w:num w:numId="1">
-    <w:abstractNumId w:val="8"/>
+    <w:abstractNumId w:val="13"/>
   </w:num>
   <w:num w:numId="2">
-    <w:abstractNumId w:val="4"/>
+    <w:abstractNumId w:val="7"/>
   </w:num>
   <w:num w:numId="3">
-    <w:abstractNumId w:val="1"/>
+    <w:abstractNumId w:val="2"/>
   </w:num>
   <w:num w:numId="4">
-    <w:abstractNumId w:val="3"/>
+    <w:abstractNumId w:val="6"/>
   </w:num>
   <w:num w:numId="5">
     <w:abstractNumId w:val="0"/>
   </w:num>
   <w:num w:numId="6">
-    <w:abstractNumId w:val="6"/>
+    <w:abstractNumId w:val="11"/>
   </w:num>
   <w:num w:numId="7">
+    <w:abstractNumId w:val="8"/>
+  </w:num>
+  <w:num w:numId="8">
+    <w:abstractNumId w:val="12"/>
+  </w:num>
+  <w:num w:numId="9">
+    <w:abstractNumId w:val="14"/>
+  </w:num>
+  <w:num w:numId="10">
+    <w:abstractNumId w:val="3"/>
+  </w:num>
+  <w:num w:numId="11">
+    <w:abstractNumId w:val="10"/>
+  </w:num>
+  <w:num w:numId="12">
     <w:abstractNumId w:val="5"/>
   </w:num>
-  <w:num w:numId="8">
-    <w:abstractNumId w:val="7"/>
+  <w:num w:numId="13">
+    <w:abstractNumId w:val="1"/>
   </w:num>
-  <w:num w:numId="9">
+  <w:num w:numId="14">
+    <w:abstractNumId w:val="4"/>
+  </w:num>
+  <w:num w:numId="15">
     <w:abstractNumId w:val="9"/>
-  </w:num>
-  <w:num w:numId="10">
-    <w:abstractNumId w:val="2"/>
   </w:num>
 </w:numbering>
 </file>
@@ -5983,7 +10143,6 @@
     <w:next w:val="a"/>
     <w:link w:val="2Char"/>
     <w:uiPriority w:val="9"/>
-    <w:semiHidden/>
     <w:unhideWhenUsed/>
     <w:qFormat/>
     <w:rsid w:val="00AD5BF7"/>
@@ -6210,7 +10369,6 @@
     <w:basedOn w:val="a0"/>
     <w:link w:val="2"/>
     <w:uiPriority w:val="9"/>
-    <w:semiHidden/>
     <w:rsid w:val="00AD5BF7"/>
     <w:rPr>
       <w:rFonts w:asciiTheme="majorHAnsi" w:eastAsiaTheme="majorEastAsia" w:hAnsiTheme="majorHAnsi" w:cstheme="majorBidi"/>
@@ -6294,6 +10452,16 @@
       <w:b/>
       <w:bCs/>
     </w:rPr>
+  </w:style>
+  <w:style w:type="character" w:customStyle="1" w:styleId="hljs-keyword">
+    <w:name w:val="hljs-keyword"/>
+    <w:basedOn w:val="a0"/>
+    <w:rsid w:val="0030722B"/>
+  </w:style>
+  <w:style w:type="character" w:customStyle="1" w:styleId="hljs-string">
+    <w:name w:val="hljs-string"/>
+    <w:basedOn w:val="a0"/>
+    <w:rsid w:val="0030722B"/>
   </w:style>
 </w:styles>
 </file>
@@ -6564,7 +10732,7 @@
 </file>
 
 <file path=customXml/itemProps1.xml><?xml version="1.0" encoding="utf-8"?>
-<ds:datastoreItem xmlns:ds="http://schemas.openxmlformats.org/officeDocument/2006/customXml" ds:itemID="{5B92B9A8-7270-4932-A86F-259BE7AAB80E}">
+<ds:datastoreItem xmlns:ds="http://schemas.openxmlformats.org/officeDocument/2006/customXml" ds:itemID="{C1D182A0-BFF3-425E-9D5E-4B48A845EBAF}">
   <ds:schemaRefs>
     <ds:schemaRef ds:uri="http://schemas.openxmlformats.org/officeDocument/2006/bibliography"/>
   </ds:schemaRefs>

--- a/Sharepoint Framework.docx
+++ b/Sharepoint Framework.docx
@@ -9,7 +9,6 @@
       <w:r>
         <w:t xml:space="preserve">What is </w:t>
       </w:r>
-      <w:proofErr w:type="spellStart"/>
       <w:r>
         <w:rPr>
           <w:rFonts w:hint="eastAsia"/>
@@ -17,11 +16,7 @@
         <w:t>S</w:t>
       </w:r>
       <w:r>
-        <w:t>harepoint</w:t>
-      </w:r>
-      <w:proofErr w:type="spellEnd"/>
-      <w:r>
-        <w:t>?</w:t>
+        <w:t>harepoint?</w:t>
       </w:r>
     </w:p>
     <w:p>
@@ -112,7 +107,6 @@
           <w:szCs w:val="21"/>
         </w:rPr>
       </w:pPr>
-      <w:proofErr w:type="spellStart"/>
       <w:r>
         <w:rPr>
           <w:rFonts w:ascii="Arial" w:hAnsi="Arial" w:cs="Arial" w:hint="eastAsia"/>
@@ -127,16 +121,7 @@
           <w:color w:val="222222"/>
           <w:szCs w:val="21"/>
         </w:rPr>
-        <w:t>point</w:t>
-      </w:r>
-      <w:proofErr w:type="spellEnd"/>
-      <w:r>
-        <w:rPr>
-          <w:rFonts w:ascii="Arial" w:hAnsi="Arial" w:cs="Arial"/>
-          <w:color w:val="222222"/>
-          <w:szCs w:val="21"/>
-        </w:rPr>
-        <w:t xml:space="preserve"> Server</w:t>
+        <w:t>point Server</w:t>
       </w:r>
     </w:p>
     <w:p>
@@ -153,23 +138,13 @@
           <w:szCs w:val="21"/>
         </w:rPr>
       </w:pPr>
-      <w:proofErr w:type="spellStart"/>
       <w:r>
         <w:rPr>
           <w:rFonts w:ascii="Arial" w:hAnsi="Arial" w:cs="Arial"/>
           <w:color w:val="222222"/>
           <w:szCs w:val="21"/>
         </w:rPr>
-        <w:t>Sharepoint</w:t>
-      </w:r>
-      <w:proofErr w:type="spellEnd"/>
-      <w:r>
-        <w:rPr>
-          <w:rFonts w:ascii="Arial" w:hAnsi="Arial" w:cs="Arial"/>
-          <w:color w:val="222222"/>
-          <w:szCs w:val="21"/>
-        </w:rPr>
-        <w:t xml:space="preserve"> Online</w:t>
+        <w:t>Sharepoint Online</w:t>
       </w:r>
       <w:r>
         <w:rPr>
@@ -494,25 +469,7 @@
           <w:color w:val="222222"/>
           <w:szCs w:val="21"/>
         </w:rPr>
-        <w:t>不支持服务器场和沙</w:t>
-      </w:r>
-      <w:proofErr w:type="gramStart"/>
-      <w:r>
-        <w:rPr>
-          <w:rFonts w:ascii="Arial" w:hAnsi="Arial" w:cs="Arial" w:hint="eastAsia"/>
-          <w:color w:val="222222"/>
-          <w:szCs w:val="21"/>
-        </w:rPr>
-        <w:t>箱解决</w:t>
-      </w:r>
-      <w:proofErr w:type="gramEnd"/>
-      <w:r>
-        <w:rPr>
-          <w:rFonts w:ascii="Arial" w:hAnsi="Arial" w:cs="Arial" w:hint="eastAsia"/>
-          <w:color w:val="222222"/>
-          <w:szCs w:val="21"/>
-        </w:rPr>
-        <w:t>方案，但是继续支持用户</w:t>
+        <w:t>不支持服务器场和沙箱解决方案，但是继续支持用户</w:t>
       </w:r>
       <w:r>
         <w:rPr>
@@ -990,7 +947,6 @@
           <w:rFonts w:asciiTheme="minorEastAsia" w:hAnsiTheme="minorEastAsia"/>
         </w:rPr>
       </w:pPr>
-      <w:proofErr w:type="spellStart"/>
       <w:r>
         <w:rPr>
           <w:rFonts w:asciiTheme="minorEastAsia" w:hAnsiTheme="minorEastAsia" w:hint="eastAsia"/>
@@ -1001,14 +957,7 @@
         <w:rPr>
           <w:rFonts w:asciiTheme="minorEastAsia" w:hAnsiTheme="minorEastAsia"/>
         </w:rPr>
-        <w:t>arepoint</w:t>
-      </w:r>
-      <w:proofErr w:type="spellEnd"/>
-      <w:r>
-        <w:rPr>
-          <w:rFonts w:asciiTheme="minorEastAsia" w:hAnsiTheme="minorEastAsia"/>
-        </w:rPr>
-        <w:t xml:space="preserve"> Framework(16</w:t>
+        <w:t>arepoint Framework(16</w:t>
       </w:r>
       <w:r>
         <w:rPr>
@@ -1149,7 +1098,6 @@
         </w:rPr>
         <w:t>需要</w:t>
       </w:r>
-      <w:proofErr w:type="spellStart"/>
       <w:r>
         <w:rPr>
           <w:rFonts w:ascii="Arial" w:hAnsi="Arial" w:cs="Arial" w:hint="eastAsia"/>
@@ -1164,16 +1112,7 @@
           <w:color w:val="222222"/>
           <w:szCs w:val="21"/>
         </w:rPr>
-        <w:t>harepoint</w:t>
-      </w:r>
-      <w:proofErr w:type="spellEnd"/>
-      <w:r>
-        <w:rPr>
-          <w:rFonts w:ascii="Arial" w:hAnsi="Arial" w:cs="Arial"/>
-          <w:color w:val="222222"/>
-          <w:szCs w:val="21"/>
-        </w:rPr>
-        <w:t xml:space="preserve"> Online </w:t>
+        <w:t xml:space="preserve">harepoint Online </w:t>
       </w:r>
       <w:r>
         <w:rPr>
@@ -1252,16 +1191,8 @@
           <w:rFonts w:asciiTheme="minorEastAsia" w:hAnsiTheme="minorEastAsia" w:hint="eastAsia"/>
         </w:rPr>
         <w:tab/>
-        <w:t>Graph中直</w:t>
-      </w:r>
-      <w:proofErr w:type="gramStart"/>
-      <w:r>
-        <w:rPr>
-          <w:rFonts w:asciiTheme="minorEastAsia" w:hAnsiTheme="minorEastAsia" w:hint="eastAsia"/>
-        </w:rPr>
-        <w:t>接访问</w:t>
-      </w:r>
-      <w:proofErr w:type="gramEnd"/>
+        <w:t>Graph中直接访问</w:t>
+      </w:r>
       <w:r>
         <w:rPr>
           <w:rFonts w:asciiTheme="minorEastAsia" w:hAnsiTheme="minorEastAsia" w:hint="eastAsia"/>
@@ -1332,23 +1263,7 @@
           <w:rFonts w:ascii="Segoe UI" w:hAnsi="Segoe UI" w:cs="Segoe UI"/>
           <w:color w:val="000000"/>
         </w:rPr>
-        <w:t>The SharePoint Framework (</w:t>
-      </w:r>
-      <w:proofErr w:type="spellStart"/>
-      <w:r>
-        <w:rPr>
-          <w:rFonts w:ascii="Segoe UI" w:hAnsi="Segoe UI" w:cs="Segoe UI"/>
-          <w:color w:val="000000"/>
-        </w:rPr>
-        <w:t>SPFx</w:t>
-      </w:r>
-      <w:proofErr w:type="spellEnd"/>
-      <w:r>
-        <w:rPr>
-          <w:rFonts w:ascii="Segoe UI" w:hAnsi="Segoe UI" w:cs="Segoe UI"/>
-          <w:color w:val="000000"/>
-        </w:rPr>
-        <w:t xml:space="preserve">) is </w:t>
+        <w:t xml:space="preserve">The SharePoint Framework (SPFx) is </w:t>
       </w:r>
       <w:r>
         <w:rPr>
@@ -1438,7 +1353,6 @@
           <w:szCs w:val="21"/>
         </w:rPr>
       </w:pPr>
-      <w:proofErr w:type="spellStart"/>
       <w:r>
         <w:rPr>
           <w:rFonts w:asciiTheme="minorEastAsia" w:hAnsiTheme="minorEastAsia" w:hint="eastAsia"/>
@@ -1449,14 +1363,7 @@
         <w:rPr>
           <w:rFonts w:asciiTheme="minorEastAsia" w:hAnsiTheme="minorEastAsia"/>
         </w:rPr>
-        <w:t>point</w:t>
-      </w:r>
-      <w:proofErr w:type="spellEnd"/>
-      <w:r>
-        <w:rPr>
-          <w:rFonts w:asciiTheme="minorEastAsia" w:hAnsiTheme="minorEastAsia"/>
-        </w:rPr>
-        <w:t xml:space="preserve"> Framework </w:t>
+        <w:t xml:space="preserve">point Framework </w:t>
       </w:r>
       <w:r>
         <w:rPr>
@@ -1645,7 +1552,6 @@
         </w:rPr>
         <w:t>那样使用</w:t>
       </w:r>
-      <w:proofErr w:type="spellStart"/>
       <w:r>
         <w:rPr>
           <w:rFonts w:ascii="Verdana" w:hAnsi="Verdana"/>
@@ -1654,7 +1560,6 @@
         </w:rPr>
         <w:t>IFrame</w:t>
       </w:r>
-      <w:proofErr w:type="spellEnd"/>
       <w:r>
         <w:rPr>
           <w:rFonts w:ascii="Verdana" w:hAnsi="Verdana"/>
@@ -1956,37 +1861,32 @@
           <w:szCs w:val="21"/>
           <w:highlight w:val="yellow"/>
         </w:rPr>
-        <w:t xml:space="preserve"> </w:t>
-      </w:r>
-      <w:proofErr w:type="spellStart"/>
+        <w:t xml:space="preserve"> npm</w:t>
+      </w:r>
       <w:r>
         <w:rPr>
           <w:rFonts w:ascii="Verdana" w:hAnsi="Verdana"/>
           <w:color w:val="000000"/>
           <w:szCs w:val="21"/>
-          <w:highlight w:val="yellow"/>
-        </w:rPr>
-        <w:t>npm</w:t>
-      </w:r>
-      <w:proofErr w:type="spellEnd"/>
+        </w:rPr>
+        <w:t>、</w:t>
+      </w:r>
+      <w:r>
+        <w:rPr>
+          <w:rFonts w:ascii="Verdana" w:hAnsi="Verdana" w:hint="eastAsia"/>
+          <w:color w:val="000000"/>
+          <w:szCs w:val="21"/>
+        </w:rPr>
+        <w:t>T</w:t>
+      </w:r>
       <w:r>
         <w:rPr>
           <w:rFonts w:ascii="Verdana" w:hAnsi="Verdana"/>
           <w:color w:val="000000"/>
           <w:szCs w:val="21"/>
         </w:rPr>
-        <w:t>、</w:t>
-      </w:r>
-      <w:proofErr w:type="spellStart"/>
-      <w:r>
-        <w:rPr>
-          <w:rFonts w:ascii="Verdana" w:hAnsi="Verdana"/>
-          <w:color w:val="000000"/>
-          <w:szCs w:val="21"/>
-        </w:rPr>
         <w:t>ypeScript</w:t>
       </w:r>
-      <w:proofErr w:type="spellEnd"/>
       <w:r>
         <w:rPr>
           <w:rFonts w:ascii="Verdana" w:hAnsi="Verdana"/>
@@ -2107,25 +2007,7 @@
           <w:color w:val="000000"/>
           <w:szCs w:val="21"/>
         </w:rPr>
-        <w:t xml:space="preserve"> </w:t>
-      </w:r>
-      <w:proofErr w:type="spellStart"/>
-      <w:r>
-        <w:rPr>
-          <w:rFonts w:ascii="Verdana" w:hAnsi="Verdana"/>
-          <w:color w:val="000000"/>
-          <w:szCs w:val="21"/>
-        </w:rPr>
-        <w:t>SPFx</w:t>
-      </w:r>
-      <w:proofErr w:type="spellEnd"/>
-      <w:r>
-        <w:rPr>
-          <w:rFonts w:ascii="Verdana" w:hAnsi="Verdana"/>
-          <w:color w:val="000000"/>
-          <w:szCs w:val="21"/>
-        </w:rPr>
-        <w:t xml:space="preserve"> </w:t>
+        <w:t xml:space="preserve"> SPFx </w:t>
       </w:r>
       <w:r>
         <w:rPr>
@@ -2269,7 +2151,6 @@
         </w:rPr>
         <w:t>部件，你可以用</w:t>
       </w:r>
-      <w:proofErr w:type="spellStart"/>
       <w:r>
         <w:rPr>
           <w:rFonts w:ascii="Verdana" w:hAnsi="Verdana"/>
@@ -2279,7 +2160,6 @@
         </w:rPr>
         <w:t>Javascript</w:t>
       </w:r>
-      <w:proofErr w:type="spellEnd"/>
       <w:r>
         <w:rPr>
           <w:rFonts w:ascii="Verdana" w:hAnsi="Verdana"/>
@@ -2360,7 +2240,6 @@
         </w:rPr>
         <w:t xml:space="preserve"> </w:t>
       </w:r>
-      <w:proofErr w:type="spellStart"/>
       <w:r>
         <w:rPr>
           <w:rStyle w:val="HTML"/>
@@ -2371,7 +2250,6 @@
         </w:rPr>
         <w:t>ApplicationCustomizers</w:t>
       </w:r>
-      <w:proofErr w:type="spellEnd"/>
       <w:r>
         <w:rPr>
           <w:rFonts w:ascii="Verdana" w:hAnsi="Verdana"/>
@@ -2390,7 +2268,6 @@
         </w:rPr>
         <w:t xml:space="preserve"> </w:t>
       </w:r>
-      <w:proofErr w:type="spellStart"/>
       <w:r>
         <w:rPr>
           <w:rStyle w:val="HTML"/>
@@ -2401,7 +2278,6 @@
         </w:rPr>
         <w:t>FieldCustomizers</w:t>
       </w:r>
-      <w:proofErr w:type="spellEnd"/>
       <w:r>
         <w:rPr>
           <w:rFonts w:ascii="Verdana" w:hAnsi="Verdana"/>
@@ -2429,7 +2305,6 @@
         </w:rPr>
         <w:t xml:space="preserve"> </w:t>
       </w:r>
-      <w:proofErr w:type="spellStart"/>
       <w:r>
         <w:rPr>
           <w:rStyle w:val="HTML"/>
@@ -2440,7 +2315,6 @@
         </w:rPr>
         <w:t>CommandSets</w:t>
       </w:r>
-      <w:proofErr w:type="spellEnd"/>
     </w:p>
     <w:p>
       <w:pPr>
@@ -2478,7 +2352,6 @@
         </w:rPr>
         <w:t>轻量级的、跨平台的工具来进行</w:t>
       </w:r>
-      <w:proofErr w:type="spellStart"/>
       <w:r>
         <w:rPr>
           <w:rFonts w:ascii="Verdana" w:hAnsi="Verdana"/>
@@ -2487,7 +2360,6 @@
         </w:rPr>
         <w:t>SPFx</w:t>
       </w:r>
-      <w:proofErr w:type="spellEnd"/>
       <w:r>
         <w:rPr>
           <w:rFonts w:ascii="Verdana" w:hAnsi="Verdana"/>
@@ -2496,7 +2368,6 @@
         </w:rPr>
         <w:t>开发，而且因为</w:t>
       </w:r>
-      <w:proofErr w:type="spellStart"/>
       <w:r>
         <w:rPr>
           <w:rFonts w:ascii="Verdana" w:hAnsi="Verdana" w:hint="eastAsia"/>
@@ -2513,7 +2384,6 @@
         </w:rPr>
         <w:t>harePointFramework</w:t>
       </w:r>
-      <w:proofErr w:type="spellEnd"/>
       <w:r>
         <w:rPr>
           <w:rFonts w:ascii="Verdana" w:hAnsi="Verdana"/>
@@ -2539,7 +2409,6 @@
         </w:rPr>
         <w:t>，可以使用</w:t>
       </w:r>
-      <w:proofErr w:type="spellStart"/>
       <w:r>
         <w:rPr>
           <w:rFonts w:ascii="Verdana" w:hAnsi="Verdana"/>
@@ -2548,7 +2417,6 @@
         </w:rPr>
         <w:t>Javascript</w:t>
       </w:r>
-      <w:proofErr w:type="spellEnd"/>
       <w:r>
         <w:rPr>
           <w:rFonts w:ascii="Verdana" w:hAnsi="Verdana"/>
@@ -2824,60 +2692,69 @@
         <w:rPr>
           <w:rFonts w:asciiTheme="minorEastAsia" w:hAnsiTheme="minorEastAsia" w:hint="eastAsia"/>
         </w:rPr>
-        <w:t>配置环境变量，给出Yeoman的命令</w:t>
-      </w:r>
-      <w:proofErr w:type="spellStart"/>
+        <w:t>配置环境变量，给出Yeoman的命令y</w:t>
+      </w:r>
+      <w:r>
+        <w:rPr>
+          <w:rFonts w:asciiTheme="minorEastAsia" w:hAnsiTheme="minorEastAsia"/>
+        </w:rPr>
+        <w:t xml:space="preserve">o </w:t>
+      </w:r>
       <w:r>
         <w:rPr>
           <w:rFonts w:asciiTheme="minorEastAsia" w:hAnsiTheme="minorEastAsia" w:hint="eastAsia"/>
         </w:rPr>
-        <w:t>y</w:t>
-      </w:r>
-      <w:r>
-        <w:rPr>
-          <w:rFonts w:asciiTheme="minorEastAsia" w:hAnsiTheme="minorEastAsia"/>
-        </w:rPr>
-        <w:t>o</w:t>
-      </w:r>
-      <w:proofErr w:type="spellEnd"/>
-      <w:r>
-        <w:rPr>
-          <w:rFonts w:asciiTheme="minorEastAsia" w:hAnsiTheme="minorEastAsia"/>
-        </w:rPr>
-        <w:t xml:space="preserve"> </w:t>
-      </w:r>
+        <w:t>所在的位置例如：</w:t>
+      </w:r>
+    </w:p>
+    <w:p>
+      <w:r>
+        <w:t>C:\Users\song_\AppData\Roaming\npm</w:t>
+      </w:r>
+    </w:p>
+    <w:p>
+      <w:pPr>
+        <w:rPr>
+          <w:rFonts w:asciiTheme="minorEastAsia" w:hAnsiTheme="minorEastAsia"/>
+        </w:rPr>
+      </w:pPr>
+      <w:r>
+        <w:rPr>
+          <w:rFonts w:asciiTheme="minorEastAsia" w:hAnsiTheme="minorEastAsia"/>
+        </w:rPr>
+        <w:t>Install Yeoman SharePoint geneator</w:t>
+      </w:r>
+    </w:p>
+    <w:p>
+      <w:pPr>
+        <w:jc w:val="left"/>
+        <w:rPr>
+          <w:rFonts w:asciiTheme="minorEastAsia" w:hAnsiTheme="minorEastAsia"/>
+        </w:rPr>
+      </w:pPr>
+    </w:p>
+    <w:p>
+      <w:pPr>
+        <w:jc w:val="left"/>
+        <w:rPr>
+          <w:rFonts w:asciiTheme="minorEastAsia" w:hAnsiTheme="minorEastAsia"/>
+        </w:rPr>
+      </w:pPr>
       <w:r>
         <w:rPr>
           <w:rFonts w:asciiTheme="minorEastAsia" w:hAnsiTheme="minorEastAsia" w:hint="eastAsia"/>
         </w:rPr>
-        <w:t>所在的位置例如：</w:t>
-      </w:r>
-    </w:p>
-    <w:p>
-      <w:r>
-        <w:t>C:\Users\song_\AppData\Roaming\npm</w:t>
-      </w:r>
-    </w:p>
-    <w:p>
-      <w:pPr>
-        <w:rPr>
-          <w:rFonts w:asciiTheme="minorEastAsia" w:hAnsiTheme="minorEastAsia"/>
-        </w:rPr>
-      </w:pPr>
-      <w:r>
-        <w:rPr>
-          <w:rFonts w:asciiTheme="minorEastAsia" w:hAnsiTheme="minorEastAsia"/>
-        </w:rPr>
-        <w:t xml:space="preserve">Install Yeoman SharePoint </w:t>
-      </w:r>
-      <w:proofErr w:type="spellStart"/>
-      <w:r>
-        <w:rPr>
-          <w:rFonts w:asciiTheme="minorEastAsia" w:hAnsiTheme="minorEastAsia"/>
-        </w:rPr>
-        <w:t>geneator</w:t>
-      </w:r>
-      <w:proofErr w:type="spellEnd"/>
+        <w:t>参考：</w:t>
+      </w:r>
+      <w:hyperlink r:id="rId10" w:history="1">
+        <w:r>
+          <w:rPr>
+            <w:rStyle w:val="a4"/>
+            <w:rFonts w:asciiTheme="minorEastAsia" w:hAnsiTheme="minorEastAsia"/>
+          </w:rPr>
+          <w:t>https://docs.microsoft.com/en-us/sharepoint/dev/spfx/set-up-your-development-environment</w:t>
+        </w:r>
+      </w:hyperlink>
     </w:p>
     <w:p>
       <w:pPr>
@@ -2886,6 +2763,21 @@
           <w:rFonts w:asciiTheme="minorEastAsia" w:hAnsiTheme="minorEastAsia"/>
         </w:rPr>
       </w:pPr>
+      <w:r>
+        <w:rPr>
+          <w:rFonts w:asciiTheme="minorEastAsia" w:hAnsiTheme="minorEastAsia" w:hint="eastAsia"/>
+        </w:rPr>
+        <w:t>问题请参考：</w:t>
+      </w:r>
+      <w:hyperlink r:id="rId11" w:history="1">
+        <w:r>
+          <w:rPr>
+            <w:rStyle w:val="a4"/>
+            <w:rFonts w:asciiTheme="minorEastAsia" w:hAnsiTheme="minorEastAsia"/>
+          </w:rPr>
+          <w:t>https://blog.csdn.net/changjn/article/details/42677941</w:t>
+        </w:r>
+      </w:hyperlink>
     </w:p>
     <w:p>
       <w:pPr>
@@ -2894,113 +2786,7 @@
           <w:rFonts w:asciiTheme="minorEastAsia" w:hAnsiTheme="minorEastAsia"/>
         </w:rPr>
       </w:pPr>
-      <w:r>
-        <w:rPr>
-          <w:rFonts w:asciiTheme="minorEastAsia" w:hAnsiTheme="minorEastAsia" w:hint="eastAsia"/>
-        </w:rPr>
-        <w:t>参考：</w:t>
-      </w:r>
-      <w:r>
-        <w:rPr>
-          <w:rFonts w:asciiTheme="minorEastAsia" w:hAnsiTheme="minorEastAsia"/>
-        </w:rPr>
-        <w:fldChar w:fldCharType="begin"/>
-      </w:r>
-      <w:r>
-        <w:rPr>
-          <w:rFonts w:asciiTheme="minorEastAsia" w:hAnsiTheme="minorEastAsia"/>
-        </w:rPr>
-        <w:instrText xml:space="preserve"> HYPERLINK "</w:instrText>
-      </w:r>
-      <w:r>
-        <w:rPr>
-          <w:rFonts w:asciiTheme="minorEastAsia" w:hAnsiTheme="minorEastAsia"/>
-        </w:rPr>
-        <w:instrText>https://docs.microsoft.com/en-us/sharepoint/dev/spfx/set-up-your-development-environment</w:instrText>
-      </w:r>
-      <w:r>
-        <w:rPr>
-          <w:rFonts w:asciiTheme="minorEastAsia" w:hAnsiTheme="minorEastAsia"/>
-        </w:rPr>
-        <w:instrText xml:space="preserve">" </w:instrText>
-      </w:r>
-      <w:r>
-        <w:rPr>
-          <w:rFonts w:asciiTheme="minorEastAsia" w:hAnsiTheme="minorEastAsia"/>
-        </w:rPr>
-        <w:fldChar w:fldCharType="separate"/>
-      </w:r>
-      <w:r>
-        <w:rPr>
-          <w:rStyle w:val="a4"/>
-          <w:rFonts w:asciiTheme="minorEastAsia" w:hAnsiTheme="minorEastAsia"/>
-        </w:rPr>
-        <w:t>https://docs.microsoft.com/en-us/sharepoint/dev/spfx/set-up-your-development-environment</w:t>
-      </w:r>
-      <w:r>
-        <w:rPr>
-          <w:rFonts w:asciiTheme="minorEastAsia" w:hAnsiTheme="minorEastAsia"/>
-        </w:rPr>
-        <w:fldChar w:fldCharType="end"/>
-      </w:r>
-    </w:p>
-    <w:p>
-      <w:pPr>
-        <w:jc w:val="left"/>
-        <w:rPr>
-          <w:rFonts w:asciiTheme="minorEastAsia" w:hAnsiTheme="minorEastAsia"/>
-        </w:rPr>
-      </w:pPr>
-      <w:r>
-        <w:rPr>
-          <w:rFonts w:asciiTheme="minorEastAsia" w:hAnsiTheme="minorEastAsia" w:hint="eastAsia"/>
-        </w:rPr>
-        <w:t>问题请参考：</w:t>
-      </w:r>
-      <w:r>
-        <w:rPr>
-          <w:rStyle w:val="a4"/>
-          <w:rFonts w:asciiTheme="minorEastAsia" w:hAnsiTheme="minorEastAsia"/>
-        </w:rPr>
-        <w:fldChar w:fldCharType="begin"/>
-      </w:r>
-      <w:r>
-        <w:rPr>
-          <w:rStyle w:val="a4"/>
-          <w:rFonts w:asciiTheme="minorEastAsia" w:hAnsiTheme="minorEastAsia"/>
-        </w:rPr>
-        <w:instrText xml:space="preserve"> HYPERLINK "https://blog.csdn.net/changjn/article/details/42677941" </w:instrText>
-      </w:r>
-      <w:r>
-        <w:rPr>
-          <w:rStyle w:val="a4"/>
-          <w:rFonts w:asciiTheme="minorEastAsia" w:hAnsiTheme="minorEastAsia"/>
-        </w:rPr>
-        <w:fldChar w:fldCharType="separate"/>
-      </w:r>
-      <w:r>
-        <w:rPr>
-          <w:rStyle w:val="a4"/>
-          <w:rFonts w:asciiTheme="minorEastAsia" w:hAnsiTheme="minorEastAsia"/>
-        </w:rPr>
-        <w:t>https://blog.csdn.net/changjn/article/details/42677941</w:t>
-      </w:r>
-      <w:r>
-        <w:rPr>
-          <w:rStyle w:val="a4"/>
-          <w:rFonts w:asciiTheme="minorEastAsia" w:hAnsiTheme="minorEastAsia"/>
-        </w:rPr>
-        <w:fldChar w:fldCharType="end"/>
-      </w:r>
-    </w:p>
-    <w:p>
-      <w:pPr>
-        <w:jc w:val="left"/>
-        <w:rPr>
-          <w:rFonts w:asciiTheme="minorEastAsia" w:hAnsiTheme="minorEastAsia"/>
-        </w:rPr>
-      </w:pPr>
-      <w:hyperlink r:id="rId10" w:anchor="c-6389" w:history="1">
+      <w:hyperlink r:id="rId12" w:anchor="c-6389" w:history="1">
         <w:r>
           <w:rPr>
             <w:rStyle w:val="a4"/>
@@ -3134,7 +2920,7 @@
           <w:rFonts w:asciiTheme="minorEastAsia" w:hAnsiTheme="minorEastAsia"/>
         </w:rPr>
       </w:pPr>
-      <w:hyperlink r:id="rId11" w:history="1">
+      <w:hyperlink r:id="rId13" w:history="1">
         <w:r>
           <w:rPr>
             <w:rStyle w:val="a4"/>
@@ -3280,7 +3066,6 @@
           <w:shd w:val="clear" w:color="auto" w:fill="FFFFFF"/>
         </w:rPr>
       </w:pPr>
-      <w:proofErr w:type="spellStart"/>
       <w:r>
         <w:rPr>
           <w:rFonts w:ascii="宋体" w:eastAsia="宋体" w:hAnsi="宋体" w:cs="宋体"/>
@@ -3289,53 +3074,8 @@
           <w:szCs w:val="21"/>
           <w:shd w:val="clear" w:color="auto" w:fill="FFFFFF"/>
         </w:rPr>
-        <w:t>Yo</w:t>
-      </w:r>
-      <w:proofErr w:type="spellEnd"/>
-      <w:r>
-        <w:rPr>
-          <w:rFonts w:ascii="宋体" w:eastAsia="宋体" w:hAnsi="宋体" w:cs="宋体"/>
-          <w:color w:val="000000"/>
-          <w:kern w:val="0"/>
-          <w:szCs w:val="21"/>
-          <w:shd w:val="clear" w:color="auto" w:fill="FFFFFF"/>
-        </w:rPr>
-        <w:t xml:space="preserve"> @</w:t>
-      </w:r>
-      <w:proofErr w:type="spellStart"/>
-      <w:r>
-        <w:rPr>
-          <w:rFonts w:ascii="宋体" w:eastAsia="宋体" w:hAnsi="宋体" w:cs="宋体"/>
-          <w:color w:val="000000"/>
-          <w:kern w:val="0"/>
-          <w:szCs w:val="21"/>
-          <w:shd w:val="clear" w:color="auto" w:fill="FFFFFF"/>
-        </w:rPr>
-        <w:t>microsoft</w:t>
-      </w:r>
-      <w:proofErr w:type="spellEnd"/>
-      <w:r>
-        <w:rPr>
-          <w:rFonts w:ascii="宋体" w:eastAsia="宋体" w:hAnsi="宋体" w:cs="宋体"/>
-          <w:color w:val="000000"/>
-          <w:kern w:val="0"/>
-          <w:szCs w:val="21"/>
-          <w:shd w:val="clear" w:color="auto" w:fill="FFFFFF"/>
-        </w:rPr>
-        <w:t>/</w:t>
-      </w:r>
-      <w:proofErr w:type="spellStart"/>
-      <w:r>
-        <w:rPr>
-          <w:rFonts w:ascii="宋体" w:eastAsia="宋体" w:hAnsi="宋体" w:cs="宋体"/>
-          <w:color w:val="000000"/>
-          <w:kern w:val="0"/>
-          <w:szCs w:val="21"/>
-          <w:shd w:val="clear" w:color="auto" w:fill="FFFFFF"/>
-        </w:rPr>
-        <w:t>sharepoint</w:t>
-      </w:r>
-      <w:proofErr w:type="spellEnd"/>
+        <w:t>Yo @microsoft/sharepoint</w:t>
+      </w:r>
     </w:p>
     <w:p>
       <w:pPr>
@@ -3355,7 +3095,6 @@
     <w:p>
       <w:pPr>
         <w:rPr>
-          <w:rFonts w:hint="eastAsia"/>
           <w:shd w:val="clear" w:color="auto" w:fill="FFFFFF"/>
         </w:rPr>
       </w:pPr>
@@ -3436,19 +3175,11 @@
         <w:ind w:left="300" w:firstLine="420"/>
         <w:jc w:val="left"/>
       </w:pPr>
-      <w:proofErr w:type="gramStart"/>
       <w:r>
         <w:rPr>
           <w:b/>
         </w:rPr>
-        <w:t>install</w:t>
-      </w:r>
-      <w:proofErr w:type="gramEnd"/>
-      <w:r>
-        <w:rPr>
-          <w:b/>
-        </w:rPr>
-        <w:t xml:space="preserve"> the developer certificate</w:t>
+        <w:t>install the developer certificate</w:t>
       </w:r>
       <w:r>
         <w:t xml:space="preserve"> and preview your web part</w:t>
@@ -3471,7 +3202,6 @@
           <w:shd w:val="clear" w:color="auto" w:fill="F9F9F9"/>
         </w:rPr>
       </w:pPr>
-      <w:proofErr w:type="gramStart"/>
       <w:r>
         <w:rPr>
           <w:rFonts w:ascii="Consolas" w:eastAsia="Times New Roman" w:hAnsi="Consolas" w:cs="Consolas"/>
@@ -3481,19 +3211,7 @@
           <w:szCs w:val="18"/>
           <w:shd w:val="clear" w:color="auto" w:fill="F9F9F9"/>
         </w:rPr>
-        <w:t>gulp</w:t>
-      </w:r>
-      <w:proofErr w:type="gramEnd"/>
-      <w:r>
-        <w:rPr>
-          <w:rFonts w:ascii="Consolas" w:eastAsia="Times New Roman" w:hAnsi="Consolas" w:cs="Consolas"/>
-          <w:color w:val="000000"/>
-          <w:kern w:val="0"/>
-          <w:sz w:val="18"/>
-          <w:szCs w:val="18"/>
-          <w:shd w:val="clear" w:color="auto" w:fill="F9F9F9"/>
-        </w:rPr>
-        <w:t xml:space="preserve"> trust-dev-cert</w:t>
+        <w:t>gulp trust-dev-cert</w:t>
       </w:r>
     </w:p>
     <w:p>
@@ -3504,43 +3222,26 @@
           <w:shd w:val="clear" w:color="auto" w:fill="F9F9F9"/>
         </w:rPr>
       </w:pPr>
-      <w:proofErr w:type="gramStart"/>
       <w:r>
         <w:rPr>
           <w:b/>
           <w:shd w:val="clear" w:color="auto" w:fill="F9F9F9"/>
         </w:rPr>
-        <w:t>rebuild</w:t>
-      </w:r>
-      <w:proofErr w:type="gramEnd"/>
-      <w:r>
-        <w:rPr>
-          <w:b/>
+        <w:t xml:space="preserve">rebuild project : </w:t>
+      </w:r>
+    </w:p>
+    <w:p>
+      <w:pPr>
+        <w:ind w:left="300" w:firstLine="420"/>
+        <w:rPr>
           <w:shd w:val="clear" w:color="auto" w:fill="F9F9F9"/>
         </w:rPr>
-        <w:t xml:space="preserve"> project : </w:t>
-      </w:r>
-    </w:p>
-    <w:p>
-      <w:pPr>
-        <w:ind w:left="300" w:firstLine="420"/>
+      </w:pPr>
+      <w:r>
         <w:rPr>
           <w:shd w:val="clear" w:color="auto" w:fill="F9F9F9"/>
         </w:rPr>
-      </w:pPr>
-      <w:proofErr w:type="gramStart"/>
-      <w:r>
-        <w:rPr>
-          <w:shd w:val="clear" w:color="auto" w:fill="F9F9F9"/>
-        </w:rPr>
-        <w:t>gulp</w:t>
-      </w:r>
-      <w:proofErr w:type="gramEnd"/>
-      <w:r>
-        <w:rPr>
-          <w:shd w:val="clear" w:color="auto" w:fill="F9F9F9"/>
-        </w:rPr>
-        <w:t xml:space="preserve"> serve</w:t>
+        <w:t>gulp serve</w:t>
       </w:r>
     </w:p>
     <w:p>
@@ -3674,7 +3375,6 @@
         </w:rPr>
         <w:t>文件，用来调试刚才创建的这个</w:t>
       </w:r>
-      <w:proofErr w:type="spellStart"/>
       <w:r>
         <w:rPr>
           <w:rFonts w:asciiTheme="majorHAnsi" w:hAnsiTheme="majorHAnsi" w:cstheme="majorHAnsi"/>
@@ -3684,7 +3384,6 @@
         </w:rPr>
         <w:t>WebPart</w:t>
       </w:r>
-      <w:proofErr w:type="spellEnd"/>
       <w:r>
         <w:rPr>
           <w:rFonts w:asciiTheme="majorHAnsi" w:hAnsiTheme="majorHAnsi" w:cstheme="majorHAnsi"/>
@@ -3942,6 +3641,16 @@
         <w:widowControl/>
         <w:jc w:val="left"/>
         <w:rPr>
+          <w:rFonts w:ascii="Segoe UI" w:hAnsi="Segoe UI" w:cs="Segoe UI"/>
+          <w:b/>
+          <w:color w:val="000000"/>
+          <w:kern w:val="0"/>
+          <w:szCs w:val="21"/>
+          <w:shd w:val="clear" w:color="auto" w:fill="FFFFFF"/>
+        </w:rPr>
+      </w:pPr>
+      <w:r>
+        <w:rPr>
           <w:rFonts w:ascii="Segoe UI" w:hAnsi="Segoe UI" w:cs="Segoe UI" w:hint="eastAsia"/>
           <w:b/>
           <w:color w:val="000000"/>
@@ -3949,7 +3658,8 @@
           <w:szCs w:val="21"/>
           <w:shd w:val="clear" w:color="auto" w:fill="FFFFFF"/>
         </w:rPr>
-      </w:pPr>
+        <w:t>在命令行中</w:t>
+      </w:r>
       <w:r>
         <w:rPr>
           <w:rFonts w:ascii="Segoe UI" w:hAnsi="Segoe UI" w:cs="Segoe UI" w:hint="eastAsia"/>
@@ -3959,7 +3669,18 @@
           <w:szCs w:val="21"/>
           <w:shd w:val="clear" w:color="auto" w:fill="FFFFFF"/>
         </w:rPr>
-        <w:t>在命令行中</w:t>
+        <w:t>&gt;</w:t>
+      </w:r>
+      <w:r>
+        <w:rPr>
+          <w:rFonts w:ascii="Segoe UI" w:hAnsi="Segoe UI" w:cs="Segoe UI"/>
+          <w:b/>
+          <w:color w:val="000000"/>
+          <w:kern w:val="0"/>
+          <w:szCs w:val="21"/>
+          <w:shd w:val="clear" w:color="auto" w:fill="FFFFFF"/>
+        </w:rPr>
+        <w:t xml:space="preserve">code .    </w:t>
       </w:r>
       <w:r>
         <w:rPr>
@@ -3970,18 +3691,7 @@
           <w:szCs w:val="21"/>
           <w:shd w:val="clear" w:color="auto" w:fill="FFFFFF"/>
         </w:rPr>
-        <w:t>&gt;</w:t>
-      </w:r>
-      <w:r>
-        <w:rPr>
-          <w:rFonts w:ascii="Segoe UI" w:hAnsi="Segoe UI" w:cs="Segoe UI"/>
-          <w:b/>
-          <w:color w:val="000000"/>
-          <w:kern w:val="0"/>
-          <w:szCs w:val="21"/>
-          <w:shd w:val="clear" w:color="auto" w:fill="FFFFFF"/>
-        </w:rPr>
-        <w:t xml:space="preserve">code .    </w:t>
+        <w:t>打开</w:t>
       </w:r>
       <w:r>
         <w:rPr>
@@ -3992,7 +3702,18 @@
           <w:szCs w:val="21"/>
           <w:shd w:val="clear" w:color="auto" w:fill="FFFFFF"/>
         </w:rPr>
-        <w:t>打开</w:t>
+        <w:t>VS</w:t>
+      </w:r>
+      <w:r>
+        <w:rPr>
+          <w:rFonts w:ascii="Segoe UI" w:hAnsi="Segoe UI" w:cs="Segoe UI"/>
+          <w:b/>
+          <w:color w:val="000000"/>
+          <w:kern w:val="0"/>
+          <w:szCs w:val="21"/>
+          <w:shd w:val="clear" w:color="auto" w:fill="FFFFFF"/>
+        </w:rPr>
+        <w:t xml:space="preserve"> Code </w:t>
       </w:r>
       <w:r>
         <w:rPr>
@@ -4003,18 +3724,7 @@
           <w:szCs w:val="21"/>
           <w:shd w:val="clear" w:color="auto" w:fill="FFFFFF"/>
         </w:rPr>
-        <w:t>VS</w:t>
-      </w:r>
-      <w:r>
-        <w:rPr>
-          <w:rFonts w:ascii="Segoe UI" w:hAnsi="Segoe UI" w:cs="Segoe UI"/>
-          <w:b/>
-          <w:color w:val="000000"/>
-          <w:kern w:val="0"/>
-          <w:szCs w:val="21"/>
-          <w:shd w:val="clear" w:color="auto" w:fill="FFFFFF"/>
-        </w:rPr>
-        <w:t xml:space="preserve"> Code </w:t>
+        <w:t>的</w:t>
       </w:r>
       <w:r>
         <w:rPr>
@@ -4025,21 +3735,8 @@
           <w:szCs w:val="21"/>
           <w:shd w:val="clear" w:color="auto" w:fill="FFFFFF"/>
         </w:rPr>
-        <w:t>的</w:t>
-      </w:r>
-      <w:proofErr w:type="spellStart"/>
-      <w:r>
-        <w:rPr>
-          <w:rFonts w:ascii="Segoe UI" w:hAnsi="Segoe UI" w:cs="Segoe UI" w:hint="eastAsia"/>
-          <w:b/>
-          <w:color w:val="000000"/>
-          <w:kern w:val="0"/>
-          <w:szCs w:val="21"/>
-          <w:shd w:val="clear" w:color="auto" w:fill="FFFFFF"/>
-        </w:rPr>
         <w:t>WebParts</w:t>
       </w:r>
-      <w:proofErr w:type="spellEnd"/>
     </w:p>
     <w:p>
       <w:pPr>
@@ -4071,51 +3768,7 @@
           <w:szCs w:val="21"/>
           <w:shd w:val="clear" w:color="auto" w:fill="FFFFFF"/>
         </w:rPr>
-        <w:t xml:space="preserve"> provides built-in support for gulp and other task runners. Select </w:t>
-      </w:r>
-      <w:proofErr w:type="spellStart"/>
-      <w:r>
-        <w:rPr>
-          <w:rFonts w:ascii="Segoe UI" w:eastAsia="Times New Roman" w:hAnsi="Segoe UI" w:cs="Segoe UI"/>
-          <w:color w:val="000000"/>
-          <w:kern w:val="0"/>
-          <w:szCs w:val="21"/>
-          <w:shd w:val="clear" w:color="auto" w:fill="FFFFFF"/>
-        </w:rPr>
-        <w:t>Ctrl+Shift+B</w:t>
-      </w:r>
-      <w:proofErr w:type="spellEnd"/>
-      <w:r>
-        <w:rPr>
-          <w:rFonts w:ascii="Segoe UI" w:eastAsia="Times New Roman" w:hAnsi="Segoe UI" w:cs="Segoe UI"/>
-          <w:color w:val="000000"/>
-          <w:kern w:val="0"/>
-          <w:szCs w:val="21"/>
-          <w:shd w:val="clear" w:color="auto" w:fill="FFFFFF"/>
-        </w:rPr>
-        <w:t xml:space="preserve"> on Windows or </w:t>
-      </w:r>
-      <w:proofErr w:type="spellStart"/>
-      <w:r>
-        <w:rPr>
-          <w:rFonts w:ascii="Segoe UI" w:eastAsia="Times New Roman" w:hAnsi="Segoe UI" w:cs="Segoe UI"/>
-          <w:color w:val="000000"/>
-          <w:kern w:val="0"/>
-          <w:szCs w:val="21"/>
-          <w:shd w:val="clear" w:color="auto" w:fill="FFFFFF"/>
-        </w:rPr>
-        <w:t>Cmd+Shift+B</w:t>
-      </w:r>
-      <w:proofErr w:type="spellEnd"/>
-      <w:r>
-        <w:rPr>
-          <w:rFonts w:ascii="Segoe UI" w:eastAsia="Times New Roman" w:hAnsi="Segoe UI" w:cs="Segoe UI"/>
-          <w:color w:val="000000"/>
-          <w:kern w:val="0"/>
-          <w:szCs w:val="21"/>
-          <w:shd w:val="clear" w:color="auto" w:fill="FFFFFF"/>
-        </w:rPr>
-        <w:t xml:space="preserve"> on Mac to debug and preview your web part.</w:t>
+        <w:t xml:space="preserve"> provides built-in support for gulp and other task runners. Select Ctrl+Shift+B on Windows or Cmd+Shift+B on Mac to debug and preview your web part.</w:t>
       </w:r>
     </w:p>
     <w:p/>
@@ -4197,7 +3850,6 @@
         </w:rPr>
         <w:t>的网站，我想在它里面直接去调试这个</w:t>
       </w:r>
-      <w:proofErr w:type="spellStart"/>
       <w:r>
         <w:rPr>
           <w:rFonts w:asciiTheme="majorHAnsi" w:eastAsia="Times New Roman" w:hAnsiTheme="majorHAnsi" w:cstheme="majorHAnsi"/>
@@ -4208,7 +3860,6 @@
         </w:rPr>
         <w:t>WebPart</w:t>
       </w:r>
-      <w:proofErr w:type="spellEnd"/>
       <w:r>
         <w:rPr>
           <w:rFonts w:asciiTheme="majorHAnsi" w:eastAsia="微软雅黑" w:hAnsiTheme="majorHAnsi" w:cstheme="majorHAnsi"/>
@@ -4305,29 +3956,7 @@
           <w:sz w:val="18"/>
           <w:szCs w:val="18"/>
         </w:rPr>
-        <w:t>在上面的地址后面追加</w:t>
-      </w:r>
-      <w:proofErr w:type="gramStart"/>
-      <w:r>
-        <w:rPr>
-          <w:rFonts w:asciiTheme="majorHAnsi" w:eastAsia="微软雅黑" w:hAnsiTheme="majorHAnsi" w:cstheme="majorHAnsi"/>
-          <w:color w:val="000000"/>
-          <w:kern w:val="0"/>
-          <w:sz w:val="18"/>
-          <w:szCs w:val="18"/>
-        </w:rPr>
-        <w:t>一</w:t>
-      </w:r>
-      <w:proofErr w:type="gramEnd"/>
-      <w:r>
-        <w:rPr>
-          <w:rFonts w:asciiTheme="majorHAnsi" w:eastAsia="微软雅黑" w:hAnsiTheme="majorHAnsi" w:cstheme="majorHAnsi"/>
-          <w:color w:val="000000"/>
-          <w:kern w:val="0"/>
-          <w:sz w:val="18"/>
-          <w:szCs w:val="18"/>
-        </w:rPr>
-        <w:t>段地址</w:t>
+        <w:t>在上面的地址后面追加一段地址</w:t>
       </w:r>
       <w:r>
         <w:rPr>
@@ -4383,19 +4012,9 @@
       <w:r>
         <w:t>部署</w:t>
       </w:r>
-      <w:proofErr w:type="spellStart"/>
-      <w:r>
-        <w:t>SPFx</w:t>
-      </w:r>
-      <w:proofErr w:type="spellEnd"/>
-      <w:r>
-        <w:t xml:space="preserve"> </w:t>
-      </w:r>
-      <w:proofErr w:type="spellStart"/>
-      <w:r>
-        <w:t>WebPart</w:t>
-      </w:r>
-      <w:proofErr w:type="spellEnd"/>
+      <w:r>
+        <w:t>SPFx WebPart</w:t>
+      </w:r>
     </w:p>
     <w:p>
       <w:pPr>
@@ -4428,7 +4047,6 @@
         </w:rPr>
         <w:t xml:space="preserve">Any client-side web part should extend the </w:t>
       </w:r>
-      <w:proofErr w:type="spellStart"/>
       <w:r>
         <w:rPr>
           <w:rStyle w:val="ab"/>
@@ -4437,7 +4055,6 @@
         </w:rPr>
         <w:t>BaseClientSideWebPart</w:t>
       </w:r>
-      <w:proofErr w:type="spellEnd"/>
       <w:r>
         <w:rPr>
           <w:rFonts w:ascii="Segoe UI" w:hAnsi="Segoe UI" w:cs="Segoe UI"/>
@@ -4464,7 +4081,6 @@
         </w:rPr>
         <w:t>因为，</w:t>
       </w:r>
-      <w:proofErr w:type="spellStart"/>
       <w:r>
         <w:rPr>
           <w:rStyle w:val="ab"/>
@@ -4473,7 +4089,6 @@
         </w:rPr>
         <w:t>BaseClientSideWebPart</w:t>
       </w:r>
-      <w:proofErr w:type="spellEnd"/>
       <w:r>
         <w:rPr>
           <w:rFonts w:ascii="Segoe UI" w:hAnsi="Segoe UI" w:cs="Segoe UI"/>
@@ -4500,17 +4115,8 @@
           <w:rFonts w:ascii="Segoe UI" w:hAnsi="Segoe UI" w:cs="Segoe UI"/>
           <w:color w:val="000000"/>
         </w:rPr>
-        <w:t xml:space="preserve">provides many parameters to validate and access read-only properties such </w:t>
-      </w:r>
-      <w:proofErr w:type="gramStart"/>
-      <w:r>
-        <w:rPr>
-          <w:rFonts w:ascii="Segoe UI" w:hAnsi="Segoe UI" w:cs="Segoe UI"/>
-          <w:color w:val="000000"/>
-        </w:rPr>
-        <w:t>as :</w:t>
-      </w:r>
-      <w:proofErr w:type="gramEnd"/>
+        <w:t>provides many parameters to validate and access read-only properties such as :</w:t>
+      </w:r>
     </w:p>
     <w:p>
       <w:pPr>
@@ -4529,7 +4135,6 @@
           <w:szCs w:val="24"/>
         </w:rPr>
       </w:pPr>
-      <w:proofErr w:type="spellStart"/>
       <w:r>
         <w:rPr>
           <w:rStyle w:val="ab"/>
@@ -4538,7 +4143,6 @@
         </w:rPr>
         <w:t>displayMode</w:t>
       </w:r>
-      <w:proofErr w:type="spellEnd"/>
     </w:p>
     <w:p>
       <w:pPr>
@@ -4614,7 +4218,6 @@
         </w:rPr>
         <w:t xml:space="preserve">web part </w:t>
       </w:r>
-      <w:proofErr w:type="spellStart"/>
       <w:r>
         <w:rPr>
           <w:rStyle w:val="ab"/>
@@ -4623,7 +4226,6 @@
         </w:rPr>
         <w:t>instanceId</w:t>
       </w:r>
-      <w:proofErr w:type="spellEnd"/>
       <w:r>
         <w:rPr>
           <w:rFonts w:ascii="Segoe UI" w:hAnsi="Segoe UI" w:cs="Segoe UI"/>
@@ -4656,7 +4258,6 @@
         </w:rPr>
         <w:t xml:space="preserve">the web part </w:t>
       </w:r>
-      <w:proofErr w:type="spellStart"/>
       <w:r>
         <w:rPr>
           <w:rStyle w:val="ab"/>
@@ -4665,7 +4266,6 @@
         </w:rPr>
         <w:t>domElement</w:t>
       </w:r>
-      <w:proofErr w:type="spellEnd"/>
     </w:p>
     <w:p>
       <w:pPr>
@@ -4684,21 +4284,12 @@
           <w:szCs w:val="24"/>
         </w:rPr>
       </w:pPr>
-      <w:proofErr w:type="gramStart"/>
-      <w:r>
-        <w:rPr>
-          <w:rFonts w:ascii="Segoe UI" w:hAnsi="Segoe UI" w:cs="Segoe UI"/>
-          <w:color w:val="000000"/>
-        </w:rPr>
-        <w:t>and</w:t>
-      </w:r>
-      <w:proofErr w:type="gramEnd"/>
-      <w:r>
-        <w:rPr>
-          <w:rFonts w:ascii="Segoe UI" w:hAnsi="Segoe UI" w:cs="Segoe UI"/>
-          <w:color w:val="000000"/>
-        </w:rPr>
-        <w:t xml:space="preserve"> much more.</w:t>
+      <w:r>
+        <w:rPr>
+          <w:rFonts w:ascii="Segoe UI" w:hAnsi="Segoe UI" w:cs="Segoe UI"/>
+          <w:color w:val="000000"/>
+        </w:rPr>
+        <w:t>and much more.</w:t>
       </w:r>
     </w:p>
     <w:p>
@@ -4747,7 +4338,7 @@
         </w:rPr>
         <w:t xml:space="preserve">To learn more about how to work with the property pane and property pane field types, see </w:t>
       </w:r>
-      <w:hyperlink r:id="rId12" w:history="1">
+      <w:hyperlink r:id="rId14" w:history="1">
         <w:r>
           <w:rPr>
             <w:rStyle w:val="a4"/>
@@ -4852,7 +4443,6 @@
         </w:rPr>
         <w:t>第一步：</w:t>
       </w:r>
-      <w:proofErr w:type="gramStart"/>
       <w:r>
         <w:rPr>
           <w:rFonts w:ascii="Consolas" w:hAnsi="Consolas" w:hint="eastAsia"/>
@@ -4873,7 +4463,6 @@
         </w:rPr>
         <w:t>mport</w:t>
       </w:r>
-      <w:proofErr w:type="gramEnd"/>
     </w:p>
     <w:p>
       <w:pPr>
@@ -4902,7 +4491,6 @@
           <w:shd w:val="clear" w:color="auto" w:fill="F9F9F9"/>
         </w:rPr>
       </w:pPr>
-      <w:proofErr w:type="gramStart"/>
       <w:r>
         <w:rPr>
           <w:rFonts w:ascii="Consolas" w:hAnsi="Consolas"/>
@@ -4911,74 +4499,7 @@
           <w:szCs w:val="19"/>
           <w:shd w:val="clear" w:color="auto" w:fill="F9F9F9"/>
         </w:rPr>
-        <w:t>@</w:t>
-      </w:r>
-      <w:proofErr w:type="spellStart"/>
-      <w:r>
-        <w:rPr>
-          <w:rFonts w:ascii="Consolas" w:hAnsi="Consolas"/>
-          <w:color w:val="000000"/>
-          <w:sz w:val="19"/>
-          <w:szCs w:val="19"/>
-          <w:shd w:val="clear" w:color="auto" w:fill="F9F9F9"/>
-        </w:rPr>
-        <w:t>microsoft</w:t>
-      </w:r>
-      <w:proofErr w:type="spellEnd"/>
-      <w:proofErr w:type="gramEnd"/>
-      <w:r>
-        <w:rPr>
-          <w:rFonts w:ascii="Consolas" w:hAnsi="Consolas"/>
-          <w:color w:val="000000"/>
-          <w:sz w:val="19"/>
-          <w:szCs w:val="19"/>
-          <w:shd w:val="clear" w:color="auto" w:fill="F9F9F9"/>
-        </w:rPr>
-        <w:t>/</w:t>
-      </w:r>
-      <w:proofErr w:type="spellStart"/>
-      <w:r>
-        <w:rPr>
-          <w:rFonts w:ascii="Consolas" w:hAnsi="Consolas"/>
-          <w:color w:val="000000"/>
-          <w:sz w:val="19"/>
-          <w:szCs w:val="19"/>
-          <w:shd w:val="clear" w:color="auto" w:fill="F9F9F9"/>
-        </w:rPr>
-        <w:t>sp</w:t>
-      </w:r>
-      <w:proofErr w:type="spellEnd"/>
-      <w:r>
-        <w:rPr>
-          <w:rFonts w:ascii="Consolas" w:hAnsi="Consolas"/>
-          <w:color w:val="000000"/>
-          <w:sz w:val="19"/>
-          <w:szCs w:val="19"/>
-          <w:shd w:val="clear" w:color="auto" w:fill="F9F9F9"/>
-        </w:rPr>
-        <w:t>-</w:t>
-      </w:r>
-      <w:proofErr w:type="spellStart"/>
-      <w:r>
-        <w:rPr>
-          <w:rFonts w:ascii="Consolas" w:hAnsi="Consolas"/>
-          <w:color w:val="000000"/>
-          <w:sz w:val="19"/>
-          <w:szCs w:val="19"/>
-          <w:shd w:val="clear" w:color="auto" w:fill="F9F9F9"/>
-        </w:rPr>
-        <w:t>webpart</w:t>
-      </w:r>
-      <w:proofErr w:type="spellEnd"/>
-      <w:r>
-        <w:rPr>
-          <w:rFonts w:ascii="Consolas" w:hAnsi="Consolas"/>
-          <w:color w:val="000000"/>
-          <w:sz w:val="19"/>
-          <w:szCs w:val="19"/>
-          <w:shd w:val="clear" w:color="auto" w:fill="F9F9F9"/>
-        </w:rPr>
-        <w:t>-base</w:t>
+        <w:t>@microsoft/sp-webpart-base</w:t>
       </w:r>
     </w:p>
     <w:p>
@@ -5036,29 +4557,7 @@
           <w:szCs w:val="19"/>
           <w:shd w:val="clear" w:color="auto" w:fill="F9F9F9"/>
         </w:rPr>
-        <w:t xml:space="preserve">roperties to the property pane: </w:t>
-      </w:r>
-      <w:proofErr w:type="gramStart"/>
-      <w:r>
-        <w:rPr>
-          <w:rFonts w:ascii="Consolas" w:hAnsi="Consolas"/>
-          <w:color w:val="000000"/>
-          <w:sz w:val="19"/>
-          <w:szCs w:val="19"/>
-          <w:shd w:val="clear" w:color="auto" w:fill="F9F9F9"/>
-        </w:rPr>
-        <w:t>a</w:t>
-      </w:r>
-      <w:proofErr w:type="gramEnd"/>
-      <w:r>
-        <w:rPr>
-          <w:rFonts w:ascii="Consolas" w:hAnsi="Consolas"/>
-          <w:color w:val="000000"/>
-          <w:sz w:val="19"/>
-          <w:szCs w:val="19"/>
-          <w:shd w:val="clear" w:color="auto" w:fill="F9F9F9"/>
-        </w:rPr>
-        <w:t xml:space="preserve"> checkbox</w:t>
+        <w:t>roperties to the property pane: a checkbox</w:t>
       </w:r>
     </w:p>
     <w:p>
@@ -5109,7 +4608,7 @@
         </w:tabs>
         <w:jc w:val="left"/>
         <w:rPr>
-          <w:rFonts w:ascii="Consolas" w:hAnsi="Consolas" w:hint="eastAsia"/>
+          <w:rFonts w:ascii="Consolas" w:hAnsi="Consolas"/>
           <w:color w:val="000000"/>
           <w:sz w:val="19"/>
           <w:szCs w:val="19"/>
@@ -5136,7 +4635,6 @@
         </w:rPr>
         <w:t>：</w:t>
       </w:r>
-      <w:proofErr w:type="gramStart"/>
       <w:r>
         <w:rPr>
           <w:rFonts w:ascii="Consolas" w:hAnsi="Consolas" w:hint="eastAsia"/>
@@ -5155,18 +4653,7 @@
           <w:szCs w:val="19"/>
           <w:shd w:val="clear" w:color="auto" w:fill="F9F9F9"/>
         </w:rPr>
-        <w:t>aps</w:t>
-      </w:r>
-      <w:proofErr w:type="gramEnd"/>
-      <w:r>
-        <w:rPr>
-          <w:rFonts w:ascii="Consolas" w:hAnsi="Consolas"/>
-          <w:color w:val="000000"/>
-          <w:sz w:val="19"/>
-          <w:szCs w:val="19"/>
-          <w:shd w:val="clear" w:color="auto" w:fill="F9F9F9"/>
-        </w:rPr>
-        <w:t xml:space="preserve"> the fields to typed objects</w:t>
+        <w:t>aps the fields to typed objects</w:t>
       </w:r>
     </w:p>
     <w:p>
@@ -5245,7 +4732,6 @@
         </w:rPr>
         <w:t>我们需要在</w:t>
       </w:r>
-      <w:proofErr w:type="spellStart"/>
       <w:r>
         <w:rPr>
           <w:rStyle w:val="ab"/>
@@ -5262,17 +4748,7 @@
           <w:b w:val="0"/>
           <w:color w:val="000000"/>
         </w:rPr>
-        <w:t>HelloWorldWebPartProps</w:t>
-      </w:r>
-      <w:proofErr w:type="spellEnd"/>
-      <w:r>
-        <w:rPr>
-          <w:rStyle w:val="ab"/>
-          <w:rFonts w:ascii="Segoe UI" w:hAnsi="Segoe UI" w:cs="Segoe UI"/>
-          <w:b w:val="0"/>
-          <w:color w:val="000000"/>
-        </w:rPr>
-        <w:t xml:space="preserve"> interface </w:t>
+        <w:t xml:space="preserve">HelloWorldWebPartProps interface </w:t>
       </w:r>
       <w:r>
         <w:rPr>
@@ -5410,7 +4886,6 @@
         </w:rPr>
         <w:t>在</w:t>
       </w:r>
-      <w:proofErr w:type="spellStart"/>
       <w:r>
         <w:rPr>
           <w:rStyle w:val="ab"/>
@@ -5419,7 +4894,6 @@
         </w:rPr>
         <w:t>getPropertyPaneConfiguration</w:t>
       </w:r>
-      <w:proofErr w:type="spellEnd"/>
       <w:r>
         <w:rPr>
           <w:rFonts w:ascii="Segoe UI" w:hAnsi="Segoe UI" w:cs="Segoe UI"/>
@@ -5639,7 +5113,6 @@
         </w:rPr>
         <w:t>在</w:t>
       </w:r>
-      <w:proofErr w:type="spellStart"/>
       <w:r>
         <w:rPr>
           <w:rFonts w:ascii="Segoe UI" w:hAnsi="Segoe UI" w:cs="Segoe UI" w:hint="eastAsia"/>
@@ -5668,7 +5141,6 @@
         </w:rPr>
         <w:t>json</w:t>
       </w:r>
-      <w:proofErr w:type="spellEnd"/>
       <w:r>
         <w:rPr>
           <w:rFonts w:ascii="Segoe UI" w:hAnsi="Segoe UI" w:cs="Segoe UI" w:hint="eastAsia"/>
@@ -5723,21 +5195,12 @@
         </w:rPr>
         <w:t>.</w:t>
       </w:r>
-      <w:proofErr w:type="spellStart"/>
-      <w:r>
-        <w:rPr>
-          <w:rFonts w:ascii="Segoe UI" w:hAnsi="Segoe UI" w:cs="Segoe UI"/>
-          <w:color w:val="000000"/>
-        </w:rPr>
-        <w:t>manifest.json</w:t>
-      </w:r>
-      <w:proofErr w:type="spellEnd"/>
-      <w:r>
-        <w:rPr>
-          <w:rFonts w:ascii="Segoe UI" w:hAnsi="Segoe UI" w:cs="Segoe UI"/>
-          <w:color w:val="000000"/>
-        </w:rPr>
-        <w:t xml:space="preserve"> </w:t>
+      <w:r>
+        <w:rPr>
+          <w:rFonts w:ascii="Segoe UI" w:hAnsi="Segoe UI" w:cs="Segoe UI"/>
+          <w:color w:val="000000"/>
+        </w:rPr>
+        <w:t xml:space="preserve">manifest.json </w:t>
       </w:r>
       <w:r>
         <w:rPr>
@@ -5817,18 +5280,10 @@
     <w:p>
       <w:pPr>
         <w:pStyle w:val="a5"/>
-        <w:rPr>
-          <w:rFonts w:hint="eastAsia"/>
-        </w:rPr>
-      </w:pPr>
-      <w:r>
-        <w:t xml:space="preserve">Connect Web part to </w:t>
-      </w:r>
-      <w:proofErr w:type="spellStart"/>
-      <w:r>
-        <w:t>Sharepoint</w:t>
-      </w:r>
-      <w:proofErr w:type="spellEnd"/>
+      </w:pPr>
+      <w:r>
+        <w:t>Connect Web part to Sharepoint</w:t>
+      </w:r>
     </w:p>
     <w:p>
       <w:pPr>
@@ -5854,24 +5309,15 @@
           <w:rFonts w:asciiTheme="minorEastAsia" w:hAnsiTheme="minorEastAsia" w:hint="eastAsia"/>
           <w:b/>
         </w:rPr>
-        <w:t>通常在</w:t>
-      </w:r>
-      <w:proofErr w:type="spellStart"/>
-      <w:r>
-        <w:rPr>
-          <w:rFonts w:asciiTheme="minorEastAsia" w:hAnsiTheme="minorEastAsia" w:hint="eastAsia"/>
+        <w:t>通常在S</w:t>
+      </w:r>
+      <w:r>
+        <w:rPr>
+          <w:rFonts w:asciiTheme="minorEastAsia" w:hAnsiTheme="minorEastAsia"/>
           <w:b/>
         </w:rPr>
-        <w:t>S</w:t>
-      </w:r>
-      <w:r>
-        <w:rPr>
-          <w:rFonts w:asciiTheme="minorEastAsia" w:hAnsiTheme="minorEastAsia"/>
-          <w:b/>
-        </w:rPr>
         <w:t>harepoint</w:t>
       </w:r>
-      <w:proofErr w:type="spellEnd"/>
       <w:r>
         <w:rPr>
           <w:rFonts w:asciiTheme="minorEastAsia" w:hAnsiTheme="minorEastAsia" w:hint="eastAsia"/>
@@ -5887,15 +5333,14 @@
           <w:ilvl w:val="0"/>
           <w:numId w:val="15"/>
         </w:numPr>
-        <w:spacing w:after="100" w:afterAutospacing="1"/>
         <w:ind w:left="570"/>
         <w:jc w:val="left"/>
         <w:rPr>
           <w:rFonts w:ascii="Segoe UI" w:eastAsia="宋体" w:hAnsi="Segoe UI" w:cs="Segoe UI"/>
           <w:color w:val="000000"/>
           <w:kern w:val="0"/>
-          <w:sz w:val="24"/>
-          <w:szCs w:val="24"/>
+          <w:sz w:val="18"/>
+          <w:szCs w:val="18"/>
         </w:rPr>
       </w:pPr>
       <w:r>
@@ -5903,8 +5348,8 @@
           <w:rFonts w:ascii="Segoe UI" w:eastAsia="宋体" w:hAnsi="Segoe UI" w:cs="Segoe UI"/>
           <w:color w:val="000000"/>
           <w:kern w:val="0"/>
-          <w:sz w:val="24"/>
-          <w:szCs w:val="24"/>
+          <w:sz w:val="18"/>
+          <w:szCs w:val="18"/>
         </w:rPr>
         <w:t>Web title</w:t>
       </w:r>
@@ -5916,15 +5361,14 @@
           <w:ilvl w:val="0"/>
           <w:numId w:val="15"/>
         </w:numPr>
-        <w:spacing w:after="100" w:afterAutospacing="1"/>
         <w:ind w:left="570"/>
         <w:jc w:val="left"/>
         <w:rPr>
           <w:rFonts w:ascii="Segoe UI" w:eastAsia="宋体" w:hAnsi="Segoe UI" w:cs="Segoe UI"/>
           <w:color w:val="000000"/>
           <w:kern w:val="0"/>
-          <w:sz w:val="24"/>
-          <w:szCs w:val="24"/>
+          <w:sz w:val="18"/>
+          <w:szCs w:val="18"/>
         </w:rPr>
       </w:pPr>
       <w:r>
@@ -5932,8 +5376,8 @@
           <w:rFonts w:ascii="Segoe UI" w:eastAsia="宋体" w:hAnsi="Segoe UI" w:cs="Segoe UI"/>
           <w:color w:val="000000"/>
           <w:kern w:val="0"/>
-          <w:sz w:val="24"/>
-          <w:szCs w:val="24"/>
+          <w:sz w:val="18"/>
+          <w:szCs w:val="18"/>
         </w:rPr>
         <w:t>Web absolute URL</w:t>
       </w:r>
@@ -5945,15 +5389,14 @@
           <w:ilvl w:val="0"/>
           <w:numId w:val="15"/>
         </w:numPr>
-        <w:spacing w:after="100" w:afterAutospacing="1"/>
         <w:ind w:left="570"/>
         <w:jc w:val="left"/>
         <w:rPr>
           <w:rFonts w:ascii="Segoe UI" w:eastAsia="宋体" w:hAnsi="Segoe UI" w:cs="Segoe UI"/>
           <w:color w:val="000000"/>
           <w:kern w:val="0"/>
-          <w:sz w:val="24"/>
-          <w:szCs w:val="24"/>
+          <w:sz w:val="18"/>
+          <w:szCs w:val="18"/>
         </w:rPr>
       </w:pPr>
       <w:r>
@@ -5961,8 +5404,8 @@
           <w:rFonts w:ascii="Segoe UI" w:eastAsia="宋体" w:hAnsi="Segoe UI" w:cs="Segoe UI"/>
           <w:color w:val="000000"/>
           <w:kern w:val="0"/>
-          <w:sz w:val="24"/>
-          <w:szCs w:val="24"/>
+          <w:sz w:val="18"/>
+          <w:szCs w:val="18"/>
         </w:rPr>
         <w:t>Web server-relative URL</w:t>
       </w:r>
@@ -5974,15 +5417,14 @@
           <w:ilvl w:val="0"/>
           <w:numId w:val="15"/>
         </w:numPr>
-        <w:spacing w:after="100" w:afterAutospacing="1"/>
         <w:ind w:left="570"/>
         <w:jc w:val="left"/>
         <w:rPr>
           <w:rFonts w:ascii="Segoe UI" w:eastAsia="宋体" w:hAnsi="Segoe UI" w:cs="Segoe UI"/>
           <w:color w:val="000000"/>
           <w:kern w:val="0"/>
-          <w:sz w:val="24"/>
-          <w:szCs w:val="24"/>
+          <w:sz w:val="18"/>
+          <w:szCs w:val="18"/>
         </w:rPr>
       </w:pPr>
       <w:r>
@@ -5990,8 +5432,8 @@
           <w:rFonts w:ascii="Segoe UI" w:eastAsia="宋体" w:hAnsi="Segoe UI" w:cs="Segoe UI"/>
           <w:color w:val="000000"/>
           <w:kern w:val="0"/>
-          <w:sz w:val="24"/>
-          <w:szCs w:val="24"/>
+          <w:sz w:val="18"/>
+          <w:szCs w:val="18"/>
         </w:rPr>
         <w:t>User sign-in name</w:t>
       </w:r>
@@ -6022,21 +5464,12 @@
         </w:rPr>
         <w:t>用</w:t>
       </w:r>
-      <w:proofErr w:type="spellStart"/>
       <w:r>
         <w:rPr>
           <w:rFonts w:asciiTheme="minorEastAsia" w:hAnsiTheme="minorEastAsia"/>
           <w:b/>
         </w:rPr>
-        <w:t>this.context.pageContext</w:t>
-      </w:r>
-      <w:proofErr w:type="spellEnd"/>
-      <w:r>
-        <w:rPr>
-          <w:rFonts w:asciiTheme="minorEastAsia" w:hAnsiTheme="minorEastAsia"/>
-          <w:b/>
-        </w:rPr>
-        <w:t xml:space="preserve"> </w:t>
+        <w:t xml:space="preserve">this.context.pageContext </w:t>
       </w:r>
       <w:r>
         <w:rPr>
@@ -6061,7 +5494,7 @@
         </w:tabs>
         <w:jc w:val="left"/>
         <w:rPr>
-          <w:rFonts w:asciiTheme="minorEastAsia" w:hAnsiTheme="minorEastAsia" w:hint="eastAsia"/>
+          <w:rFonts w:asciiTheme="minorEastAsia" w:hAnsiTheme="minorEastAsia"/>
           <w:b/>
         </w:rPr>
       </w:pPr>
@@ -6081,7 +5514,7 @@
         </w:tabs>
         <w:jc w:val="left"/>
         <w:rPr>
-          <w:rFonts w:asciiTheme="minorEastAsia" w:hAnsiTheme="minorEastAsia" w:hint="eastAsia"/>
+          <w:rFonts w:asciiTheme="minorEastAsia" w:hAnsiTheme="minorEastAsia"/>
           <w:b/>
         </w:rPr>
       </w:pPr>
@@ -6142,7 +5575,7 @@
         </w:tabs>
         <w:jc w:val="left"/>
         <w:rPr>
-          <w:rFonts w:asciiTheme="minorEastAsia" w:hAnsiTheme="minorEastAsia" w:hint="eastAsia"/>
+          <w:rFonts w:asciiTheme="minorEastAsia" w:hAnsiTheme="minorEastAsia"/>
           <w:b/>
         </w:rPr>
       </w:pPr>
@@ -6209,9 +5642,53 @@
           <w:kern w:val="0"/>
           <w:szCs w:val="21"/>
         </w:rPr>
-        <w:t>$</w:t>
-      </w:r>
-      <w:proofErr w:type="gramStart"/>
+        <w:t>${</w:t>
+      </w:r>
+      <w:r>
+        <w:rPr>
+          <w:rFonts w:ascii="Consolas" w:eastAsia="宋体" w:hAnsi="Consolas" w:cs="宋体"/>
+          <w:color w:val="D4D4D4"/>
+          <w:kern w:val="0"/>
+          <w:szCs w:val="21"/>
+        </w:rPr>
+        <w:t xml:space="preserve"> </w:t>
+      </w:r>
+      <w:r>
+        <w:rPr>
+          <w:rFonts w:ascii="Consolas" w:eastAsia="宋体" w:hAnsi="Consolas" w:cs="宋体"/>
+          <w:color w:val="9CDCFE"/>
+          <w:kern w:val="0"/>
+          <w:szCs w:val="21"/>
+        </w:rPr>
+        <w:t>styles</w:t>
+      </w:r>
+      <w:r>
+        <w:rPr>
+          <w:rFonts w:ascii="Consolas" w:eastAsia="宋体" w:hAnsi="Consolas" w:cs="宋体"/>
+          <w:color w:val="D4D4D4"/>
+          <w:kern w:val="0"/>
+          <w:szCs w:val="21"/>
+        </w:rPr>
+        <w:t>.</w:t>
+      </w:r>
+      <w:r>
+        <w:rPr>
+          <w:rFonts w:ascii="Consolas" w:eastAsia="宋体" w:hAnsi="Consolas" w:cs="宋体"/>
+          <w:color w:val="9CDCFE"/>
+          <w:kern w:val="0"/>
+          <w:szCs w:val="21"/>
+        </w:rPr>
+        <w:t>description</w:t>
+      </w:r>
+      <w:r>
+        <w:rPr>
+          <w:rFonts w:ascii="Consolas" w:eastAsia="宋体" w:hAnsi="Consolas" w:cs="宋体"/>
+          <w:color w:val="D4D4D4"/>
+          <w:kern w:val="0"/>
+          <w:szCs w:val="21"/>
+        </w:rPr>
+        <w:t xml:space="preserve"> </w:t>
+      </w:r>
       <w:r>
         <w:rPr>
           <w:rFonts w:ascii="Consolas" w:eastAsia="宋体" w:hAnsi="Consolas" w:cs="宋体"/>
@@ -6219,7 +5696,34 @@
           <w:kern w:val="0"/>
           <w:szCs w:val="21"/>
         </w:rPr>
-        <w:t>{</w:t>
+        <w:t>}</w:t>
+      </w:r>
+      <w:r>
+        <w:rPr>
+          <w:rFonts w:ascii="Consolas" w:eastAsia="宋体" w:hAnsi="Consolas" w:cs="宋体"/>
+          <w:color w:val="CE9178"/>
+          <w:kern w:val="0"/>
+          <w:szCs w:val="21"/>
+        </w:rPr>
+        <w:t xml:space="preserve">"&gt;Loading from </w:t>
+      </w:r>
+      <w:r>
+        <w:rPr>
+          <w:rFonts w:ascii="Consolas" w:eastAsia="宋体" w:hAnsi="Consolas" w:cs="宋体"/>
+          <w:color w:val="569CD6"/>
+          <w:kern w:val="0"/>
+          <w:szCs w:val="21"/>
+        </w:rPr>
+        <w:t>${</w:t>
+      </w:r>
+      <w:r>
+        <w:rPr>
+          <w:rFonts w:ascii="Consolas" w:eastAsia="宋体" w:hAnsi="Consolas" w:cs="宋体"/>
+          <w:color w:val="DCDCAA"/>
+          <w:kern w:val="0"/>
+          <w:szCs w:val="21"/>
+        </w:rPr>
+        <w:t>escape</w:t>
       </w:r>
       <w:r>
         <w:rPr>
@@ -6228,9 +5732,26 @@
           <w:kern w:val="0"/>
           <w:szCs w:val="21"/>
         </w:rPr>
-        <w:t xml:space="preserve"> </w:t>
-      </w:r>
-      <w:proofErr w:type="spellStart"/>
+        <w:t>(</w:t>
+      </w:r>
+      <w:r>
+        <w:rPr>
+          <w:rFonts w:ascii="Consolas" w:eastAsia="宋体" w:hAnsi="Consolas" w:cs="宋体"/>
+          <w:color w:val="569CD6"/>
+          <w:kern w:val="0"/>
+          <w:szCs w:val="21"/>
+        </w:rPr>
+        <w:t>this</w:t>
+      </w:r>
+      <w:r>
+        <w:rPr>
+          <w:rFonts w:ascii="Consolas" w:eastAsia="宋体" w:hAnsi="Consolas" w:cs="宋体"/>
+          <w:color w:val="D4D4D4"/>
+          <w:kern w:val="0"/>
+          <w:szCs w:val="21"/>
+        </w:rPr>
+        <w:t>.</w:t>
+      </w:r>
       <w:r>
         <w:rPr>
           <w:rFonts w:ascii="Consolas" w:eastAsia="宋体" w:hAnsi="Consolas" w:cs="宋体"/>
@@ -6238,7 +5759,7 @@
           <w:kern w:val="0"/>
           <w:szCs w:val="21"/>
         </w:rPr>
-        <w:t>styles</w:t>
+        <w:t>context</w:t>
       </w:r>
       <w:r>
         <w:rPr>
@@ -6256,10 +5777,8 @@
           <w:kern w:val="0"/>
           <w:szCs w:val="21"/>
         </w:rPr>
-        <w:t>description</w:t>
-      </w:r>
-      <w:proofErr w:type="spellEnd"/>
-      <w:proofErr w:type="gramEnd"/>
+        <w:t>pageContext</w:t>
+      </w:r>
       <w:r>
         <w:rPr>
           <w:rFonts w:ascii="Consolas" w:eastAsia="宋体" w:hAnsi="Consolas" w:cs="宋体"/>
@@ -6267,43 +5786,16 @@
           <w:kern w:val="0"/>
           <w:szCs w:val="21"/>
         </w:rPr>
-        <w:t xml:space="preserve"> </w:t>
+        <w:t>.</w:t>
       </w:r>
       <w:r>
         <w:rPr>
           <w:rFonts w:ascii="Consolas" w:eastAsia="宋体" w:hAnsi="Consolas" w:cs="宋体"/>
-          <w:color w:val="569CD6"/>
-          <w:kern w:val="0"/>
-          <w:szCs w:val="21"/>
-        </w:rPr>
-        <w:t>}</w:t>
-      </w:r>
-      <w:r>
-        <w:rPr>
-          <w:rFonts w:ascii="Consolas" w:eastAsia="宋体" w:hAnsi="Consolas" w:cs="宋体"/>
-          <w:color w:val="CE9178"/>
-          <w:kern w:val="0"/>
-          <w:szCs w:val="21"/>
-        </w:rPr>
-        <w:t xml:space="preserve">"&gt;Loading from </w:t>
-      </w:r>
-      <w:r>
-        <w:rPr>
-          <w:rFonts w:ascii="Consolas" w:eastAsia="宋体" w:hAnsi="Consolas" w:cs="宋体"/>
-          <w:color w:val="569CD6"/>
-          <w:kern w:val="0"/>
-          <w:szCs w:val="21"/>
-        </w:rPr>
-        <w:t>${</w:t>
-      </w:r>
-      <w:r>
-        <w:rPr>
-          <w:rFonts w:ascii="Consolas" w:eastAsia="宋体" w:hAnsi="Consolas" w:cs="宋体"/>
-          <w:color w:val="DCDCAA"/>
-          <w:kern w:val="0"/>
-          <w:szCs w:val="21"/>
-        </w:rPr>
-        <w:t>escape</w:t>
+          <w:color w:val="9CDCFE"/>
+          <w:kern w:val="0"/>
+          <w:szCs w:val="21"/>
+        </w:rPr>
+        <w:t>web</w:t>
       </w:r>
       <w:r>
         <w:rPr>
@@ -6312,25 +5804,6 @@
           <w:kern w:val="0"/>
           <w:szCs w:val="21"/>
         </w:rPr>
-        <w:t>(</w:t>
-      </w:r>
-      <w:proofErr w:type="spellStart"/>
-      <w:r>
-        <w:rPr>
-          <w:rFonts w:ascii="Consolas" w:eastAsia="宋体" w:hAnsi="Consolas" w:cs="宋体"/>
-          <w:color w:val="569CD6"/>
-          <w:kern w:val="0"/>
-          <w:szCs w:val="21"/>
-        </w:rPr>
-        <w:t>this</w:t>
-      </w:r>
-      <w:r>
-        <w:rPr>
-          <w:rFonts w:ascii="Consolas" w:eastAsia="宋体" w:hAnsi="Consolas" w:cs="宋体"/>
-          <w:color w:val="D4D4D4"/>
-          <w:kern w:val="0"/>
-          <w:szCs w:val="21"/>
-        </w:rPr>
         <w:t>.</w:t>
       </w:r>
       <w:r>
@@ -6340,63 +5813,8 @@
           <w:kern w:val="0"/>
           <w:szCs w:val="21"/>
         </w:rPr>
-        <w:t>context</w:t>
-      </w:r>
-      <w:r>
-        <w:rPr>
-          <w:rFonts w:ascii="Consolas" w:eastAsia="宋体" w:hAnsi="Consolas" w:cs="宋体"/>
-          <w:color w:val="D4D4D4"/>
-          <w:kern w:val="0"/>
-          <w:szCs w:val="21"/>
-        </w:rPr>
-        <w:t>.</w:t>
-      </w:r>
-      <w:r>
-        <w:rPr>
-          <w:rFonts w:ascii="Consolas" w:eastAsia="宋体" w:hAnsi="Consolas" w:cs="宋体"/>
-          <w:color w:val="9CDCFE"/>
-          <w:kern w:val="0"/>
-          <w:szCs w:val="21"/>
-        </w:rPr>
-        <w:t>pageContext</w:t>
-      </w:r>
-      <w:r>
-        <w:rPr>
-          <w:rFonts w:ascii="Consolas" w:eastAsia="宋体" w:hAnsi="Consolas" w:cs="宋体"/>
-          <w:color w:val="D4D4D4"/>
-          <w:kern w:val="0"/>
-          <w:szCs w:val="21"/>
-        </w:rPr>
-        <w:t>.</w:t>
-      </w:r>
-      <w:r>
-        <w:rPr>
-          <w:rFonts w:ascii="Consolas" w:eastAsia="宋体" w:hAnsi="Consolas" w:cs="宋体"/>
-          <w:color w:val="9CDCFE"/>
-          <w:kern w:val="0"/>
-          <w:szCs w:val="21"/>
-        </w:rPr>
-        <w:t>web</w:t>
-      </w:r>
-      <w:r>
-        <w:rPr>
-          <w:rFonts w:ascii="Consolas" w:eastAsia="宋体" w:hAnsi="Consolas" w:cs="宋体"/>
-          <w:color w:val="D4D4D4"/>
-          <w:kern w:val="0"/>
-          <w:szCs w:val="21"/>
-        </w:rPr>
-        <w:t>.</w:t>
-      </w:r>
-      <w:r>
-        <w:rPr>
-          <w:rFonts w:ascii="Consolas" w:eastAsia="宋体" w:hAnsi="Consolas" w:cs="宋体"/>
-          <w:color w:val="9CDCFE"/>
-          <w:kern w:val="0"/>
-          <w:szCs w:val="21"/>
-        </w:rPr>
         <w:t>title</w:t>
       </w:r>
-      <w:proofErr w:type="spellEnd"/>
       <w:r>
         <w:rPr>
           <w:rFonts w:ascii="Consolas" w:eastAsia="宋体" w:hAnsi="Consolas" w:cs="宋体"/>
@@ -6519,56 +5937,16 @@
         </w:rPr>
         <w:t>在</w:t>
       </w:r>
-      <w:r>
-        <w:rPr>
-          <w:rFonts w:asciiTheme="minorEastAsia" w:hAnsiTheme="minorEastAsia"/>
-          <w:b/>
-        </w:rPr>
-        <w:fldChar w:fldCharType="begin"/>
-      </w:r>
-      <w:r>
-        <w:rPr>
-          <w:rFonts w:asciiTheme="minorEastAsia" w:hAnsiTheme="minorEastAsia"/>
-          <w:b/>
-        </w:rPr>
-        <w:instrText xml:space="preserve"> HYPERLINK "</w:instrText>
-      </w:r>
-      <w:r>
-        <w:rPr>
-          <w:rFonts w:asciiTheme="minorEastAsia" w:hAnsiTheme="minorEastAsia"/>
-          <w:b/>
-        </w:rPr>
-        <w:instrText>https://localhost:4321/temp/workbench.html</w:instrText>
-      </w:r>
-      <w:r>
-        <w:rPr>
-          <w:rFonts w:asciiTheme="minorEastAsia" w:hAnsiTheme="minorEastAsia"/>
-          <w:b/>
-        </w:rPr>
-        <w:instrText xml:space="preserve">" </w:instrText>
-      </w:r>
-      <w:r>
-        <w:rPr>
-          <w:rFonts w:asciiTheme="minorEastAsia" w:hAnsiTheme="minorEastAsia"/>
-          <w:b/>
-        </w:rPr>
-        <w:fldChar w:fldCharType="separate"/>
-      </w:r>
-      <w:r>
-        <w:rPr>
-          <w:rStyle w:val="a4"/>
-          <w:rFonts w:asciiTheme="minorEastAsia" w:hAnsiTheme="minorEastAsia"/>
-          <w:b/>
-        </w:rPr>
-        <w:t>https://localhost:4321/temp/workbench.html</w:t>
-      </w:r>
-      <w:r>
-        <w:rPr>
-          <w:rFonts w:asciiTheme="minorEastAsia" w:hAnsiTheme="minorEastAsia"/>
-          <w:b/>
-        </w:rPr>
-        <w:fldChar w:fldCharType="end"/>
-      </w:r>
+      <w:hyperlink r:id="rId15" w:history="1">
+        <w:r>
+          <w:rPr>
+            <w:rStyle w:val="a4"/>
+            <w:rFonts w:asciiTheme="minorEastAsia" w:hAnsiTheme="minorEastAsia"/>
+            <w:b/>
+          </w:rPr>
+          <w:t>https://localhost:4321/temp/workbench.html</w:t>
+        </w:r>
+      </w:hyperlink>
     </w:p>
     <w:p>
       <w:pPr>
@@ -6605,7 +5983,7 @@
         </w:tabs>
         <w:jc w:val="left"/>
         <w:rPr>
-          <w:rFonts w:asciiTheme="minorEastAsia" w:hAnsiTheme="minorEastAsia" w:hint="eastAsia"/>
+          <w:rFonts w:asciiTheme="minorEastAsia" w:hAnsiTheme="minorEastAsia"/>
           <w:b/>
         </w:rPr>
       </w:pPr>
@@ -6634,23 +6012,7 @@
           <w:rFonts w:asciiTheme="minorEastAsia" w:hAnsiTheme="minorEastAsia" w:hint="eastAsia"/>
           <w:b/>
         </w:rPr>
-        <w:t>在</w:t>
-      </w:r>
-      <w:proofErr w:type="spellStart"/>
-      <w:r>
-        <w:rPr>
-          <w:rFonts w:asciiTheme="minorEastAsia" w:hAnsiTheme="minorEastAsia" w:hint="eastAsia"/>
-          <w:b/>
-        </w:rPr>
-        <w:t>Sharepoint</w:t>
-      </w:r>
-      <w:proofErr w:type="spellEnd"/>
-      <w:r>
-        <w:rPr>
-          <w:rFonts w:asciiTheme="minorEastAsia" w:hAnsiTheme="minorEastAsia" w:hint="eastAsia"/>
-          <w:b/>
-        </w:rPr>
-        <w:t>上测试：</w:t>
+        <w:t>在Sharepoint上测试：</w:t>
       </w:r>
     </w:p>
     <w:p>
@@ -6709,7 +6071,7 @@
         </w:tabs>
         <w:jc w:val="left"/>
         <w:rPr>
-          <w:rFonts w:asciiTheme="minorEastAsia" w:hAnsiTheme="minorEastAsia" w:hint="eastAsia"/>
+          <w:rFonts w:asciiTheme="minorEastAsia" w:hAnsiTheme="minorEastAsia"/>
           <w:b/>
         </w:rPr>
       </w:pPr>
@@ -6775,7 +6137,7 @@
           <w:color w:val="000000"/>
         </w:rPr>
       </w:pPr>
-      <w:hyperlink r:id="rId13" w:history="1">
+      <w:hyperlink r:id="rId16" w:history="1">
         <w:r>
           <w:rPr>
             <w:rStyle w:val="a4"/>
@@ -6912,6 +6274,7 @@
           <w:rFonts w:asciiTheme="minorEastAsia" w:hAnsiTheme="minorEastAsia"/>
           <w:b/>
         </w:rPr>
+        <w:lastRenderedPageBreak/>
         <w:t>(</w:t>
       </w:r>
       <w:r>
@@ -7108,7 +6471,6 @@
           <w:szCs w:val="21"/>
         </w:rPr>
       </w:pPr>
-      <w:proofErr w:type="gramStart"/>
       <w:r>
         <w:rPr>
           <w:rFonts w:ascii="Consolas" w:eastAsia="宋体" w:hAnsi="Consolas" w:cs="宋体"/>
@@ -7118,7 +6480,6 @@
         </w:rPr>
         <w:t>import</w:t>
       </w:r>
-      <w:proofErr w:type="gramEnd"/>
       <w:r>
         <w:rPr>
           <w:rFonts w:ascii="Consolas" w:eastAsia="宋体" w:hAnsi="Consolas" w:cs="宋体"/>
@@ -7128,7 +6489,6 @@
         </w:rPr>
         <w:t xml:space="preserve"> { </w:t>
       </w:r>
-      <w:proofErr w:type="spellStart"/>
       <w:r>
         <w:rPr>
           <w:rFonts w:ascii="Consolas" w:eastAsia="宋体" w:hAnsi="Consolas" w:cs="宋体"/>
@@ -7138,7 +6498,6 @@
         </w:rPr>
         <w:t>ISPList</w:t>
       </w:r>
-      <w:proofErr w:type="spellEnd"/>
       <w:r>
         <w:rPr>
           <w:rFonts w:ascii="Consolas" w:eastAsia="宋体" w:hAnsi="Consolas" w:cs="宋体"/>
@@ -7173,27 +6532,7 @@
           <w:kern w:val="0"/>
           <w:szCs w:val="21"/>
         </w:rPr>
-        <w:t>'./</w:t>
-      </w:r>
-      <w:proofErr w:type="spellStart"/>
-      <w:r>
-        <w:rPr>
-          <w:rFonts w:ascii="Consolas" w:eastAsia="宋体" w:hAnsi="Consolas" w:cs="宋体"/>
-          <w:color w:val="CE9178"/>
-          <w:kern w:val="0"/>
-          <w:szCs w:val="21"/>
-        </w:rPr>
-        <w:t>HelloWorldWebPart</w:t>
-      </w:r>
-      <w:proofErr w:type="spellEnd"/>
-      <w:r>
-        <w:rPr>
-          <w:rFonts w:ascii="Consolas" w:eastAsia="宋体" w:hAnsi="Consolas" w:cs="宋体"/>
-          <w:color w:val="CE9178"/>
-          <w:kern w:val="0"/>
-          <w:szCs w:val="21"/>
-        </w:rPr>
-        <w:t>'</w:t>
+        <w:t>'./HelloWorldWebPart'</w:t>
       </w:r>
       <w:r>
         <w:rPr>
@@ -7229,74 +6568,56 @@
           <w:rFonts w:asciiTheme="minorEastAsia" w:hAnsiTheme="minorEastAsia" w:hint="eastAsia"/>
           <w:b/>
         </w:rPr>
-        <w:t>因为在</w:t>
-      </w:r>
-      <w:proofErr w:type="spellStart"/>
+        <w:t>因为在H</w:t>
+      </w:r>
+      <w:r>
+        <w:rPr>
+          <w:rFonts w:asciiTheme="minorEastAsia" w:hAnsiTheme="minorEastAsia"/>
+          <w:b/>
+        </w:rPr>
+        <w:t>elloWorldWebPart</w:t>
+      </w:r>
       <w:r>
         <w:rPr>
           <w:rFonts w:asciiTheme="minorEastAsia" w:hAnsiTheme="minorEastAsia" w:hint="eastAsia"/>
           <w:b/>
         </w:rPr>
-        <w:t>H</w:t>
+        <w:t>中有很多e</w:t>
       </w:r>
       <w:r>
         <w:rPr>
           <w:rFonts w:asciiTheme="minorEastAsia" w:hAnsiTheme="minorEastAsia"/>
           <w:b/>
         </w:rPr>
-        <w:t>elloWorldWebPart</w:t>
-      </w:r>
-      <w:proofErr w:type="spellEnd"/>
+        <w:t>xport</w:t>
+      </w:r>
       <w:r>
         <w:rPr>
           <w:rFonts w:asciiTheme="minorEastAsia" w:hAnsiTheme="minorEastAsia" w:hint="eastAsia"/>
           <w:b/>
         </w:rPr>
-        <w:t>中有很多e</w:t>
+        <w:t>s</w:t>
       </w:r>
       <w:r>
         <w:rPr>
           <w:rFonts w:asciiTheme="minorEastAsia" w:hAnsiTheme="minorEastAsia"/>
           <w:b/>
         </w:rPr>
-        <w:t>xport</w:t>
+        <w:t xml:space="preserve">, </w:t>
       </w:r>
       <w:r>
         <w:rPr>
           <w:rFonts w:asciiTheme="minorEastAsia" w:hAnsiTheme="minorEastAsia" w:hint="eastAsia"/>
           <w:b/>
         </w:rPr>
-        <w:t>s</w:t>
+        <w:t xml:space="preserve">所有必须特指其中的 </w:t>
       </w:r>
       <w:r>
         <w:rPr>
           <w:rFonts w:asciiTheme="minorEastAsia" w:hAnsiTheme="minorEastAsia"/>
           <w:b/>
         </w:rPr>
-        <w:t xml:space="preserve">, </w:t>
-      </w:r>
-      <w:r>
-        <w:rPr>
-          <w:rFonts w:asciiTheme="minorEastAsia" w:hAnsiTheme="minorEastAsia" w:hint="eastAsia"/>
-          <w:b/>
-        </w:rPr>
-        <w:t xml:space="preserve">所有必须特指其中的 </w:t>
-      </w:r>
-      <w:proofErr w:type="spellStart"/>
-      <w:r>
-        <w:rPr>
-          <w:rFonts w:asciiTheme="minorEastAsia" w:hAnsiTheme="minorEastAsia"/>
-          <w:b/>
-        </w:rPr>
-        <w:t>ISPList</w:t>
-      </w:r>
-      <w:proofErr w:type="spellEnd"/>
-      <w:r>
-        <w:rPr>
-          <w:rFonts w:asciiTheme="minorEastAsia" w:hAnsiTheme="minorEastAsia"/>
-          <w:b/>
-        </w:rPr>
-        <w:t>，</w:t>
+        <w:t>ISPList，</w:t>
       </w:r>
       <w:r>
         <w:rPr>
@@ -7366,7 +6687,6 @@
         </w:rPr>
         <w:t>而且不需要给出后缀 “.</w:t>
       </w:r>
-      <w:proofErr w:type="spellStart"/>
       <w:r>
         <w:rPr>
           <w:rFonts w:asciiTheme="minorEastAsia" w:hAnsiTheme="minorEastAsia"/>
@@ -7374,36 +6694,19 @@
         </w:rPr>
         <w:t>ts</w:t>
       </w:r>
-      <w:proofErr w:type="spellEnd"/>
       <w:r>
         <w:rPr>
           <w:rFonts w:asciiTheme="minorEastAsia" w:hAnsiTheme="minorEastAsia" w:hint="eastAsia"/>
           <w:b/>
         </w:rPr>
-        <w:t>”,在</w:t>
-      </w:r>
-      <w:proofErr w:type="spellStart"/>
-      <w:r>
-        <w:rPr>
-          <w:rFonts w:asciiTheme="minorEastAsia" w:hAnsiTheme="minorEastAsia" w:hint="eastAsia"/>
+        <w:t>”,在H</w:t>
+      </w:r>
+      <w:r>
+        <w:rPr>
+          <w:rFonts w:asciiTheme="minorEastAsia" w:hAnsiTheme="minorEastAsia"/>
           <w:b/>
         </w:rPr>
-        <w:t>H</w:t>
-      </w:r>
-      <w:r>
-        <w:rPr>
-          <w:rFonts w:asciiTheme="minorEastAsia" w:hAnsiTheme="minorEastAsia"/>
-          <w:b/>
-        </w:rPr>
-        <w:t>elloWorldWebPart</w:t>
-      </w:r>
-      <w:proofErr w:type="spellEnd"/>
-      <w:r>
-        <w:rPr>
-          <w:rFonts w:asciiTheme="minorEastAsia" w:hAnsiTheme="minorEastAsia"/>
-          <w:b/>
-        </w:rPr>
-        <w:t>。</w:t>
+        <w:t>elloWorldWebPart。</w:t>
       </w:r>
       <w:r>
         <w:rPr>
@@ -7467,7 +6770,6 @@
         </w:rPr>
         <w:t xml:space="preserve">It exports the </w:t>
       </w:r>
-      <w:proofErr w:type="spellStart"/>
       <w:r>
         <w:rPr>
           <w:rStyle w:val="ab"/>
@@ -7476,7 +6778,6 @@
         </w:rPr>
         <w:t>MockHttpClient</w:t>
       </w:r>
-      <w:proofErr w:type="spellEnd"/>
       <w:r>
         <w:rPr>
           <w:rFonts w:ascii="Segoe UI" w:hAnsi="Segoe UI" w:cs="Segoe UI"/>
@@ -7551,7 +6852,6 @@
         </w:rPr>
         <w:t xml:space="preserve">class </w:t>
       </w:r>
-      <w:proofErr w:type="spellStart"/>
       <w:r>
         <w:rPr>
           <w:rStyle w:val="ab"/>
@@ -7560,7 +6860,6 @@
         </w:rPr>
         <w:t>spHttpClient</w:t>
       </w:r>
-      <w:proofErr w:type="spellEnd"/>
       <w:r>
         <w:rPr>
           <w:rFonts w:ascii="Segoe UI" w:hAnsi="Segoe UI" w:cs="Segoe UI"/>
@@ -7614,47 +6913,7 @@
           <w:kern w:val="0"/>
           <w:szCs w:val="21"/>
         </w:rPr>
-        <w:t>@</w:t>
-      </w:r>
-      <w:proofErr w:type="spellStart"/>
-      <w:r>
-        <w:rPr>
-          <w:rFonts w:ascii="Consolas" w:eastAsia="宋体" w:hAnsi="Consolas" w:cs="宋体"/>
-          <w:color w:val="A31515"/>
-          <w:kern w:val="0"/>
-          <w:szCs w:val="21"/>
-        </w:rPr>
-        <w:t>microsoft</w:t>
-      </w:r>
-      <w:proofErr w:type="spellEnd"/>
-      <w:r>
-        <w:rPr>
-          <w:rFonts w:ascii="Consolas" w:eastAsia="宋体" w:hAnsi="Consolas" w:cs="宋体"/>
-          <w:color w:val="A31515"/>
-          <w:kern w:val="0"/>
-          <w:szCs w:val="21"/>
-        </w:rPr>
-        <w:t>/</w:t>
-      </w:r>
-      <w:proofErr w:type="spellStart"/>
-      <w:r>
-        <w:rPr>
-          <w:rFonts w:ascii="Consolas" w:eastAsia="宋体" w:hAnsi="Consolas" w:cs="宋体"/>
-          <w:color w:val="A31515"/>
-          <w:kern w:val="0"/>
-          <w:szCs w:val="21"/>
-        </w:rPr>
-        <w:t>sp</w:t>
-      </w:r>
-      <w:proofErr w:type="spellEnd"/>
-      <w:r>
-        <w:rPr>
-          <w:rFonts w:ascii="Consolas" w:eastAsia="宋体" w:hAnsi="Consolas" w:cs="宋体"/>
-          <w:color w:val="A31515"/>
-          <w:kern w:val="0"/>
-          <w:szCs w:val="21"/>
-        </w:rPr>
-        <w:t>-http</w:t>
+        <w:t>@microsoft/sp-http</w:t>
       </w:r>
       <w:r>
         <w:rPr>
@@ -7679,7 +6938,6 @@
           <w:shd w:val="clear" w:color="auto" w:fill="F9F9F9"/>
         </w:rPr>
       </w:pPr>
-      <w:proofErr w:type="gramStart"/>
       <w:r>
         <w:rPr>
           <w:rFonts w:ascii="Consolas" w:eastAsia="宋体" w:hAnsi="Consolas" w:cs="宋体"/>
@@ -7689,7 +6947,6 @@
         </w:rPr>
         <w:t>import</w:t>
       </w:r>
-      <w:proofErr w:type="gramEnd"/>
       <w:r>
         <w:rPr>
           <w:rFonts w:ascii="Consolas" w:eastAsia="宋体" w:hAnsi="Consolas" w:cs="宋体"/>
@@ -7722,29 +6979,7 @@
           <w:szCs w:val="21"/>
           <w:shd w:val="clear" w:color="auto" w:fill="F9F9F9"/>
         </w:rPr>
-        <w:t xml:space="preserve"> </w:t>
-      </w:r>
-      <w:proofErr w:type="spellStart"/>
-      <w:r>
-        <w:rPr>
-          <w:rFonts w:ascii="Consolas" w:eastAsia="宋体" w:hAnsi="Consolas" w:cs="宋体"/>
-          <w:color w:val="000000"/>
-          <w:kern w:val="0"/>
-          <w:szCs w:val="21"/>
-          <w:shd w:val="clear" w:color="auto" w:fill="F9F9F9"/>
-        </w:rPr>
-        <w:t>SPHttpClient</w:t>
-      </w:r>
-      <w:proofErr w:type="spellEnd"/>
-      <w:r>
-        <w:rPr>
-          <w:rFonts w:ascii="Consolas" w:eastAsia="宋体" w:hAnsi="Consolas" w:cs="宋体"/>
-          <w:color w:val="000000"/>
-          <w:kern w:val="0"/>
-          <w:szCs w:val="21"/>
-          <w:shd w:val="clear" w:color="auto" w:fill="F9F9F9"/>
-        </w:rPr>
-        <w:t>,</w:t>
+        <w:t xml:space="preserve"> SPHttpClient,</w:t>
       </w:r>
     </w:p>
     <w:p>
@@ -7768,29 +7003,7 @@
           <w:szCs w:val="21"/>
           <w:shd w:val="clear" w:color="auto" w:fill="F9F9F9"/>
         </w:rPr>
-        <w:t xml:space="preserve"> </w:t>
-      </w:r>
-      <w:proofErr w:type="spellStart"/>
-      <w:r>
-        <w:rPr>
-          <w:rFonts w:ascii="Consolas" w:eastAsia="宋体" w:hAnsi="Consolas" w:cs="宋体"/>
-          <w:color w:val="000000"/>
-          <w:kern w:val="0"/>
-          <w:szCs w:val="21"/>
-          <w:shd w:val="clear" w:color="auto" w:fill="F9F9F9"/>
-        </w:rPr>
-        <w:t>SPHttpClientResponse</w:t>
-      </w:r>
-      <w:proofErr w:type="spellEnd"/>
-      <w:r>
-        <w:rPr>
-          <w:rFonts w:ascii="Consolas" w:eastAsia="宋体" w:hAnsi="Consolas" w:cs="宋体"/>
-          <w:color w:val="000000"/>
-          <w:kern w:val="0"/>
-          <w:szCs w:val="21"/>
-          <w:shd w:val="clear" w:color="auto" w:fill="F9F9F9"/>
-        </w:rPr>
-        <w:t xml:space="preserve">   </w:t>
+        <w:t xml:space="preserve"> SPHttpClientResponse   </w:t>
       </w:r>
     </w:p>
     <w:p>
@@ -7842,47 +7055,7 @@
           <w:kern w:val="0"/>
           <w:szCs w:val="21"/>
         </w:rPr>
-        <w:t>'@</w:t>
-      </w:r>
-      <w:proofErr w:type="spellStart"/>
-      <w:r>
-        <w:rPr>
-          <w:rFonts w:ascii="Consolas" w:eastAsia="宋体" w:hAnsi="Consolas" w:cs="宋体"/>
-          <w:color w:val="A31515"/>
-          <w:kern w:val="0"/>
-          <w:szCs w:val="21"/>
-        </w:rPr>
-        <w:t>microsoft</w:t>
-      </w:r>
-      <w:proofErr w:type="spellEnd"/>
-      <w:r>
-        <w:rPr>
-          <w:rFonts w:ascii="Consolas" w:eastAsia="宋体" w:hAnsi="Consolas" w:cs="宋体"/>
-          <w:color w:val="A31515"/>
-          <w:kern w:val="0"/>
-          <w:szCs w:val="21"/>
-        </w:rPr>
-        <w:t>/</w:t>
-      </w:r>
-      <w:proofErr w:type="spellStart"/>
-      <w:r>
-        <w:rPr>
-          <w:rFonts w:ascii="Consolas" w:eastAsia="宋体" w:hAnsi="Consolas" w:cs="宋体"/>
-          <w:color w:val="A31515"/>
-          <w:kern w:val="0"/>
-          <w:szCs w:val="21"/>
-        </w:rPr>
-        <w:t>sp</w:t>
-      </w:r>
-      <w:proofErr w:type="spellEnd"/>
-      <w:r>
-        <w:rPr>
-          <w:rFonts w:ascii="Consolas" w:eastAsia="宋体" w:hAnsi="Consolas" w:cs="宋体"/>
-          <w:color w:val="A31515"/>
-          <w:kern w:val="0"/>
-          <w:szCs w:val="21"/>
-        </w:rPr>
-        <w:t>-http'</w:t>
+        <w:t>'@microsoft/sp-http'</w:t>
       </w:r>
       <w:r>
         <w:rPr>
@@ -7918,7 +7091,6 @@
           <w:szCs w:val="21"/>
         </w:rPr>
       </w:pPr>
-      <w:proofErr w:type="spellStart"/>
       <w:r>
         <w:rPr>
           <w:rFonts w:ascii="Consolas" w:eastAsia="宋体" w:hAnsi="Consolas" w:cs="宋体"/>
@@ -7982,7 +7154,6 @@
         </w:rPr>
         <w:t>get</w:t>
       </w:r>
-      <w:proofErr w:type="spellEnd"/>
     </w:p>
     <w:p>
       <w:pPr>
@@ -8033,26 +7204,18 @@
     <w:p>
       <w:pPr>
         <w:rPr>
-          <w:rFonts w:asciiTheme="minorEastAsia" w:hAnsiTheme="minorEastAsia" w:hint="eastAsia"/>
-        </w:rPr>
-      </w:pPr>
-      <w:proofErr w:type="spellStart"/>
-      <w:r>
-        <w:rPr>
           <w:rStyle w:val="ab"/>
           <w:rFonts w:ascii="Segoe UI" w:hAnsi="Segoe UI" w:cs="Segoe UI"/>
           <w:color w:val="000000"/>
         </w:rPr>
-        <w:t>EnvironmentType</w:t>
-      </w:r>
-      <w:proofErr w:type="spellEnd"/>
+      </w:pPr>
       <w:r>
         <w:rPr>
           <w:rStyle w:val="ab"/>
           <w:rFonts w:ascii="Segoe UI" w:hAnsi="Segoe UI" w:cs="Segoe UI"/>
           <w:color w:val="000000"/>
         </w:rPr>
-        <w:t xml:space="preserve"> </w:t>
+        <w:t xml:space="preserve">EnvironmentType </w:t>
       </w:r>
       <w:r>
         <w:rPr>
@@ -8086,6 +7249,2052 @@
         </w:rPr>
         <w:t>运行环境</w:t>
       </w:r>
+    </w:p>
+    <w:p>
+      <w:pPr>
+        <w:rPr>
+          <w:rStyle w:val="ab"/>
+          <w:rFonts w:ascii="Segoe UI" w:hAnsi="Segoe UI" w:cs="Segoe UI"/>
+          <w:color w:val="000000"/>
+        </w:rPr>
+      </w:pPr>
+    </w:p>
+    <w:p>
+      <w:pPr>
+        <w:rPr>
+          <w:rStyle w:val="ab"/>
+          <w:rFonts w:ascii="Segoe UI" w:hAnsi="Segoe UI" w:cs="Segoe UI"/>
+          <w:color w:val="000000"/>
+        </w:rPr>
+      </w:pPr>
+    </w:p>
+    <w:p>
+      <w:pPr>
+        <w:rPr>
+          <w:rStyle w:val="ab"/>
+          <w:rFonts w:ascii="Segoe UI" w:hAnsi="Segoe UI" w:cs="Segoe UI"/>
+          <w:color w:val="000000"/>
+        </w:rPr>
+      </w:pPr>
+    </w:p>
+    <w:p>
+      <w:pPr>
+        <w:rPr>
+          <w:rStyle w:val="ab"/>
+          <w:rFonts w:ascii="Segoe UI" w:hAnsi="Segoe UI" w:cs="Segoe UI" w:hint="eastAsia"/>
+          <w:color w:val="000000"/>
+        </w:rPr>
+      </w:pPr>
+      <w:r>
+        <w:rPr>
+          <w:rStyle w:val="ab"/>
+          <w:rFonts w:ascii="Segoe UI" w:hAnsi="Segoe UI" w:cs="Segoe UI" w:hint="eastAsia"/>
+          <w:color w:val="000000"/>
+        </w:rPr>
+        <w:t>Deploy Web parts to a SharePoint page</w:t>
+      </w:r>
+    </w:p>
+    <w:p>
+      <w:pPr>
+        <w:rPr>
+          <w:rStyle w:val="ab"/>
+          <w:rFonts w:ascii="Segoe UI" w:hAnsi="Segoe UI" w:cs="Segoe UI" w:hint="eastAsia"/>
+          <w:color w:val="000000"/>
+        </w:rPr>
+      </w:pPr>
+    </w:p>
+    <w:p>
+      <w:pPr>
+        <w:pStyle w:val="a3"/>
+        <w:numPr>
+          <w:ilvl w:val="0"/>
+          <w:numId w:val="16"/>
+        </w:numPr>
+        <w:ind w:firstLineChars="0"/>
+        <w:rPr>
+          <w:rStyle w:val="ab"/>
+          <w:rFonts w:ascii="Segoe UI" w:hAnsi="Segoe UI" w:cs="Segoe UI"/>
+          <w:color w:val="000000"/>
+        </w:rPr>
+      </w:pPr>
+      <w:r>
+        <w:rPr>
+          <w:rStyle w:val="ab"/>
+          <w:rFonts w:ascii="Segoe UI" w:hAnsi="Segoe UI" w:cs="Segoe UI" w:hint="eastAsia"/>
+          <w:color w:val="000000"/>
+        </w:rPr>
+        <w:t>封装</w:t>
+      </w:r>
+    </w:p>
+    <w:p>
+      <w:pPr>
+        <w:ind w:leftChars="343" w:left="720"/>
+        <w:rPr>
+          <w:rStyle w:val="ab"/>
+          <w:rFonts w:ascii="Segoe UI" w:hAnsi="Segoe UI" w:cs="Segoe UI"/>
+          <w:b w:val="0"/>
+          <w:color w:val="000000"/>
+        </w:rPr>
+      </w:pPr>
+      <w:r>
+        <w:rPr>
+          <w:rStyle w:val="ab"/>
+          <w:rFonts w:ascii="Segoe UI" w:hAnsi="Segoe UI" w:cs="Segoe UI" w:hint="eastAsia"/>
+          <w:b w:val="0"/>
+          <w:color w:val="000000"/>
+        </w:rPr>
+        <w:t>如果用</w:t>
+      </w:r>
+      <w:r>
+        <w:rPr>
+          <w:rStyle w:val="ab"/>
+          <w:rFonts w:ascii="Segoe UI" w:hAnsi="Segoe UI" w:cs="Segoe UI"/>
+          <w:b w:val="0"/>
+          <w:color w:val="000000"/>
+        </w:rPr>
+        <w:t>—ship</w:t>
+      </w:r>
+      <w:r>
+        <w:rPr>
+          <w:rStyle w:val="ab"/>
+          <w:rFonts w:ascii="Segoe UI" w:hAnsi="Segoe UI" w:cs="Segoe UI" w:hint="eastAsia"/>
+          <w:b w:val="0"/>
+          <w:color w:val="000000"/>
+        </w:rPr>
+        <w:t>选项，</w:t>
+      </w:r>
+      <w:r>
+        <w:rPr>
+          <w:rStyle w:val="ab"/>
+          <w:rFonts w:ascii="Segoe UI" w:hAnsi="Segoe UI" w:cs="Segoe UI"/>
+          <w:b w:val="0"/>
+          <w:color w:val="000000"/>
+        </w:rPr>
+        <w:t>J</w:t>
+      </w:r>
+      <w:r>
+        <w:rPr>
+          <w:rStyle w:val="ab"/>
+          <w:rFonts w:ascii="Segoe UI" w:hAnsi="Segoe UI" w:cs="Segoe UI" w:hint="eastAsia"/>
+          <w:b w:val="0"/>
+          <w:color w:val="000000"/>
+        </w:rPr>
+        <w:t>av</w:t>
+      </w:r>
+      <w:r>
+        <w:rPr>
+          <w:rStyle w:val="ab"/>
+          <w:rFonts w:ascii="Segoe UI" w:hAnsi="Segoe UI" w:cs="Segoe UI"/>
+          <w:b w:val="0"/>
+          <w:color w:val="000000"/>
+        </w:rPr>
+        <w:t xml:space="preserve">aScript files, </w:t>
+      </w:r>
+      <w:r>
+        <w:rPr>
+          <w:rStyle w:val="ab"/>
+          <w:rFonts w:ascii="Segoe UI" w:hAnsi="Segoe UI" w:cs="Segoe UI" w:hint="eastAsia"/>
+          <w:b w:val="0"/>
+          <w:color w:val="000000"/>
+        </w:rPr>
+        <w:t>CSS</w:t>
+      </w:r>
+      <w:r>
+        <w:rPr>
+          <w:rStyle w:val="ab"/>
+          <w:rFonts w:ascii="Segoe UI" w:hAnsi="Segoe UI" w:cs="Segoe UI"/>
+          <w:b w:val="0"/>
+          <w:color w:val="000000"/>
+        </w:rPr>
+        <w:t>, and others</w:t>
+      </w:r>
+      <w:r>
+        <w:rPr>
+          <w:rStyle w:val="ab"/>
+          <w:rFonts w:ascii="Segoe UI" w:hAnsi="Segoe UI" w:cs="Segoe UI" w:hint="eastAsia"/>
+          <w:b w:val="0"/>
+          <w:color w:val="000000"/>
+        </w:rPr>
+        <w:t>被封装在</w:t>
+      </w:r>
+      <w:r>
+        <w:rPr>
+          <w:rStyle w:val="ab"/>
+          <w:rFonts w:ascii="Segoe UI" w:hAnsi="Segoe UI" w:cs="Segoe UI" w:hint="eastAsia"/>
+          <w:b w:val="0"/>
+          <w:color w:val="000000"/>
+        </w:rPr>
+        <w:t>.</w:t>
+      </w:r>
+      <w:r>
+        <w:rPr>
+          <w:rStyle w:val="ab"/>
+          <w:rFonts w:ascii="Segoe UI" w:hAnsi="Segoe UI" w:cs="Segoe UI"/>
+          <w:b w:val="0"/>
+          <w:color w:val="000000"/>
+        </w:rPr>
+        <w:t>sppk</w:t>
+      </w:r>
+      <w:r>
+        <w:rPr>
+          <w:rStyle w:val="ab"/>
+          <w:rFonts w:ascii="Segoe UI" w:hAnsi="Segoe UI" w:cs="Segoe UI" w:hint="eastAsia"/>
+          <w:b w:val="0"/>
+          <w:color w:val="000000"/>
+        </w:rPr>
+        <w:t>g</w:t>
+      </w:r>
+      <w:r>
+        <w:rPr>
+          <w:rStyle w:val="ab"/>
+          <w:rFonts w:ascii="Segoe UI" w:hAnsi="Segoe UI" w:cs="Segoe UI"/>
+          <w:b w:val="0"/>
+          <w:color w:val="000000"/>
+        </w:rPr>
+        <w:t xml:space="preserve"> package </w:t>
+      </w:r>
+      <w:r>
+        <w:rPr>
+          <w:rStyle w:val="ab"/>
+          <w:rFonts w:ascii="Segoe UI" w:hAnsi="Segoe UI" w:cs="Segoe UI" w:hint="eastAsia"/>
+          <w:b w:val="0"/>
+          <w:color w:val="000000"/>
+        </w:rPr>
+        <w:t>中</w:t>
+      </w:r>
+      <w:r>
+        <w:rPr>
+          <w:rStyle w:val="ab"/>
+          <w:rFonts w:ascii="Segoe UI" w:hAnsi="Segoe UI" w:cs="Segoe UI" w:hint="eastAsia"/>
+          <w:b w:val="0"/>
+          <w:color w:val="000000"/>
+        </w:rPr>
+        <w:t>，命令行：</w:t>
+      </w:r>
+    </w:p>
+    <w:p>
+      <w:pPr>
+        <w:ind w:leftChars="343" w:left="720"/>
+        <w:rPr>
+          <w:rFonts w:asciiTheme="minorEastAsia" w:hAnsiTheme="minorEastAsia"/>
+        </w:rPr>
+      </w:pPr>
+      <w:r>
+        <w:rPr>
+          <w:rFonts w:asciiTheme="minorEastAsia" w:hAnsiTheme="minorEastAsia" w:hint="eastAsia"/>
+        </w:rPr>
+        <w:t>$</w:t>
+      </w:r>
+      <w:r>
+        <w:rPr>
+          <w:rFonts w:asciiTheme="minorEastAsia" w:hAnsiTheme="minorEastAsia"/>
+        </w:rPr>
+        <w:t xml:space="preserve"> gulp package-solution</w:t>
+      </w:r>
+    </w:p>
+    <w:p>
+      <w:pPr>
+        <w:ind w:leftChars="343" w:left="720"/>
+        <w:rPr>
+          <w:rFonts w:asciiTheme="minorEastAsia" w:hAnsiTheme="minorEastAsia"/>
+        </w:rPr>
+      </w:pPr>
+      <w:r>
+        <w:rPr>
+          <w:rFonts w:asciiTheme="minorEastAsia" w:hAnsiTheme="minorEastAsia" w:hint="eastAsia"/>
+        </w:rPr>
+        <w:t>在s</w:t>
+      </w:r>
+      <w:r>
+        <w:rPr>
+          <w:rFonts w:asciiTheme="minorEastAsia" w:hAnsiTheme="minorEastAsia"/>
+        </w:rPr>
+        <w:t>harepoint/solution folder</w:t>
+      </w:r>
+      <w:r>
+        <w:rPr>
+          <w:rFonts w:asciiTheme="minorEastAsia" w:hAnsiTheme="minorEastAsia" w:hint="eastAsia"/>
+        </w:rPr>
+        <w:t>下可以找到</w:t>
+      </w:r>
+      <w:r>
+        <w:rPr>
+          <w:rFonts w:asciiTheme="minorEastAsia" w:hAnsiTheme="minorEastAsia" w:hint="eastAsia"/>
+        </w:rPr>
+        <w:t>。</w:t>
+      </w:r>
+    </w:p>
+    <w:p>
+      <w:pPr>
+        <w:rPr>
+          <w:rFonts w:asciiTheme="minorEastAsia" w:hAnsiTheme="minorEastAsia"/>
+        </w:rPr>
+      </w:pPr>
+    </w:p>
+    <w:p>
+      <w:pPr>
+        <w:pStyle w:val="a3"/>
+        <w:numPr>
+          <w:ilvl w:val="0"/>
+          <w:numId w:val="16"/>
+        </w:numPr>
+        <w:ind w:firstLineChars="0"/>
+        <w:rPr>
+          <w:rFonts w:asciiTheme="minorEastAsia" w:hAnsiTheme="minorEastAsia"/>
+        </w:rPr>
+      </w:pPr>
+      <w:r>
+        <w:rPr>
+          <w:rFonts w:asciiTheme="minorEastAsia" w:hAnsiTheme="minorEastAsia" w:hint="eastAsia"/>
+        </w:rPr>
+        <w:lastRenderedPageBreak/>
+        <w:t>在S</w:t>
+      </w:r>
+      <w:r>
+        <w:rPr>
+          <w:rFonts w:asciiTheme="minorEastAsia" w:hAnsiTheme="minorEastAsia"/>
+        </w:rPr>
+        <w:t>harepoint</w:t>
+      </w:r>
+      <w:r>
+        <w:rPr>
+          <w:rFonts w:asciiTheme="minorEastAsia" w:hAnsiTheme="minorEastAsia" w:hint="eastAsia"/>
+        </w:rPr>
+        <w:t>中创建 si</w:t>
+      </w:r>
+      <w:r>
+        <w:rPr>
+          <w:rFonts w:asciiTheme="minorEastAsia" w:hAnsiTheme="minorEastAsia"/>
+        </w:rPr>
+        <w:t>te</w:t>
+      </w:r>
+    </w:p>
+    <w:p>
+      <w:pPr>
+        <w:ind w:left="720"/>
+        <w:rPr>
+          <w:rFonts w:asciiTheme="minorEastAsia" w:hAnsiTheme="minorEastAsia"/>
+        </w:rPr>
+      </w:pPr>
+      <w:hyperlink r:id="rId17" w:history="1">
+        <w:r>
+          <w:rPr>
+            <w:rStyle w:val="a4"/>
+            <w:rFonts w:asciiTheme="minorEastAsia" w:hAnsiTheme="minorEastAsia"/>
+          </w:rPr>
+          <w:t>https://mygame.sharepoint.com/_layouts/15/sharepoint.aspx</w:t>
+        </w:r>
+      </w:hyperlink>
+    </w:p>
+    <w:p>
+      <w:pPr>
+        <w:ind w:left="720"/>
+        <w:rPr>
+          <w:rFonts w:asciiTheme="minorEastAsia" w:hAnsiTheme="minorEastAsia"/>
+        </w:rPr>
+      </w:pPr>
+      <w:r>
+        <w:rPr>
+          <w:rFonts w:asciiTheme="minorEastAsia" w:hAnsiTheme="minorEastAsia" w:hint="eastAsia"/>
+        </w:rPr>
+        <w:t>因为A</w:t>
+      </w:r>
+      <w:r>
+        <w:rPr>
+          <w:rFonts w:asciiTheme="minorEastAsia" w:hAnsiTheme="minorEastAsia"/>
+        </w:rPr>
+        <w:t>PP</w:t>
+      </w:r>
+      <w:r>
+        <w:rPr>
+          <w:rFonts w:asciiTheme="minorEastAsia" w:hAnsiTheme="minorEastAsia" w:hint="eastAsia"/>
+        </w:rPr>
+        <w:t>需要在站点上运行。</w:t>
+      </w:r>
+      <w:r>
+        <w:rPr>
+          <w:rFonts w:asciiTheme="minorEastAsia" w:hAnsiTheme="minorEastAsia"/>
+        </w:rPr>
+        <w:t>Team site</w:t>
+      </w:r>
+    </w:p>
+    <w:p>
+      <w:pPr>
+        <w:rPr>
+          <w:rFonts w:asciiTheme="minorEastAsia" w:hAnsiTheme="minorEastAsia" w:hint="eastAsia"/>
+        </w:rPr>
+      </w:pPr>
+    </w:p>
+    <w:p>
+      <w:pPr>
+        <w:pStyle w:val="a3"/>
+        <w:numPr>
+          <w:ilvl w:val="0"/>
+          <w:numId w:val="16"/>
+        </w:numPr>
+        <w:ind w:firstLineChars="0"/>
+        <w:rPr>
+          <w:rFonts w:asciiTheme="minorEastAsia" w:hAnsiTheme="minorEastAsia"/>
+        </w:rPr>
+      </w:pPr>
+      <w:r>
+        <w:rPr>
+          <w:rFonts w:asciiTheme="minorEastAsia" w:hAnsiTheme="minorEastAsia" w:hint="eastAsia"/>
+        </w:rPr>
+        <w:t>D</w:t>
+      </w:r>
+      <w:r>
+        <w:rPr>
+          <w:rFonts w:asciiTheme="minorEastAsia" w:hAnsiTheme="minorEastAsia"/>
+        </w:rPr>
+        <w:t>eploy Helloworld package to app catalog</w:t>
+      </w:r>
+    </w:p>
+    <w:p>
+      <w:pPr>
+        <w:ind w:left="300" w:firstLine="420"/>
+        <w:rPr>
+          <w:rFonts w:asciiTheme="minorEastAsia" w:hAnsiTheme="minorEastAsia"/>
+        </w:rPr>
+      </w:pPr>
+      <w:hyperlink r:id="rId18" w:history="1">
+        <w:r>
+          <w:rPr>
+            <w:rStyle w:val="a4"/>
+            <w:rFonts w:asciiTheme="minorEastAsia" w:hAnsiTheme="minorEastAsia"/>
+          </w:rPr>
+          <w:t>https://mygame.sharepoint.com/sites/apps/SitePages/Home.aspx</w:t>
+        </w:r>
+      </w:hyperlink>
+    </w:p>
+    <w:p>
+      <w:pPr>
+        <w:ind w:left="300" w:firstLine="420"/>
+        <w:rPr>
+          <w:rFonts w:asciiTheme="minorEastAsia" w:hAnsiTheme="minorEastAsia"/>
+        </w:rPr>
+      </w:pPr>
+      <w:r>
+        <w:rPr>
+          <w:rFonts w:asciiTheme="minorEastAsia" w:hAnsiTheme="minorEastAsia" w:hint="eastAsia"/>
+        </w:rPr>
+        <w:t>左边，选A</w:t>
+      </w:r>
+      <w:r>
+        <w:rPr>
+          <w:rFonts w:asciiTheme="minorEastAsia" w:hAnsiTheme="minorEastAsia"/>
+        </w:rPr>
+        <w:t>pps for SharePoint</w:t>
+      </w:r>
+    </w:p>
+    <w:p>
+      <w:pPr>
+        <w:ind w:left="300" w:firstLine="420"/>
+        <w:rPr>
+          <w:rFonts w:asciiTheme="minorEastAsia" w:hAnsiTheme="minorEastAsia"/>
+        </w:rPr>
+      </w:pPr>
+      <w:r>
+        <w:rPr>
+          <w:rFonts w:asciiTheme="minorEastAsia" w:hAnsiTheme="minorEastAsia" w:hint="eastAsia"/>
+        </w:rPr>
+        <w:t>这时进入A</w:t>
+      </w:r>
+      <w:r>
+        <w:rPr>
+          <w:rFonts w:asciiTheme="minorEastAsia" w:hAnsiTheme="minorEastAsia"/>
+        </w:rPr>
+        <w:t>pp for Sharepoint</w:t>
+      </w:r>
+      <w:r>
+        <w:rPr>
+          <w:rFonts w:asciiTheme="minorEastAsia" w:hAnsiTheme="minorEastAsia" w:hint="eastAsia"/>
+        </w:rPr>
+        <w:t>页面：</w:t>
+      </w:r>
+    </w:p>
+    <w:p>
+      <w:pPr>
+        <w:ind w:left="300" w:firstLine="420"/>
+        <w:rPr>
+          <w:rFonts w:asciiTheme="minorEastAsia" w:hAnsiTheme="minorEastAsia" w:hint="eastAsia"/>
+        </w:rPr>
+      </w:pPr>
+      <w:r>
+        <w:rPr>
+          <w:rFonts w:asciiTheme="minorEastAsia" w:hAnsiTheme="minorEastAsia"/>
+        </w:rPr>
+        <w:tab/>
+      </w:r>
+      <w:r>
+        <w:rPr>
+          <w:rFonts w:asciiTheme="minorEastAsia" w:hAnsiTheme="minorEastAsia"/>
+        </w:rPr>
+        <w:tab/>
+      </w:r>
+      <w:r>
+        <w:rPr>
+          <w:rFonts w:asciiTheme="minorEastAsia" w:hAnsiTheme="minorEastAsia" w:hint="eastAsia"/>
+        </w:rPr>
+        <w:t>把刚才生成的</w:t>
+      </w:r>
+      <w:r>
+        <w:rPr>
+          <w:rStyle w:val="ab"/>
+          <w:rFonts w:ascii="Segoe UI" w:hAnsi="Segoe UI" w:cs="Segoe UI" w:hint="eastAsia"/>
+          <w:b w:val="0"/>
+          <w:color w:val="000000"/>
+        </w:rPr>
+        <w:t>.</w:t>
+      </w:r>
+      <w:r>
+        <w:rPr>
+          <w:rStyle w:val="ab"/>
+          <w:rFonts w:ascii="Segoe UI" w:hAnsi="Segoe UI" w:cs="Segoe UI"/>
+          <w:b w:val="0"/>
+          <w:color w:val="000000"/>
+        </w:rPr>
+        <w:t>sppk</w:t>
+      </w:r>
+      <w:r>
+        <w:rPr>
+          <w:rStyle w:val="ab"/>
+          <w:rFonts w:ascii="Segoe UI" w:hAnsi="Segoe UI" w:cs="Segoe UI" w:hint="eastAsia"/>
+          <w:b w:val="0"/>
+          <w:color w:val="000000"/>
+        </w:rPr>
+        <w:t>g</w:t>
+      </w:r>
+      <w:r>
+        <w:rPr>
+          <w:rStyle w:val="ab"/>
+          <w:rFonts w:ascii="Segoe UI" w:hAnsi="Segoe UI" w:cs="Segoe UI"/>
+          <w:b w:val="0"/>
+          <w:color w:val="000000"/>
+        </w:rPr>
+        <w:t xml:space="preserve"> </w:t>
+      </w:r>
+      <w:r>
+        <w:rPr>
+          <w:rStyle w:val="ab"/>
+          <w:rFonts w:ascii="Segoe UI" w:hAnsi="Segoe UI" w:cs="Segoe UI" w:hint="eastAsia"/>
+          <w:b w:val="0"/>
+          <w:color w:val="000000"/>
+        </w:rPr>
+        <w:t>拖拽到</w:t>
+      </w:r>
+      <w:r>
+        <w:rPr>
+          <w:rStyle w:val="ab"/>
+          <w:rFonts w:ascii="Segoe UI" w:hAnsi="Segoe UI" w:cs="Segoe UI" w:hint="eastAsia"/>
+          <w:b w:val="0"/>
+          <w:color w:val="000000"/>
+        </w:rPr>
+        <w:t xml:space="preserve"> </w:t>
+      </w:r>
+      <w:r>
+        <w:rPr>
+          <w:rStyle w:val="ab"/>
+          <w:rFonts w:ascii="Segoe UI" w:hAnsi="Segoe UI" w:cs="Segoe UI" w:hint="eastAsia"/>
+          <w:b w:val="0"/>
+          <w:color w:val="000000"/>
+        </w:rPr>
+        <w:t>页面上</w:t>
+      </w:r>
+    </w:p>
+    <w:p>
+      <w:pPr>
+        <w:rPr>
+          <w:rFonts w:asciiTheme="minorEastAsia" w:hAnsiTheme="minorEastAsia"/>
+        </w:rPr>
+      </w:pPr>
+    </w:p>
+    <w:p>
+      <w:pPr>
+        <w:rPr>
+          <w:rFonts w:asciiTheme="minorEastAsia" w:hAnsiTheme="minorEastAsia" w:hint="eastAsia"/>
+        </w:rPr>
+      </w:pPr>
+      <w:r>
+        <w:rPr>
+          <w:rFonts w:asciiTheme="minorEastAsia" w:hAnsiTheme="minorEastAsia"/>
+        </w:rPr>
+        <w:tab/>
+      </w:r>
+      <w:r>
+        <w:rPr>
+          <w:rFonts w:asciiTheme="minorEastAsia" w:hAnsiTheme="minorEastAsia"/>
+          <w:highlight w:val="yellow"/>
+        </w:rPr>
+        <w:t>(</w:t>
+      </w:r>
+      <w:r>
+        <w:rPr>
+          <w:rFonts w:asciiTheme="minorEastAsia" w:hAnsiTheme="minorEastAsia" w:hint="eastAsia"/>
+          <w:highlight w:val="yellow"/>
+        </w:rPr>
+        <w:t>右上角的s</w:t>
+      </w:r>
+      <w:r>
+        <w:rPr>
+          <w:rFonts w:asciiTheme="minorEastAsia" w:hAnsiTheme="minorEastAsia"/>
+          <w:highlight w:val="yellow"/>
+        </w:rPr>
+        <w:t>etting</w:t>
+      </w:r>
+      <w:r>
+        <w:rPr>
+          <w:rFonts w:asciiTheme="minorEastAsia" w:hAnsiTheme="minorEastAsia" w:hint="eastAsia"/>
+          <w:highlight w:val="yellow"/>
+        </w:rPr>
+        <w:t>中可以找到A</w:t>
+      </w:r>
+      <w:r>
+        <w:rPr>
+          <w:rFonts w:asciiTheme="minorEastAsia" w:hAnsiTheme="minorEastAsia"/>
+          <w:highlight w:val="yellow"/>
+        </w:rPr>
+        <w:t>dd an App</w:t>
+      </w:r>
+      <w:r>
+        <w:rPr>
+          <w:rFonts w:asciiTheme="minorEastAsia" w:hAnsiTheme="minorEastAsia"/>
+          <w:highlight w:val="yellow"/>
+        </w:rPr>
+        <w:t>)</w:t>
+      </w:r>
+    </w:p>
+    <w:p>
+      <w:pPr>
+        <w:pStyle w:val="a3"/>
+        <w:numPr>
+          <w:ilvl w:val="0"/>
+          <w:numId w:val="16"/>
+        </w:numPr>
+        <w:ind w:firstLineChars="0"/>
+        <w:rPr>
+          <w:rFonts w:asciiTheme="minorEastAsia" w:hAnsiTheme="minorEastAsia"/>
+        </w:rPr>
+      </w:pPr>
+      <w:r>
+        <w:rPr>
+          <w:rFonts w:asciiTheme="minorEastAsia" w:hAnsiTheme="minorEastAsia" w:hint="eastAsia"/>
+        </w:rPr>
+        <w:t>I</w:t>
+      </w:r>
+      <w:r>
+        <w:rPr>
+          <w:rFonts w:asciiTheme="minorEastAsia" w:hAnsiTheme="minorEastAsia"/>
+        </w:rPr>
+        <w:t>nstall the client-side solution on your Site</w:t>
+      </w:r>
+    </w:p>
+    <w:p>
+      <w:pPr>
+        <w:pStyle w:val="a3"/>
+        <w:numPr>
+          <w:ilvl w:val="0"/>
+          <w:numId w:val="17"/>
+        </w:numPr>
+        <w:ind w:firstLineChars="0"/>
+        <w:rPr>
+          <w:rFonts w:asciiTheme="minorEastAsia" w:hAnsiTheme="minorEastAsia"/>
+        </w:rPr>
+      </w:pPr>
+      <w:r>
+        <w:rPr>
+          <w:rFonts w:asciiTheme="minorEastAsia" w:hAnsiTheme="minorEastAsia" w:hint="eastAsia"/>
+        </w:rPr>
+        <w:t>回到Sh</w:t>
+      </w:r>
+      <w:r>
+        <w:rPr>
+          <w:rFonts w:asciiTheme="minorEastAsia" w:hAnsiTheme="minorEastAsia"/>
+        </w:rPr>
+        <w:t>arepoint</w:t>
+      </w:r>
+      <w:r>
+        <w:rPr>
+          <w:rFonts w:asciiTheme="minorEastAsia" w:hAnsiTheme="minorEastAsia" w:hint="eastAsia"/>
+        </w:rPr>
+        <w:t>主页，选刚刚建立的s</w:t>
+      </w:r>
+      <w:r>
+        <w:rPr>
+          <w:rFonts w:asciiTheme="minorEastAsia" w:hAnsiTheme="minorEastAsia"/>
+        </w:rPr>
+        <w:t>ite</w:t>
+      </w:r>
+      <w:r>
+        <w:rPr>
+          <w:rFonts w:asciiTheme="minorEastAsia" w:hAnsiTheme="minorEastAsia"/>
+        </w:rPr>
+        <w:t xml:space="preserve"> =&gt; </w:t>
+      </w:r>
+      <w:r>
+        <w:rPr>
+          <w:rFonts w:asciiTheme="minorEastAsia" w:hAnsiTheme="minorEastAsia" w:hint="eastAsia"/>
+        </w:rPr>
+        <w:t>进入页面</w:t>
+      </w:r>
+    </w:p>
+    <w:p>
+      <w:pPr>
+        <w:pStyle w:val="a3"/>
+        <w:numPr>
+          <w:ilvl w:val="0"/>
+          <w:numId w:val="17"/>
+        </w:numPr>
+        <w:ind w:firstLineChars="0"/>
+        <w:rPr>
+          <w:rFonts w:asciiTheme="minorEastAsia" w:hAnsiTheme="minorEastAsia"/>
+        </w:rPr>
+      </w:pPr>
+      <w:r>
+        <w:rPr>
+          <w:rFonts w:asciiTheme="minorEastAsia" w:hAnsiTheme="minorEastAsia" w:hint="eastAsia"/>
+        </w:rPr>
+        <w:t>New</w:t>
+      </w:r>
+      <w:r>
+        <w:rPr>
+          <w:rFonts w:asciiTheme="minorEastAsia" w:hAnsiTheme="minorEastAsia"/>
+        </w:rPr>
+        <w:t xml:space="preserve"> -&gt; App: </w:t>
+      </w:r>
+      <w:r>
+        <w:rPr>
+          <w:rFonts w:asciiTheme="minorEastAsia" w:hAnsiTheme="minorEastAsia" w:hint="eastAsia"/>
+        </w:rPr>
+        <w:t>选择刚刚加入的APP</w:t>
+      </w:r>
+      <w:r>
+        <w:rPr>
+          <w:rFonts w:asciiTheme="minorEastAsia" w:hAnsiTheme="minorEastAsia"/>
+        </w:rPr>
+        <w:t xml:space="preserve"> –</w:t>
+      </w:r>
+      <w:r>
+        <w:rPr>
+          <w:rFonts w:asciiTheme="minorEastAsia" w:hAnsiTheme="minorEastAsia" w:hint="eastAsia"/>
+        </w:rPr>
+        <w:t>&gt;</w:t>
+      </w:r>
+      <w:r>
+        <w:rPr>
+          <w:rFonts w:asciiTheme="minorEastAsia" w:hAnsiTheme="minorEastAsia"/>
+        </w:rPr>
+        <w:t xml:space="preserve"> </w:t>
+      </w:r>
+      <w:r>
+        <w:rPr>
+          <w:rFonts w:asciiTheme="minorEastAsia" w:hAnsiTheme="minorEastAsia" w:hint="eastAsia"/>
+        </w:rPr>
+        <w:t>开始安装</w:t>
+      </w:r>
+    </w:p>
+    <w:p>
+      <w:pPr>
+        <w:pStyle w:val="a3"/>
+        <w:numPr>
+          <w:ilvl w:val="0"/>
+          <w:numId w:val="16"/>
+        </w:numPr>
+        <w:ind w:firstLineChars="0"/>
+        <w:rPr>
+          <w:rFonts w:asciiTheme="minorEastAsia" w:hAnsiTheme="minorEastAsia" w:hint="eastAsia"/>
+        </w:rPr>
+      </w:pPr>
+      <w:r>
+        <w:rPr>
+          <w:rFonts w:asciiTheme="minorEastAsia" w:hAnsiTheme="minorEastAsia" w:hint="eastAsia"/>
+        </w:rPr>
+        <w:t>确保安装完成，在s</w:t>
+      </w:r>
+      <w:r>
+        <w:rPr>
+          <w:rFonts w:asciiTheme="minorEastAsia" w:hAnsiTheme="minorEastAsia"/>
+        </w:rPr>
+        <w:t>ite</w:t>
+      </w:r>
+      <w:r>
+        <w:rPr>
+          <w:rFonts w:asciiTheme="minorEastAsia" w:hAnsiTheme="minorEastAsia" w:hint="eastAsia"/>
+        </w:rPr>
+        <w:t>的左边有</w:t>
+      </w:r>
+      <w:r>
+        <w:rPr>
+          <w:rStyle w:val="ab"/>
+          <w:rFonts w:ascii="Segoe UI" w:hAnsi="Segoe UI" w:cs="Segoe UI"/>
+          <w:color w:val="000000"/>
+        </w:rPr>
+        <w:t>Site Contents</w:t>
+      </w:r>
+      <w:r>
+        <w:rPr>
+          <w:rStyle w:val="ab"/>
+          <w:rFonts w:ascii="Segoe UI" w:hAnsi="Segoe UI" w:cs="Segoe UI"/>
+          <w:color w:val="000000"/>
+        </w:rPr>
+        <w:t>，</w:t>
+      </w:r>
+      <w:r>
+        <w:rPr>
+          <w:rStyle w:val="ab"/>
+          <w:rFonts w:ascii="Segoe UI" w:hAnsi="Segoe UI" w:cs="Segoe UI" w:hint="eastAsia"/>
+          <w:b w:val="0"/>
+          <w:color w:val="000000"/>
+        </w:rPr>
+        <w:t>点击进入可以查看</w:t>
+      </w:r>
+      <w:r>
+        <w:rPr>
+          <w:rStyle w:val="ab"/>
+          <w:rFonts w:ascii="Segoe UI" w:hAnsi="Segoe UI" w:cs="Segoe UI" w:hint="eastAsia"/>
+          <w:b w:val="0"/>
+          <w:color w:val="000000"/>
+        </w:rPr>
+        <w:t>a</w:t>
+      </w:r>
+      <w:r>
+        <w:rPr>
+          <w:rStyle w:val="ab"/>
+          <w:rFonts w:ascii="Segoe UI" w:hAnsi="Segoe UI" w:cs="Segoe UI"/>
+          <w:b w:val="0"/>
+          <w:color w:val="000000"/>
+        </w:rPr>
+        <w:t>pp</w:t>
+      </w:r>
+      <w:r>
+        <w:rPr>
+          <w:rStyle w:val="ab"/>
+          <w:rFonts w:ascii="Segoe UI" w:hAnsi="Segoe UI" w:cs="Segoe UI" w:hint="eastAsia"/>
+          <w:b w:val="0"/>
+          <w:color w:val="000000"/>
+        </w:rPr>
+        <w:t>的安装进度。</w:t>
+      </w:r>
+    </w:p>
+    <w:p>
+      <w:pPr>
+        <w:rPr>
+          <w:rFonts w:asciiTheme="minorEastAsia" w:hAnsiTheme="minorEastAsia"/>
+        </w:rPr>
+      </w:pPr>
+    </w:p>
+    <w:p>
+      <w:pPr>
+        <w:rPr>
+          <w:rFonts w:asciiTheme="minorEastAsia" w:hAnsiTheme="minorEastAsia" w:hint="eastAsia"/>
+        </w:rPr>
+      </w:pPr>
+      <w:r>
+        <w:rPr>
+          <w:rFonts w:asciiTheme="minorEastAsia" w:hAnsiTheme="minorEastAsia" w:hint="eastAsia"/>
+        </w:rPr>
+        <w:t>这时Web</w:t>
+      </w:r>
+      <w:r>
+        <w:rPr>
+          <w:rFonts w:asciiTheme="minorEastAsia" w:hAnsiTheme="minorEastAsia"/>
+        </w:rPr>
+        <w:t>part</w:t>
+      </w:r>
+      <w:r>
+        <w:rPr>
+          <w:rFonts w:asciiTheme="minorEastAsia" w:hAnsiTheme="minorEastAsia" w:hint="eastAsia"/>
+        </w:rPr>
+        <w:t>已经加载到S</w:t>
+      </w:r>
+      <w:r>
+        <w:rPr>
+          <w:rFonts w:asciiTheme="minorEastAsia" w:hAnsiTheme="minorEastAsia"/>
+        </w:rPr>
+        <w:t xml:space="preserve">harepoint </w:t>
+      </w:r>
+      <w:r>
+        <w:rPr>
+          <w:rFonts w:asciiTheme="minorEastAsia" w:hAnsiTheme="minorEastAsia" w:hint="eastAsia"/>
+        </w:rPr>
+        <w:t>的网站上了！</w:t>
+      </w:r>
+    </w:p>
+    <w:p>
+      <w:pPr>
+        <w:rPr>
+          <w:rFonts w:asciiTheme="minorEastAsia" w:hAnsiTheme="minorEastAsia" w:hint="eastAsia"/>
+        </w:rPr>
+      </w:pPr>
+    </w:p>
+    <w:p>
+      <w:pPr>
+        <w:rPr>
+          <w:rStyle w:val="ab"/>
+          <w:rFonts w:ascii="Segoe UI" w:hAnsi="Segoe UI" w:cs="Segoe UI"/>
+          <w:b w:val="0"/>
+          <w:color w:val="000000"/>
+        </w:rPr>
+      </w:pPr>
+      <w:r>
+        <w:rPr>
+          <w:rFonts w:asciiTheme="minorEastAsia" w:hAnsiTheme="minorEastAsia" w:hint="eastAsia"/>
+        </w:rPr>
+        <w:t>注意：</w:t>
+      </w:r>
+      <w:r>
+        <w:rPr>
+          <w:rFonts w:asciiTheme="minorEastAsia" w:hAnsiTheme="minorEastAsia" w:hint="eastAsia"/>
+        </w:rPr>
+        <w:t>现在</w:t>
+      </w:r>
+      <w:r>
+        <w:rPr>
+          <w:rFonts w:asciiTheme="minorEastAsia" w:hAnsiTheme="minorEastAsia" w:hint="eastAsia"/>
+        </w:rPr>
+        <w:t>的</w:t>
+      </w:r>
+      <w:r>
+        <w:rPr>
+          <w:rFonts w:asciiTheme="minorEastAsia" w:hAnsiTheme="minorEastAsia"/>
+        </w:rPr>
+        <w:t>web part app</w:t>
+      </w:r>
+      <w:r>
+        <w:rPr>
+          <w:rFonts w:asciiTheme="minorEastAsia" w:hAnsiTheme="minorEastAsia" w:hint="eastAsia"/>
+        </w:rPr>
+        <w:t>需要l</w:t>
+      </w:r>
+      <w:r>
+        <w:rPr>
+          <w:rFonts w:asciiTheme="minorEastAsia" w:hAnsiTheme="minorEastAsia"/>
+        </w:rPr>
+        <w:t>oca</w:t>
+      </w:r>
+      <w:r>
+        <w:rPr>
+          <w:rFonts w:asciiTheme="minorEastAsia" w:hAnsiTheme="minorEastAsia" w:hint="eastAsia"/>
+        </w:rPr>
+        <w:t>l</w:t>
+      </w:r>
+      <w:r>
+        <w:rPr>
+          <w:rFonts w:asciiTheme="minorEastAsia" w:hAnsiTheme="minorEastAsia"/>
+        </w:rPr>
+        <w:t>host</w:t>
+      </w:r>
+      <w:r>
+        <w:rPr>
+          <w:rFonts w:asciiTheme="minorEastAsia" w:hAnsiTheme="minorEastAsia" w:hint="eastAsia"/>
+        </w:rPr>
+        <w:t>运行才能用。因为，</w:t>
+      </w:r>
+      <w:r>
+        <w:rPr>
+          <w:rFonts w:asciiTheme="minorEastAsia" w:hAnsiTheme="minorEastAsia" w:hint="eastAsia"/>
+        </w:rPr>
+        <w:t>封装的Web</w:t>
+      </w:r>
+      <w:r>
+        <w:rPr>
+          <w:rFonts w:asciiTheme="minorEastAsia" w:hAnsiTheme="minorEastAsia"/>
+        </w:rPr>
+        <w:t>part Ap</w:t>
+      </w:r>
+      <w:r>
+        <w:rPr>
+          <w:rFonts w:asciiTheme="minorEastAsia" w:hAnsiTheme="minorEastAsia" w:hint="eastAsia"/>
+        </w:rPr>
+        <w:t>p</w:t>
+      </w:r>
+      <w:r>
+        <w:rPr>
+          <w:rFonts w:asciiTheme="minorEastAsia" w:hAnsiTheme="minorEastAsia"/>
+        </w:rPr>
+        <w:t xml:space="preserve"> </w:t>
+      </w:r>
+      <w:r>
+        <w:rPr>
+          <w:rFonts w:asciiTheme="minorEastAsia" w:hAnsiTheme="minorEastAsia" w:hint="eastAsia"/>
+        </w:rPr>
+        <w:t>中\</w:t>
+      </w:r>
+      <w:r>
+        <w:rPr>
+          <w:rFonts w:asciiTheme="minorEastAsia" w:hAnsiTheme="minorEastAsia"/>
+        </w:rPr>
+        <w:t>dist</w:t>
+      </w:r>
+      <w:r>
+        <w:rPr>
+          <w:rFonts w:asciiTheme="minorEastAsia" w:hAnsiTheme="minorEastAsia" w:hint="eastAsia"/>
+        </w:rPr>
+        <w:t>的</w:t>
+      </w:r>
+      <w:r>
+        <w:rPr>
+          <w:rFonts w:ascii="Consolas" w:hAnsi="Consolas"/>
+          <w:color w:val="000000"/>
+          <w:sz w:val="19"/>
+          <w:szCs w:val="19"/>
+          <w:shd w:val="clear" w:color="auto" w:fill="F9F9F9"/>
+        </w:rPr>
+        <w:t>&lt;your-webpart-guid&gt;.manifest.json</w:t>
+      </w:r>
+      <w:r>
+        <w:rPr>
+          <w:rFonts w:ascii="Consolas" w:hAnsi="Consolas" w:hint="eastAsia"/>
+          <w:color w:val="000000"/>
+          <w:sz w:val="19"/>
+          <w:szCs w:val="19"/>
+          <w:shd w:val="clear" w:color="auto" w:fill="F9F9F9"/>
+        </w:rPr>
+        <w:t>中的</w:t>
+      </w:r>
+      <w:r>
+        <w:rPr>
+          <w:rStyle w:val="ab"/>
+          <w:rFonts w:ascii="Segoe UI" w:hAnsi="Segoe UI" w:cs="Segoe UI"/>
+          <w:color w:val="000000"/>
+        </w:rPr>
+        <w:t>internalModuleBaseUrls</w:t>
+      </w:r>
+      <w:r>
+        <w:rPr>
+          <w:rStyle w:val="ab"/>
+          <w:rFonts w:ascii="Segoe UI" w:hAnsi="Segoe UI" w:cs="Segoe UI"/>
+          <w:color w:val="000000"/>
+        </w:rPr>
+        <w:t xml:space="preserve"> </w:t>
+      </w:r>
+      <w:r>
+        <w:rPr>
+          <w:rStyle w:val="ab"/>
+          <w:rFonts w:ascii="Segoe UI" w:hAnsi="Segoe UI" w:cs="Segoe UI" w:hint="eastAsia"/>
+          <w:b w:val="0"/>
+          <w:color w:val="000000"/>
+        </w:rPr>
+        <w:t>依旧指向本地</w:t>
+      </w:r>
+      <w:r>
+        <w:rPr>
+          <w:rStyle w:val="ab"/>
+          <w:rFonts w:ascii="Segoe UI" w:hAnsi="Segoe UI" w:cs="Segoe UI" w:hint="eastAsia"/>
+          <w:b w:val="0"/>
+          <w:color w:val="000000"/>
+        </w:rPr>
+        <w:t>。所以，请在</w:t>
+      </w:r>
+      <w:r>
+        <w:rPr>
+          <w:rStyle w:val="ab"/>
+          <w:rFonts w:ascii="Segoe UI" w:hAnsi="Segoe UI" w:cs="Segoe UI" w:hint="eastAsia"/>
+          <w:b w:val="0"/>
+          <w:color w:val="000000"/>
+        </w:rPr>
+        <w:t>t</w:t>
+      </w:r>
+      <w:r>
+        <w:rPr>
+          <w:rStyle w:val="ab"/>
+          <w:rFonts w:ascii="Segoe UI" w:hAnsi="Segoe UI" w:cs="Segoe UI"/>
+          <w:b w:val="0"/>
+          <w:color w:val="000000"/>
+        </w:rPr>
+        <w:t xml:space="preserve">erminal </w:t>
+      </w:r>
+      <w:r>
+        <w:rPr>
+          <w:rStyle w:val="ab"/>
+          <w:rFonts w:ascii="Segoe UI" w:hAnsi="Segoe UI" w:cs="Segoe UI" w:hint="eastAsia"/>
+          <w:b w:val="0"/>
+          <w:color w:val="000000"/>
+        </w:rPr>
+        <w:t>中运行：</w:t>
+      </w:r>
+    </w:p>
+    <w:p>
+      <w:pPr>
+        <w:rPr>
+          <w:rFonts w:asciiTheme="minorEastAsia" w:hAnsiTheme="minorEastAsia" w:hint="eastAsia"/>
+        </w:rPr>
+      </w:pPr>
+      <w:r>
+        <w:rPr>
+          <w:rFonts w:ascii="Consolas" w:hAnsi="Consolas"/>
+          <w:color w:val="000000"/>
+          <w:szCs w:val="21"/>
+          <w:shd w:val="clear" w:color="auto" w:fill="F9F9F9"/>
+        </w:rPr>
+        <w:t>gulp serve --nobrowser</w:t>
+      </w:r>
+    </w:p>
+    <w:p>
+      <w:pPr>
+        <w:rPr>
+          <w:rFonts w:asciiTheme="minorEastAsia" w:hAnsiTheme="minorEastAsia"/>
+        </w:rPr>
+      </w:pPr>
+    </w:p>
+    <w:p>
+      <w:pPr>
+        <w:rPr>
+          <w:rFonts w:asciiTheme="minorEastAsia" w:hAnsiTheme="minorEastAsia" w:hint="eastAsia"/>
+        </w:rPr>
+      </w:pPr>
+    </w:p>
+    <w:p>
+      <w:pPr>
+        <w:rPr>
+          <w:rStyle w:val="ab"/>
+        </w:rPr>
+      </w:pPr>
+      <w:r>
+        <w:rPr>
+          <w:rStyle w:val="ab"/>
+          <w:rFonts w:hint="eastAsia"/>
+        </w:rPr>
+        <w:t>A</w:t>
+      </w:r>
+      <w:r>
+        <w:rPr>
+          <w:rStyle w:val="ab"/>
+        </w:rPr>
+        <w:t>dd Helloworld Web part to modern page</w:t>
+      </w:r>
+    </w:p>
+    <w:p>
+      <w:pPr>
+        <w:pStyle w:val="a3"/>
+        <w:numPr>
+          <w:ilvl w:val="0"/>
+          <w:numId w:val="18"/>
+        </w:numPr>
+        <w:ind w:firstLineChars="0"/>
+        <w:rPr>
+          <w:rFonts w:asciiTheme="minorEastAsia" w:hAnsiTheme="minorEastAsia"/>
+        </w:rPr>
+      </w:pPr>
+      <w:r>
+        <w:rPr>
+          <w:rFonts w:asciiTheme="minorEastAsia" w:hAnsiTheme="minorEastAsia" w:hint="eastAsia"/>
+        </w:rPr>
+        <w:t>回到刚才建的s</w:t>
+      </w:r>
+      <w:r>
+        <w:rPr>
+          <w:rFonts w:asciiTheme="minorEastAsia" w:hAnsiTheme="minorEastAsia"/>
+        </w:rPr>
+        <w:t>ite （HelloWorld）</w:t>
+      </w:r>
+    </w:p>
+    <w:p>
+      <w:pPr>
+        <w:pStyle w:val="a3"/>
+        <w:numPr>
+          <w:ilvl w:val="0"/>
+          <w:numId w:val="18"/>
+        </w:numPr>
+        <w:ind w:firstLineChars="0"/>
+        <w:rPr>
+          <w:rFonts w:asciiTheme="minorEastAsia" w:hAnsiTheme="minorEastAsia"/>
+        </w:rPr>
+      </w:pPr>
+      <w:r>
+        <w:rPr>
+          <w:rFonts w:asciiTheme="minorEastAsia" w:hAnsiTheme="minorEastAsia"/>
+        </w:rPr>
+        <w:t>+</w:t>
+      </w:r>
+      <w:r>
+        <w:rPr>
+          <w:rFonts w:asciiTheme="minorEastAsia" w:hAnsiTheme="minorEastAsia"/>
+        </w:rPr>
+        <w:t>Add</w:t>
+      </w:r>
+      <w:r>
+        <w:rPr>
+          <w:rFonts w:asciiTheme="minorEastAsia" w:hAnsiTheme="minorEastAsia" w:hint="eastAsia"/>
+        </w:rPr>
+        <w:t>这时就可以选a</w:t>
+      </w:r>
+      <w:r>
+        <w:rPr>
+          <w:rFonts w:asciiTheme="minorEastAsia" w:hAnsiTheme="minorEastAsia"/>
+        </w:rPr>
+        <w:t>pp</w:t>
+      </w:r>
+      <w:r>
+        <w:rPr>
+          <w:rFonts w:asciiTheme="minorEastAsia" w:hAnsiTheme="minorEastAsia" w:hint="eastAsia"/>
+        </w:rPr>
+        <w:t>啦</w:t>
+      </w:r>
+    </w:p>
+    <w:p>
+      <w:pPr>
+        <w:rPr>
+          <w:rFonts w:asciiTheme="minorEastAsia" w:hAnsiTheme="minorEastAsia"/>
+        </w:rPr>
+      </w:pPr>
+    </w:p>
+    <w:p>
+      <w:pPr>
+        <w:rPr>
+          <w:rFonts w:asciiTheme="minorEastAsia" w:hAnsiTheme="minorEastAsia"/>
+        </w:rPr>
+      </w:pPr>
+      <w:r>
+        <w:rPr>
+          <w:rFonts w:asciiTheme="minorEastAsia" w:hAnsiTheme="minorEastAsia" w:hint="eastAsia"/>
+        </w:rPr>
+        <w:t>虽然已经A</w:t>
+      </w:r>
+      <w:r>
+        <w:rPr>
+          <w:rFonts w:asciiTheme="minorEastAsia" w:hAnsiTheme="minorEastAsia"/>
+        </w:rPr>
+        <w:t>PP</w:t>
+      </w:r>
+      <w:r>
+        <w:rPr>
+          <w:rFonts w:asciiTheme="minorEastAsia" w:hAnsiTheme="minorEastAsia" w:hint="eastAsia"/>
+        </w:rPr>
+        <w:t>可以在页面上工作了，但是依旧要运行l</w:t>
+      </w:r>
+      <w:r>
+        <w:rPr>
+          <w:rFonts w:asciiTheme="minorEastAsia" w:hAnsiTheme="minorEastAsia"/>
+        </w:rPr>
+        <w:t>ocalhost。</w:t>
+      </w:r>
+      <w:r>
+        <w:rPr>
+          <w:rFonts w:asciiTheme="minorEastAsia" w:hAnsiTheme="minorEastAsia" w:hint="eastAsia"/>
+        </w:rPr>
+        <w:t>所以需要</w:t>
+      </w:r>
+      <w:r>
+        <w:rPr>
+          <w:rFonts w:asciiTheme="minorEastAsia" w:hAnsiTheme="minorEastAsia"/>
+        </w:rPr>
+        <w:t>Hosting Webparts from Office 365 CDN</w:t>
+      </w:r>
+    </w:p>
+    <w:p>
+      <w:pPr>
+        <w:rPr>
+          <w:rFonts w:asciiTheme="minorEastAsia" w:hAnsiTheme="minorEastAsia"/>
+        </w:rPr>
+      </w:pPr>
+    </w:p>
+    <w:p>
+      <w:pPr>
+        <w:rPr>
+          <w:rFonts w:asciiTheme="minorEastAsia" w:hAnsiTheme="minorEastAsia"/>
+        </w:rPr>
+      </w:pPr>
+    </w:p>
+    <w:p>
+      <w:pPr>
+        <w:pStyle w:val="3"/>
+      </w:pPr>
+      <w:r>
+        <w:t>Office 365 Content Delivery Network (CDN)</w:t>
+      </w:r>
+    </w:p>
+    <w:p>
+      <w:pPr>
+        <w:rPr>
+          <w:rFonts w:ascii="Segoe UI" w:hAnsi="Segoe UI" w:cs="Segoe UI"/>
+          <w:color w:val="000000"/>
+        </w:rPr>
+      </w:pPr>
+      <w:r>
+        <w:rPr>
+          <w:rFonts w:ascii="Segoe UI" w:hAnsi="Segoe UI" w:cs="Segoe UI" w:hint="eastAsia"/>
+          <w:color w:val="000000"/>
+        </w:rPr>
+        <w:t>用来管理</w:t>
+      </w:r>
+      <w:r>
+        <w:rPr>
+          <w:rFonts w:ascii="Segoe UI" w:hAnsi="Segoe UI" w:cs="Segoe UI" w:hint="eastAsia"/>
+          <w:color w:val="000000"/>
+        </w:rPr>
+        <w:t>A</w:t>
+      </w:r>
+      <w:r>
+        <w:rPr>
+          <w:rFonts w:ascii="Segoe UI" w:hAnsi="Segoe UI" w:cs="Segoe UI"/>
+          <w:color w:val="000000"/>
+        </w:rPr>
+        <w:t>PP</w:t>
+      </w:r>
+      <w:r>
+        <w:rPr>
+          <w:rFonts w:ascii="Segoe UI" w:hAnsi="Segoe UI" w:cs="Segoe UI" w:hint="eastAsia"/>
+          <w:color w:val="000000"/>
+        </w:rPr>
+        <w:t>的</w:t>
+      </w:r>
+    </w:p>
+    <w:p>
+      <w:pPr>
+        <w:rPr>
+          <w:rFonts w:ascii="Segoe UI" w:hAnsi="Segoe UI" w:cs="Segoe UI"/>
+          <w:color w:val="000000"/>
+        </w:rPr>
+      </w:pPr>
+      <w:r>
+        <w:rPr>
+          <w:rFonts w:ascii="Segoe UI" w:hAnsi="Segoe UI" w:cs="Segoe UI" w:hint="eastAsia"/>
+          <w:color w:val="000000"/>
+        </w:rPr>
+        <w:t>除了</w:t>
+      </w:r>
+      <w:r>
+        <w:rPr>
+          <w:rFonts w:ascii="Segoe UI" w:hAnsi="Segoe UI" w:cs="Segoe UI" w:hint="eastAsia"/>
+          <w:color w:val="000000"/>
+        </w:rPr>
+        <w:t>C</w:t>
+      </w:r>
+      <w:r>
+        <w:rPr>
+          <w:rFonts w:ascii="Segoe UI" w:hAnsi="Segoe UI" w:cs="Segoe UI"/>
+          <w:color w:val="000000"/>
+        </w:rPr>
+        <w:t>DN</w:t>
+      </w:r>
+      <w:r>
+        <w:rPr>
+          <w:rFonts w:ascii="Segoe UI" w:hAnsi="Segoe UI" w:cs="Segoe UI" w:hint="eastAsia"/>
+          <w:color w:val="000000"/>
+        </w:rPr>
+        <w:t>以外，还有</w:t>
+      </w:r>
+      <w:r>
+        <w:rPr>
+          <w:rFonts w:ascii="Segoe UI" w:hAnsi="Segoe UI" w:cs="Segoe UI" w:hint="eastAsia"/>
+          <w:color w:val="000000"/>
+        </w:rPr>
+        <w:t>Az</w:t>
+      </w:r>
+      <w:r>
+        <w:rPr>
+          <w:rFonts w:ascii="Segoe UI" w:hAnsi="Segoe UI" w:cs="Segoe UI"/>
+          <w:color w:val="000000"/>
+        </w:rPr>
+        <w:t>ure CDN</w:t>
+      </w:r>
+      <w:r>
+        <w:rPr>
+          <w:rFonts w:ascii="Segoe UI" w:hAnsi="Segoe UI" w:cs="Segoe UI" w:hint="eastAsia"/>
+          <w:color w:val="000000"/>
+        </w:rPr>
+        <w:t>和</w:t>
+      </w:r>
+      <w:r>
+        <w:rPr>
+          <w:rFonts w:ascii="Segoe UI" w:hAnsi="Segoe UI" w:cs="Segoe UI"/>
+          <w:color w:val="000000"/>
+        </w:rPr>
+        <w:t>Sharepoint library</w:t>
+      </w:r>
+    </w:p>
+    <w:p>
+      <w:pPr>
+        <w:rPr>
+          <w:rFonts w:ascii="Segoe UI" w:hAnsi="Segoe UI" w:cs="Segoe UI"/>
+          <w:color w:val="000000"/>
+        </w:rPr>
+      </w:pPr>
+    </w:p>
+    <w:p>
+      <w:pPr>
+        <w:pStyle w:val="a3"/>
+        <w:numPr>
+          <w:ilvl w:val="0"/>
+          <w:numId w:val="19"/>
+        </w:numPr>
+        <w:ind w:firstLineChars="0"/>
+        <w:rPr>
+          <w:rFonts w:asciiTheme="minorEastAsia" w:hAnsiTheme="minorEastAsia"/>
+        </w:rPr>
+      </w:pPr>
+      <w:r>
+        <w:rPr>
+          <w:rFonts w:asciiTheme="minorEastAsia" w:hAnsiTheme="minorEastAsia" w:hint="eastAsia"/>
+        </w:rPr>
+        <w:t>激活为O365</w:t>
+      </w:r>
+      <w:r>
+        <w:rPr>
+          <w:rFonts w:asciiTheme="minorEastAsia" w:hAnsiTheme="minorEastAsia"/>
+        </w:rPr>
+        <w:t xml:space="preserve">tanent </w:t>
+      </w:r>
+      <w:r>
+        <w:rPr>
+          <w:rFonts w:asciiTheme="minorEastAsia" w:hAnsiTheme="minorEastAsia" w:hint="eastAsia"/>
+        </w:rPr>
+        <w:t>C</w:t>
+      </w:r>
+      <w:r>
+        <w:rPr>
+          <w:rFonts w:asciiTheme="minorEastAsia" w:hAnsiTheme="minorEastAsia"/>
+        </w:rPr>
+        <w:t xml:space="preserve">DN </w:t>
+      </w:r>
+    </w:p>
+    <w:p>
+      <w:pPr>
+        <w:pStyle w:val="a3"/>
+        <w:numPr>
+          <w:ilvl w:val="1"/>
+          <w:numId w:val="19"/>
+        </w:numPr>
+        <w:ind w:firstLineChars="0"/>
+        <w:rPr>
+          <w:rFonts w:asciiTheme="minorEastAsia" w:hAnsiTheme="minorEastAsia"/>
+        </w:rPr>
+      </w:pPr>
+      <w:r>
+        <w:rPr>
+          <w:rFonts w:asciiTheme="minorEastAsia" w:hAnsiTheme="minorEastAsia"/>
+        </w:rPr>
+        <w:t>Download and install “Sharepoint online Management Shell”</w:t>
+      </w:r>
+    </w:p>
+    <w:p>
+      <w:pPr>
+        <w:pStyle w:val="a3"/>
+        <w:numPr>
+          <w:ilvl w:val="1"/>
+          <w:numId w:val="19"/>
+        </w:numPr>
+        <w:ind w:firstLineChars="0"/>
+        <w:rPr>
+          <w:rFonts w:asciiTheme="minorEastAsia" w:hAnsiTheme="minorEastAsia"/>
+        </w:rPr>
+      </w:pPr>
+      <w:r>
+        <w:rPr>
+          <w:rFonts w:asciiTheme="minorEastAsia" w:hAnsiTheme="minorEastAsia"/>
+        </w:rPr>
+        <w:t>Connect to your Sharepoint Online tenant with PowerShell</w:t>
+      </w:r>
+    </w:p>
+    <w:p>
+      <w:pPr>
+        <w:pStyle w:val="a3"/>
+        <w:ind w:left="1440" w:firstLineChars="0" w:firstLine="0"/>
+        <w:rPr>
+          <w:rFonts w:asciiTheme="minorEastAsia" w:hAnsiTheme="minorEastAsia"/>
+        </w:rPr>
+      </w:pPr>
+      <w:r>
+        <w:rPr>
+          <w:rStyle w:val="hljs-pscommand"/>
+          <w:rFonts w:ascii="Consolas" w:hAnsi="Consolas"/>
+          <w:color w:val="0101FD"/>
+          <w:szCs w:val="21"/>
+        </w:rPr>
+        <w:t>Connect-SPOService</w:t>
+      </w:r>
+      <w:r>
+        <w:rPr>
+          <w:rStyle w:val="hljs-parameter"/>
+          <w:rFonts w:ascii="Consolas" w:hAnsi="Consolas"/>
+          <w:color w:val="007D9A"/>
+          <w:szCs w:val="21"/>
+        </w:rPr>
+        <w:t xml:space="preserve"> -Url</w:t>
+      </w:r>
+      <w:r>
+        <w:rPr>
+          <w:rFonts w:ascii="Consolas" w:hAnsi="Consolas"/>
+          <w:color w:val="000000"/>
+          <w:szCs w:val="21"/>
+          <w:shd w:val="clear" w:color="auto" w:fill="F9F9F9"/>
+        </w:rPr>
+        <w:t xml:space="preserve"> </w:t>
+      </w:r>
+      <w:hyperlink r:id="rId19" w:history="1">
+        <w:r>
+          <w:rPr>
+            <w:rStyle w:val="a4"/>
+            <w:rFonts w:asciiTheme="minorEastAsia" w:hAnsiTheme="minorEastAsia"/>
+          </w:rPr>
+          <w:t>https://mygame-admin.sharepoint.com</w:t>
+        </w:r>
+      </w:hyperlink>
+    </w:p>
+    <w:p>
+      <w:pPr>
+        <w:rPr>
+          <w:rFonts w:asciiTheme="minorEastAsia" w:hAnsiTheme="minorEastAsia"/>
+        </w:rPr>
+      </w:pPr>
+    </w:p>
+    <w:p>
+      <w:pPr>
+        <w:spacing w:line="285" w:lineRule="atLeast"/>
+        <w:rPr>
+          <w:rFonts w:ascii="Consolas" w:eastAsia="宋体" w:hAnsi="Consolas" w:cs="宋体"/>
+          <w:color w:val="000000"/>
+          <w:kern w:val="0"/>
+          <w:szCs w:val="21"/>
+          <w:shd w:val="clear" w:color="auto" w:fill="F9F9F9"/>
+        </w:rPr>
+      </w:pPr>
+      <w:r>
+        <w:rPr>
+          <w:rFonts w:asciiTheme="minorEastAsia" w:hAnsiTheme="minorEastAsia"/>
+        </w:rPr>
+        <w:tab/>
+      </w:r>
+      <w:r>
+        <w:rPr>
+          <w:rFonts w:asciiTheme="minorEastAsia" w:hAnsiTheme="minorEastAsia"/>
+        </w:rPr>
+        <w:tab/>
+      </w:r>
+      <w:r>
+        <w:rPr>
+          <w:rFonts w:ascii="Consolas" w:eastAsia="宋体" w:hAnsi="Consolas" w:cs="宋体"/>
+          <w:color w:val="0101FD"/>
+          <w:kern w:val="0"/>
+          <w:szCs w:val="21"/>
+        </w:rPr>
+        <w:t>Set-SPOTenantCdnEnabled</w:t>
+      </w:r>
+      <w:r>
+        <w:rPr>
+          <w:rFonts w:ascii="Consolas" w:eastAsia="宋体" w:hAnsi="Consolas" w:cs="宋体"/>
+          <w:color w:val="007D9A"/>
+          <w:kern w:val="0"/>
+          <w:szCs w:val="21"/>
+        </w:rPr>
+        <w:t xml:space="preserve"> -CdnType</w:t>
+      </w:r>
+      <w:r>
+        <w:rPr>
+          <w:rFonts w:ascii="Consolas" w:eastAsia="宋体" w:hAnsi="Consolas" w:cs="宋体"/>
+          <w:color w:val="000000"/>
+          <w:kern w:val="0"/>
+          <w:szCs w:val="21"/>
+          <w:shd w:val="clear" w:color="auto" w:fill="F9F9F9"/>
+        </w:rPr>
+        <w:t xml:space="preserve"> Public</w:t>
+      </w:r>
+    </w:p>
+    <w:p>
+      <w:pPr>
+        <w:ind w:left="420" w:firstLine="420"/>
+        <w:rPr>
+          <w:rFonts w:asciiTheme="minorEastAsia" w:hAnsiTheme="minorEastAsia" w:hint="eastAsia"/>
+        </w:rPr>
+      </w:pPr>
+      <w:r>
+        <w:rPr>
+          <w:rFonts w:ascii="Segoe UI" w:hAnsi="Segoe UI" w:cs="Segoe UI" w:hint="eastAsia"/>
+          <w:color w:val="000000"/>
+        </w:rPr>
+        <w:lastRenderedPageBreak/>
+        <w:t>过程</w:t>
+      </w:r>
+      <w:r>
+        <w:rPr>
+          <w:rFonts w:ascii="Segoe UI" w:hAnsi="Segoe UI" w:cs="Segoe UI"/>
+          <w:color w:val="000000"/>
+        </w:rPr>
+        <w:t>大约</w:t>
+      </w:r>
+      <w:r>
+        <w:rPr>
+          <w:rFonts w:ascii="Segoe UI" w:hAnsi="Segoe UI" w:cs="Segoe UI"/>
+          <w:color w:val="000000"/>
+        </w:rPr>
+        <w:t xml:space="preserve"> 15 </w:t>
+      </w:r>
+      <w:r>
+        <w:rPr>
+          <w:rFonts w:ascii="Segoe UI" w:hAnsi="Segoe UI" w:cs="Segoe UI"/>
+          <w:color w:val="000000"/>
+        </w:rPr>
+        <w:t>分钟</w:t>
+      </w:r>
+    </w:p>
+    <w:p>
+      <w:pPr>
+        <w:rPr>
+          <w:rFonts w:asciiTheme="minorEastAsia" w:hAnsiTheme="minorEastAsia"/>
+        </w:rPr>
+      </w:pPr>
+      <w:r>
+        <w:rPr>
+          <w:rFonts w:asciiTheme="minorEastAsia" w:hAnsiTheme="minorEastAsia"/>
+        </w:rPr>
+        <w:tab/>
+      </w:r>
+      <w:r>
+        <w:rPr>
+          <w:rFonts w:asciiTheme="minorEastAsia" w:hAnsiTheme="minorEastAsia"/>
+        </w:rPr>
+        <w:tab/>
+      </w:r>
+      <w:r>
+        <w:rPr>
+          <w:rFonts w:asciiTheme="minorEastAsia" w:hAnsiTheme="minorEastAsia" w:hint="eastAsia"/>
+        </w:rPr>
+        <w:t>最终：</w:t>
+      </w:r>
+    </w:p>
+    <w:p>
+      <w:pPr>
+        <w:ind w:leftChars="700" w:left="1470"/>
+        <w:rPr>
+          <w:rFonts w:asciiTheme="minorEastAsia" w:hAnsiTheme="minorEastAsia"/>
+        </w:rPr>
+      </w:pPr>
+      <w:r>
+        <w:rPr>
+          <w:rFonts w:asciiTheme="minorEastAsia" w:hAnsiTheme="minorEastAsia"/>
+        </w:rPr>
+        <w:t>*/MASTERPAGE</w:t>
+      </w:r>
+    </w:p>
+    <w:p>
+      <w:pPr>
+        <w:ind w:leftChars="700" w:left="1470"/>
+        <w:rPr>
+          <w:rFonts w:asciiTheme="minorEastAsia" w:hAnsiTheme="minorEastAsia"/>
+        </w:rPr>
+      </w:pPr>
+      <w:r>
+        <w:rPr>
+          <w:rFonts w:asciiTheme="minorEastAsia" w:hAnsiTheme="minorEastAsia"/>
+        </w:rPr>
+        <w:t>*/STYLE LIBRARY</w:t>
+      </w:r>
+    </w:p>
+    <w:p>
+      <w:pPr>
+        <w:ind w:leftChars="700" w:left="1470"/>
+        <w:rPr>
+          <w:rFonts w:asciiTheme="minorEastAsia" w:hAnsiTheme="minorEastAsia"/>
+        </w:rPr>
+      </w:pPr>
+      <w:r>
+        <w:rPr>
+          <w:rFonts w:asciiTheme="minorEastAsia" w:hAnsiTheme="minorEastAsia"/>
+        </w:rPr>
+        <w:t>*/CLIENTSIDEASSETS</w:t>
+      </w:r>
+    </w:p>
+    <w:p>
+      <w:pPr>
+        <w:rPr>
+          <w:rFonts w:ascii="Segoe UI" w:hAnsi="Segoe UI" w:cs="Segoe UI"/>
+          <w:color w:val="000000"/>
+        </w:rPr>
+      </w:pPr>
+      <w:r>
+        <w:rPr>
+          <w:rFonts w:asciiTheme="minorEastAsia" w:hAnsiTheme="minorEastAsia"/>
+        </w:rPr>
+        <w:tab/>
+      </w:r>
+      <w:r>
+        <w:rPr>
+          <w:rFonts w:asciiTheme="minorEastAsia" w:hAnsiTheme="minorEastAsia"/>
+        </w:rPr>
+        <w:tab/>
+      </w:r>
+      <w:r>
+        <w:rPr>
+          <w:rFonts w:ascii="Segoe UI" w:hAnsi="Segoe UI" w:cs="Segoe UI" w:hint="eastAsia"/>
+          <w:color w:val="000000"/>
+        </w:rPr>
+        <w:t>如果</w:t>
+      </w:r>
+      <w:r>
+        <w:rPr>
+          <w:rStyle w:val="ac"/>
+          <w:rFonts w:ascii="Segoe UI" w:hAnsi="Segoe UI" w:cs="Segoe UI"/>
+          <w:color w:val="000000"/>
+        </w:rPr>
+        <w:t>configuration pending</w:t>
+      </w:r>
+      <w:r>
+        <w:rPr>
+          <w:rStyle w:val="ac"/>
+          <w:rFonts w:ascii="Segoe UI" w:hAnsi="Segoe UI" w:cs="Segoe UI"/>
+          <w:color w:val="000000"/>
+        </w:rPr>
+        <w:t>，</w:t>
+      </w:r>
+      <w:r>
+        <w:rPr>
+          <w:rFonts w:ascii="Segoe UI" w:hAnsi="Segoe UI" w:cs="Segoe UI"/>
+          <w:color w:val="000000"/>
+        </w:rPr>
+        <w:t>此文本表示正在</w:t>
+      </w:r>
+      <w:r>
+        <w:rPr>
+          <w:rFonts w:ascii="Segoe UI" w:hAnsi="Segoe UI" w:cs="Segoe UI"/>
+          <w:color w:val="000000"/>
+        </w:rPr>
+        <w:t xml:space="preserve"> SharePoint Online </w:t>
+      </w:r>
+      <w:r>
+        <w:rPr>
+          <w:rFonts w:ascii="Segoe UI" w:hAnsi="Segoe UI" w:cs="Segoe UI"/>
+          <w:color w:val="000000"/>
+        </w:rPr>
+        <w:t>和</w:t>
+      </w:r>
+      <w:r>
+        <w:rPr>
+          <w:rFonts w:ascii="Segoe UI" w:hAnsi="Segoe UI" w:cs="Segoe UI"/>
+          <w:color w:val="000000"/>
+        </w:rPr>
+        <w:t xml:space="preserve"> CDN </w:t>
+      </w:r>
+      <w:r>
+        <w:rPr>
+          <w:rFonts w:ascii="Segoe UI" w:hAnsi="Segoe UI" w:cs="Segoe UI"/>
+          <w:color w:val="000000"/>
+        </w:rPr>
+        <w:t>系统之间进行配置。</w:t>
+      </w:r>
+    </w:p>
+    <w:p>
+      <w:pPr>
+        <w:rPr>
+          <w:rFonts w:ascii="Segoe UI" w:hAnsi="Segoe UI" w:cs="Segoe UI"/>
+          <w:color w:val="000000"/>
+        </w:rPr>
+      </w:pPr>
+    </w:p>
+    <w:p>
+      <w:pPr>
+        <w:rPr>
+          <w:rFonts w:ascii="Segoe UI" w:hAnsi="Segoe UI" w:cs="Segoe UI"/>
+          <w:color w:val="000000"/>
+        </w:rPr>
+      </w:pPr>
+      <w:r>
+        <w:rPr>
+          <w:rFonts w:ascii="Segoe UI" w:hAnsi="Segoe UI" w:cs="Segoe UI"/>
+          <w:color w:val="000000"/>
+        </w:rPr>
+        <w:tab/>
+      </w:r>
+      <w:r>
+        <w:rPr>
+          <w:rFonts w:ascii="Segoe UI" w:hAnsi="Segoe UI" w:cs="Segoe UI"/>
+          <w:color w:val="000000"/>
+        </w:rPr>
+        <w:tab/>
+      </w:r>
+      <w:r>
+        <w:rPr>
+          <w:rFonts w:ascii="Segoe UI" w:hAnsi="Segoe UI" w:cs="Segoe UI" w:hint="eastAsia"/>
+          <w:color w:val="000000"/>
+        </w:rPr>
+        <w:t>可用下面命令查看：</w:t>
+      </w:r>
+    </w:p>
+    <w:p>
+      <w:pPr>
+        <w:spacing w:line="285" w:lineRule="atLeast"/>
+        <w:rPr>
+          <w:rFonts w:ascii="Consolas" w:eastAsia="宋体" w:hAnsi="Consolas" w:cs="宋体"/>
+          <w:color w:val="000000"/>
+          <w:kern w:val="0"/>
+          <w:szCs w:val="21"/>
+          <w:shd w:val="clear" w:color="auto" w:fill="F9F9F9"/>
+        </w:rPr>
+      </w:pPr>
+      <w:r>
+        <w:rPr>
+          <w:rFonts w:ascii="Segoe UI" w:hAnsi="Segoe UI" w:cs="Segoe UI"/>
+          <w:color w:val="000000"/>
+        </w:rPr>
+        <w:tab/>
+      </w:r>
+      <w:r>
+        <w:rPr>
+          <w:rFonts w:ascii="Segoe UI" w:hAnsi="Segoe UI" w:cs="Segoe UI"/>
+          <w:color w:val="000000"/>
+        </w:rPr>
+        <w:tab/>
+      </w:r>
+      <w:r>
+        <w:rPr>
+          <w:rFonts w:ascii="Consolas" w:eastAsia="宋体" w:hAnsi="Consolas" w:cs="宋体"/>
+          <w:color w:val="0101FD"/>
+          <w:kern w:val="0"/>
+          <w:szCs w:val="21"/>
+        </w:rPr>
+        <w:t>Get-SPOTenantCdnOrigins</w:t>
+      </w:r>
+      <w:r>
+        <w:rPr>
+          <w:rFonts w:ascii="Consolas" w:eastAsia="宋体" w:hAnsi="Consolas" w:cs="宋体"/>
+          <w:color w:val="007D9A"/>
+          <w:kern w:val="0"/>
+          <w:szCs w:val="21"/>
+        </w:rPr>
+        <w:t xml:space="preserve"> -CdnType</w:t>
+      </w:r>
+      <w:r>
+        <w:rPr>
+          <w:rFonts w:ascii="Consolas" w:eastAsia="宋体" w:hAnsi="Consolas" w:cs="宋体"/>
+          <w:color w:val="000000"/>
+          <w:kern w:val="0"/>
+          <w:szCs w:val="21"/>
+          <w:shd w:val="clear" w:color="auto" w:fill="F9F9F9"/>
+        </w:rPr>
+        <w:t xml:space="preserve"> Public</w:t>
+      </w:r>
+    </w:p>
+    <w:p>
+      <w:pPr>
+        <w:rPr>
+          <w:rStyle w:val="ab"/>
+          <w:rFonts w:ascii="Segoe UI" w:hAnsi="Segoe UI" w:cs="Segoe UI"/>
+          <w:color w:val="000000"/>
+        </w:rPr>
+      </w:pPr>
+      <w:r>
+        <w:rPr>
+          <w:rStyle w:val="ab"/>
+          <w:rFonts w:ascii="Segoe UI" w:hAnsi="Segoe UI" w:cs="Segoe UI"/>
+          <w:color w:val="000000"/>
+        </w:rPr>
+        <w:t xml:space="preserve">Solution </w:t>
+      </w:r>
+      <w:r>
+        <w:rPr>
+          <w:rStyle w:val="ab"/>
+          <w:rFonts w:ascii="Segoe UI" w:hAnsi="Segoe UI" w:cs="Segoe UI" w:hint="eastAsia"/>
+          <w:color w:val="000000"/>
+        </w:rPr>
+        <w:t>设置：</w:t>
+      </w:r>
+    </w:p>
+    <w:p>
+      <w:pPr>
+        <w:rPr>
+          <w:rFonts w:asciiTheme="minorEastAsia" w:hAnsiTheme="minorEastAsia"/>
+          <w:b/>
+        </w:rPr>
+      </w:pPr>
+      <w:r>
+        <w:rPr>
+          <w:rStyle w:val="ab"/>
+          <w:rFonts w:ascii="Segoe UI" w:hAnsi="Segoe UI" w:cs="Segoe UI"/>
+          <w:b w:val="0"/>
+          <w:color w:val="000000"/>
+        </w:rPr>
+        <w:t>package-solution.json</w:t>
+      </w:r>
+      <w:r>
+        <w:rPr>
+          <w:rFonts w:ascii="Segoe UI" w:hAnsi="Segoe UI" w:cs="Segoe UI"/>
+          <w:b/>
+          <w:color w:val="000000"/>
+        </w:rPr>
+        <w:t xml:space="preserve"> </w:t>
+      </w:r>
+      <w:r>
+        <w:rPr>
+          <w:rFonts w:ascii="Segoe UI" w:hAnsi="Segoe UI" w:cs="Segoe UI"/>
+          <w:b/>
+          <w:color w:val="000000"/>
+        </w:rPr>
+        <w:t>文件定义了包元数据</w:t>
+      </w:r>
+    </w:p>
+    <w:p>
+      <w:pPr>
+        <w:rPr>
+          <w:rFonts w:ascii="Segoe UI" w:hAnsi="Segoe UI" w:cs="Segoe UI"/>
+          <w:color w:val="000000"/>
+        </w:rPr>
+      </w:pPr>
+      <w:r>
+        <w:rPr>
+          <w:rStyle w:val="ab"/>
+          <w:rFonts w:ascii="Segoe UI" w:hAnsi="Segoe UI" w:cs="Segoe UI"/>
+          <w:b w:val="0"/>
+          <w:color w:val="000000"/>
+        </w:rPr>
+        <w:t>includeClientSideAssets</w:t>
+      </w:r>
+      <w:r>
+        <w:rPr>
+          <w:rFonts w:ascii="Segoe UI" w:hAnsi="Segoe UI" w:cs="Segoe UI"/>
+          <w:b/>
+          <w:color w:val="000000"/>
+        </w:rPr>
+        <w:t xml:space="preserve"> </w:t>
+      </w:r>
+      <w:r>
+        <w:rPr>
+          <w:rFonts w:ascii="Segoe UI" w:hAnsi="Segoe UI" w:cs="Segoe UI"/>
+          <w:color w:val="000000"/>
+        </w:rPr>
+        <w:t>的默认值为</w:t>
+      </w:r>
+      <w:r>
+        <w:rPr>
+          <w:rFonts w:ascii="Segoe UI" w:hAnsi="Segoe UI" w:cs="Segoe UI"/>
+          <w:color w:val="000000"/>
+        </w:rPr>
+        <w:t xml:space="preserve"> </w:t>
+      </w:r>
+      <w:r>
+        <w:rPr>
+          <w:rStyle w:val="HTML"/>
+          <w:rFonts w:ascii="Consolas" w:hAnsi="Consolas"/>
+          <w:color w:val="000000"/>
+          <w:sz w:val="19"/>
+          <w:szCs w:val="19"/>
+          <w:bdr w:val="single" w:sz="6" w:space="2" w:color="D3D6DB" w:frame="1"/>
+          <w:shd w:val="clear" w:color="auto" w:fill="F9F9F9"/>
+        </w:rPr>
+        <w:t>true</w:t>
+      </w:r>
+      <w:r>
+        <w:rPr>
+          <w:rFonts w:ascii="Segoe UI" w:hAnsi="Segoe UI" w:cs="Segoe UI"/>
+          <w:color w:val="000000"/>
+        </w:rPr>
+        <w:t>。也就是说，静态资产会自动打包到</w:t>
+      </w:r>
+      <w:r>
+        <w:rPr>
+          <w:rFonts w:ascii="Segoe UI" w:hAnsi="Segoe UI" w:cs="Segoe UI"/>
+          <w:color w:val="000000"/>
+        </w:rPr>
+        <w:t xml:space="preserve"> </w:t>
+      </w:r>
+      <w:r>
+        <w:rPr>
+          <w:rStyle w:val="ac"/>
+          <w:rFonts w:ascii="Segoe UI" w:hAnsi="Segoe UI" w:cs="Segoe UI"/>
+          <w:color w:val="000000"/>
+        </w:rPr>
+        <w:t>.sppkg</w:t>
+      </w:r>
+      <w:r>
+        <w:rPr>
+          <w:rFonts w:ascii="Segoe UI" w:hAnsi="Segoe UI" w:cs="Segoe UI"/>
+          <w:color w:val="000000"/>
+        </w:rPr>
+        <w:t xml:space="preserve"> </w:t>
+      </w:r>
+      <w:r>
+        <w:rPr>
+          <w:rFonts w:ascii="Segoe UI" w:hAnsi="Segoe UI" w:cs="Segoe UI"/>
+          <w:color w:val="000000"/>
+        </w:rPr>
+        <w:t>文件中，无需单独通过外部系统托管资产。</w:t>
+      </w:r>
+    </w:p>
+    <w:p>
+      <w:pPr>
+        <w:rPr>
+          <w:rFonts w:ascii="Segoe UI" w:hAnsi="Segoe UI" w:cs="Segoe UI"/>
+          <w:color w:val="000000"/>
+        </w:rPr>
+      </w:pPr>
+    </w:p>
+    <w:p>
+      <w:pPr>
+        <w:rPr>
+          <w:rFonts w:ascii="Segoe UI" w:hAnsi="Segoe UI" w:cs="Segoe UI"/>
+          <w:color w:val="000000"/>
+        </w:rPr>
+      </w:pPr>
+    </w:p>
+    <w:p>
+      <w:pPr>
+        <w:rPr>
+          <w:rFonts w:ascii="Segoe UI" w:hAnsi="Segoe UI" w:cs="Segoe UI"/>
+          <w:color w:val="000000"/>
+        </w:rPr>
+      </w:pPr>
+    </w:p>
+    <w:p>
+      <w:pPr>
+        <w:rPr>
+          <w:rFonts w:ascii="Segoe UI" w:hAnsi="Segoe UI" w:cs="Segoe UI"/>
+          <w:color w:val="000000"/>
+        </w:rPr>
+      </w:pPr>
+    </w:p>
+    <w:p>
+      <w:pPr>
+        <w:rPr>
+          <w:rFonts w:ascii="Segoe UI" w:hAnsi="Segoe UI" w:cs="Segoe UI"/>
+          <w:color w:val="000000"/>
+        </w:rPr>
+      </w:pPr>
+    </w:p>
+    <w:p>
+      <w:pPr>
+        <w:rPr>
+          <w:rFonts w:ascii="Segoe UI" w:hAnsi="Segoe UI" w:cs="Segoe UI"/>
+          <w:color w:val="000000"/>
+        </w:rPr>
+      </w:pPr>
+    </w:p>
+    <w:p>
+      <w:pPr>
+        <w:rPr>
+          <w:rFonts w:ascii="Segoe UI" w:hAnsi="Segoe UI" w:cs="Segoe UI"/>
+          <w:color w:val="000000"/>
+        </w:rPr>
+      </w:pPr>
+    </w:p>
+    <w:p>
+      <w:pPr>
+        <w:rPr>
+          <w:rFonts w:ascii="Segoe UI" w:hAnsi="Segoe UI" w:cs="Segoe UI"/>
+          <w:color w:val="000000"/>
+        </w:rPr>
+      </w:pPr>
+    </w:p>
+    <w:p>
+      <w:pPr>
+        <w:rPr>
+          <w:rFonts w:ascii="Segoe UI" w:hAnsi="Segoe UI" w:cs="Segoe UI"/>
+          <w:color w:val="000000"/>
+        </w:rPr>
+      </w:pPr>
+    </w:p>
+    <w:p>
+      <w:pPr>
+        <w:rPr>
+          <w:rFonts w:ascii="Segoe UI" w:hAnsi="Segoe UI" w:cs="Segoe UI"/>
+          <w:color w:val="000000"/>
+        </w:rPr>
+      </w:pPr>
+    </w:p>
+    <w:p>
+      <w:pPr>
+        <w:rPr>
+          <w:rFonts w:asciiTheme="minorEastAsia" w:hAnsiTheme="minorEastAsia" w:hint="eastAsia"/>
+        </w:rPr>
+      </w:pPr>
       <w:bookmarkStart w:id="0" w:name="_GoBack"/>
       <w:bookmarkEnd w:id="0"/>
     </w:p>
@@ -8511,6 +9720,343 @@
     </w:lvl>
   </w:abstractNum>
   <w:abstractNum w:abstractNumId="4" w15:restartNumberingAfterBreak="0">
+    <w:nsid w:val="18AA5FD2"/>
+    <w:multiLevelType w:val="multilevel"/>
+    <w:tmpl w:val="BED69F0E"/>
+    <w:lvl w:ilvl="0">
+      <w:start w:val="1"/>
+      <w:numFmt w:val="decimal"/>
+      <w:lvlText w:val="%1."/>
+      <w:lvlJc w:val="left"/>
+      <w:pPr>
+        <w:tabs>
+          <w:tab w:val="num" w:pos="720"/>
+        </w:tabs>
+        <w:ind w:left="720" w:hanging="360"/>
+      </w:pPr>
+    </w:lvl>
+    <w:lvl w:ilvl="1">
+      <w:numFmt w:val="bullet"/>
+      <w:lvlText w:val=""/>
+      <w:lvlJc w:val="left"/>
+      <w:pPr>
+        <w:ind w:left="1440" w:hanging="360"/>
+      </w:pPr>
+      <w:rPr>
+        <w:rFonts w:ascii="Wingdings" w:eastAsiaTheme="minorEastAsia" w:hAnsi="Wingdings" w:cstheme="minorBidi" w:hint="default"/>
+      </w:rPr>
+    </w:lvl>
+    <w:lvl w:ilvl="2" w:tentative="1">
+      <w:start w:val="1"/>
+      <w:numFmt w:val="decimal"/>
+      <w:lvlText w:val="%3."/>
+      <w:lvlJc w:val="left"/>
+      <w:pPr>
+        <w:tabs>
+          <w:tab w:val="num" w:pos="2160"/>
+        </w:tabs>
+        <w:ind w:left="2160" w:hanging="360"/>
+      </w:pPr>
+    </w:lvl>
+    <w:lvl w:ilvl="3" w:tentative="1">
+      <w:start w:val="1"/>
+      <w:numFmt w:val="decimal"/>
+      <w:lvlText w:val="%4."/>
+      <w:lvlJc w:val="left"/>
+      <w:pPr>
+        <w:tabs>
+          <w:tab w:val="num" w:pos="2880"/>
+        </w:tabs>
+        <w:ind w:left="2880" w:hanging="360"/>
+      </w:pPr>
+    </w:lvl>
+    <w:lvl w:ilvl="4" w:tentative="1">
+      <w:start w:val="1"/>
+      <w:numFmt w:val="decimal"/>
+      <w:lvlText w:val="%5."/>
+      <w:lvlJc w:val="left"/>
+      <w:pPr>
+        <w:tabs>
+          <w:tab w:val="num" w:pos="3600"/>
+        </w:tabs>
+        <w:ind w:left="3600" w:hanging="360"/>
+      </w:pPr>
+    </w:lvl>
+    <w:lvl w:ilvl="5" w:tentative="1">
+      <w:start w:val="1"/>
+      <w:numFmt w:val="decimal"/>
+      <w:lvlText w:val="%6."/>
+      <w:lvlJc w:val="left"/>
+      <w:pPr>
+        <w:tabs>
+          <w:tab w:val="num" w:pos="4320"/>
+        </w:tabs>
+        <w:ind w:left="4320" w:hanging="360"/>
+      </w:pPr>
+    </w:lvl>
+    <w:lvl w:ilvl="6" w:tentative="1">
+      <w:start w:val="1"/>
+      <w:numFmt w:val="decimal"/>
+      <w:lvlText w:val="%7."/>
+      <w:lvlJc w:val="left"/>
+      <w:pPr>
+        <w:tabs>
+          <w:tab w:val="num" w:pos="5040"/>
+        </w:tabs>
+        <w:ind w:left="5040" w:hanging="360"/>
+      </w:pPr>
+    </w:lvl>
+    <w:lvl w:ilvl="7" w:tentative="1">
+      <w:start w:val="1"/>
+      <w:numFmt w:val="decimal"/>
+      <w:lvlText w:val="%8."/>
+      <w:lvlJc w:val="left"/>
+      <w:pPr>
+        <w:tabs>
+          <w:tab w:val="num" w:pos="5760"/>
+        </w:tabs>
+        <w:ind w:left="5760" w:hanging="360"/>
+      </w:pPr>
+    </w:lvl>
+    <w:lvl w:ilvl="8" w:tentative="1">
+      <w:start w:val="1"/>
+      <w:numFmt w:val="decimal"/>
+      <w:lvlText w:val="%9."/>
+      <w:lvlJc w:val="left"/>
+      <w:pPr>
+        <w:tabs>
+          <w:tab w:val="num" w:pos="6480"/>
+        </w:tabs>
+        <w:ind w:left="6480" w:hanging="360"/>
+      </w:pPr>
+    </w:lvl>
+  </w:abstractNum>
+  <w:abstractNum w:abstractNumId="5" w15:restartNumberingAfterBreak="0">
+    <w:nsid w:val="1AED1C60"/>
+    <w:multiLevelType w:val="multilevel"/>
+    <w:tmpl w:val="BED69F0E"/>
+    <w:lvl w:ilvl="0">
+      <w:start w:val="1"/>
+      <w:numFmt w:val="decimal"/>
+      <w:lvlText w:val="%1."/>
+      <w:lvlJc w:val="left"/>
+      <w:pPr>
+        <w:tabs>
+          <w:tab w:val="num" w:pos="720"/>
+        </w:tabs>
+        <w:ind w:left="720" w:hanging="360"/>
+      </w:pPr>
+    </w:lvl>
+    <w:lvl w:ilvl="1">
+      <w:numFmt w:val="bullet"/>
+      <w:lvlText w:val=""/>
+      <w:lvlJc w:val="left"/>
+      <w:pPr>
+        <w:ind w:left="1440" w:hanging="360"/>
+      </w:pPr>
+      <w:rPr>
+        <w:rFonts w:ascii="Wingdings" w:eastAsiaTheme="minorEastAsia" w:hAnsi="Wingdings" w:cstheme="minorBidi" w:hint="default"/>
+      </w:rPr>
+    </w:lvl>
+    <w:lvl w:ilvl="2" w:tentative="1">
+      <w:start w:val="1"/>
+      <w:numFmt w:val="decimal"/>
+      <w:lvlText w:val="%3."/>
+      <w:lvlJc w:val="left"/>
+      <w:pPr>
+        <w:tabs>
+          <w:tab w:val="num" w:pos="2160"/>
+        </w:tabs>
+        <w:ind w:left="2160" w:hanging="360"/>
+      </w:pPr>
+    </w:lvl>
+    <w:lvl w:ilvl="3" w:tentative="1">
+      <w:start w:val="1"/>
+      <w:numFmt w:val="decimal"/>
+      <w:lvlText w:val="%4."/>
+      <w:lvlJc w:val="left"/>
+      <w:pPr>
+        <w:tabs>
+          <w:tab w:val="num" w:pos="2880"/>
+        </w:tabs>
+        <w:ind w:left="2880" w:hanging="360"/>
+      </w:pPr>
+    </w:lvl>
+    <w:lvl w:ilvl="4" w:tentative="1">
+      <w:start w:val="1"/>
+      <w:numFmt w:val="decimal"/>
+      <w:lvlText w:val="%5."/>
+      <w:lvlJc w:val="left"/>
+      <w:pPr>
+        <w:tabs>
+          <w:tab w:val="num" w:pos="3600"/>
+        </w:tabs>
+        <w:ind w:left="3600" w:hanging="360"/>
+      </w:pPr>
+    </w:lvl>
+    <w:lvl w:ilvl="5" w:tentative="1">
+      <w:start w:val="1"/>
+      <w:numFmt w:val="decimal"/>
+      <w:lvlText w:val="%6."/>
+      <w:lvlJc w:val="left"/>
+      <w:pPr>
+        <w:tabs>
+          <w:tab w:val="num" w:pos="4320"/>
+        </w:tabs>
+        <w:ind w:left="4320" w:hanging="360"/>
+      </w:pPr>
+    </w:lvl>
+    <w:lvl w:ilvl="6" w:tentative="1">
+      <w:start w:val="1"/>
+      <w:numFmt w:val="decimal"/>
+      <w:lvlText w:val="%7."/>
+      <w:lvlJc w:val="left"/>
+      <w:pPr>
+        <w:tabs>
+          <w:tab w:val="num" w:pos="5040"/>
+        </w:tabs>
+        <w:ind w:left="5040" w:hanging="360"/>
+      </w:pPr>
+    </w:lvl>
+    <w:lvl w:ilvl="7" w:tentative="1">
+      <w:start w:val="1"/>
+      <w:numFmt w:val="decimal"/>
+      <w:lvlText w:val="%8."/>
+      <w:lvlJc w:val="left"/>
+      <w:pPr>
+        <w:tabs>
+          <w:tab w:val="num" w:pos="5760"/>
+        </w:tabs>
+        <w:ind w:left="5760" w:hanging="360"/>
+      </w:pPr>
+    </w:lvl>
+    <w:lvl w:ilvl="8" w:tentative="1">
+      <w:start w:val="1"/>
+      <w:numFmt w:val="decimal"/>
+      <w:lvlText w:val="%9."/>
+      <w:lvlJc w:val="left"/>
+      <w:pPr>
+        <w:tabs>
+          <w:tab w:val="num" w:pos="6480"/>
+        </w:tabs>
+        <w:ind w:left="6480" w:hanging="360"/>
+      </w:pPr>
+    </w:lvl>
+  </w:abstractNum>
+  <w:abstractNum w:abstractNumId="6" w15:restartNumberingAfterBreak="0">
+    <w:nsid w:val="1EE31C89"/>
+    <w:multiLevelType w:val="hybridMultilevel"/>
+    <w:tmpl w:val="F7E8029E"/>
+    <w:lvl w:ilvl="0" w:tplc="04090001">
+      <w:start w:val="1"/>
+      <w:numFmt w:val="bullet"/>
+      <w:lvlText w:val=""/>
+      <w:lvlJc w:val="left"/>
+      <w:pPr>
+        <w:ind w:left="1140" w:hanging="420"/>
+      </w:pPr>
+      <w:rPr>
+        <w:rFonts w:ascii="Wingdings" w:hAnsi="Wingdings" w:hint="default"/>
+      </w:rPr>
+    </w:lvl>
+    <w:lvl w:ilvl="1" w:tplc="04090003" w:tentative="1">
+      <w:start w:val="1"/>
+      <w:numFmt w:val="bullet"/>
+      <w:lvlText w:val=""/>
+      <w:lvlJc w:val="left"/>
+      <w:pPr>
+        <w:ind w:left="1560" w:hanging="420"/>
+      </w:pPr>
+      <w:rPr>
+        <w:rFonts w:ascii="Wingdings" w:hAnsi="Wingdings" w:hint="default"/>
+      </w:rPr>
+    </w:lvl>
+    <w:lvl w:ilvl="2" w:tplc="04090005" w:tentative="1">
+      <w:start w:val="1"/>
+      <w:numFmt w:val="bullet"/>
+      <w:lvlText w:val=""/>
+      <w:lvlJc w:val="left"/>
+      <w:pPr>
+        <w:ind w:left="1980" w:hanging="420"/>
+      </w:pPr>
+      <w:rPr>
+        <w:rFonts w:ascii="Wingdings" w:hAnsi="Wingdings" w:hint="default"/>
+      </w:rPr>
+    </w:lvl>
+    <w:lvl w:ilvl="3" w:tplc="04090001" w:tentative="1">
+      <w:start w:val="1"/>
+      <w:numFmt w:val="bullet"/>
+      <w:lvlText w:val=""/>
+      <w:lvlJc w:val="left"/>
+      <w:pPr>
+        <w:ind w:left="2400" w:hanging="420"/>
+      </w:pPr>
+      <w:rPr>
+        <w:rFonts w:ascii="Wingdings" w:hAnsi="Wingdings" w:hint="default"/>
+      </w:rPr>
+    </w:lvl>
+    <w:lvl w:ilvl="4" w:tplc="04090003" w:tentative="1">
+      <w:start w:val="1"/>
+      <w:numFmt w:val="bullet"/>
+      <w:lvlText w:val=""/>
+      <w:lvlJc w:val="left"/>
+      <w:pPr>
+        <w:ind w:left="2820" w:hanging="420"/>
+      </w:pPr>
+      <w:rPr>
+        <w:rFonts w:ascii="Wingdings" w:hAnsi="Wingdings" w:hint="default"/>
+      </w:rPr>
+    </w:lvl>
+    <w:lvl w:ilvl="5" w:tplc="04090005" w:tentative="1">
+      <w:start w:val="1"/>
+      <w:numFmt w:val="bullet"/>
+      <w:lvlText w:val=""/>
+      <w:lvlJc w:val="left"/>
+      <w:pPr>
+        <w:ind w:left="3240" w:hanging="420"/>
+      </w:pPr>
+      <w:rPr>
+        <w:rFonts w:ascii="Wingdings" w:hAnsi="Wingdings" w:hint="default"/>
+      </w:rPr>
+    </w:lvl>
+    <w:lvl w:ilvl="6" w:tplc="04090001" w:tentative="1">
+      <w:start w:val="1"/>
+      <w:numFmt w:val="bullet"/>
+      <w:lvlText w:val=""/>
+      <w:lvlJc w:val="left"/>
+      <w:pPr>
+        <w:ind w:left="3660" w:hanging="420"/>
+      </w:pPr>
+      <w:rPr>
+        <w:rFonts w:ascii="Wingdings" w:hAnsi="Wingdings" w:hint="default"/>
+      </w:rPr>
+    </w:lvl>
+    <w:lvl w:ilvl="7" w:tplc="04090003" w:tentative="1">
+      <w:start w:val="1"/>
+      <w:numFmt w:val="bullet"/>
+      <w:lvlText w:val=""/>
+      <w:lvlJc w:val="left"/>
+      <w:pPr>
+        <w:ind w:left="4080" w:hanging="420"/>
+      </w:pPr>
+      <w:rPr>
+        <w:rFonts w:ascii="Wingdings" w:hAnsi="Wingdings" w:hint="default"/>
+      </w:rPr>
+    </w:lvl>
+    <w:lvl w:ilvl="8" w:tplc="04090005" w:tentative="1">
+      <w:start w:val="1"/>
+      <w:numFmt w:val="bullet"/>
+      <w:lvlText w:val=""/>
+      <w:lvlJc w:val="left"/>
+      <w:pPr>
+        <w:ind w:left="4500" w:hanging="420"/>
+      </w:pPr>
+      <w:rPr>
+        <w:rFonts w:ascii="Wingdings" w:hAnsi="Wingdings" w:hint="default"/>
+      </w:rPr>
+    </w:lvl>
+  </w:abstractNum>
+  <w:abstractNum w:abstractNumId="7" w15:restartNumberingAfterBreak="0">
     <w:nsid w:val="246E512E"/>
     <w:multiLevelType w:val="hybridMultilevel"/>
     <w:tmpl w:val="15F80ED6"/>
@@ -8596,7 +10142,7 @@
       </w:pPr>
     </w:lvl>
   </w:abstractNum>
-  <w:abstractNum w:abstractNumId="5" w15:restartNumberingAfterBreak="0">
+  <w:abstractNum w:abstractNumId="8" w15:restartNumberingAfterBreak="0">
     <w:nsid w:val="274070E0"/>
     <w:multiLevelType w:val="hybridMultilevel"/>
     <w:tmpl w:val="45D0C760"/>
@@ -8682,7 +10228,119 @@
       </w:pPr>
     </w:lvl>
   </w:abstractNum>
-  <w:abstractNum w:abstractNumId="6" w15:restartNumberingAfterBreak="0">
+  <w:abstractNum w:abstractNumId="9" w15:restartNumberingAfterBreak="0">
+    <w:nsid w:val="2CBB49CE"/>
+    <w:multiLevelType w:val="multilevel"/>
+    <w:tmpl w:val="BED69F0E"/>
+    <w:lvl w:ilvl="0">
+      <w:start w:val="1"/>
+      <w:numFmt w:val="decimal"/>
+      <w:lvlText w:val="%1."/>
+      <w:lvlJc w:val="left"/>
+      <w:pPr>
+        <w:tabs>
+          <w:tab w:val="num" w:pos="720"/>
+        </w:tabs>
+        <w:ind w:left="720" w:hanging="360"/>
+      </w:pPr>
+    </w:lvl>
+    <w:lvl w:ilvl="1">
+      <w:numFmt w:val="bullet"/>
+      <w:lvlText w:val=""/>
+      <w:lvlJc w:val="left"/>
+      <w:pPr>
+        <w:ind w:left="1440" w:hanging="360"/>
+      </w:pPr>
+      <w:rPr>
+        <w:rFonts w:ascii="Wingdings" w:eastAsiaTheme="minorEastAsia" w:hAnsi="Wingdings" w:cstheme="minorBidi" w:hint="default"/>
+      </w:rPr>
+    </w:lvl>
+    <w:lvl w:ilvl="2" w:tentative="1">
+      <w:start w:val="1"/>
+      <w:numFmt w:val="decimal"/>
+      <w:lvlText w:val="%3."/>
+      <w:lvlJc w:val="left"/>
+      <w:pPr>
+        <w:tabs>
+          <w:tab w:val="num" w:pos="2160"/>
+        </w:tabs>
+        <w:ind w:left="2160" w:hanging="360"/>
+      </w:pPr>
+    </w:lvl>
+    <w:lvl w:ilvl="3" w:tentative="1">
+      <w:start w:val="1"/>
+      <w:numFmt w:val="decimal"/>
+      <w:lvlText w:val="%4."/>
+      <w:lvlJc w:val="left"/>
+      <w:pPr>
+        <w:tabs>
+          <w:tab w:val="num" w:pos="2880"/>
+        </w:tabs>
+        <w:ind w:left="2880" w:hanging="360"/>
+      </w:pPr>
+    </w:lvl>
+    <w:lvl w:ilvl="4" w:tentative="1">
+      <w:start w:val="1"/>
+      <w:numFmt w:val="decimal"/>
+      <w:lvlText w:val="%5."/>
+      <w:lvlJc w:val="left"/>
+      <w:pPr>
+        <w:tabs>
+          <w:tab w:val="num" w:pos="3600"/>
+        </w:tabs>
+        <w:ind w:left="3600" w:hanging="360"/>
+      </w:pPr>
+    </w:lvl>
+    <w:lvl w:ilvl="5" w:tentative="1">
+      <w:start w:val="1"/>
+      <w:numFmt w:val="decimal"/>
+      <w:lvlText w:val="%6."/>
+      <w:lvlJc w:val="left"/>
+      <w:pPr>
+        <w:tabs>
+          <w:tab w:val="num" w:pos="4320"/>
+        </w:tabs>
+        <w:ind w:left="4320" w:hanging="360"/>
+      </w:pPr>
+    </w:lvl>
+    <w:lvl w:ilvl="6" w:tentative="1">
+      <w:start w:val="1"/>
+      <w:numFmt w:val="decimal"/>
+      <w:lvlText w:val="%7."/>
+      <w:lvlJc w:val="left"/>
+      <w:pPr>
+        <w:tabs>
+          <w:tab w:val="num" w:pos="5040"/>
+        </w:tabs>
+        <w:ind w:left="5040" w:hanging="360"/>
+      </w:pPr>
+    </w:lvl>
+    <w:lvl w:ilvl="7" w:tentative="1">
+      <w:start w:val="1"/>
+      <w:numFmt w:val="decimal"/>
+      <w:lvlText w:val="%8."/>
+      <w:lvlJc w:val="left"/>
+      <w:pPr>
+        <w:tabs>
+          <w:tab w:val="num" w:pos="5760"/>
+        </w:tabs>
+        <w:ind w:left="5760" w:hanging="360"/>
+      </w:pPr>
+    </w:lvl>
+    <w:lvl w:ilvl="8" w:tentative="1">
+      <w:start w:val="1"/>
+      <w:numFmt w:val="decimal"/>
+      <w:lvlText w:val="%9."/>
+      <w:lvlJc w:val="left"/>
+      <w:pPr>
+        <w:tabs>
+          <w:tab w:val="num" w:pos="6480"/>
+        </w:tabs>
+        <w:ind w:left="6480" w:hanging="360"/>
+      </w:pPr>
+    </w:lvl>
+  </w:abstractNum>
+  <w:abstractNum w:abstractNumId="10" w15:restartNumberingAfterBreak="0">
     <w:nsid w:val="330A49E6"/>
     <w:multiLevelType w:val="hybridMultilevel"/>
     <w:tmpl w:val="840C4982"/>
@@ -8768,7 +10426,7 @@
       </w:pPr>
     </w:lvl>
   </w:abstractNum>
-  <w:abstractNum w:abstractNumId="7" w15:restartNumberingAfterBreak="0">
+  <w:abstractNum w:abstractNumId="11" w15:restartNumberingAfterBreak="0">
     <w:nsid w:val="35721F42"/>
     <w:multiLevelType w:val="hybridMultilevel"/>
     <w:tmpl w:val="C1B6D358"/>
@@ -8881,7 +10539,7 @@
       </w:rPr>
     </w:lvl>
   </w:abstractNum>
-  <w:abstractNum w:abstractNumId="8" w15:restartNumberingAfterBreak="0">
+  <w:abstractNum w:abstractNumId="12" w15:restartNumberingAfterBreak="0">
     <w:nsid w:val="36A92E60"/>
     <w:multiLevelType w:val="multilevel"/>
     <w:tmpl w:val="B0507880"/>
@@ -9030,7 +10688,7 @@
       </w:rPr>
     </w:lvl>
   </w:abstractNum>
-  <w:abstractNum w:abstractNumId="9" w15:restartNumberingAfterBreak="0">
+  <w:abstractNum w:abstractNumId="13" w15:restartNumberingAfterBreak="0">
     <w:nsid w:val="4373498B"/>
     <w:multiLevelType w:val="multilevel"/>
     <w:tmpl w:val="320EB562"/>
@@ -9179,7 +10837,7 @@
       </w:rPr>
     </w:lvl>
   </w:abstractNum>
-  <w:abstractNum w:abstractNumId="10" w15:restartNumberingAfterBreak="0">
+  <w:abstractNum w:abstractNumId="14" w15:restartNumberingAfterBreak="0">
     <w:nsid w:val="4B670307"/>
     <w:multiLevelType w:val="hybridMultilevel"/>
     <w:tmpl w:val="B1905BF8"/>
@@ -9265,7 +10923,7 @@
       </w:pPr>
     </w:lvl>
   </w:abstractNum>
-  <w:abstractNum w:abstractNumId="11" w15:restartNumberingAfterBreak="0">
+  <w:abstractNum w:abstractNumId="15" w15:restartNumberingAfterBreak="0">
     <w:nsid w:val="4CFF162B"/>
     <w:multiLevelType w:val="hybridMultilevel"/>
     <w:tmpl w:val="47EA3E7A"/>
@@ -9355,10 +11013,10 @@
       </w:pPr>
     </w:lvl>
   </w:abstractNum>
-  <w:abstractNum w:abstractNumId="12" w15:restartNumberingAfterBreak="0">
+  <w:abstractNum w:abstractNumId="16" w15:restartNumberingAfterBreak="0">
     <w:nsid w:val="4E6A707A"/>
     <w:multiLevelType w:val="multilevel"/>
-    <w:tmpl w:val="832CC43A"/>
+    <w:tmpl w:val="BED69F0E"/>
     <w:lvl w:ilvl="0">
       <w:start w:val="1"/>
       <w:numFmt w:val="decimal"/>
@@ -9371,17 +11029,16 @@
         <w:ind w:left="720" w:hanging="360"/>
       </w:pPr>
     </w:lvl>
-    <w:lvl w:ilvl="1" w:tentative="1">
-      <w:start w:val="1"/>
-      <w:numFmt w:val="decimal"/>
-      <w:lvlText w:val="%2."/>
-      <w:lvlJc w:val="left"/>
-      <w:pPr>
-        <w:tabs>
-          <w:tab w:val="num" w:pos="1440"/>
-        </w:tabs>
+    <w:lvl w:ilvl="1">
+      <w:numFmt w:val="bullet"/>
+      <w:lvlText w:val=""/>
+      <w:lvlJc w:val="left"/>
+      <w:pPr>
         <w:ind w:left="1440" w:hanging="360"/>
       </w:pPr>
+      <w:rPr>
+        <w:rFonts w:ascii="Wingdings" w:eastAsiaTheme="minorEastAsia" w:hAnsi="Wingdings" w:cstheme="minorBidi" w:hint="default"/>
+      </w:rPr>
     </w:lvl>
     <w:lvl w:ilvl="2" w:tentative="1">
       <w:start w:val="1"/>
@@ -9468,7 +11125,7 @@
       </w:pPr>
     </w:lvl>
   </w:abstractNum>
-  <w:abstractNum w:abstractNumId="13" w15:restartNumberingAfterBreak="0">
+  <w:abstractNum w:abstractNumId="17" w15:restartNumberingAfterBreak="0">
     <w:nsid w:val="5A955307"/>
     <w:multiLevelType w:val="hybridMultilevel"/>
     <w:tmpl w:val="D9C28326"/>
@@ -9581,7 +11238,7 @@
       </w:rPr>
     </w:lvl>
   </w:abstractNum>
-  <w:abstractNum w:abstractNumId="14" w15:restartNumberingAfterBreak="0">
+  <w:abstractNum w:abstractNumId="18" w15:restartNumberingAfterBreak="0">
     <w:nsid w:val="762D60BA"/>
     <w:multiLevelType w:val="hybridMultilevel"/>
     <w:tmpl w:val="F16A20A4"/>
@@ -9695,48 +11352,60 @@
     </w:lvl>
   </w:abstractNum>
   <w:num w:numId="1">
-    <w:abstractNumId w:val="13"/>
+    <w:abstractNumId w:val="17"/>
   </w:num>
   <w:num w:numId="2">
-    <w:abstractNumId w:val="7"/>
+    <w:abstractNumId w:val="11"/>
   </w:num>
   <w:num w:numId="3">
     <w:abstractNumId w:val="2"/>
   </w:num>
   <w:num w:numId="4">
-    <w:abstractNumId w:val="6"/>
+    <w:abstractNumId w:val="10"/>
   </w:num>
   <w:num w:numId="5">
     <w:abstractNumId w:val="0"/>
   </w:num>
   <w:num w:numId="6">
-    <w:abstractNumId w:val="11"/>
+    <w:abstractNumId w:val="15"/>
   </w:num>
   <w:num w:numId="7">
-    <w:abstractNumId w:val="8"/>
+    <w:abstractNumId w:val="12"/>
   </w:num>
   <w:num w:numId="8">
-    <w:abstractNumId w:val="12"/>
+    <w:abstractNumId w:val="16"/>
   </w:num>
   <w:num w:numId="9">
-    <w:abstractNumId w:val="14"/>
+    <w:abstractNumId w:val="18"/>
   </w:num>
   <w:num w:numId="10">
     <w:abstractNumId w:val="3"/>
   </w:num>
   <w:num w:numId="11">
-    <w:abstractNumId w:val="10"/>
+    <w:abstractNumId w:val="14"/>
   </w:num>
   <w:num w:numId="12">
-    <w:abstractNumId w:val="5"/>
+    <w:abstractNumId w:val="8"/>
   </w:num>
   <w:num w:numId="13">
     <w:abstractNumId w:val="1"/>
   </w:num>
   <w:num w:numId="14">
+    <w:abstractNumId w:val="7"/>
+  </w:num>
+  <w:num w:numId="15">
+    <w:abstractNumId w:val="13"/>
+  </w:num>
+  <w:num w:numId="16">
+    <w:abstractNumId w:val="5"/>
+  </w:num>
+  <w:num w:numId="17">
+    <w:abstractNumId w:val="6"/>
+  </w:num>
+  <w:num w:numId="18">
     <w:abstractNumId w:val="4"/>
   </w:num>
-  <w:num w:numId="15">
+  <w:num w:numId="19">
     <w:abstractNumId w:val="9"/>
   </w:num>
 </w:numbering>
@@ -10184,6 +11853,7 @@
   <w:style w:type="character" w:default="1" w:styleId="a0">
     <w:name w:val="Default Paragraph Font"/>
     <w:uiPriority w:val="1"/>
+    <w:semiHidden/>
     <w:unhideWhenUsed/>
   </w:style>
   <w:style w:type="table" w:default="1" w:styleId="a1">
@@ -10463,6 +12133,27 @@
     <w:basedOn w:val="a0"/>
     <w:rsid w:val="0030722B"/>
   </w:style>
+  <w:style w:type="character" w:customStyle="1" w:styleId="hljs-pscommand">
+    <w:name w:val="hljs-pscommand"/>
+    <w:basedOn w:val="a0"/>
+    <w:rsid w:val="00165A12"/>
+  </w:style>
+  <w:style w:type="character" w:customStyle="1" w:styleId="hljs-parameter">
+    <w:name w:val="hljs-parameter"/>
+    <w:basedOn w:val="a0"/>
+    <w:rsid w:val="00165A12"/>
+  </w:style>
+  <w:style w:type="character" w:styleId="ac">
+    <w:name w:val="Emphasis"/>
+    <w:basedOn w:val="a0"/>
+    <w:uiPriority w:val="20"/>
+    <w:qFormat/>
+    <w:rsid w:val="00A710B9"/>
+    <w:rPr>
+      <w:i/>
+      <w:iCs/>
+    </w:rPr>
+  </w:style>
 </w:styles>
 </file>
 
@@ -10732,7 +12423,7 @@
 </file>
 
 <file path=customXml/itemProps1.xml><?xml version="1.0" encoding="utf-8"?>
-<ds:datastoreItem xmlns:ds="http://schemas.openxmlformats.org/officeDocument/2006/customXml" ds:itemID="{C1D182A0-BFF3-425E-9D5E-4B48A845EBAF}">
+<ds:datastoreItem xmlns:ds="http://schemas.openxmlformats.org/officeDocument/2006/customXml" ds:itemID="{8ABFE104-5A2A-4FA7-8EEC-22E8EB5EDC58}">
   <ds:schemaRefs>
     <ds:schemaRef ds:uri="http://schemas.openxmlformats.org/officeDocument/2006/bibliography"/>
   </ds:schemaRefs>
